--- a/DinoGame/Progress_Report.docx
+++ b/DinoGame/Progress_Report.docx
@@ -314,16 +314,8 @@
         <w:rPr>
           <w:rFonts w:ascii="Times New Roman" w:hAnsi="Times New Roman" w:cs="Times New Roman"/>
         </w:rPr>
-        <w:t xml:space="preserve">Ricardo Jimenez – raj18bl – </w:t>
-      </w:r>
-      <w:proofErr w:type="spellStart"/>
-      <w:r>
-        <w:rPr>
-          <w:rFonts w:ascii="Times New Roman" w:hAnsi="Times New Roman" w:cs="Times New Roman"/>
-        </w:rPr>
-        <w:t>JimenezPlusPlus</w:t>
-      </w:r>
-      <w:proofErr w:type="spellEnd"/>
+        <w:t>Ricardo Jimenez – raj18bl – JimenezPlusPlus</w:t>
+      </w:r>
     </w:p>
     <w:p>
       <w:pPr>
@@ -340,6 +332,12 @@
         </w:rPr>
         <w:t xml:space="preserve">Austin Leach – </w:t>
       </w:r>
+      <w:r>
+        <w:rPr>
+          <w:rFonts w:ascii="Times New Roman" w:hAnsi="Times New Roman" w:cs="Times New Roman"/>
+        </w:rPr>
+        <w:t>ajl16k - austinLeach</w:t>
+      </w:r>
     </w:p>
     <w:p>
       <w:pPr>
@@ -382,19 +380,11 @@
           <w:rFonts w:ascii="Times New Roman" w:hAnsi="Times New Roman" w:cs="Times New Roman"/>
         </w:rPr>
       </w:pPr>
-      <w:proofErr w:type="spellStart"/>
-      <w:r>
-        <w:rPr>
-          <w:rFonts w:ascii="Times New Roman" w:hAnsi="Times New Roman" w:cs="Times New Roman"/>
-        </w:rPr>
-        <w:t>TiRon</w:t>
-      </w:r>
-      <w:proofErr w:type="spellEnd"/>
-      <w:r>
-        <w:rPr>
-          <w:rFonts w:ascii="Times New Roman" w:hAnsi="Times New Roman" w:cs="Times New Roman"/>
-        </w:rPr>
-        <w:t xml:space="preserve"> Anderson – </w:t>
+      <w:r>
+        <w:rPr>
+          <w:rFonts w:ascii="Times New Roman" w:hAnsi="Times New Roman" w:cs="Times New Roman"/>
+        </w:rPr>
+        <w:t xml:space="preserve">TiRon Anderson – </w:t>
       </w:r>
     </w:p>
     <w:p>
@@ -1108,6 +1098,12 @@
         </w:rPr>
         <w:t xml:space="preserve">Austin Leach – </w:t>
       </w:r>
+      <w:r>
+        <w:rPr>
+          <w:rFonts w:ascii="Times New Roman" w:hAnsi="Times New Roman" w:cs="Times New Roman"/>
+        </w:rPr>
+        <w:t>Implemented Astronaut controller and the baby dinosaur that will follow you around along with coins and the UI elements updating the coin counter.</w:t>
+      </w:r>
     </w:p>
     <w:p>
       <w:pPr>
@@ -1162,19 +1158,11 @@
           <w:rFonts w:ascii="Times New Roman" w:hAnsi="Times New Roman" w:cs="Times New Roman"/>
         </w:rPr>
       </w:pPr>
-      <w:proofErr w:type="spellStart"/>
-      <w:r>
-        <w:rPr>
-          <w:rFonts w:ascii="Times New Roman" w:hAnsi="Times New Roman" w:cs="Times New Roman"/>
-        </w:rPr>
-        <w:t>TiRon</w:t>
-      </w:r>
-      <w:proofErr w:type="spellEnd"/>
-      <w:r>
-        <w:rPr>
-          <w:rFonts w:ascii="Times New Roman" w:hAnsi="Times New Roman" w:cs="Times New Roman"/>
-        </w:rPr>
-        <w:t xml:space="preserve"> Anderson – </w:t>
+      <w:r>
+        <w:rPr>
+          <w:rFonts w:ascii="Times New Roman" w:hAnsi="Times New Roman" w:cs="Times New Roman"/>
+        </w:rPr>
+        <w:t xml:space="preserve">TiRon Anderson – </w:t>
       </w:r>
     </w:p>
     <w:p>
@@ -1234,15 +1222,31 @@
     </w:p>
     <w:p>
       <w:pPr>
+        <w:pStyle w:val="ListParagraph"/>
         <w:spacing w:before="120" w:after="120" w:line="240" w:lineRule="auto"/>
         <w:ind w:left="360"/>
         <w:rPr>
           <w:rFonts w:ascii="Times New Roman" w:eastAsia="Times New Roman" w:hAnsi="Times New Roman" w:cs="Times New Roman"/>
-          <w:bCs/>
-        </w:rPr>
-      </w:pPr>
+        </w:rPr>
+      </w:pPr>
+      <w:r>
+        <w:rPr>
+          <w:rFonts w:ascii="Times New Roman" w:eastAsia="Times New Roman" w:hAnsi="Times New Roman" w:cs="Times New Roman"/>
+        </w:rPr>
+        <w:t>Combat System – Austin Leach</w:t>
+      </w:r>
       <w:bookmarkStart w:id="0" w:name="_GoBack"/>
       <w:bookmarkEnd w:id="0"/>
+    </w:p>
+    <w:p>
+      <w:pPr>
+        <w:spacing w:before="120" w:after="120" w:line="240" w:lineRule="auto"/>
+        <w:ind w:left="360"/>
+        <w:rPr>
+          <w:rFonts w:ascii="Times New Roman" w:eastAsia="Times New Roman" w:hAnsi="Times New Roman" w:cs="Times New Roman"/>
+          <w:bCs/>
+        </w:rPr>
+      </w:pPr>
     </w:p>
     <w:p>
       <w:pPr>
@@ -1737,7 +1741,7 @@
       </w:pPr>
     </w:pPrDefault>
   </w:docDefaults>
-  <w:latentStyles w:defLockedState="0" w:defUIPriority="99" w:defSemiHidden="0" w:defUnhideWhenUsed="0" w:defQFormat="0" w:count="375">
+  <w:latentStyles w:defLockedState="0" w:defUIPriority="99" w:defSemiHidden="0" w:defUnhideWhenUsed="0" w:defQFormat="0" w:count="376">
     <w:lsdException w:name="Normal" w:uiPriority="0" w:qFormat="1"/>
     <w:lsdException w:name="heading 1" w:uiPriority="0" w:qFormat="1"/>
     <w:lsdException w:name="heading 2" w:semiHidden="1" w:uiPriority="9" w:unhideWhenUsed="1" w:qFormat="1"/>
@@ -1843,7 +1847,6 @@
     <w:lsdException w:name="HTML Sample" w:semiHidden="1" w:unhideWhenUsed="1"/>
     <w:lsdException w:name="HTML Typewriter" w:semiHidden="1" w:unhideWhenUsed="1"/>
     <w:lsdException w:name="HTML Variable" w:semiHidden="1" w:unhideWhenUsed="1"/>
-    <w:lsdException w:name="Normal Table" w:semiHidden="1" w:unhideWhenUsed="1"/>
     <w:lsdException w:name="annotation subject" w:semiHidden="1" w:unhideWhenUsed="1"/>
     <w:lsdException w:name="No List" w:semiHidden="1" w:unhideWhenUsed="1"/>
     <w:lsdException w:name="Outline List 1" w:semiHidden="1" w:unhideWhenUsed="1"/>
@@ -1890,10 +1893,8 @@
     <w:lsdException w:name="Table Subtle 2" w:semiHidden="1" w:unhideWhenUsed="1"/>
     <w:lsdException w:name="Table Web 1" w:semiHidden="1" w:unhideWhenUsed="1"/>
     <w:lsdException w:name="Table Web 2" w:semiHidden="1" w:unhideWhenUsed="1"/>
-    <w:lsdException w:name="Table Web 3" w:semiHidden="1" w:unhideWhenUsed="1"/>
     <w:lsdException w:name="Balloon Text" w:semiHidden="1" w:unhideWhenUsed="1"/>
     <w:lsdException w:name="Table Grid" w:uiPriority="39"/>
-    <w:lsdException w:name="Table Theme" w:semiHidden="1" w:unhideWhenUsed="1"/>
     <w:lsdException w:name="Placeholder Text" w:semiHidden="1"/>
     <w:lsdException w:name="No Spacing" w:uiPriority="1" w:qFormat="1"/>
     <w:lsdException w:name="Light Shading" w:uiPriority="60"/>
@@ -2104,6 +2105,7 @@
     <w:lsdException w:name="Smart Hyperlink" w:semiHidden="1" w:unhideWhenUsed="1"/>
     <w:lsdException w:name="Hashtag" w:semiHidden="1" w:unhideWhenUsed="1"/>
     <w:lsdException w:name="Unresolved Mention" w:semiHidden="1" w:unhideWhenUsed="1"/>
+    <w:lsdException w:name="Smart Link" w:semiHidden="1" w:unhideWhenUsed="1"/>
   </w:latentStyles>
   <w:style w:type="paragraph" w:default="1" w:styleId="Normal">
     <w:name w:val="Normal"/>

--- a/DinoGame/Progress_Report.docx
+++ b/DinoGame/Progress_Report.docx
@@ -110,80 +110,6 @@
           <w:b/>
         </w:rPr>
       </w:pPr>
-    </w:p>
-    <w:p>
-      <w:pPr>
-        <w:pStyle w:val="ListParagraph"/>
-        <w:spacing w:before="240" w:after="240"/>
-        <w:ind w:left="360"/>
-        <w:rPr>
-          <w:rFonts w:ascii="Times New Roman" w:hAnsi="Times New Roman" w:cs="Times New Roman"/>
-        </w:rPr>
-      </w:pPr>
-      <w:r>
-        <w:rPr>
-          <w:rFonts w:ascii="Times New Roman" w:eastAsia="Times New Roman" w:hAnsi="Times New Roman" w:cs="Times New Roman"/>
-          <w:bCs/>
-          <w:i/>
-        </w:rPr>
-        <w:t xml:space="preserve">Please use this template to </w:t>
-      </w:r>
-      <w:r>
-        <w:rPr>
-          <w:rFonts w:ascii="Times New Roman" w:eastAsia="Times New Roman" w:hAnsi="Times New Roman" w:cs="Times New Roman"/>
-          <w:bCs/>
-          <w:i/>
-        </w:rPr>
-        <w:t xml:space="preserve">describe your progress on the group project in the latest </w:t>
-      </w:r>
-      <w:r>
-        <w:rPr>
-          <w:rFonts w:ascii="Times New Roman" w:eastAsia="Times New Roman" w:hAnsi="Times New Roman" w:cs="Times New Roman"/>
-          <w:bCs/>
-          <w:i/>
-        </w:rPr>
-        <w:t>increment</w:t>
-      </w:r>
-      <w:r>
-        <w:rPr>
-          <w:rFonts w:ascii="Times New Roman" w:eastAsia="Times New Roman" w:hAnsi="Times New Roman" w:cs="Times New Roman"/>
-          <w:bCs/>
-          <w:i/>
-        </w:rPr>
-        <w:t xml:space="preserve">. </w:t>
-      </w:r>
-      <w:r>
-        <w:rPr>
-          <w:rFonts w:ascii="Times New Roman" w:eastAsia="Times New Roman" w:hAnsi="Times New Roman" w:cs="Times New Roman"/>
-          <w:bCs/>
-          <w:i/>
-        </w:rPr>
-        <w:t xml:space="preserve">Please do not change the font, font size, margins or line spacing. </w:t>
-      </w:r>
-      <w:r>
-        <w:rPr>
-          <w:rFonts w:ascii="Times New Roman" w:eastAsia="Times New Roman" w:hAnsi="Times New Roman" w:cs="Times New Roman"/>
-          <w:bCs/>
-          <w:i/>
-        </w:rPr>
-        <w:t>All the text in italic should be removed from your final submission</w:t>
-      </w:r>
-      <w:r>
-        <w:rPr>
-          <w:rFonts w:ascii="Times New Roman" w:eastAsia="Times New Roman" w:hAnsi="Times New Roman" w:cs="Times New Roman"/>
-          <w:bCs/>
-          <w:i/>
-        </w:rPr>
-        <w:t>.</w:t>
-      </w:r>
-      <w:r>
-        <w:rPr>
-          <w:rFonts w:ascii="Times New Roman" w:eastAsia="Times New Roman" w:hAnsi="Times New Roman" w:cs="Times New Roman"/>
-          <w:bCs/>
-          <w:i/>
-        </w:rPr>
-        <w:t xml:space="preserve"> </w:t>
-      </w:r>
     </w:p>
     <w:p>
       <w:pPr>
@@ -199,6 +125,8 @@
           <w:szCs w:val="22"/>
         </w:rPr>
       </w:pPr>
+      <w:bookmarkStart w:id="0" w:name="_GoBack"/>
+      <w:bookmarkEnd w:id="0"/>
       <w:r>
         <w:rPr>
           <w:sz w:val="22"/>
@@ -314,8 +242,16 @@
         <w:rPr>
           <w:rFonts w:ascii="Times New Roman" w:hAnsi="Times New Roman" w:cs="Times New Roman"/>
         </w:rPr>
-        <w:t>Ricardo Jimenez – raj18bl – JimenezPlusPlus</w:t>
-      </w:r>
+        <w:t xml:space="preserve">Ricardo Jimenez – raj18bl – </w:t>
+      </w:r>
+      <w:proofErr w:type="spellStart"/>
+      <w:r>
+        <w:rPr>
+          <w:rFonts w:ascii="Times New Roman" w:hAnsi="Times New Roman" w:cs="Times New Roman"/>
+        </w:rPr>
+        <w:t>JimenezPlusPlus</w:t>
+      </w:r>
+      <w:proofErr w:type="spellEnd"/>
     </w:p>
     <w:p>
       <w:pPr>
@@ -336,8 +272,16 @@
         <w:rPr>
           <w:rFonts w:ascii="Times New Roman" w:hAnsi="Times New Roman" w:cs="Times New Roman"/>
         </w:rPr>
-        <w:t>ajl16k - austinLeach</w:t>
-      </w:r>
+        <w:t xml:space="preserve">ajl16k - </w:t>
+      </w:r>
+      <w:proofErr w:type="spellStart"/>
+      <w:r>
+        <w:rPr>
+          <w:rFonts w:ascii="Times New Roman" w:hAnsi="Times New Roman" w:cs="Times New Roman"/>
+        </w:rPr>
+        <w:t>austinLeach</w:t>
+      </w:r>
+      <w:proofErr w:type="spellEnd"/>
     </w:p>
     <w:p>
       <w:pPr>
@@ -380,11 +324,19 @@
           <w:rFonts w:ascii="Times New Roman" w:hAnsi="Times New Roman" w:cs="Times New Roman"/>
         </w:rPr>
       </w:pPr>
-      <w:r>
-        <w:rPr>
-          <w:rFonts w:ascii="Times New Roman" w:hAnsi="Times New Roman" w:cs="Times New Roman"/>
-        </w:rPr>
-        <w:t xml:space="preserve">TiRon Anderson – </w:t>
+      <w:proofErr w:type="spellStart"/>
+      <w:r>
+        <w:rPr>
+          <w:rFonts w:ascii="Times New Roman" w:hAnsi="Times New Roman" w:cs="Times New Roman"/>
+        </w:rPr>
+        <w:t>TiRon</w:t>
+      </w:r>
+      <w:proofErr w:type="spellEnd"/>
+      <w:r>
+        <w:rPr>
+          <w:rFonts w:ascii="Times New Roman" w:hAnsi="Times New Roman" w:cs="Times New Roman"/>
+        </w:rPr>
+        <w:t xml:space="preserve"> Anderson – </w:t>
       </w:r>
     </w:p>
     <w:p>
@@ -449,14 +401,14 @@
         <w:rPr>
           <w:rFonts w:ascii="Times New Roman" w:eastAsia="Times New Roman" w:hAnsi="Times New Roman" w:cs="Times New Roman"/>
           <w:bCs/>
-          <w:i/>
-        </w:rPr>
-      </w:pPr>
-      <w:r>
-        <w:rPr>
-          <w:rFonts w:ascii="Times New Roman" w:eastAsia="Times New Roman" w:hAnsi="Times New Roman" w:cs="Times New Roman"/>
-          <w:bCs/>
-          <w:i/>
+          <w:u w:val="single"/>
+        </w:rPr>
+      </w:pPr>
+      <w:r>
+        <w:rPr>
+          <w:rFonts w:ascii="Times New Roman" w:eastAsia="Times New Roman" w:hAnsi="Times New Roman" w:cs="Times New Roman"/>
+          <w:bCs/>
+          <w:u w:val="single"/>
         </w:rPr>
         <w:t>Game title: Jurassic Expedition</w:t>
       </w:r>
@@ -565,38 +517,38 @@
     </w:p>
     <w:p>
       <w:pPr>
-        <w:spacing w:before="120" w:after="120" w:line="240" w:lineRule="auto"/>
-        <w:ind w:left="360"/>
-        <w:rPr>
-          <w:rFonts w:ascii="Times New Roman" w:eastAsia="Times New Roman" w:hAnsi="Times New Roman" w:cs="Times New Roman"/>
-          <w:bCs/>
-          <w:i/>
-        </w:rPr>
-      </w:pPr>
-      <w:r>
-        <w:rPr>
-          <w:rFonts w:ascii="Times New Roman" w:eastAsia="Times New Roman" w:hAnsi="Times New Roman" w:cs="Times New Roman"/>
-          <w:bCs/>
-          <w:i/>
-        </w:rPr>
-        <w:t xml:space="preserve">Describe in detail what was accomplished during this </w:t>
-      </w:r>
-      <w:r>
-        <w:rPr>
-          <w:rFonts w:ascii="Times New Roman" w:eastAsia="Times New Roman" w:hAnsi="Times New Roman" w:cs="Times New Roman"/>
-          <w:bCs/>
-          <w:i/>
-        </w:rPr>
-        <w:t>increment</w:t>
-      </w:r>
-      <w:r>
-        <w:rPr>
-          <w:rFonts w:ascii="Times New Roman" w:eastAsia="Times New Roman" w:hAnsi="Times New Roman" w:cs="Times New Roman"/>
-          <w:bCs/>
-          <w:i/>
-        </w:rPr>
-        <w:t xml:space="preserve"> and where your project stands overall compared to the initial scope and functionality proposed.</w:t>
-      </w:r>
+        <w:pStyle w:val="ListParagraph"/>
+        <w:numPr>
+          <w:ilvl w:val="0"/>
+          <w:numId w:val="5"/>
+        </w:numPr>
+        <w:spacing w:before="120" w:after="120" w:line="240" w:lineRule="auto"/>
+        <w:rPr>
+          <w:rFonts w:ascii="Times New Roman" w:eastAsia="Times New Roman" w:hAnsi="Times New Roman" w:cs="Times New Roman"/>
+          <w:bCs/>
+        </w:rPr>
+      </w:pPr>
+      <w:r>
+        <w:rPr>
+          <w:rFonts w:ascii="Times New Roman" w:eastAsia="Times New Roman" w:hAnsi="Times New Roman" w:cs="Times New Roman"/>
+          <w:bCs/>
+        </w:rPr>
+        <w:t>GitHub repository and project file created.</w:t>
+      </w:r>
+    </w:p>
+    <w:p>
+      <w:pPr>
+        <w:pStyle w:val="ListParagraph"/>
+        <w:numPr>
+          <w:ilvl w:val="0"/>
+          <w:numId w:val="5"/>
+        </w:numPr>
+        <w:spacing w:before="120" w:after="120" w:line="240" w:lineRule="auto"/>
+        <w:rPr>
+          <w:rFonts w:ascii="Times New Roman" w:eastAsia="Times New Roman" w:hAnsi="Times New Roman" w:cs="Times New Roman"/>
+          <w:bCs/>
+        </w:rPr>
+      </w:pPr>
     </w:p>
     <w:p>
       <w:pPr>
@@ -638,8 +590,11 @@
     <w:p>
       <w:pPr>
         <w:pStyle w:val="ListParagraph"/>
-        <w:spacing w:before="120" w:after="120" w:line="240" w:lineRule="auto"/>
-        <w:ind w:left="360"/>
+        <w:numPr>
+          <w:ilvl w:val="0"/>
+          <w:numId w:val="6"/>
+        </w:numPr>
+        <w:spacing w:before="120" w:after="120" w:line="240" w:lineRule="auto"/>
         <w:rPr>
           <w:rFonts w:ascii="Times New Roman" w:eastAsia="Times New Roman" w:hAnsi="Times New Roman" w:cs="Times New Roman"/>
           <w:iCs/>
@@ -650,7 +605,7 @@
           <w:rFonts w:ascii="Times New Roman" w:eastAsia="Times New Roman" w:hAnsi="Times New Roman" w:cs="Times New Roman"/>
           <w:iCs/>
         </w:rPr>
-        <w:t>The primary issue that arose is group members did not stay on top of the project and not much progress was made. While all members are responsible for contributing, the group leader should have been more aware of deadlines and progress to ensure the group does not fall behind.</w:t>
+        <w:t>Lack of communication and focus on project. As group leader, I think it falls on me to be mindful of deadlines and ensure progress is being made. – Ricardo</w:t>
       </w:r>
     </w:p>
     <w:p>
@@ -1069,7 +1024,6 @@
         <w:rPr>
           <w:rFonts w:ascii="Times New Roman" w:hAnsi="Times New Roman" w:cs="Times New Roman"/>
         </w:rPr>
-        <w:lastRenderedPageBreak/>
         <w:t xml:space="preserve">Ricardo Jimenez – </w:t>
       </w:r>
       <w:r>
@@ -1158,11 +1112,19 @@
           <w:rFonts w:ascii="Times New Roman" w:hAnsi="Times New Roman" w:cs="Times New Roman"/>
         </w:rPr>
       </w:pPr>
-      <w:r>
-        <w:rPr>
-          <w:rFonts w:ascii="Times New Roman" w:hAnsi="Times New Roman" w:cs="Times New Roman"/>
-        </w:rPr>
-        <w:t xml:space="preserve">TiRon Anderson – </w:t>
+      <w:proofErr w:type="spellStart"/>
+      <w:r>
+        <w:rPr>
+          <w:rFonts w:ascii="Times New Roman" w:hAnsi="Times New Roman" w:cs="Times New Roman"/>
+        </w:rPr>
+        <w:t>TiRon</w:t>
+      </w:r>
+      <w:proofErr w:type="spellEnd"/>
+      <w:r>
+        <w:rPr>
+          <w:rFonts w:ascii="Times New Roman" w:hAnsi="Times New Roman" w:cs="Times New Roman"/>
+        </w:rPr>
+        <w:t xml:space="preserve"> Anderson – </w:t>
       </w:r>
     </w:p>
     <w:p>
@@ -1233,10 +1195,40 @@
         <w:rPr>
           <w:rFonts w:ascii="Times New Roman" w:eastAsia="Times New Roman" w:hAnsi="Times New Roman" w:cs="Times New Roman"/>
         </w:rPr>
-        <w:t>Combat System – Austin Leach</w:t>
-      </w:r>
-      <w:bookmarkStart w:id="0" w:name="_GoBack"/>
-      <w:bookmarkEnd w:id="0"/>
+        <w:t>Combat System – Austin</w:t>
+      </w:r>
+    </w:p>
+    <w:p>
+      <w:pPr>
+        <w:pStyle w:val="ListParagraph"/>
+        <w:spacing w:before="120" w:after="120" w:line="240" w:lineRule="auto"/>
+        <w:ind w:left="360"/>
+        <w:rPr>
+          <w:rFonts w:ascii="Times New Roman" w:eastAsia="Times New Roman" w:hAnsi="Times New Roman" w:cs="Times New Roman"/>
+        </w:rPr>
+      </w:pPr>
+      <w:r>
+        <w:rPr>
+          <w:rFonts w:ascii="Times New Roman" w:eastAsia="Times New Roman" w:hAnsi="Times New Roman" w:cs="Times New Roman"/>
+        </w:rPr>
+        <w:t>Finalized map of game (with characters, items, and event flags included) – Ricardo</w:t>
+      </w:r>
+    </w:p>
+    <w:p>
+      <w:pPr>
+        <w:pStyle w:val="ListParagraph"/>
+        <w:spacing w:before="120" w:after="120" w:line="240" w:lineRule="auto"/>
+        <w:ind w:left="360"/>
+        <w:rPr>
+          <w:rFonts w:ascii="Times New Roman" w:eastAsia="Times New Roman" w:hAnsi="Times New Roman" w:cs="Times New Roman"/>
+        </w:rPr>
+      </w:pPr>
+      <w:r>
+        <w:rPr>
+          <w:rFonts w:ascii="Times New Roman" w:eastAsia="Times New Roman" w:hAnsi="Times New Roman" w:cs="Times New Roman"/>
+        </w:rPr>
+        <w:t>Sprites for scientists and dinosaurs – Ricardo</w:t>
+      </w:r>
     </w:p>
     <w:p>
       <w:pPr>
@@ -1511,6 +1503,232 @@
     </w:lvl>
   </w:abstractNum>
   <w:abstractNum w:abstractNumId="2" w15:restartNumberingAfterBreak="0">
+    <w:nsid w:val="22E57295"/>
+    <w:multiLevelType w:val="hybridMultilevel"/>
+    <w:tmpl w:val="1786EDD4"/>
+    <w:lvl w:ilvl="0" w:tplc="04090001">
+      <w:start w:val="1"/>
+      <w:numFmt w:val="bullet"/>
+      <w:lvlText w:val=""/>
+      <w:lvlJc w:val="left"/>
+      <w:pPr>
+        <w:ind w:left="720" w:hanging="360"/>
+      </w:pPr>
+      <w:rPr>
+        <w:rFonts w:ascii="Symbol" w:hAnsi="Symbol" w:hint="default"/>
+      </w:rPr>
+    </w:lvl>
+    <w:lvl w:ilvl="1" w:tplc="04090003" w:tentative="1">
+      <w:start w:val="1"/>
+      <w:numFmt w:val="bullet"/>
+      <w:lvlText w:val="o"/>
+      <w:lvlJc w:val="left"/>
+      <w:pPr>
+        <w:ind w:left="1440" w:hanging="360"/>
+      </w:pPr>
+      <w:rPr>
+        <w:rFonts w:ascii="Courier New" w:hAnsi="Courier New" w:cs="Courier New" w:hint="default"/>
+      </w:rPr>
+    </w:lvl>
+    <w:lvl w:ilvl="2" w:tplc="04090005" w:tentative="1">
+      <w:start w:val="1"/>
+      <w:numFmt w:val="bullet"/>
+      <w:lvlText w:val=""/>
+      <w:lvlJc w:val="left"/>
+      <w:pPr>
+        <w:ind w:left="2160" w:hanging="360"/>
+      </w:pPr>
+      <w:rPr>
+        <w:rFonts w:ascii="Wingdings" w:hAnsi="Wingdings" w:hint="default"/>
+      </w:rPr>
+    </w:lvl>
+    <w:lvl w:ilvl="3" w:tplc="04090001" w:tentative="1">
+      <w:start w:val="1"/>
+      <w:numFmt w:val="bullet"/>
+      <w:lvlText w:val=""/>
+      <w:lvlJc w:val="left"/>
+      <w:pPr>
+        <w:ind w:left="2880" w:hanging="360"/>
+      </w:pPr>
+      <w:rPr>
+        <w:rFonts w:ascii="Symbol" w:hAnsi="Symbol" w:hint="default"/>
+      </w:rPr>
+    </w:lvl>
+    <w:lvl w:ilvl="4" w:tplc="04090003" w:tentative="1">
+      <w:start w:val="1"/>
+      <w:numFmt w:val="bullet"/>
+      <w:lvlText w:val="o"/>
+      <w:lvlJc w:val="left"/>
+      <w:pPr>
+        <w:ind w:left="3600" w:hanging="360"/>
+      </w:pPr>
+      <w:rPr>
+        <w:rFonts w:ascii="Courier New" w:hAnsi="Courier New" w:cs="Courier New" w:hint="default"/>
+      </w:rPr>
+    </w:lvl>
+    <w:lvl w:ilvl="5" w:tplc="04090005" w:tentative="1">
+      <w:start w:val="1"/>
+      <w:numFmt w:val="bullet"/>
+      <w:lvlText w:val=""/>
+      <w:lvlJc w:val="left"/>
+      <w:pPr>
+        <w:ind w:left="4320" w:hanging="360"/>
+      </w:pPr>
+      <w:rPr>
+        <w:rFonts w:ascii="Wingdings" w:hAnsi="Wingdings" w:hint="default"/>
+      </w:rPr>
+    </w:lvl>
+    <w:lvl w:ilvl="6" w:tplc="04090001" w:tentative="1">
+      <w:start w:val="1"/>
+      <w:numFmt w:val="bullet"/>
+      <w:lvlText w:val=""/>
+      <w:lvlJc w:val="left"/>
+      <w:pPr>
+        <w:ind w:left="5040" w:hanging="360"/>
+      </w:pPr>
+      <w:rPr>
+        <w:rFonts w:ascii="Symbol" w:hAnsi="Symbol" w:hint="default"/>
+      </w:rPr>
+    </w:lvl>
+    <w:lvl w:ilvl="7" w:tplc="04090003" w:tentative="1">
+      <w:start w:val="1"/>
+      <w:numFmt w:val="bullet"/>
+      <w:lvlText w:val="o"/>
+      <w:lvlJc w:val="left"/>
+      <w:pPr>
+        <w:ind w:left="5760" w:hanging="360"/>
+      </w:pPr>
+      <w:rPr>
+        <w:rFonts w:ascii="Courier New" w:hAnsi="Courier New" w:cs="Courier New" w:hint="default"/>
+      </w:rPr>
+    </w:lvl>
+    <w:lvl w:ilvl="8" w:tplc="04090005" w:tentative="1">
+      <w:start w:val="1"/>
+      <w:numFmt w:val="bullet"/>
+      <w:lvlText w:val=""/>
+      <w:lvlJc w:val="left"/>
+      <w:pPr>
+        <w:ind w:left="6480" w:hanging="360"/>
+      </w:pPr>
+      <w:rPr>
+        <w:rFonts w:ascii="Wingdings" w:hAnsi="Wingdings" w:hint="default"/>
+      </w:rPr>
+    </w:lvl>
+  </w:abstractNum>
+  <w:abstractNum w:abstractNumId="3" w15:restartNumberingAfterBreak="0">
+    <w:nsid w:val="44066396"/>
+    <w:multiLevelType w:val="hybridMultilevel"/>
+    <w:tmpl w:val="9F4A596E"/>
+    <w:lvl w:ilvl="0" w:tplc="04090001">
+      <w:start w:val="1"/>
+      <w:numFmt w:val="bullet"/>
+      <w:lvlText w:val=""/>
+      <w:lvlJc w:val="left"/>
+      <w:pPr>
+        <w:ind w:left="720" w:hanging="360"/>
+      </w:pPr>
+      <w:rPr>
+        <w:rFonts w:ascii="Symbol" w:hAnsi="Symbol" w:hint="default"/>
+      </w:rPr>
+    </w:lvl>
+    <w:lvl w:ilvl="1" w:tplc="04090003" w:tentative="1">
+      <w:start w:val="1"/>
+      <w:numFmt w:val="bullet"/>
+      <w:lvlText w:val="o"/>
+      <w:lvlJc w:val="left"/>
+      <w:pPr>
+        <w:ind w:left="1440" w:hanging="360"/>
+      </w:pPr>
+      <w:rPr>
+        <w:rFonts w:ascii="Courier New" w:hAnsi="Courier New" w:cs="Courier New" w:hint="default"/>
+      </w:rPr>
+    </w:lvl>
+    <w:lvl w:ilvl="2" w:tplc="04090005" w:tentative="1">
+      <w:start w:val="1"/>
+      <w:numFmt w:val="bullet"/>
+      <w:lvlText w:val=""/>
+      <w:lvlJc w:val="left"/>
+      <w:pPr>
+        <w:ind w:left="2160" w:hanging="360"/>
+      </w:pPr>
+      <w:rPr>
+        <w:rFonts w:ascii="Wingdings" w:hAnsi="Wingdings" w:hint="default"/>
+      </w:rPr>
+    </w:lvl>
+    <w:lvl w:ilvl="3" w:tplc="04090001" w:tentative="1">
+      <w:start w:val="1"/>
+      <w:numFmt w:val="bullet"/>
+      <w:lvlText w:val=""/>
+      <w:lvlJc w:val="left"/>
+      <w:pPr>
+        <w:ind w:left="2880" w:hanging="360"/>
+      </w:pPr>
+      <w:rPr>
+        <w:rFonts w:ascii="Symbol" w:hAnsi="Symbol" w:hint="default"/>
+      </w:rPr>
+    </w:lvl>
+    <w:lvl w:ilvl="4" w:tplc="04090003" w:tentative="1">
+      <w:start w:val="1"/>
+      <w:numFmt w:val="bullet"/>
+      <w:lvlText w:val="o"/>
+      <w:lvlJc w:val="left"/>
+      <w:pPr>
+        <w:ind w:left="3600" w:hanging="360"/>
+      </w:pPr>
+      <w:rPr>
+        <w:rFonts w:ascii="Courier New" w:hAnsi="Courier New" w:cs="Courier New" w:hint="default"/>
+      </w:rPr>
+    </w:lvl>
+    <w:lvl w:ilvl="5" w:tplc="04090005" w:tentative="1">
+      <w:start w:val="1"/>
+      <w:numFmt w:val="bullet"/>
+      <w:lvlText w:val=""/>
+      <w:lvlJc w:val="left"/>
+      <w:pPr>
+        <w:ind w:left="4320" w:hanging="360"/>
+      </w:pPr>
+      <w:rPr>
+        <w:rFonts w:ascii="Wingdings" w:hAnsi="Wingdings" w:hint="default"/>
+      </w:rPr>
+    </w:lvl>
+    <w:lvl w:ilvl="6" w:tplc="04090001" w:tentative="1">
+      <w:start w:val="1"/>
+      <w:numFmt w:val="bullet"/>
+      <w:lvlText w:val=""/>
+      <w:lvlJc w:val="left"/>
+      <w:pPr>
+        <w:ind w:left="5040" w:hanging="360"/>
+      </w:pPr>
+      <w:rPr>
+        <w:rFonts w:ascii="Symbol" w:hAnsi="Symbol" w:hint="default"/>
+      </w:rPr>
+    </w:lvl>
+    <w:lvl w:ilvl="7" w:tplc="04090003" w:tentative="1">
+      <w:start w:val="1"/>
+      <w:numFmt w:val="bullet"/>
+      <w:lvlText w:val="o"/>
+      <w:lvlJc w:val="left"/>
+      <w:pPr>
+        <w:ind w:left="5760" w:hanging="360"/>
+      </w:pPr>
+      <w:rPr>
+        <w:rFonts w:ascii="Courier New" w:hAnsi="Courier New" w:cs="Courier New" w:hint="default"/>
+      </w:rPr>
+    </w:lvl>
+    <w:lvl w:ilvl="8" w:tplc="04090005" w:tentative="1">
+      <w:start w:val="1"/>
+      <w:numFmt w:val="bullet"/>
+      <w:lvlText w:val=""/>
+      <w:lvlJc w:val="left"/>
+      <w:pPr>
+        <w:ind w:left="6480" w:hanging="360"/>
+      </w:pPr>
+      <w:rPr>
+        <w:rFonts w:ascii="Wingdings" w:hAnsi="Wingdings" w:hint="default"/>
+      </w:rPr>
+    </w:lvl>
+  </w:abstractNum>
+  <w:abstractNum w:abstractNumId="4" w15:restartNumberingAfterBreak="0">
     <w:nsid w:val="4F221E97"/>
     <w:multiLevelType w:val="hybridMultilevel"/>
     <w:tmpl w:val="93EA020E"/>
@@ -1623,7 +1841,7 @@
       </w:rPr>
     </w:lvl>
   </w:abstractNum>
-  <w:abstractNum w:abstractNumId="3" w15:restartNumberingAfterBreak="0">
+  <w:abstractNum w:abstractNumId="5" w15:restartNumberingAfterBreak="0">
     <w:nsid w:val="571A3EED"/>
     <w:multiLevelType w:val="hybridMultilevel"/>
     <w:tmpl w:val="F22C2AC2"/>
@@ -1710,7 +1928,7 @@
     </w:lvl>
   </w:abstractNum>
   <w:num w:numId="1">
-    <w:abstractNumId w:val="2"/>
+    <w:abstractNumId w:val="4"/>
   </w:num>
   <w:num w:numId="2">
     <w:abstractNumId w:val="1"/>
@@ -1719,6 +1937,12 @@
     <w:abstractNumId w:val="0"/>
   </w:num>
   <w:num w:numId="4">
+    <w:abstractNumId w:val="5"/>
+  </w:num>
+  <w:num w:numId="5">
+    <w:abstractNumId w:val="2"/>
+  </w:num>
+  <w:num w:numId="6">
     <w:abstractNumId w:val="3"/>
   </w:num>
 </w:numbering>
@@ -1741,7 +1965,7 @@
       </w:pPr>
     </w:pPrDefault>
   </w:docDefaults>
-  <w:latentStyles w:defLockedState="0" w:defUIPriority="99" w:defSemiHidden="0" w:defUnhideWhenUsed="0" w:defQFormat="0" w:count="376">
+  <w:latentStyles w:defLockedState="0" w:defUIPriority="99" w:defSemiHidden="0" w:defUnhideWhenUsed="0" w:defQFormat="0" w:count="375">
     <w:lsdException w:name="Normal" w:uiPriority="0" w:qFormat="1"/>
     <w:lsdException w:name="heading 1" w:uiPriority="0" w:qFormat="1"/>
     <w:lsdException w:name="heading 2" w:semiHidden="1" w:uiPriority="9" w:unhideWhenUsed="1" w:qFormat="1"/>
@@ -1847,6 +2071,7 @@
     <w:lsdException w:name="HTML Sample" w:semiHidden="1" w:unhideWhenUsed="1"/>
     <w:lsdException w:name="HTML Typewriter" w:semiHidden="1" w:unhideWhenUsed="1"/>
     <w:lsdException w:name="HTML Variable" w:semiHidden="1" w:unhideWhenUsed="1"/>
+    <w:lsdException w:name="Normal Table" w:semiHidden="1" w:unhideWhenUsed="1"/>
     <w:lsdException w:name="annotation subject" w:semiHidden="1" w:unhideWhenUsed="1"/>
     <w:lsdException w:name="No List" w:semiHidden="1" w:unhideWhenUsed="1"/>
     <w:lsdException w:name="Outline List 1" w:semiHidden="1" w:unhideWhenUsed="1"/>
@@ -1893,8 +2118,10 @@
     <w:lsdException w:name="Table Subtle 2" w:semiHidden="1" w:unhideWhenUsed="1"/>
     <w:lsdException w:name="Table Web 1" w:semiHidden="1" w:unhideWhenUsed="1"/>
     <w:lsdException w:name="Table Web 2" w:semiHidden="1" w:unhideWhenUsed="1"/>
+    <w:lsdException w:name="Table Web 3" w:semiHidden="1" w:unhideWhenUsed="1"/>
     <w:lsdException w:name="Balloon Text" w:semiHidden="1" w:unhideWhenUsed="1"/>
     <w:lsdException w:name="Table Grid" w:uiPriority="39"/>
+    <w:lsdException w:name="Table Theme" w:semiHidden="1" w:unhideWhenUsed="1"/>
     <w:lsdException w:name="Placeholder Text" w:semiHidden="1"/>
     <w:lsdException w:name="No Spacing" w:uiPriority="1" w:qFormat="1"/>
     <w:lsdException w:name="Light Shading" w:uiPriority="60"/>
@@ -2105,7 +2332,6 @@
     <w:lsdException w:name="Smart Hyperlink" w:semiHidden="1" w:unhideWhenUsed="1"/>
     <w:lsdException w:name="Hashtag" w:semiHidden="1" w:unhideWhenUsed="1"/>
     <w:lsdException w:name="Unresolved Mention" w:semiHidden="1" w:unhideWhenUsed="1"/>
-    <w:lsdException w:name="Smart Link" w:semiHidden="1" w:unhideWhenUsed="1"/>
   </w:latentStyles>
   <w:style w:type="paragraph" w:default="1" w:styleId="Normal">
     <w:name w:val="Normal"/>

--- a/DinoGame/Progress_Report.docx
+++ b/DinoGame/Progress_Report.docx
@@ -125,8 +125,6 @@
           <w:szCs w:val="22"/>
         </w:rPr>
       </w:pPr>
-      <w:bookmarkStart w:id="0" w:name="_GoBack"/>
-      <w:bookmarkEnd w:id="0"/>
       <w:r>
         <w:rPr>
           <w:sz w:val="22"/>
@@ -437,6 +435,13 @@
         </w:rPr>
         <w:t>The player is a scientist who has gone back in time to retrieve a dinosaur egg for research purposes. Upon arrival, their time machine is damaged, and the player must complete a series of challenges in order to repair it.</w:t>
       </w:r>
+      <w:r>
+        <w:rPr>
+          <w:rFonts w:ascii="Times New Roman" w:eastAsia="Times New Roman" w:hAnsi="Times New Roman" w:cs="Times New Roman"/>
+          <w:bCs/>
+        </w:rPr>
+        <w:t xml:space="preserve"> </w:t>
+      </w:r>
     </w:p>
     <w:p>
       <w:pPr>
@@ -533,7 +538,14 @@
           <w:rFonts w:ascii="Times New Roman" w:eastAsia="Times New Roman" w:hAnsi="Times New Roman" w:cs="Times New Roman"/>
           <w:bCs/>
         </w:rPr>
-        <w:t>GitHub repository and project file created.</w:t>
+        <w:t xml:space="preserve">GitHub repository </w:t>
+      </w:r>
+      <w:r>
+        <w:rPr>
+          <w:rFonts w:ascii="Times New Roman" w:eastAsia="Times New Roman" w:hAnsi="Times New Roman" w:cs="Times New Roman"/>
+          <w:bCs/>
+        </w:rPr>
+        <w:t>established by Austin</w:t>
       </w:r>
     </w:p>
     <w:p>
@@ -549,6 +561,13 @@
           <w:bCs/>
         </w:rPr>
       </w:pPr>
+      <w:r>
+        <w:rPr>
+          <w:rFonts w:ascii="Times New Roman" w:eastAsia="Times New Roman" w:hAnsi="Times New Roman" w:cs="Times New Roman"/>
+          <w:bCs/>
+        </w:rPr>
+        <w:t>Player movement controls by Austin</w:t>
+      </w:r>
     </w:p>
     <w:p>
       <w:pPr>
@@ -605,8 +624,45 @@
           <w:rFonts w:ascii="Times New Roman" w:eastAsia="Times New Roman" w:hAnsi="Times New Roman" w:cs="Times New Roman"/>
           <w:iCs/>
         </w:rPr>
-        <w:t>Lack of communication and focus on project. As group leader, I think it falls on me to be mindful of deadlines and ensure progress is being made. – Ricardo</w:t>
-      </w:r>
+        <w:t>Lack of communication and focus on project. As group leader, I think it falls on me to be</w:t>
+      </w:r>
+      <w:r>
+        <w:rPr>
+          <w:rFonts w:ascii="Times New Roman" w:eastAsia="Times New Roman" w:hAnsi="Times New Roman" w:cs="Times New Roman"/>
+          <w:iCs/>
+        </w:rPr>
+        <w:t xml:space="preserve"> more</w:t>
+      </w:r>
+      <w:r>
+        <w:rPr>
+          <w:rFonts w:ascii="Times New Roman" w:eastAsia="Times New Roman" w:hAnsi="Times New Roman" w:cs="Times New Roman"/>
+          <w:iCs/>
+        </w:rPr>
+        <w:t xml:space="preserve"> mindful of deadlines and ensure progress is being made. – Ricardo</w:t>
+      </w:r>
+    </w:p>
+    <w:p>
+      <w:pPr>
+        <w:pStyle w:val="ListParagraph"/>
+        <w:numPr>
+          <w:ilvl w:val="0"/>
+          <w:numId w:val="6"/>
+        </w:numPr>
+        <w:spacing w:before="120" w:after="120" w:line="240" w:lineRule="auto"/>
+        <w:rPr>
+          <w:rFonts w:ascii="Times New Roman" w:eastAsia="Times New Roman" w:hAnsi="Times New Roman" w:cs="Times New Roman"/>
+          <w:iCs/>
+        </w:rPr>
+      </w:pPr>
+      <w:r>
+        <w:rPr>
+          <w:rFonts w:ascii="Times New Roman" w:eastAsia="Times New Roman" w:hAnsi="Times New Roman" w:cs="Times New Roman"/>
+          <w:iCs/>
+        </w:rPr>
+        <w:t>We have shifted away from the RPG element that was originally plan. The game will progress in a more linear fashion now. We may make it more dynamic depending on progress. - Ricardo</w:t>
+      </w:r>
+      <w:bookmarkStart w:id="0" w:name="_GoBack"/>
+      <w:bookmarkEnd w:id="0"/>
     </w:p>
     <w:p>
       <w:pPr>
@@ -1096,6 +1152,7 @@
         <w:rPr>
           <w:rFonts w:ascii="Times New Roman" w:hAnsi="Times New Roman" w:cs="Times New Roman"/>
         </w:rPr>
+        <w:lastRenderedPageBreak/>
         <w:t xml:space="preserve">Marc Montero – </w:t>
       </w:r>
     </w:p>

--- a/DinoGame/Progress_Report.docx
+++ b/DinoGame/Progress_Report.docx
@@ -1,6 +1,6 @@
 
 <file path=word/document.xml><?xml version="1.0" encoding="utf-8"?>
-<w:document xmlns:wpc="http://schemas.microsoft.com/office/word/2010/wordprocessingCanvas" xmlns:cx="http://schemas.microsoft.com/office/drawing/2014/chartex" xmlns:cx1="http://schemas.microsoft.com/office/drawing/2015/9/8/chartex" xmlns:cx2="http://schemas.microsoft.com/office/drawing/2015/10/21/chartex" xmlns:cx3="http://schemas.microsoft.com/office/drawing/2016/5/9/chartex" xmlns:cx4="http://schemas.microsoft.com/office/drawing/2016/5/10/chartex" xmlns:cx5="http://schemas.microsoft.com/office/drawing/2016/5/11/chartex" xmlns:cx6="http://schemas.microsoft.com/office/drawing/2016/5/12/chartex" xmlns:cx7="http://schemas.microsoft.com/office/drawing/2016/5/13/chartex" xmlns:cx8="http://schemas.microsoft.com/office/drawing/2016/5/14/chartex" xmlns:mc="http://schemas.openxmlformats.org/markup-compatibility/2006" xmlns:aink="http://schemas.microsoft.com/office/drawing/2016/ink" xmlns:am3d="http://schemas.microsoft.com/office/drawing/2017/model3d" xmlns:o="urn:schemas-microsoft-com:office:office" xmlns:r="http://schemas.openxmlformats.org/officeDocument/2006/relationships" xmlns:m="http://schemas.openxmlformats.org/officeDocument/2006/math" xmlns:v="urn:schemas-microsoft-com:vml" xmlns:wp14="http://schemas.microsoft.com/office/word/2010/wordprocessingDrawing" xmlns:wp="http://schemas.openxmlformats.org/drawingml/2006/wordprocessingDrawing" xmlns:w10="urn:schemas-microsoft-com:office:word" xmlns:w="http://schemas.openxmlformats.org/wordprocessingml/2006/main" xmlns:w14="http://schemas.microsoft.com/office/word/2010/wordml" xmlns:w15="http://schemas.microsoft.com/office/word/2012/wordml" xmlns:w16cid="http://schemas.microsoft.com/office/word/2016/wordml/cid" xmlns:w16se="http://schemas.microsoft.com/office/word/2015/wordml/symex" xmlns:wpg="http://schemas.microsoft.com/office/word/2010/wordprocessingGroup" xmlns:wpi="http://schemas.microsoft.com/office/word/2010/wordprocessingInk" xmlns:wne="http://schemas.microsoft.com/office/word/2006/wordml" xmlns:wps="http://schemas.microsoft.com/office/word/2010/wordprocessingShape" mc:Ignorable="w14 w15 w16se w16cid wp14">
+<w:document xmlns:wpc="http://schemas.microsoft.com/office/word/2010/wordprocessingCanvas" xmlns:cx="http://schemas.microsoft.com/office/drawing/2014/chartex" xmlns:cx1="http://schemas.microsoft.com/office/drawing/2015/9/8/chartex" xmlns:cx2="http://schemas.microsoft.com/office/drawing/2015/10/21/chartex" xmlns:cx3="http://schemas.microsoft.com/office/drawing/2016/5/9/chartex" xmlns:cx4="http://schemas.microsoft.com/office/drawing/2016/5/10/chartex" xmlns:cx5="http://schemas.microsoft.com/office/drawing/2016/5/11/chartex" xmlns:cx6="http://schemas.microsoft.com/office/drawing/2016/5/12/chartex" xmlns:cx7="http://schemas.microsoft.com/office/drawing/2016/5/13/chartex" xmlns:cx8="http://schemas.microsoft.com/office/drawing/2016/5/14/chartex" xmlns:mc="http://schemas.openxmlformats.org/markup-compatibility/2006" xmlns:aink="http://schemas.microsoft.com/office/drawing/2016/ink" xmlns:am3d="http://schemas.microsoft.com/office/drawing/2017/model3d" xmlns:o="urn:schemas-microsoft-com:office:office" xmlns:r="http://schemas.openxmlformats.org/officeDocument/2006/relationships" xmlns:m="http://schemas.openxmlformats.org/officeDocument/2006/math" xmlns:v="urn:schemas-microsoft-com:vml" xmlns:wp14="http://schemas.microsoft.com/office/word/2010/wordprocessingDrawing" xmlns:wp="http://schemas.openxmlformats.org/drawingml/2006/wordprocessingDrawing" xmlns:w10="urn:schemas-microsoft-com:office:word" xmlns:w="http://schemas.openxmlformats.org/wordprocessingml/2006/main" xmlns:w14="http://schemas.microsoft.com/office/word/2010/wordml" xmlns:w15="http://schemas.microsoft.com/office/word/2012/wordml" xmlns:w16cex="http://schemas.microsoft.com/office/word/2018/wordml/cex" xmlns:w16cid="http://schemas.microsoft.com/office/word/2016/wordml/cid" xmlns:w16="http://schemas.microsoft.com/office/word/2018/wordml" xmlns:w16se="http://schemas.microsoft.com/office/word/2015/wordml/symex" xmlns:wpg="http://schemas.microsoft.com/office/word/2010/wordprocessingGroup" xmlns:wpi="http://schemas.microsoft.com/office/word/2010/wordprocessingInk" xmlns:wne="http://schemas.microsoft.com/office/word/2006/wordml" xmlns:wps="http://schemas.microsoft.com/office/word/2010/wordprocessingShape" mc:Ignorable="w14 w15 w16se w16cid w16 w16cex wp14">
   <w:body>
     <w:p>
       <w:pPr>
@@ -312,6 +312,12 @@
         </w:rPr>
         <w:t xml:space="preserve">Marc Montero – </w:t>
       </w:r>
+      <w:r>
+        <w:rPr>
+          <w:rFonts w:ascii="Times New Roman" w:hAnsi="Times New Roman" w:cs="Times New Roman"/>
+        </w:rPr>
+        <w:t>mam17k – mmont13</w:t>
+      </w:r>
     </w:p>
     <w:p>
       <w:pPr>
@@ -659,10 +665,43 @@
           <w:rFonts w:ascii="Times New Roman" w:eastAsia="Times New Roman" w:hAnsi="Times New Roman" w:cs="Times New Roman"/>
           <w:iCs/>
         </w:rPr>
-        <w:t>We have shifted away from the RPG element that was originally plan. The game will progress in a more linear fashion now. We may make it more dynamic depending on progress. - Ricardo</w:t>
-      </w:r>
-      <w:bookmarkStart w:id="0" w:name="_GoBack"/>
-      <w:bookmarkEnd w:id="0"/>
+        <w:t xml:space="preserve">We have shifted away from the RPG element that was originally plan. The game will progress in a more linear fashion now. We may make it more dynamic depending on progress. </w:t>
+      </w:r>
+      <w:r>
+        <w:rPr>
+          <w:rFonts w:ascii="Times New Roman" w:eastAsia="Times New Roman" w:hAnsi="Times New Roman" w:cs="Times New Roman"/>
+          <w:iCs/>
+        </w:rPr>
+        <w:t>–</w:t>
+      </w:r>
+      <w:r>
+        <w:rPr>
+          <w:rFonts w:ascii="Times New Roman" w:eastAsia="Times New Roman" w:hAnsi="Times New Roman" w:cs="Times New Roman"/>
+          <w:iCs/>
+        </w:rPr>
+        <w:t xml:space="preserve"> Ricardo</w:t>
+      </w:r>
+    </w:p>
+    <w:p>
+      <w:pPr>
+        <w:pStyle w:val="ListParagraph"/>
+        <w:numPr>
+          <w:ilvl w:val="0"/>
+          <w:numId w:val="6"/>
+        </w:numPr>
+        <w:spacing w:before="120" w:after="120" w:line="240" w:lineRule="auto"/>
+        <w:rPr>
+          <w:rFonts w:ascii="Times New Roman" w:eastAsia="Times New Roman" w:hAnsi="Times New Roman" w:cs="Times New Roman"/>
+          <w:iCs/>
+        </w:rPr>
+      </w:pPr>
+      <w:r>
+        <w:rPr>
+          <w:rFonts w:ascii="Times New Roman" w:eastAsia="Times New Roman" w:hAnsi="Times New Roman" w:cs="Times New Roman"/>
+          <w:iCs/>
+        </w:rPr>
+        <w:t>Some of us are still learning how to use Unity and are getting accustomed to implementing code in a new environment. - Marc</w:t>
+      </w:r>
     </w:p>
     <w:p>
       <w:pPr>
@@ -1106,6 +1145,7 @@
         <w:rPr>
           <w:rFonts w:ascii="Times New Roman" w:hAnsi="Times New Roman" w:cs="Times New Roman"/>
         </w:rPr>
+        <w:lastRenderedPageBreak/>
         <w:t xml:space="preserve">Austin Leach – </w:t>
       </w:r>
       <w:r>
@@ -1152,7 +1192,6 @@
         <w:rPr>
           <w:rFonts w:ascii="Times New Roman" w:hAnsi="Times New Roman" w:cs="Times New Roman"/>
         </w:rPr>
-        <w:lastRenderedPageBreak/>
         <w:t xml:space="preserve">Marc Montero – </w:t>
       </w:r>
     </w:p>
@@ -1285,6 +1324,22 @@
           <w:rFonts w:ascii="Times New Roman" w:eastAsia="Times New Roman" w:hAnsi="Times New Roman" w:cs="Times New Roman"/>
         </w:rPr>
         <w:t>Sprites for scientists and dinosaurs – Ricardo</w:t>
+      </w:r>
+    </w:p>
+    <w:p>
+      <w:pPr>
+        <w:pStyle w:val="ListParagraph"/>
+        <w:spacing w:before="120" w:after="120" w:line="240" w:lineRule="auto"/>
+        <w:ind w:left="360"/>
+        <w:rPr>
+          <w:rFonts w:ascii="Times New Roman" w:eastAsia="Times New Roman" w:hAnsi="Times New Roman" w:cs="Times New Roman"/>
+        </w:rPr>
+      </w:pPr>
+      <w:r>
+        <w:rPr>
+          <w:rFonts w:ascii="Times New Roman" w:eastAsia="Times New Roman" w:hAnsi="Times New Roman" w:cs="Times New Roman"/>
+        </w:rPr>
+        <w:t>Implement the first puzzle - Marc</w:t>
       </w:r>
     </w:p>
     <w:p>
@@ -1359,7 +1414,7 @@
 </file>
 
 <file path=word/numbering.xml><?xml version="1.0" encoding="utf-8"?>
-<w:numbering xmlns:wpc="http://schemas.microsoft.com/office/word/2010/wordprocessingCanvas" xmlns:cx="http://schemas.microsoft.com/office/drawing/2014/chartex" xmlns:cx1="http://schemas.microsoft.com/office/drawing/2015/9/8/chartex" xmlns:cx2="http://schemas.microsoft.com/office/drawing/2015/10/21/chartex" xmlns:cx3="http://schemas.microsoft.com/office/drawing/2016/5/9/chartex" xmlns:cx4="http://schemas.microsoft.com/office/drawing/2016/5/10/chartex" xmlns:cx5="http://schemas.microsoft.com/office/drawing/2016/5/11/chartex" xmlns:cx6="http://schemas.microsoft.com/office/drawing/2016/5/12/chartex" xmlns:cx7="http://schemas.microsoft.com/office/drawing/2016/5/13/chartex" xmlns:cx8="http://schemas.microsoft.com/office/drawing/2016/5/14/chartex" xmlns:mc="http://schemas.openxmlformats.org/markup-compatibility/2006" xmlns:aink="http://schemas.microsoft.com/office/drawing/2016/ink" xmlns:am3d="http://schemas.microsoft.com/office/drawing/2017/model3d" xmlns:o="urn:schemas-microsoft-com:office:office" xmlns:r="http://schemas.openxmlformats.org/officeDocument/2006/relationships" xmlns:m="http://schemas.openxmlformats.org/officeDocument/2006/math" xmlns:v="urn:schemas-microsoft-com:vml" xmlns:wp14="http://schemas.microsoft.com/office/word/2010/wordprocessingDrawing" xmlns:wp="http://schemas.openxmlformats.org/drawingml/2006/wordprocessingDrawing" xmlns:w10="urn:schemas-microsoft-com:office:word" xmlns:w="http://schemas.openxmlformats.org/wordprocessingml/2006/main" xmlns:w14="http://schemas.microsoft.com/office/word/2010/wordml" xmlns:w15="http://schemas.microsoft.com/office/word/2012/wordml" xmlns:w16cid="http://schemas.microsoft.com/office/word/2016/wordml/cid" xmlns:w16se="http://schemas.microsoft.com/office/word/2015/wordml/symex" xmlns:wpg="http://schemas.microsoft.com/office/word/2010/wordprocessingGroup" xmlns:wpi="http://schemas.microsoft.com/office/word/2010/wordprocessingInk" xmlns:wne="http://schemas.microsoft.com/office/word/2006/wordml" xmlns:wps="http://schemas.microsoft.com/office/word/2010/wordprocessingShape" mc:Ignorable="w14 w15 w16se w16cid wp14">
+<w:numbering xmlns:wpc="http://schemas.microsoft.com/office/word/2010/wordprocessingCanvas" xmlns:cx="http://schemas.microsoft.com/office/drawing/2014/chartex" xmlns:cx1="http://schemas.microsoft.com/office/drawing/2015/9/8/chartex" xmlns:cx2="http://schemas.microsoft.com/office/drawing/2015/10/21/chartex" xmlns:cx3="http://schemas.microsoft.com/office/drawing/2016/5/9/chartex" xmlns:cx4="http://schemas.microsoft.com/office/drawing/2016/5/10/chartex" xmlns:cx5="http://schemas.microsoft.com/office/drawing/2016/5/11/chartex" xmlns:cx6="http://schemas.microsoft.com/office/drawing/2016/5/12/chartex" xmlns:cx7="http://schemas.microsoft.com/office/drawing/2016/5/13/chartex" xmlns:cx8="http://schemas.microsoft.com/office/drawing/2016/5/14/chartex" xmlns:mc="http://schemas.openxmlformats.org/markup-compatibility/2006" xmlns:aink="http://schemas.microsoft.com/office/drawing/2016/ink" xmlns:am3d="http://schemas.microsoft.com/office/drawing/2017/model3d" xmlns:o="urn:schemas-microsoft-com:office:office" xmlns:r="http://schemas.openxmlformats.org/officeDocument/2006/relationships" xmlns:m="http://schemas.openxmlformats.org/officeDocument/2006/math" xmlns:v="urn:schemas-microsoft-com:vml" xmlns:wp14="http://schemas.microsoft.com/office/word/2010/wordprocessingDrawing" xmlns:wp="http://schemas.openxmlformats.org/drawingml/2006/wordprocessingDrawing" xmlns:w10="urn:schemas-microsoft-com:office:word" xmlns:w="http://schemas.openxmlformats.org/wordprocessingml/2006/main" xmlns:w14="http://schemas.microsoft.com/office/word/2010/wordml" xmlns:w15="http://schemas.microsoft.com/office/word/2012/wordml" xmlns:w16cex="http://schemas.microsoft.com/office/word/2018/wordml/cex" xmlns:w16cid="http://schemas.microsoft.com/office/word/2016/wordml/cid" xmlns:w16="http://schemas.microsoft.com/office/word/2018/wordml" xmlns:w16se="http://schemas.microsoft.com/office/word/2015/wordml/symex" xmlns:wpg="http://schemas.microsoft.com/office/word/2010/wordprocessingGroup" xmlns:wpi="http://schemas.microsoft.com/office/word/2010/wordprocessingInk" xmlns:wne="http://schemas.microsoft.com/office/word/2006/wordml" xmlns:wps="http://schemas.microsoft.com/office/word/2010/wordprocessingShape" mc:Ignorable="w14 w15 w16se w16cid w16 w16cex wp14">
   <w:abstractNum w:abstractNumId="0" w15:restartNumberingAfterBreak="0">
     <w:nsid w:val="13C34168"/>
     <w:multiLevelType w:val="hybridMultilevel"/>
@@ -2006,7 +2061,7 @@
 </file>
 
 <file path=word/styles.xml><?xml version="1.0" encoding="utf-8"?>
-<w:styles xmlns:mc="http://schemas.openxmlformats.org/markup-compatibility/2006" xmlns:r="http://schemas.openxmlformats.org/officeDocument/2006/relationships" xmlns:w="http://schemas.openxmlformats.org/wordprocessingml/2006/main" xmlns:w14="http://schemas.microsoft.com/office/word/2010/wordml" xmlns:w15="http://schemas.microsoft.com/office/word/2012/wordml" xmlns:w16cid="http://schemas.microsoft.com/office/word/2016/wordml/cid" xmlns:w16se="http://schemas.microsoft.com/office/word/2015/wordml/symex" mc:Ignorable="w14 w15 w16se w16cid">
+<w:styles xmlns:mc="http://schemas.openxmlformats.org/markup-compatibility/2006" xmlns:r="http://schemas.openxmlformats.org/officeDocument/2006/relationships" xmlns:w="http://schemas.openxmlformats.org/wordprocessingml/2006/main" xmlns:w14="http://schemas.microsoft.com/office/word/2010/wordml" xmlns:w15="http://schemas.microsoft.com/office/word/2012/wordml" xmlns:w16cex="http://schemas.microsoft.com/office/word/2018/wordml/cex" xmlns:w16cid="http://schemas.microsoft.com/office/word/2016/wordml/cid" xmlns:w16="http://schemas.microsoft.com/office/word/2018/wordml" xmlns:w16se="http://schemas.microsoft.com/office/word/2015/wordml/symex" mc:Ignorable="w14 w15 w16se w16cid w16 w16cex">
   <w:docDefaults>
     <w:rPrDefault>
       <w:rPr>
@@ -2022,7 +2077,7 @@
       </w:pPr>
     </w:pPrDefault>
   </w:docDefaults>
-  <w:latentStyles w:defLockedState="0" w:defUIPriority="99" w:defSemiHidden="0" w:defUnhideWhenUsed="0" w:defQFormat="0" w:count="375">
+  <w:latentStyles w:defLockedState="0" w:defUIPriority="99" w:defSemiHidden="0" w:defUnhideWhenUsed="0" w:defQFormat="0" w:count="376">
     <w:lsdException w:name="Normal" w:uiPriority="0" w:qFormat="1"/>
     <w:lsdException w:name="heading 1" w:uiPriority="0" w:qFormat="1"/>
     <w:lsdException w:name="heading 2" w:semiHidden="1" w:uiPriority="9" w:unhideWhenUsed="1" w:qFormat="1"/>
@@ -2128,7 +2183,6 @@
     <w:lsdException w:name="HTML Sample" w:semiHidden="1" w:unhideWhenUsed="1"/>
     <w:lsdException w:name="HTML Typewriter" w:semiHidden="1" w:unhideWhenUsed="1"/>
     <w:lsdException w:name="HTML Variable" w:semiHidden="1" w:unhideWhenUsed="1"/>
-    <w:lsdException w:name="Normal Table" w:semiHidden="1" w:unhideWhenUsed="1"/>
     <w:lsdException w:name="annotation subject" w:semiHidden="1" w:unhideWhenUsed="1"/>
     <w:lsdException w:name="No List" w:semiHidden="1" w:unhideWhenUsed="1"/>
     <w:lsdException w:name="Outline List 1" w:semiHidden="1" w:unhideWhenUsed="1"/>
@@ -2175,10 +2229,8 @@
     <w:lsdException w:name="Table Subtle 2" w:semiHidden="1" w:unhideWhenUsed="1"/>
     <w:lsdException w:name="Table Web 1" w:semiHidden="1" w:unhideWhenUsed="1"/>
     <w:lsdException w:name="Table Web 2" w:semiHidden="1" w:unhideWhenUsed="1"/>
-    <w:lsdException w:name="Table Web 3" w:semiHidden="1" w:unhideWhenUsed="1"/>
     <w:lsdException w:name="Balloon Text" w:semiHidden="1" w:unhideWhenUsed="1"/>
     <w:lsdException w:name="Table Grid" w:uiPriority="39"/>
-    <w:lsdException w:name="Table Theme" w:semiHidden="1" w:unhideWhenUsed="1"/>
     <w:lsdException w:name="Placeholder Text" w:semiHidden="1"/>
     <w:lsdException w:name="No Spacing" w:uiPriority="1" w:qFormat="1"/>
     <w:lsdException w:name="Light Shading" w:uiPriority="60"/>
@@ -2389,6 +2441,7 @@
     <w:lsdException w:name="Smart Hyperlink" w:semiHidden="1" w:unhideWhenUsed="1"/>
     <w:lsdException w:name="Hashtag" w:semiHidden="1" w:unhideWhenUsed="1"/>
     <w:lsdException w:name="Unresolved Mention" w:semiHidden="1" w:unhideWhenUsed="1"/>
+    <w:lsdException w:name="Smart Link" w:semiHidden="1" w:unhideWhenUsed="1"/>
   </w:latentStyles>
   <w:style w:type="paragraph" w:default="1" w:styleId="Normal">
     <w:name w:val="Normal"/>

--- a/DinoGame/Progress_Report.docx
+++ b/DinoGame/Progress_Report.docx
@@ -240,16 +240,8 @@
         <w:rPr>
           <w:rFonts w:ascii="Times New Roman" w:hAnsi="Times New Roman" w:cs="Times New Roman"/>
         </w:rPr>
-        <w:t xml:space="preserve">Ricardo Jimenez – raj18bl – </w:t>
-      </w:r>
-      <w:proofErr w:type="spellStart"/>
-      <w:r>
-        <w:rPr>
-          <w:rFonts w:ascii="Times New Roman" w:hAnsi="Times New Roman" w:cs="Times New Roman"/>
-        </w:rPr>
-        <w:t>JimenezPlusPlus</w:t>
-      </w:r>
-      <w:proofErr w:type="spellEnd"/>
+        <w:t>Ricardo Jimenez – raj18bl – JimenezPlusPlus</w:t>
+      </w:r>
     </w:p>
     <w:p>
       <w:pPr>
@@ -270,16 +262,8 @@
         <w:rPr>
           <w:rFonts w:ascii="Times New Roman" w:hAnsi="Times New Roman" w:cs="Times New Roman"/>
         </w:rPr>
-        <w:t xml:space="preserve">ajl16k - </w:t>
-      </w:r>
-      <w:proofErr w:type="spellStart"/>
-      <w:r>
-        <w:rPr>
-          <w:rFonts w:ascii="Times New Roman" w:hAnsi="Times New Roman" w:cs="Times New Roman"/>
-        </w:rPr>
-        <w:t>austinLeach</w:t>
-      </w:r>
-      <w:proofErr w:type="spellEnd"/>
+        <w:t>ajl16k - austinLeach</w:t>
+      </w:r>
     </w:p>
     <w:p>
       <w:pPr>
@@ -296,6 +280,12 @@
         </w:rPr>
         <w:t xml:space="preserve">Bradford Greene – </w:t>
       </w:r>
+      <w:r>
+        <w:rPr>
+          <w:rFonts w:ascii="Times New Roman" w:hAnsi="Times New Roman" w:cs="Times New Roman"/>
+        </w:rPr>
+        <w:t>big16 – warthogger14 – big16@my.fsu.edu</w:t>
+      </w:r>
     </w:p>
     <w:p>
       <w:pPr>
@@ -328,19 +318,11 @@
           <w:rFonts w:ascii="Times New Roman" w:hAnsi="Times New Roman" w:cs="Times New Roman"/>
         </w:rPr>
       </w:pPr>
-      <w:proofErr w:type="spellStart"/>
-      <w:r>
-        <w:rPr>
-          <w:rFonts w:ascii="Times New Roman" w:hAnsi="Times New Roman" w:cs="Times New Roman"/>
-        </w:rPr>
-        <w:t>TiRon</w:t>
-      </w:r>
-      <w:proofErr w:type="spellEnd"/>
-      <w:r>
-        <w:rPr>
-          <w:rFonts w:ascii="Times New Roman" w:hAnsi="Times New Roman" w:cs="Times New Roman"/>
-        </w:rPr>
-        <w:t xml:space="preserve"> Anderson – </w:t>
+      <w:r>
+        <w:rPr>
+          <w:rFonts w:ascii="Times New Roman" w:hAnsi="Times New Roman" w:cs="Times New Roman"/>
+        </w:rPr>
+        <w:t xml:space="preserve">TiRon Anderson – </w:t>
       </w:r>
     </w:p>
     <w:p>
@@ -1208,19 +1190,11 @@
           <w:rFonts w:ascii="Times New Roman" w:hAnsi="Times New Roman" w:cs="Times New Roman"/>
         </w:rPr>
       </w:pPr>
-      <w:proofErr w:type="spellStart"/>
-      <w:r>
-        <w:rPr>
-          <w:rFonts w:ascii="Times New Roman" w:hAnsi="Times New Roman" w:cs="Times New Roman"/>
-        </w:rPr>
-        <w:t>TiRon</w:t>
-      </w:r>
-      <w:proofErr w:type="spellEnd"/>
-      <w:r>
-        <w:rPr>
-          <w:rFonts w:ascii="Times New Roman" w:hAnsi="Times New Roman" w:cs="Times New Roman"/>
-        </w:rPr>
-        <w:t xml:space="preserve"> Anderson – </w:t>
+      <w:r>
+        <w:rPr>
+          <w:rFonts w:ascii="Times New Roman" w:hAnsi="Times New Roman" w:cs="Times New Roman"/>
+        </w:rPr>
+        <w:t xml:space="preserve">TiRon Anderson – </w:t>
       </w:r>
     </w:p>
     <w:p>
@@ -2183,6 +2157,7 @@
     <w:lsdException w:name="HTML Sample" w:semiHidden="1" w:unhideWhenUsed="1"/>
     <w:lsdException w:name="HTML Typewriter" w:semiHidden="1" w:unhideWhenUsed="1"/>
     <w:lsdException w:name="HTML Variable" w:semiHidden="1" w:unhideWhenUsed="1"/>
+    <w:lsdException w:name="Normal Table" w:semiHidden="1" w:unhideWhenUsed="1"/>
     <w:lsdException w:name="annotation subject" w:semiHidden="1" w:unhideWhenUsed="1"/>
     <w:lsdException w:name="No List" w:semiHidden="1" w:unhideWhenUsed="1"/>
     <w:lsdException w:name="Outline List 1" w:semiHidden="1" w:unhideWhenUsed="1"/>
@@ -2229,8 +2204,10 @@
     <w:lsdException w:name="Table Subtle 2" w:semiHidden="1" w:unhideWhenUsed="1"/>
     <w:lsdException w:name="Table Web 1" w:semiHidden="1" w:unhideWhenUsed="1"/>
     <w:lsdException w:name="Table Web 2" w:semiHidden="1" w:unhideWhenUsed="1"/>
+    <w:lsdException w:name="Table Web 3" w:semiHidden="1" w:unhideWhenUsed="1"/>
     <w:lsdException w:name="Balloon Text" w:semiHidden="1" w:unhideWhenUsed="1"/>
     <w:lsdException w:name="Table Grid" w:uiPriority="39"/>
+    <w:lsdException w:name="Table Theme" w:semiHidden="1" w:unhideWhenUsed="1"/>
     <w:lsdException w:name="Placeholder Text" w:semiHidden="1"/>
     <w:lsdException w:name="No Spacing" w:uiPriority="1" w:qFormat="1"/>
     <w:lsdException w:name="Light Shading" w:uiPriority="60"/>

--- a/DinoGame/Progress_Report.docx
+++ b/DinoGame/Progress_Report.docx
@@ -1,6 +1,6 @@
 
 <file path=word/document.xml><?xml version="1.0" encoding="utf-8"?>
-<w:document xmlns:wpc="http://schemas.microsoft.com/office/word/2010/wordprocessingCanvas" xmlns:cx="http://schemas.microsoft.com/office/drawing/2014/chartex" xmlns:cx1="http://schemas.microsoft.com/office/drawing/2015/9/8/chartex" xmlns:cx2="http://schemas.microsoft.com/office/drawing/2015/10/21/chartex" xmlns:cx3="http://schemas.microsoft.com/office/drawing/2016/5/9/chartex" xmlns:cx4="http://schemas.microsoft.com/office/drawing/2016/5/10/chartex" xmlns:cx5="http://schemas.microsoft.com/office/drawing/2016/5/11/chartex" xmlns:cx6="http://schemas.microsoft.com/office/drawing/2016/5/12/chartex" xmlns:cx7="http://schemas.microsoft.com/office/drawing/2016/5/13/chartex" xmlns:cx8="http://schemas.microsoft.com/office/drawing/2016/5/14/chartex" xmlns:mc="http://schemas.openxmlformats.org/markup-compatibility/2006" xmlns:aink="http://schemas.microsoft.com/office/drawing/2016/ink" xmlns:am3d="http://schemas.microsoft.com/office/drawing/2017/model3d" xmlns:o="urn:schemas-microsoft-com:office:office" xmlns:r="http://schemas.openxmlformats.org/officeDocument/2006/relationships" xmlns:m="http://schemas.openxmlformats.org/officeDocument/2006/math" xmlns:v="urn:schemas-microsoft-com:vml" xmlns:wp14="http://schemas.microsoft.com/office/word/2010/wordprocessingDrawing" xmlns:wp="http://schemas.openxmlformats.org/drawingml/2006/wordprocessingDrawing" xmlns:w10="urn:schemas-microsoft-com:office:word" xmlns:w="http://schemas.openxmlformats.org/wordprocessingml/2006/main" xmlns:w14="http://schemas.microsoft.com/office/word/2010/wordml" xmlns:w15="http://schemas.microsoft.com/office/word/2012/wordml" xmlns:w16cex="http://schemas.microsoft.com/office/word/2018/wordml/cex" xmlns:w16cid="http://schemas.microsoft.com/office/word/2016/wordml/cid" xmlns:w16="http://schemas.microsoft.com/office/word/2018/wordml" xmlns:w16se="http://schemas.microsoft.com/office/word/2015/wordml/symex" xmlns:wpg="http://schemas.microsoft.com/office/word/2010/wordprocessingGroup" xmlns:wpi="http://schemas.microsoft.com/office/word/2010/wordprocessingInk" xmlns:wne="http://schemas.microsoft.com/office/word/2006/wordml" xmlns:wps="http://schemas.microsoft.com/office/word/2010/wordprocessingShape" mc:Ignorable="w14 w15 w16se w16cid w16 w16cex wp14">
+<w:document xmlns:wpc="http://schemas.microsoft.com/office/word/2010/wordprocessingCanvas" xmlns:cx="http://schemas.microsoft.com/office/drawing/2014/chartex" xmlns:cx1="http://schemas.microsoft.com/office/drawing/2015/9/8/chartex" xmlns:cx2="http://schemas.microsoft.com/office/drawing/2015/10/21/chartex" xmlns:cx3="http://schemas.microsoft.com/office/drawing/2016/5/9/chartex" xmlns:cx4="http://schemas.microsoft.com/office/drawing/2016/5/10/chartex" xmlns:cx5="http://schemas.microsoft.com/office/drawing/2016/5/11/chartex" xmlns:cx6="http://schemas.microsoft.com/office/drawing/2016/5/12/chartex" xmlns:cx7="http://schemas.microsoft.com/office/drawing/2016/5/13/chartex" xmlns:cx8="http://schemas.microsoft.com/office/drawing/2016/5/14/chartex" xmlns:mc="http://schemas.openxmlformats.org/markup-compatibility/2006" xmlns:aink="http://schemas.microsoft.com/office/drawing/2016/ink" xmlns:am3d="http://schemas.microsoft.com/office/drawing/2017/model3d" xmlns:o="urn:schemas-microsoft-com:office:office" xmlns:r="http://schemas.openxmlformats.org/officeDocument/2006/relationships" xmlns:m="http://schemas.openxmlformats.org/officeDocument/2006/math" xmlns:v="urn:schemas-microsoft-com:vml" xmlns:wp14="http://schemas.microsoft.com/office/word/2010/wordprocessingDrawing" xmlns:wp="http://schemas.openxmlformats.org/drawingml/2006/wordprocessingDrawing" xmlns:w10="urn:schemas-microsoft-com:office:word" xmlns:w="http://schemas.openxmlformats.org/wordprocessingml/2006/main" xmlns:w14="http://schemas.microsoft.com/office/word/2010/wordml" xmlns:w15="http://schemas.microsoft.com/office/word/2012/wordml" xmlns:w16cid="http://schemas.microsoft.com/office/word/2016/wordml/cid" xmlns:w16se="http://schemas.microsoft.com/office/word/2015/wordml/symex" xmlns:wpg="http://schemas.microsoft.com/office/word/2010/wordprocessingGroup" xmlns:wpi="http://schemas.microsoft.com/office/word/2010/wordprocessingInk" xmlns:wne="http://schemas.microsoft.com/office/word/2006/wordml" xmlns:wps="http://schemas.microsoft.com/office/word/2010/wordprocessingShape" mc:Ignorable="w14 w15 w16se w16cid wp14">
   <w:body>
     <w:p>
       <w:pPr>
@@ -240,8 +240,16 @@
         <w:rPr>
           <w:rFonts w:ascii="Times New Roman" w:hAnsi="Times New Roman" w:cs="Times New Roman"/>
         </w:rPr>
-        <w:t>Ricardo Jimenez – raj18bl – JimenezPlusPlus</w:t>
-      </w:r>
+        <w:t xml:space="preserve">Ricardo Jimenez – raj18bl – </w:t>
+      </w:r>
+      <w:proofErr w:type="spellStart"/>
+      <w:r>
+        <w:rPr>
+          <w:rFonts w:ascii="Times New Roman" w:hAnsi="Times New Roman" w:cs="Times New Roman"/>
+        </w:rPr>
+        <w:t>JimenezPlusPlus</w:t>
+      </w:r>
+      <w:proofErr w:type="spellEnd"/>
     </w:p>
     <w:p>
       <w:pPr>
@@ -262,8 +270,16 @@
         <w:rPr>
           <w:rFonts w:ascii="Times New Roman" w:hAnsi="Times New Roman" w:cs="Times New Roman"/>
         </w:rPr>
-        <w:t>ajl16k - austinLeach</w:t>
-      </w:r>
+        <w:t xml:space="preserve">ajl16k - </w:t>
+      </w:r>
+      <w:proofErr w:type="spellStart"/>
+      <w:r>
+        <w:rPr>
+          <w:rFonts w:ascii="Times New Roman" w:hAnsi="Times New Roman" w:cs="Times New Roman"/>
+        </w:rPr>
+        <w:t>austinLeach</w:t>
+      </w:r>
+      <w:proofErr w:type="spellEnd"/>
     </w:p>
     <w:p>
       <w:pPr>
@@ -280,12 +296,6 @@
         </w:rPr>
         <w:t xml:space="preserve">Bradford Greene – </w:t>
       </w:r>
-      <w:r>
-        <w:rPr>
-          <w:rFonts w:ascii="Times New Roman" w:hAnsi="Times New Roman" w:cs="Times New Roman"/>
-        </w:rPr>
-        <w:t>big16 – warthogger14 – big16@my.fsu.edu</w:t>
-      </w:r>
     </w:p>
     <w:p>
       <w:pPr>
@@ -318,11 +328,19 @@
           <w:rFonts w:ascii="Times New Roman" w:hAnsi="Times New Roman" w:cs="Times New Roman"/>
         </w:rPr>
       </w:pPr>
-      <w:r>
-        <w:rPr>
-          <w:rFonts w:ascii="Times New Roman" w:hAnsi="Times New Roman" w:cs="Times New Roman"/>
-        </w:rPr>
-        <w:t xml:space="preserve">TiRon Anderson – </w:t>
+      <w:proofErr w:type="spellStart"/>
+      <w:r>
+        <w:rPr>
+          <w:rFonts w:ascii="Times New Roman" w:hAnsi="Times New Roman" w:cs="Times New Roman"/>
+        </w:rPr>
+        <w:t>TiRon</w:t>
+      </w:r>
+      <w:proofErr w:type="spellEnd"/>
+      <w:r>
+        <w:rPr>
+          <w:rFonts w:ascii="Times New Roman" w:hAnsi="Times New Roman" w:cs="Times New Roman"/>
+        </w:rPr>
+        <w:t xml:space="preserve"> Anderson – </w:t>
       </w:r>
     </w:p>
     <w:p>
@@ -1190,11 +1208,19 @@
           <w:rFonts w:ascii="Times New Roman" w:hAnsi="Times New Roman" w:cs="Times New Roman"/>
         </w:rPr>
       </w:pPr>
-      <w:r>
-        <w:rPr>
-          <w:rFonts w:ascii="Times New Roman" w:hAnsi="Times New Roman" w:cs="Times New Roman"/>
-        </w:rPr>
-        <w:t xml:space="preserve">TiRon Anderson – </w:t>
+      <w:proofErr w:type="spellStart"/>
+      <w:r>
+        <w:rPr>
+          <w:rFonts w:ascii="Times New Roman" w:hAnsi="Times New Roman" w:cs="Times New Roman"/>
+        </w:rPr>
+        <w:t>TiRon</w:t>
+      </w:r>
+      <w:proofErr w:type="spellEnd"/>
+      <w:r>
+        <w:rPr>
+          <w:rFonts w:ascii="Times New Roman" w:hAnsi="Times New Roman" w:cs="Times New Roman"/>
+        </w:rPr>
+        <w:t xml:space="preserve"> Anderson – </w:t>
       </w:r>
     </w:p>
     <w:p>
@@ -1357,25 +1383,27 @@
         <w:rPr>
           <w:rFonts w:ascii="Times New Roman" w:eastAsia="Times New Roman" w:hAnsi="Times New Roman" w:cs="Times New Roman"/>
           <w:b/>
-          <w:i/>
-        </w:rPr>
-      </w:pPr>
-      <w:r>
-        <w:rPr>
-          <w:rFonts w:ascii="Times New Roman" w:eastAsia="Times New Roman" w:hAnsi="Times New Roman" w:cs="Times New Roman"/>
-          <w:bCs/>
-          <w:i/>
-        </w:rPr>
-        <w:t>Paste here the link to your video</w:t>
-      </w:r>
-      <w:r>
-        <w:rPr>
-          <w:rFonts w:ascii="Times New Roman" w:eastAsia="Times New Roman" w:hAnsi="Times New Roman" w:cs="Times New Roman"/>
-          <w:bCs/>
-          <w:i/>
-        </w:rPr>
-        <w:t>.</w:t>
-      </w:r>
+        </w:rPr>
+      </w:pPr>
+      <w:hyperlink r:id="rId5" w:history="1">
+        <w:r>
+          <w:rPr>
+            <w:rStyle w:val="Hyperlink"/>
+            <w:rFonts w:ascii="Times New Roman" w:eastAsia="Times New Roman" w:hAnsi="Times New Roman" w:cs="Times New Roman"/>
+            <w:bCs/>
+          </w:rPr>
+          <w:t>https://drive.google.com/file/d/1CsBIWaxAiV_0OTIqkpfs9APocjsyPthP/view?usp=sharing</w:t>
+        </w:r>
+      </w:hyperlink>
+      <w:r>
+        <w:rPr>
+          <w:rFonts w:ascii="Times New Roman" w:eastAsia="Times New Roman" w:hAnsi="Times New Roman" w:cs="Times New Roman"/>
+          <w:bCs/>
+        </w:rPr>
+        <w:t xml:space="preserve"> </w:t>
+      </w:r>
+      <w:bookmarkStart w:id="0" w:name="_GoBack"/>
+      <w:bookmarkEnd w:id="0"/>
     </w:p>
     <w:sectPr>
       <w:pgSz w:w="12240" w:h="15840"/>
@@ -1388,7 +1416,7 @@
 </file>
 
 <file path=word/numbering.xml><?xml version="1.0" encoding="utf-8"?>
-<w:numbering xmlns:wpc="http://schemas.microsoft.com/office/word/2010/wordprocessingCanvas" xmlns:cx="http://schemas.microsoft.com/office/drawing/2014/chartex" xmlns:cx1="http://schemas.microsoft.com/office/drawing/2015/9/8/chartex" xmlns:cx2="http://schemas.microsoft.com/office/drawing/2015/10/21/chartex" xmlns:cx3="http://schemas.microsoft.com/office/drawing/2016/5/9/chartex" xmlns:cx4="http://schemas.microsoft.com/office/drawing/2016/5/10/chartex" xmlns:cx5="http://schemas.microsoft.com/office/drawing/2016/5/11/chartex" xmlns:cx6="http://schemas.microsoft.com/office/drawing/2016/5/12/chartex" xmlns:cx7="http://schemas.microsoft.com/office/drawing/2016/5/13/chartex" xmlns:cx8="http://schemas.microsoft.com/office/drawing/2016/5/14/chartex" xmlns:mc="http://schemas.openxmlformats.org/markup-compatibility/2006" xmlns:aink="http://schemas.microsoft.com/office/drawing/2016/ink" xmlns:am3d="http://schemas.microsoft.com/office/drawing/2017/model3d" xmlns:o="urn:schemas-microsoft-com:office:office" xmlns:r="http://schemas.openxmlformats.org/officeDocument/2006/relationships" xmlns:m="http://schemas.openxmlformats.org/officeDocument/2006/math" xmlns:v="urn:schemas-microsoft-com:vml" xmlns:wp14="http://schemas.microsoft.com/office/word/2010/wordprocessingDrawing" xmlns:wp="http://schemas.openxmlformats.org/drawingml/2006/wordprocessingDrawing" xmlns:w10="urn:schemas-microsoft-com:office:word" xmlns:w="http://schemas.openxmlformats.org/wordprocessingml/2006/main" xmlns:w14="http://schemas.microsoft.com/office/word/2010/wordml" xmlns:w15="http://schemas.microsoft.com/office/word/2012/wordml" xmlns:w16cex="http://schemas.microsoft.com/office/word/2018/wordml/cex" xmlns:w16cid="http://schemas.microsoft.com/office/word/2016/wordml/cid" xmlns:w16="http://schemas.microsoft.com/office/word/2018/wordml" xmlns:w16se="http://schemas.microsoft.com/office/word/2015/wordml/symex" xmlns:wpg="http://schemas.microsoft.com/office/word/2010/wordprocessingGroup" xmlns:wpi="http://schemas.microsoft.com/office/word/2010/wordprocessingInk" xmlns:wne="http://schemas.microsoft.com/office/word/2006/wordml" xmlns:wps="http://schemas.microsoft.com/office/word/2010/wordprocessingShape" mc:Ignorable="w14 w15 w16se w16cid w16 w16cex wp14">
+<w:numbering xmlns:wpc="http://schemas.microsoft.com/office/word/2010/wordprocessingCanvas" xmlns:cx="http://schemas.microsoft.com/office/drawing/2014/chartex" xmlns:cx1="http://schemas.microsoft.com/office/drawing/2015/9/8/chartex" xmlns:cx2="http://schemas.microsoft.com/office/drawing/2015/10/21/chartex" xmlns:cx3="http://schemas.microsoft.com/office/drawing/2016/5/9/chartex" xmlns:cx4="http://schemas.microsoft.com/office/drawing/2016/5/10/chartex" xmlns:cx5="http://schemas.microsoft.com/office/drawing/2016/5/11/chartex" xmlns:cx6="http://schemas.microsoft.com/office/drawing/2016/5/12/chartex" xmlns:cx7="http://schemas.microsoft.com/office/drawing/2016/5/13/chartex" xmlns:cx8="http://schemas.microsoft.com/office/drawing/2016/5/14/chartex" xmlns:mc="http://schemas.openxmlformats.org/markup-compatibility/2006" xmlns:aink="http://schemas.microsoft.com/office/drawing/2016/ink" xmlns:am3d="http://schemas.microsoft.com/office/drawing/2017/model3d" xmlns:o="urn:schemas-microsoft-com:office:office" xmlns:r="http://schemas.openxmlformats.org/officeDocument/2006/relationships" xmlns:m="http://schemas.openxmlformats.org/officeDocument/2006/math" xmlns:v="urn:schemas-microsoft-com:vml" xmlns:wp14="http://schemas.microsoft.com/office/word/2010/wordprocessingDrawing" xmlns:wp="http://schemas.openxmlformats.org/drawingml/2006/wordprocessingDrawing" xmlns:w10="urn:schemas-microsoft-com:office:word" xmlns:w="http://schemas.openxmlformats.org/wordprocessingml/2006/main" xmlns:w14="http://schemas.microsoft.com/office/word/2010/wordml" xmlns:w15="http://schemas.microsoft.com/office/word/2012/wordml" xmlns:w16cid="http://schemas.microsoft.com/office/word/2016/wordml/cid" xmlns:w16se="http://schemas.microsoft.com/office/word/2015/wordml/symex" xmlns:wpg="http://schemas.microsoft.com/office/word/2010/wordprocessingGroup" xmlns:wpi="http://schemas.microsoft.com/office/word/2010/wordprocessingInk" xmlns:wne="http://schemas.microsoft.com/office/word/2006/wordml" xmlns:wps="http://schemas.microsoft.com/office/word/2010/wordprocessingShape" mc:Ignorable="w14 w15 w16se w16cid wp14">
   <w:abstractNum w:abstractNumId="0" w15:restartNumberingAfterBreak="0">
     <w:nsid w:val="13C34168"/>
     <w:multiLevelType w:val="hybridMultilevel"/>
@@ -2035,7 +2063,7 @@
 </file>
 
 <file path=word/styles.xml><?xml version="1.0" encoding="utf-8"?>
-<w:styles xmlns:mc="http://schemas.openxmlformats.org/markup-compatibility/2006" xmlns:r="http://schemas.openxmlformats.org/officeDocument/2006/relationships" xmlns:w="http://schemas.openxmlformats.org/wordprocessingml/2006/main" xmlns:w14="http://schemas.microsoft.com/office/word/2010/wordml" xmlns:w15="http://schemas.microsoft.com/office/word/2012/wordml" xmlns:w16cex="http://schemas.microsoft.com/office/word/2018/wordml/cex" xmlns:w16cid="http://schemas.microsoft.com/office/word/2016/wordml/cid" xmlns:w16="http://schemas.microsoft.com/office/word/2018/wordml" xmlns:w16se="http://schemas.microsoft.com/office/word/2015/wordml/symex" mc:Ignorable="w14 w15 w16se w16cid w16 w16cex">
+<w:styles xmlns:mc="http://schemas.openxmlformats.org/markup-compatibility/2006" xmlns:r="http://schemas.openxmlformats.org/officeDocument/2006/relationships" xmlns:w="http://schemas.openxmlformats.org/wordprocessingml/2006/main" xmlns:w14="http://schemas.microsoft.com/office/word/2010/wordml" xmlns:w15="http://schemas.microsoft.com/office/word/2012/wordml" xmlns:w16cid="http://schemas.microsoft.com/office/word/2016/wordml/cid" xmlns:w16se="http://schemas.microsoft.com/office/word/2015/wordml/symex" mc:Ignorable="w14 w15 w16se w16cid">
   <w:docDefaults>
     <w:rPrDefault>
       <w:rPr>
@@ -2051,7 +2079,7 @@
       </w:pPr>
     </w:pPrDefault>
   </w:docDefaults>
-  <w:latentStyles w:defLockedState="0" w:defUIPriority="99" w:defSemiHidden="0" w:defUnhideWhenUsed="0" w:defQFormat="0" w:count="376">
+  <w:latentStyles w:defLockedState="0" w:defUIPriority="99" w:defSemiHidden="0" w:defUnhideWhenUsed="0" w:defQFormat="0" w:count="375">
     <w:lsdException w:name="Normal" w:uiPriority="0" w:qFormat="1"/>
     <w:lsdException w:name="heading 1" w:uiPriority="0" w:qFormat="1"/>
     <w:lsdException w:name="heading 2" w:semiHidden="1" w:uiPriority="9" w:unhideWhenUsed="1" w:qFormat="1"/>
@@ -2418,7 +2446,6 @@
     <w:lsdException w:name="Smart Hyperlink" w:semiHidden="1" w:unhideWhenUsed="1"/>
     <w:lsdException w:name="Hashtag" w:semiHidden="1" w:unhideWhenUsed="1"/>
     <w:lsdException w:name="Unresolved Mention" w:semiHidden="1" w:unhideWhenUsed="1"/>
-    <w:lsdException w:name="Smart Link" w:semiHidden="1" w:unhideWhenUsed="1"/>
   </w:latentStyles>
   <w:style w:type="paragraph" w:default="1" w:styleId="Normal">
     <w:name w:val="Normal"/>
@@ -2496,6 +2523,29 @@
       <w:ind w:left="720"/>
       <w:contextualSpacing/>
     </w:pPr>
+  </w:style>
+  <w:style w:type="character" w:styleId="Hyperlink">
+    <w:name w:val="Hyperlink"/>
+    <w:basedOn w:val="DefaultParagraphFont"/>
+    <w:uiPriority w:val="99"/>
+    <w:unhideWhenUsed/>
+    <w:rsid w:val="00A41A89"/>
+    <w:rPr>
+      <w:color w:val="0563C1" w:themeColor="hyperlink"/>
+      <w:u w:val="single"/>
+    </w:rPr>
+  </w:style>
+  <w:style w:type="character" w:styleId="UnresolvedMention">
+    <w:name w:val="Unresolved Mention"/>
+    <w:basedOn w:val="DefaultParagraphFont"/>
+    <w:uiPriority w:val="99"/>
+    <w:semiHidden/>
+    <w:unhideWhenUsed/>
+    <w:rsid w:val="00A41A89"/>
+    <w:rPr>
+      <w:color w:val="605E5C"/>
+      <w:shd w:val="clear" w:color="auto" w:fill="E1DFDD"/>
+    </w:rPr>
   </w:style>
 </w:styles>
 </file>

--- a/DinoGame/Progress_Report.docx
+++ b/DinoGame/Progress_Report.docx
@@ -1382,7 +1382,7 @@
         <w:ind w:left="360"/>
         <w:rPr>
           <w:rFonts w:ascii="Times New Roman" w:eastAsia="Times New Roman" w:hAnsi="Times New Roman" w:cs="Times New Roman"/>
-          <w:b/>
+          <w:bCs/>
         </w:rPr>
       </w:pPr>
       <w:hyperlink r:id="rId5" w:history="1">
@@ -1401,6 +1401,22 @@
           <w:bCs/>
         </w:rPr>
         <w:t xml:space="preserve"> </w:t>
+      </w:r>
+    </w:p>
+    <w:p>
+      <w:pPr>
+        <w:pStyle w:val="ListParagraph"/>
+        <w:spacing w:before="120" w:after="120" w:line="240" w:lineRule="auto"/>
+        <w:ind w:left="360"/>
+        <w:rPr>
+          <w:rFonts w:ascii="Times New Roman" w:eastAsia="Times New Roman" w:hAnsi="Times New Roman" w:cs="Times New Roman"/>
+        </w:rPr>
+      </w:pPr>
+      <w:r>
+        <w:rPr>
+          <w:rFonts w:ascii="Times New Roman" w:eastAsia="Times New Roman" w:hAnsi="Times New Roman" w:cs="Times New Roman"/>
+        </w:rPr>
+        <w:t>Note: in the video I state that the partner does not follow the player. That is incorrect, it will follow the player after pressing ‘E’ while next to it.</w:t>
       </w:r>
       <w:bookmarkStart w:id="0" w:name="_GoBack"/>
       <w:bookmarkEnd w:id="0"/>

--- a/DinoGame/Progress_Report.docx
+++ b/DinoGame/Progress_Report.docx
@@ -1,6 +1,6 @@
 
 <file path=word/document.xml><?xml version="1.0" encoding="utf-8"?>
-<w:document xmlns:wpc="http://schemas.microsoft.com/office/word/2010/wordprocessingCanvas" xmlns:cx="http://schemas.microsoft.com/office/drawing/2014/chartex" xmlns:cx1="http://schemas.microsoft.com/office/drawing/2015/9/8/chartex" xmlns:cx2="http://schemas.microsoft.com/office/drawing/2015/10/21/chartex" xmlns:cx3="http://schemas.microsoft.com/office/drawing/2016/5/9/chartex" xmlns:cx4="http://schemas.microsoft.com/office/drawing/2016/5/10/chartex" xmlns:cx5="http://schemas.microsoft.com/office/drawing/2016/5/11/chartex" xmlns:cx6="http://schemas.microsoft.com/office/drawing/2016/5/12/chartex" xmlns:cx7="http://schemas.microsoft.com/office/drawing/2016/5/13/chartex" xmlns:cx8="http://schemas.microsoft.com/office/drawing/2016/5/14/chartex" xmlns:mc="http://schemas.openxmlformats.org/markup-compatibility/2006" xmlns:aink="http://schemas.microsoft.com/office/drawing/2016/ink" xmlns:am3d="http://schemas.microsoft.com/office/drawing/2017/model3d" xmlns:o="urn:schemas-microsoft-com:office:office" xmlns:r="http://schemas.openxmlformats.org/officeDocument/2006/relationships" xmlns:m="http://schemas.openxmlformats.org/officeDocument/2006/math" xmlns:v="urn:schemas-microsoft-com:vml" xmlns:wp14="http://schemas.microsoft.com/office/word/2010/wordprocessingDrawing" xmlns:wp="http://schemas.openxmlformats.org/drawingml/2006/wordprocessingDrawing" xmlns:w10="urn:schemas-microsoft-com:office:word" xmlns:w="http://schemas.openxmlformats.org/wordprocessingml/2006/main" xmlns:w14="http://schemas.microsoft.com/office/word/2010/wordml" xmlns:w15="http://schemas.microsoft.com/office/word/2012/wordml" xmlns:w16cid="http://schemas.microsoft.com/office/word/2016/wordml/cid" xmlns:w16se="http://schemas.microsoft.com/office/word/2015/wordml/symex" xmlns:wpg="http://schemas.microsoft.com/office/word/2010/wordprocessingGroup" xmlns:wpi="http://schemas.microsoft.com/office/word/2010/wordprocessingInk" xmlns:wne="http://schemas.microsoft.com/office/word/2006/wordml" xmlns:wps="http://schemas.microsoft.com/office/word/2010/wordprocessingShape" mc:Ignorable="w14 w15 w16se w16cid wp14">
+<w:document xmlns:wpc="http://schemas.microsoft.com/office/word/2010/wordprocessingCanvas" xmlns:cx="http://schemas.microsoft.com/office/drawing/2014/chartex" xmlns:cx1="http://schemas.microsoft.com/office/drawing/2015/9/8/chartex" xmlns:cx2="http://schemas.microsoft.com/office/drawing/2015/10/21/chartex" xmlns:cx3="http://schemas.microsoft.com/office/drawing/2016/5/9/chartex" xmlns:cx4="http://schemas.microsoft.com/office/drawing/2016/5/10/chartex" xmlns:cx5="http://schemas.microsoft.com/office/drawing/2016/5/11/chartex" xmlns:cx6="http://schemas.microsoft.com/office/drawing/2016/5/12/chartex" xmlns:cx7="http://schemas.microsoft.com/office/drawing/2016/5/13/chartex" xmlns:cx8="http://schemas.microsoft.com/office/drawing/2016/5/14/chartex" xmlns:mc="http://schemas.openxmlformats.org/markup-compatibility/2006" xmlns:aink="http://schemas.microsoft.com/office/drawing/2016/ink" xmlns:am3d="http://schemas.microsoft.com/office/drawing/2017/model3d" xmlns:o="urn:schemas-microsoft-com:office:office" xmlns:r="http://schemas.openxmlformats.org/officeDocument/2006/relationships" xmlns:m="http://schemas.openxmlformats.org/officeDocument/2006/math" xmlns:v="urn:schemas-microsoft-com:vml" xmlns:wp14="http://schemas.microsoft.com/office/word/2010/wordprocessingDrawing" xmlns:wp="http://schemas.openxmlformats.org/drawingml/2006/wordprocessingDrawing" xmlns:w10="urn:schemas-microsoft-com:office:word" xmlns:w="http://schemas.openxmlformats.org/wordprocessingml/2006/main" xmlns:w14="http://schemas.microsoft.com/office/word/2010/wordml" xmlns:w15="http://schemas.microsoft.com/office/word/2012/wordml" xmlns:w16cex="http://schemas.microsoft.com/office/word/2018/wordml/cex" xmlns:w16cid="http://schemas.microsoft.com/office/word/2016/wordml/cid" xmlns:w16="http://schemas.microsoft.com/office/word/2018/wordml" xmlns:w16se="http://schemas.microsoft.com/office/word/2015/wordml/symex" xmlns:wpg="http://schemas.microsoft.com/office/word/2010/wordprocessingGroup" xmlns:wpi="http://schemas.microsoft.com/office/word/2010/wordprocessingInk" xmlns:wne="http://schemas.microsoft.com/office/word/2006/wordml" xmlns:wps="http://schemas.microsoft.com/office/word/2010/wordprocessingShape" mc:Ignorable="w14 w15 w16se w16cid w16 w16cex wp14">
   <w:body>
     <w:p>
       <w:pPr>
@@ -240,16 +240,8 @@
         <w:rPr>
           <w:rFonts w:ascii="Times New Roman" w:hAnsi="Times New Roman" w:cs="Times New Roman"/>
         </w:rPr>
-        <w:t xml:space="preserve">Ricardo Jimenez – raj18bl – </w:t>
-      </w:r>
-      <w:proofErr w:type="spellStart"/>
-      <w:r>
-        <w:rPr>
-          <w:rFonts w:ascii="Times New Roman" w:hAnsi="Times New Roman" w:cs="Times New Roman"/>
-        </w:rPr>
-        <w:t>JimenezPlusPlus</w:t>
-      </w:r>
-      <w:proofErr w:type="spellEnd"/>
+        <w:t>Ricardo Jimenez – raj18bl – JimenezPlusPlus</w:t>
+      </w:r>
     </w:p>
     <w:p>
       <w:pPr>
@@ -270,16 +262,8 @@
         <w:rPr>
           <w:rFonts w:ascii="Times New Roman" w:hAnsi="Times New Roman" w:cs="Times New Roman"/>
         </w:rPr>
-        <w:t xml:space="preserve">ajl16k - </w:t>
-      </w:r>
-      <w:proofErr w:type="spellStart"/>
-      <w:r>
-        <w:rPr>
-          <w:rFonts w:ascii="Times New Roman" w:hAnsi="Times New Roman" w:cs="Times New Roman"/>
-        </w:rPr>
-        <w:t>austinLeach</w:t>
-      </w:r>
-      <w:proofErr w:type="spellEnd"/>
+        <w:t>ajl16k - austinLeach</w:t>
+      </w:r>
     </w:p>
     <w:p>
       <w:pPr>
@@ -296,6 +280,12 @@
         </w:rPr>
         <w:t xml:space="preserve">Bradford Greene – </w:t>
       </w:r>
+      <w:r>
+        <w:rPr>
+          <w:rFonts w:ascii="Times New Roman" w:hAnsi="Times New Roman" w:cs="Times New Roman"/>
+        </w:rPr>
+        <w:t>big16 warthogger14</w:t>
+      </w:r>
     </w:p>
     <w:p>
       <w:pPr>
@@ -328,19 +318,11 @@
           <w:rFonts w:ascii="Times New Roman" w:hAnsi="Times New Roman" w:cs="Times New Roman"/>
         </w:rPr>
       </w:pPr>
-      <w:proofErr w:type="spellStart"/>
-      <w:r>
-        <w:rPr>
-          <w:rFonts w:ascii="Times New Roman" w:hAnsi="Times New Roman" w:cs="Times New Roman"/>
-        </w:rPr>
-        <w:t>TiRon</w:t>
-      </w:r>
-      <w:proofErr w:type="spellEnd"/>
-      <w:r>
-        <w:rPr>
-          <w:rFonts w:ascii="Times New Roman" w:hAnsi="Times New Roman" w:cs="Times New Roman"/>
-        </w:rPr>
-        <w:t xml:space="preserve"> Anderson – </w:t>
+      <w:r>
+        <w:rPr>
+          <w:rFonts w:ascii="Times New Roman" w:hAnsi="Times New Roman" w:cs="Times New Roman"/>
+        </w:rPr>
+        <w:t xml:space="preserve">TiRon Anderson – </w:t>
       </w:r>
     </w:p>
     <w:p>
@@ -1208,19 +1190,11 @@
           <w:rFonts w:ascii="Times New Roman" w:hAnsi="Times New Roman" w:cs="Times New Roman"/>
         </w:rPr>
       </w:pPr>
-      <w:proofErr w:type="spellStart"/>
-      <w:r>
-        <w:rPr>
-          <w:rFonts w:ascii="Times New Roman" w:hAnsi="Times New Roman" w:cs="Times New Roman"/>
-        </w:rPr>
-        <w:t>TiRon</w:t>
-      </w:r>
-      <w:proofErr w:type="spellEnd"/>
-      <w:r>
-        <w:rPr>
-          <w:rFonts w:ascii="Times New Roman" w:hAnsi="Times New Roman" w:cs="Times New Roman"/>
-        </w:rPr>
-        <w:t xml:space="preserve"> Anderson – </w:t>
+      <w:r>
+        <w:rPr>
+          <w:rFonts w:ascii="Times New Roman" w:hAnsi="Times New Roman" w:cs="Times New Roman"/>
+        </w:rPr>
+        <w:t xml:space="preserve">TiRon Anderson – </w:t>
       </w:r>
     </w:p>
     <w:p>
@@ -1418,8 +1392,6 @@
         </w:rPr>
         <w:t>Note: in the video I state that the partner does not follow the player. That is incorrect, it will follow the player after pressing ‘E’ while next to it.</w:t>
       </w:r>
-      <w:bookmarkStart w:id="0" w:name="_GoBack"/>
-      <w:bookmarkEnd w:id="0"/>
     </w:p>
     <w:sectPr>
       <w:pgSz w:w="12240" w:h="15840"/>
@@ -1432,7 +1404,7 @@
 </file>
 
 <file path=word/numbering.xml><?xml version="1.0" encoding="utf-8"?>
-<w:numbering xmlns:wpc="http://schemas.microsoft.com/office/word/2010/wordprocessingCanvas" xmlns:cx="http://schemas.microsoft.com/office/drawing/2014/chartex" xmlns:cx1="http://schemas.microsoft.com/office/drawing/2015/9/8/chartex" xmlns:cx2="http://schemas.microsoft.com/office/drawing/2015/10/21/chartex" xmlns:cx3="http://schemas.microsoft.com/office/drawing/2016/5/9/chartex" xmlns:cx4="http://schemas.microsoft.com/office/drawing/2016/5/10/chartex" xmlns:cx5="http://schemas.microsoft.com/office/drawing/2016/5/11/chartex" xmlns:cx6="http://schemas.microsoft.com/office/drawing/2016/5/12/chartex" xmlns:cx7="http://schemas.microsoft.com/office/drawing/2016/5/13/chartex" xmlns:cx8="http://schemas.microsoft.com/office/drawing/2016/5/14/chartex" xmlns:mc="http://schemas.openxmlformats.org/markup-compatibility/2006" xmlns:aink="http://schemas.microsoft.com/office/drawing/2016/ink" xmlns:am3d="http://schemas.microsoft.com/office/drawing/2017/model3d" xmlns:o="urn:schemas-microsoft-com:office:office" xmlns:r="http://schemas.openxmlformats.org/officeDocument/2006/relationships" xmlns:m="http://schemas.openxmlformats.org/officeDocument/2006/math" xmlns:v="urn:schemas-microsoft-com:vml" xmlns:wp14="http://schemas.microsoft.com/office/word/2010/wordprocessingDrawing" xmlns:wp="http://schemas.openxmlformats.org/drawingml/2006/wordprocessingDrawing" xmlns:w10="urn:schemas-microsoft-com:office:word" xmlns:w="http://schemas.openxmlformats.org/wordprocessingml/2006/main" xmlns:w14="http://schemas.microsoft.com/office/word/2010/wordml" xmlns:w15="http://schemas.microsoft.com/office/word/2012/wordml" xmlns:w16cid="http://schemas.microsoft.com/office/word/2016/wordml/cid" xmlns:w16se="http://schemas.microsoft.com/office/word/2015/wordml/symex" xmlns:wpg="http://schemas.microsoft.com/office/word/2010/wordprocessingGroup" xmlns:wpi="http://schemas.microsoft.com/office/word/2010/wordprocessingInk" xmlns:wne="http://schemas.microsoft.com/office/word/2006/wordml" xmlns:wps="http://schemas.microsoft.com/office/word/2010/wordprocessingShape" mc:Ignorable="w14 w15 w16se w16cid wp14">
+<w:numbering xmlns:wpc="http://schemas.microsoft.com/office/word/2010/wordprocessingCanvas" xmlns:cx="http://schemas.microsoft.com/office/drawing/2014/chartex" xmlns:cx1="http://schemas.microsoft.com/office/drawing/2015/9/8/chartex" xmlns:cx2="http://schemas.microsoft.com/office/drawing/2015/10/21/chartex" xmlns:cx3="http://schemas.microsoft.com/office/drawing/2016/5/9/chartex" xmlns:cx4="http://schemas.microsoft.com/office/drawing/2016/5/10/chartex" xmlns:cx5="http://schemas.microsoft.com/office/drawing/2016/5/11/chartex" xmlns:cx6="http://schemas.microsoft.com/office/drawing/2016/5/12/chartex" xmlns:cx7="http://schemas.microsoft.com/office/drawing/2016/5/13/chartex" xmlns:cx8="http://schemas.microsoft.com/office/drawing/2016/5/14/chartex" xmlns:mc="http://schemas.openxmlformats.org/markup-compatibility/2006" xmlns:aink="http://schemas.microsoft.com/office/drawing/2016/ink" xmlns:am3d="http://schemas.microsoft.com/office/drawing/2017/model3d" xmlns:o="urn:schemas-microsoft-com:office:office" xmlns:r="http://schemas.openxmlformats.org/officeDocument/2006/relationships" xmlns:m="http://schemas.openxmlformats.org/officeDocument/2006/math" xmlns:v="urn:schemas-microsoft-com:vml" xmlns:wp14="http://schemas.microsoft.com/office/word/2010/wordprocessingDrawing" xmlns:wp="http://schemas.openxmlformats.org/drawingml/2006/wordprocessingDrawing" xmlns:w10="urn:schemas-microsoft-com:office:word" xmlns:w="http://schemas.openxmlformats.org/wordprocessingml/2006/main" xmlns:w14="http://schemas.microsoft.com/office/word/2010/wordml" xmlns:w15="http://schemas.microsoft.com/office/word/2012/wordml" xmlns:w16cex="http://schemas.microsoft.com/office/word/2018/wordml/cex" xmlns:w16cid="http://schemas.microsoft.com/office/word/2016/wordml/cid" xmlns:w16="http://schemas.microsoft.com/office/word/2018/wordml" xmlns:w16se="http://schemas.microsoft.com/office/word/2015/wordml/symex" xmlns:wpg="http://schemas.microsoft.com/office/word/2010/wordprocessingGroup" xmlns:wpi="http://schemas.microsoft.com/office/word/2010/wordprocessingInk" xmlns:wne="http://schemas.microsoft.com/office/word/2006/wordml" xmlns:wps="http://schemas.microsoft.com/office/word/2010/wordprocessingShape" mc:Ignorable="w14 w15 w16se w16cid w16 w16cex wp14">
   <w:abstractNum w:abstractNumId="0" w15:restartNumberingAfterBreak="0">
     <w:nsid w:val="13C34168"/>
     <w:multiLevelType w:val="hybridMultilevel"/>
@@ -2079,7 +2051,7 @@
 </file>
 
 <file path=word/styles.xml><?xml version="1.0" encoding="utf-8"?>
-<w:styles xmlns:mc="http://schemas.openxmlformats.org/markup-compatibility/2006" xmlns:r="http://schemas.openxmlformats.org/officeDocument/2006/relationships" xmlns:w="http://schemas.openxmlformats.org/wordprocessingml/2006/main" xmlns:w14="http://schemas.microsoft.com/office/word/2010/wordml" xmlns:w15="http://schemas.microsoft.com/office/word/2012/wordml" xmlns:w16cid="http://schemas.microsoft.com/office/word/2016/wordml/cid" xmlns:w16se="http://schemas.microsoft.com/office/word/2015/wordml/symex" mc:Ignorable="w14 w15 w16se w16cid">
+<w:styles xmlns:mc="http://schemas.openxmlformats.org/markup-compatibility/2006" xmlns:r="http://schemas.openxmlformats.org/officeDocument/2006/relationships" xmlns:w="http://schemas.openxmlformats.org/wordprocessingml/2006/main" xmlns:w14="http://schemas.microsoft.com/office/word/2010/wordml" xmlns:w15="http://schemas.microsoft.com/office/word/2012/wordml" xmlns:w16cex="http://schemas.microsoft.com/office/word/2018/wordml/cex" xmlns:w16cid="http://schemas.microsoft.com/office/word/2016/wordml/cid" xmlns:w16="http://schemas.microsoft.com/office/word/2018/wordml" xmlns:w16se="http://schemas.microsoft.com/office/word/2015/wordml/symex" mc:Ignorable="w14 w15 w16se w16cid w16 w16cex">
   <w:docDefaults>
     <w:rPrDefault>
       <w:rPr>
@@ -2095,7 +2067,7 @@
       </w:pPr>
     </w:pPrDefault>
   </w:docDefaults>
-  <w:latentStyles w:defLockedState="0" w:defUIPriority="99" w:defSemiHidden="0" w:defUnhideWhenUsed="0" w:defQFormat="0" w:count="375">
+  <w:latentStyles w:defLockedState="0" w:defUIPriority="99" w:defSemiHidden="0" w:defUnhideWhenUsed="0" w:defQFormat="0" w:count="376">
     <w:lsdException w:name="Normal" w:uiPriority="0" w:qFormat="1"/>
     <w:lsdException w:name="heading 1" w:uiPriority="0" w:qFormat="1"/>
     <w:lsdException w:name="heading 2" w:semiHidden="1" w:uiPriority="9" w:unhideWhenUsed="1" w:qFormat="1"/>
@@ -2201,7 +2173,6 @@
     <w:lsdException w:name="HTML Sample" w:semiHidden="1" w:unhideWhenUsed="1"/>
     <w:lsdException w:name="HTML Typewriter" w:semiHidden="1" w:unhideWhenUsed="1"/>
     <w:lsdException w:name="HTML Variable" w:semiHidden="1" w:unhideWhenUsed="1"/>
-    <w:lsdException w:name="Normal Table" w:semiHidden="1" w:unhideWhenUsed="1"/>
     <w:lsdException w:name="annotation subject" w:semiHidden="1" w:unhideWhenUsed="1"/>
     <w:lsdException w:name="No List" w:semiHidden="1" w:unhideWhenUsed="1"/>
     <w:lsdException w:name="Outline List 1" w:semiHidden="1" w:unhideWhenUsed="1"/>
@@ -2248,10 +2219,8 @@
     <w:lsdException w:name="Table Subtle 2" w:semiHidden="1" w:unhideWhenUsed="1"/>
     <w:lsdException w:name="Table Web 1" w:semiHidden="1" w:unhideWhenUsed="1"/>
     <w:lsdException w:name="Table Web 2" w:semiHidden="1" w:unhideWhenUsed="1"/>
-    <w:lsdException w:name="Table Web 3" w:semiHidden="1" w:unhideWhenUsed="1"/>
     <w:lsdException w:name="Balloon Text" w:semiHidden="1" w:unhideWhenUsed="1"/>
     <w:lsdException w:name="Table Grid" w:uiPriority="39"/>
-    <w:lsdException w:name="Table Theme" w:semiHidden="1" w:unhideWhenUsed="1"/>
     <w:lsdException w:name="Placeholder Text" w:semiHidden="1"/>
     <w:lsdException w:name="No Spacing" w:uiPriority="1" w:qFormat="1"/>
     <w:lsdException w:name="Light Shading" w:uiPriority="60"/>
@@ -2462,6 +2431,7 @@
     <w:lsdException w:name="Smart Hyperlink" w:semiHidden="1" w:unhideWhenUsed="1"/>
     <w:lsdException w:name="Hashtag" w:semiHidden="1" w:unhideWhenUsed="1"/>
     <w:lsdException w:name="Unresolved Mention" w:semiHidden="1" w:unhideWhenUsed="1"/>
+    <w:lsdException w:name="Smart Link" w:semiHidden="1" w:unhideWhenUsed="1"/>
   </w:latentStyles>
   <w:style w:type="paragraph" w:default="1" w:styleId="Normal">
     <w:name w:val="Normal"/>

--- a/DinoGame/Progress_Report.docx
+++ b/DinoGame/Progress_Report.docx
@@ -1,6 +1,6 @@
 
 <file path=word/document.xml><?xml version="1.0" encoding="utf-8"?>
-<w:document xmlns:wpc="http://schemas.microsoft.com/office/word/2010/wordprocessingCanvas" xmlns:cx="http://schemas.microsoft.com/office/drawing/2014/chartex" xmlns:cx1="http://schemas.microsoft.com/office/drawing/2015/9/8/chartex" xmlns:cx2="http://schemas.microsoft.com/office/drawing/2015/10/21/chartex" xmlns:cx3="http://schemas.microsoft.com/office/drawing/2016/5/9/chartex" xmlns:cx4="http://schemas.microsoft.com/office/drawing/2016/5/10/chartex" xmlns:cx5="http://schemas.microsoft.com/office/drawing/2016/5/11/chartex" xmlns:cx6="http://schemas.microsoft.com/office/drawing/2016/5/12/chartex" xmlns:cx7="http://schemas.microsoft.com/office/drawing/2016/5/13/chartex" xmlns:cx8="http://schemas.microsoft.com/office/drawing/2016/5/14/chartex" xmlns:mc="http://schemas.openxmlformats.org/markup-compatibility/2006" xmlns:aink="http://schemas.microsoft.com/office/drawing/2016/ink" xmlns:am3d="http://schemas.microsoft.com/office/drawing/2017/model3d" xmlns:o="urn:schemas-microsoft-com:office:office" xmlns:r="http://schemas.openxmlformats.org/officeDocument/2006/relationships" xmlns:m="http://schemas.openxmlformats.org/officeDocument/2006/math" xmlns:v="urn:schemas-microsoft-com:vml" xmlns:wp14="http://schemas.microsoft.com/office/word/2010/wordprocessingDrawing" xmlns:wp="http://schemas.openxmlformats.org/drawingml/2006/wordprocessingDrawing" xmlns:w10="urn:schemas-microsoft-com:office:word" xmlns:w="http://schemas.openxmlformats.org/wordprocessingml/2006/main" xmlns:w14="http://schemas.microsoft.com/office/word/2010/wordml" xmlns:w15="http://schemas.microsoft.com/office/word/2012/wordml" xmlns:w16cex="http://schemas.microsoft.com/office/word/2018/wordml/cex" xmlns:w16cid="http://schemas.microsoft.com/office/word/2016/wordml/cid" xmlns:w16="http://schemas.microsoft.com/office/word/2018/wordml" xmlns:w16se="http://schemas.microsoft.com/office/word/2015/wordml/symex" xmlns:wpg="http://schemas.microsoft.com/office/word/2010/wordprocessingGroup" xmlns:wpi="http://schemas.microsoft.com/office/word/2010/wordprocessingInk" xmlns:wne="http://schemas.microsoft.com/office/word/2006/wordml" xmlns:wps="http://schemas.microsoft.com/office/word/2010/wordprocessingShape" mc:Ignorable="w14 w15 w16se w16cid w16 w16cex wp14">
+<w:document xmlns:wpc="http://schemas.microsoft.com/office/word/2010/wordprocessingCanvas" xmlns:cx="http://schemas.microsoft.com/office/drawing/2014/chartex" xmlns:cx1="http://schemas.microsoft.com/office/drawing/2015/9/8/chartex" xmlns:cx2="http://schemas.microsoft.com/office/drawing/2015/10/21/chartex" xmlns:cx3="http://schemas.microsoft.com/office/drawing/2016/5/9/chartex" xmlns:cx4="http://schemas.microsoft.com/office/drawing/2016/5/10/chartex" xmlns:cx5="http://schemas.microsoft.com/office/drawing/2016/5/11/chartex" xmlns:cx6="http://schemas.microsoft.com/office/drawing/2016/5/12/chartex" xmlns:cx7="http://schemas.microsoft.com/office/drawing/2016/5/13/chartex" xmlns:cx8="http://schemas.microsoft.com/office/drawing/2016/5/14/chartex" xmlns:mc="http://schemas.openxmlformats.org/markup-compatibility/2006" xmlns:aink="http://schemas.microsoft.com/office/drawing/2016/ink" xmlns:am3d="http://schemas.microsoft.com/office/drawing/2017/model3d" xmlns:o="urn:schemas-microsoft-com:office:office" xmlns:r="http://schemas.openxmlformats.org/officeDocument/2006/relationships" xmlns:m="http://schemas.openxmlformats.org/officeDocument/2006/math" xmlns:v="urn:schemas-microsoft-com:vml" xmlns:wp14="http://schemas.microsoft.com/office/word/2010/wordprocessingDrawing" xmlns:wp="http://schemas.openxmlformats.org/drawingml/2006/wordprocessingDrawing" xmlns:w10="urn:schemas-microsoft-com:office:word" xmlns:w="http://schemas.openxmlformats.org/wordprocessingml/2006/main" xmlns:w14="http://schemas.microsoft.com/office/word/2010/wordml" xmlns:w15="http://schemas.microsoft.com/office/word/2012/wordml" xmlns:w16cid="http://schemas.microsoft.com/office/word/2016/wordml/cid" xmlns:w16se="http://schemas.microsoft.com/office/word/2015/wordml/symex" xmlns:wpg="http://schemas.microsoft.com/office/word/2010/wordprocessingGroup" xmlns:wpi="http://schemas.microsoft.com/office/word/2010/wordprocessingInk" xmlns:wne="http://schemas.microsoft.com/office/word/2006/wordml" xmlns:wps="http://schemas.microsoft.com/office/word/2010/wordprocessingShape" mc:Ignorable="w14 w15 w16se w16cid wp14">
   <w:body>
     <w:p>
       <w:pPr>
@@ -240,8 +240,16 @@
         <w:rPr>
           <w:rFonts w:ascii="Times New Roman" w:hAnsi="Times New Roman" w:cs="Times New Roman"/>
         </w:rPr>
-        <w:t>Ricardo Jimenez – raj18bl – JimenezPlusPlus</w:t>
-      </w:r>
+        <w:t xml:space="preserve">Ricardo Jimenez – raj18bl – </w:t>
+      </w:r>
+      <w:proofErr w:type="spellStart"/>
+      <w:r>
+        <w:rPr>
+          <w:rFonts w:ascii="Times New Roman" w:hAnsi="Times New Roman" w:cs="Times New Roman"/>
+        </w:rPr>
+        <w:t>JimenezPlusPlus</w:t>
+      </w:r>
+      <w:proofErr w:type="spellEnd"/>
     </w:p>
     <w:p>
       <w:pPr>
@@ -262,8 +270,16 @@
         <w:rPr>
           <w:rFonts w:ascii="Times New Roman" w:hAnsi="Times New Roman" w:cs="Times New Roman"/>
         </w:rPr>
-        <w:t>ajl16k - austinLeach</w:t>
-      </w:r>
+        <w:t xml:space="preserve">ajl16k - </w:t>
+      </w:r>
+      <w:proofErr w:type="spellStart"/>
+      <w:r>
+        <w:rPr>
+          <w:rFonts w:ascii="Times New Roman" w:hAnsi="Times New Roman" w:cs="Times New Roman"/>
+        </w:rPr>
+        <w:t>austinLeach</w:t>
+      </w:r>
+      <w:proofErr w:type="spellEnd"/>
     </w:p>
     <w:p>
       <w:pPr>
@@ -318,12 +334,36 @@
           <w:rFonts w:ascii="Times New Roman" w:hAnsi="Times New Roman" w:cs="Times New Roman"/>
         </w:rPr>
       </w:pPr>
-      <w:r>
-        <w:rPr>
-          <w:rFonts w:ascii="Times New Roman" w:hAnsi="Times New Roman" w:cs="Times New Roman"/>
-        </w:rPr>
-        <w:t xml:space="preserve">TiRon Anderson – </w:t>
-      </w:r>
+      <w:proofErr w:type="spellStart"/>
+      <w:r>
+        <w:rPr>
+          <w:rFonts w:ascii="Times New Roman" w:hAnsi="Times New Roman" w:cs="Times New Roman"/>
+        </w:rPr>
+        <w:t>TiRon</w:t>
+      </w:r>
+      <w:proofErr w:type="spellEnd"/>
+      <w:r>
+        <w:rPr>
+          <w:rFonts w:ascii="Times New Roman" w:hAnsi="Times New Roman" w:cs="Times New Roman"/>
+        </w:rPr>
+        <w:t xml:space="preserve"> Anderson – </w:t>
+      </w:r>
+      <w:r>
+        <w:rPr>
+          <w:rFonts w:ascii="Times New Roman" w:hAnsi="Times New Roman" w:cs="Times New Roman"/>
+        </w:rPr>
+        <w:t xml:space="preserve">tda16b – </w:t>
+      </w:r>
+      <w:proofErr w:type="spellStart"/>
+      <w:r>
+        <w:rPr>
+          <w:rFonts w:ascii="Times New Roman" w:hAnsi="Times New Roman" w:cs="Times New Roman"/>
+        </w:rPr>
+        <w:t>JamRon</w:t>
+      </w:r>
+      <w:bookmarkStart w:id="0" w:name="_GoBack"/>
+      <w:bookmarkEnd w:id="0"/>
+      <w:proofErr w:type="spellEnd"/>
     </w:p>
     <w:p>
       <w:pPr>
@@ -1190,11 +1230,19 @@
           <w:rFonts w:ascii="Times New Roman" w:hAnsi="Times New Roman" w:cs="Times New Roman"/>
         </w:rPr>
       </w:pPr>
-      <w:r>
-        <w:rPr>
-          <w:rFonts w:ascii="Times New Roman" w:hAnsi="Times New Roman" w:cs="Times New Roman"/>
-        </w:rPr>
-        <w:t xml:space="preserve">TiRon Anderson – </w:t>
+      <w:proofErr w:type="spellStart"/>
+      <w:r>
+        <w:rPr>
+          <w:rFonts w:ascii="Times New Roman" w:hAnsi="Times New Roman" w:cs="Times New Roman"/>
+        </w:rPr>
+        <w:t>TiRon</w:t>
+      </w:r>
+      <w:proofErr w:type="spellEnd"/>
+      <w:r>
+        <w:rPr>
+          <w:rFonts w:ascii="Times New Roman" w:hAnsi="Times New Roman" w:cs="Times New Roman"/>
+        </w:rPr>
+        <w:t xml:space="preserve"> Anderson – </w:t>
       </w:r>
     </w:p>
     <w:p>
@@ -1404,7 +1452,7 @@
 </file>
 
 <file path=word/numbering.xml><?xml version="1.0" encoding="utf-8"?>
-<w:numbering xmlns:wpc="http://schemas.microsoft.com/office/word/2010/wordprocessingCanvas" xmlns:cx="http://schemas.microsoft.com/office/drawing/2014/chartex" xmlns:cx1="http://schemas.microsoft.com/office/drawing/2015/9/8/chartex" xmlns:cx2="http://schemas.microsoft.com/office/drawing/2015/10/21/chartex" xmlns:cx3="http://schemas.microsoft.com/office/drawing/2016/5/9/chartex" xmlns:cx4="http://schemas.microsoft.com/office/drawing/2016/5/10/chartex" xmlns:cx5="http://schemas.microsoft.com/office/drawing/2016/5/11/chartex" xmlns:cx6="http://schemas.microsoft.com/office/drawing/2016/5/12/chartex" xmlns:cx7="http://schemas.microsoft.com/office/drawing/2016/5/13/chartex" xmlns:cx8="http://schemas.microsoft.com/office/drawing/2016/5/14/chartex" xmlns:mc="http://schemas.openxmlformats.org/markup-compatibility/2006" xmlns:aink="http://schemas.microsoft.com/office/drawing/2016/ink" xmlns:am3d="http://schemas.microsoft.com/office/drawing/2017/model3d" xmlns:o="urn:schemas-microsoft-com:office:office" xmlns:r="http://schemas.openxmlformats.org/officeDocument/2006/relationships" xmlns:m="http://schemas.openxmlformats.org/officeDocument/2006/math" xmlns:v="urn:schemas-microsoft-com:vml" xmlns:wp14="http://schemas.microsoft.com/office/word/2010/wordprocessingDrawing" xmlns:wp="http://schemas.openxmlformats.org/drawingml/2006/wordprocessingDrawing" xmlns:w10="urn:schemas-microsoft-com:office:word" xmlns:w="http://schemas.openxmlformats.org/wordprocessingml/2006/main" xmlns:w14="http://schemas.microsoft.com/office/word/2010/wordml" xmlns:w15="http://schemas.microsoft.com/office/word/2012/wordml" xmlns:w16cex="http://schemas.microsoft.com/office/word/2018/wordml/cex" xmlns:w16cid="http://schemas.microsoft.com/office/word/2016/wordml/cid" xmlns:w16="http://schemas.microsoft.com/office/word/2018/wordml" xmlns:w16se="http://schemas.microsoft.com/office/word/2015/wordml/symex" xmlns:wpg="http://schemas.microsoft.com/office/word/2010/wordprocessingGroup" xmlns:wpi="http://schemas.microsoft.com/office/word/2010/wordprocessingInk" xmlns:wne="http://schemas.microsoft.com/office/word/2006/wordml" xmlns:wps="http://schemas.microsoft.com/office/word/2010/wordprocessingShape" mc:Ignorable="w14 w15 w16se w16cid w16 w16cex wp14">
+<w:numbering xmlns:wpc="http://schemas.microsoft.com/office/word/2010/wordprocessingCanvas" xmlns:cx="http://schemas.microsoft.com/office/drawing/2014/chartex" xmlns:cx1="http://schemas.microsoft.com/office/drawing/2015/9/8/chartex" xmlns:cx2="http://schemas.microsoft.com/office/drawing/2015/10/21/chartex" xmlns:cx3="http://schemas.microsoft.com/office/drawing/2016/5/9/chartex" xmlns:cx4="http://schemas.microsoft.com/office/drawing/2016/5/10/chartex" xmlns:cx5="http://schemas.microsoft.com/office/drawing/2016/5/11/chartex" xmlns:cx6="http://schemas.microsoft.com/office/drawing/2016/5/12/chartex" xmlns:cx7="http://schemas.microsoft.com/office/drawing/2016/5/13/chartex" xmlns:cx8="http://schemas.microsoft.com/office/drawing/2016/5/14/chartex" xmlns:mc="http://schemas.openxmlformats.org/markup-compatibility/2006" xmlns:aink="http://schemas.microsoft.com/office/drawing/2016/ink" xmlns:am3d="http://schemas.microsoft.com/office/drawing/2017/model3d" xmlns:o="urn:schemas-microsoft-com:office:office" xmlns:r="http://schemas.openxmlformats.org/officeDocument/2006/relationships" xmlns:m="http://schemas.openxmlformats.org/officeDocument/2006/math" xmlns:v="urn:schemas-microsoft-com:vml" xmlns:wp14="http://schemas.microsoft.com/office/word/2010/wordprocessingDrawing" xmlns:wp="http://schemas.openxmlformats.org/drawingml/2006/wordprocessingDrawing" xmlns:w10="urn:schemas-microsoft-com:office:word" xmlns:w="http://schemas.openxmlformats.org/wordprocessingml/2006/main" xmlns:w14="http://schemas.microsoft.com/office/word/2010/wordml" xmlns:w15="http://schemas.microsoft.com/office/word/2012/wordml" xmlns:w16cid="http://schemas.microsoft.com/office/word/2016/wordml/cid" xmlns:w16se="http://schemas.microsoft.com/office/word/2015/wordml/symex" xmlns:wpg="http://schemas.microsoft.com/office/word/2010/wordprocessingGroup" xmlns:wpi="http://schemas.microsoft.com/office/word/2010/wordprocessingInk" xmlns:wne="http://schemas.microsoft.com/office/word/2006/wordml" xmlns:wps="http://schemas.microsoft.com/office/word/2010/wordprocessingShape" mc:Ignorable="w14 w15 w16se w16cid wp14">
   <w:abstractNum w:abstractNumId="0" w15:restartNumberingAfterBreak="0">
     <w:nsid w:val="13C34168"/>
     <w:multiLevelType w:val="hybridMultilevel"/>
@@ -2051,7 +2099,7 @@
 </file>
 
 <file path=word/styles.xml><?xml version="1.0" encoding="utf-8"?>
-<w:styles xmlns:mc="http://schemas.openxmlformats.org/markup-compatibility/2006" xmlns:r="http://schemas.openxmlformats.org/officeDocument/2006/relationships" xmlns:w="http://schemas.openxmlformats.org/wordprocessingml/2006/main" xmlns:w14="http://schemas.microsoft.com/office/word/2010/wordml" xmlns:w15="http://schemas.microsoft.com/office/word/2012/wordml" xmlns:w16cex="http://schemas.microsoft.com/office/word/2018/wordml/cex" xmlns:w16cid="http://schemas.microsoft.com/office/word/2016/wordml/cid" xmlns:w16="http://schemas.microsoft.com/office/word/2018/wordml" xmlns:w16se="http://schemas.microsoft.com/office/word/2015/wordml/symex" mc:Ignorable="w14 w15 w16se w16cid w16 w16cex">
+<w:styles xmlns:mc="http://schemas.openxmlformats.org/markup-compatibility/2006" xmlns:r="http://schemas.openxmlformats.org/officeDocument/2006/relationships" xmlns:w="http://schemas.openxmlformats.org/wordprocessingml/2006/main" xmlns:w14="http://schemas.microsoft.com/office/word/2010/wordml" xmlns:w15="http://schemas.microsoft.com/office/word/2012/wordml" xmlns:w16cid="http://schemas.microsoft.com/office/word/2016/wordml/cid" xmlns:w16se="http://schemas.microsoft.com/office/word/2015/wordml/symex" mc:Ignorable="w14 w15 w16se w16cid">
   <w:docDefaults>
     <w:rPrDefault>
       <w:rPr>
@@ -2067,7 +2115,7 @@
       </w:pPr>
     </w:pPrDefault>
   </w:docDefaults>
-  <w:latentStyles w:defLockedState="0" w:defUIPriority="99" w:defSemiHidden="0" w:defUnhideWhenUsed="0" w:defQFormat="0" w:count="376">
+  <w:latentStyles w:defLockedState="0" w:defUIPriority="99" w:defSemiHidden="0" w:defUnhideWhenUsed="0" w:defQFormat="0" w:count="375">
     <w:lsdException w:name="Normal" w:uiPriority="0" w:qFormat="1"/>
     <w:lsdException w:name="heading 1" w:uiPriority="0" w:qFormat="1"/>
     <w:lsdException w:name="heading 2" w:semiHidden="1" w:uiPriority="9" w:unhideWhenUsed="1" w:qFormat="1"/>
@@ -2173,6 +2221,7 @@
     <w:lsdException w:name="HTML Sample" w:semiHidden="1" w:unhideWhenUsed="1"/>
     <w:lsdException w:name="HTML Typewriter" w:semiHidden="1" w:unhideWhenUsed="1"/>
     <w:lsdException w:name="HTML Variable" w:semiHidden="1" w:unhideWhenUsed="1"/>
+    <w:lsdException w:name="Normal Table" w:semiHidden="1" w:unhideWhenUsed="1"/>
     <w:lsdException w:name="annotation subject" w:semiHidden="1" w:unhideWhenUsed="1"/>
     <w:lsdException w:name="No List" w:semiHidden="1" w:unhideWhenUsed="1"/>
     <w:lsdException w:name="Outline List 1" w:semiHidden="1" w:unhideWhenUsed="1"/>
@@ -2219,8 +2268,10 @@
     <w:lsdException w:name="Table Subtle 2" w:semiHidden="1" w:unhideWhenUsed="1"/>
     <w:lsdException w:name="Table Web 1" w:semiHidden="1" w:unhideWhenUsed="1"/>
     <w:lsdException w:name="Table Web 2" w:semiHidden="1" w:unhideWhenUsed="1"/>
+    <w:lsdException w:name="Table Web 3" w:semiHidden="1" w:unhideWhenUsed="1"/>
     <w:lsdException w:name="Balloon Text" w:semiHidden="1" w:unhideWhenUsed="1"/>
     <w:lsdException w:name="Table Grid" w:uiPriority="39"/>
+    <w:lsdException w:name="Table Theme" w:semiHidden="1" w:unhideWhenUsed="1"/>
     <w:lsdException w:name="Placeholder Text" w:semiHidden="1"/>
     <w:lsdException w:name="No Spacing" w:uiPriority="1" w:qFormat="1"/>
     <w:lsdException w:name="Light Shading" w:uiPriority="60"/>
@@ -2431,7 +2482,6 @@
     <w:lsdException w:name="Smart Hyperlink" w:semiHidden="1" w:unhideWhenUsed="1"/>
     <w:lsdException w:name="Hashtag" w:semiHidden="1" w:unhideWhenUsed="1"/>
     <w:lsdException w:name="Unresolved Mention" w:semiHidden="1" w:unhideWhenUsed="1"/>
-    <w:lsdException w:name="Smart Link" w:semiHidden="1" w:unhideWhenUsed="1"/>
   </w:latentStyles>
   <w:style w:type="paragraph" w:default="1" w:styleId="Normal">
     <w:name w:val="Normal"/>

--- a/DinoGame/Progress_Report.docx
+++ b/DinoGame/Progress_Report.docx
@@ -63,8 +63,10 @@
           <w:b/>
           <w:sz w:val="24"/>
         </w:rPr>
-        <w:t>1</w:t>
-      </w:r>
+        <w:t>2.0</w:t>
+      </w:r>
+      <w:bookmarkStart w:id="0" w:name="_GoBack"/>
+      <w:bookmarkEnd w:id="0"/>
       <w:r>
         <w:rPr>
           <w:rFonts w:ascii="Times New Roman" w:hAnsi="Times New Roman" w:cs="Times New Roman"/>
@@ -361,8 +363,6 @@
         </w:rPr>
         <w:t>JamRon</w:t>
       </w:r>
-      <w:bookmarkStart w:id="0" w:name="_GoBack"/>
-      <w:bookmarkEnd w:id="0"/>
       <w:proofErr w:type="spellEnd"/>
     </w:p>
     <w:p>

--- a/DinoGame/Progress_Report.docx
+++ b/DinoGame/Progress_Report.docx
@@ -65,8 +65,6 @@
         </w:rPr>
         <w:t>2.0</w:t>
       </w:r>
-      <w:bookmarkStart w:id="0" w:name="_GoBack"/>
-      <w:bookmarkEnd w:id="0"/>
       <w:r>
         <w:rPr>
           <w:rFonts w:ascii="Times New Roman" w:hAnsi="Times New Roman" w:cs="Times New Roman"/>
@@ -242,16 +240,8 @@
         <w:rPr>
           <w:rFonts w:ascii="Times New Roman" w:hAnsi="Times New Roman" w:cs="Times New Roman"/>
         </w:rPr>
-        <w:t xml:space="preserve">Ricardo Jimenez – raj18bl – </w:t>
-      </w:r>
-      <w:proofErr w:type="spellStart"/>
-      <w:r>
-        <w:rPr>
-          <w:rFonts w:ascii="Times New Roman" w:hAnsi="Times New Roman" w:cs="Times New Roman"/>
-        </w:rPr>
-        <w:t>JimenezPlusPlus</w:t>
-      </w:r>
-      <w:proofErr w:type="spellEnd"/>
+        <w:t>Ricardo Jimenez – raj18bl – JimenezPlusPlus</w:t>
+      </w:r>
     </w:p>
     <w:p>
       <w:pPr>
@@ -272,16 +262,8 @@
         <w:rPr>
           <w:rFonts w:ascii="Times New Roman" w:hAnsi="Times New Roman" w:cs="Times New Roman"/>
         </w:rPr>
-        <w:t xml:space="preserve">ajl16k - </w:t>
-      </w:r>
-      <w:proofErr w:type="spellStart"/>
-      <w:r>
-        <w:rPr>
-          <w:rFonts w:ascii="Times New Roman" w:hAnsi="Times New Roman" w:cs="Times New Roman"/>
-        </w:rPr>
-        <w:t>austinLeach</w:t>
-      </w:r>
-      <w:proofErr w:type="spellEnd"/>
+        <w:t>ajl16k - austinLeach</w:t>
+      </w:r>
     </w:p>
     <w:p>
       <w:pPr>
@@ -336,34 +318,18 @@
           <w:rFonts w:ascii="Times New Roman" w:hAnsi="Times New Roman" w:cs="Times New Roman"/>
         </w:rPr>
       </w:pPr>
-      <w:proofErr w:type="spellStart"/>
-      <w:r>
-        <w:rPr>
-          <w:rFonts w:ascii="Times New Roman" w:hAnsi="Times New Roman" w:cs="Times New Roman"/>
-        </w:rPr>
-        <w:t>TiRon</w:t>
-      </w:r>
-      <w:proofErr w:type="spellEnd"/>
-      <w:r>
-        <w:rPr>
-          <w:rFonts w:ascii="Times New Roman" w:hAnsi="Times New Roman" w:cs="Times New Roman"/>
-        </w:rPr>
-        <w:t xml:space="preserve"> Anderson – </w:t>
-      </w:r>
-      <w:r>
-        <w:rPr>
-          <w:rFonts w:ascii="Times New Roman" w:hAnsi="Times New Roman" w:cs="Times New Roman"/>
-        </w:rPr>
-        <w:t xml:space="preserve">tda16b – </w:t>
-      </w:r>
-      <w:proofErr w:type="spellStart"/>
-      <w:r>
-        <w:rPr>
-          <w:rFonts w:ascii="Times New Roman" w:hAnsi="Times New Roman" w:cs="Times New Roman"/>
-        </w:rPr>
-        <w:t>JamRon</w:t>
-      </w:r>
-      <w:proofErr w:type="spellEnd"/>
+      <w:r>
+        <w:rPr>
+          <w:rFonts w:ascii="Times New Roman" w:hAnsi="Times New Roman" w:cs="Times New Roman"/>
+        </w:rPr>
+        <w:t xml:space="preserve">TiRon Anderson – </w:t>
+      </w:r>
+      <w:r>
+        <w:rPr>
+          <w:rFonts w:ascii="Times New Roman" w:hAnsi="Times New Roman" w:cs="Times New Roman"/>
+        </w:rPr>
+        <w:t>tda16b – JamRon</w:t>
+      </w:r>
     </w:p>
     <w:p>
       <w:pPr>
@@ -1167,14 +1133,13 @@
         <w:rPr>
           <w:rFonts w:ascii="Times New Roman" w:hAnsi="Times New Roman" w:cs="Times New Roman"/>
         </w:rPr>
-        <w:lastRenderedPageBreak/>
         <w:t xml:space="preserve">Austin Leach – </w:t>
       </w:r>
       <w:r>
         <w:rPr>
           <w:rFonts w:ascii="Times New Roman" w:hAnsi="Times New Roman" w:cs="Times New Roman"/>
         </w:rPr>
-        <w:t>Implemented Astronaut controller and the baby dinosaur that will follow you around along with coins and the UI elements updating the coin counter.</w:t>
+        <w:t>Implemented combat system for fighting the TRex</w:t>
       </w:r>
     </w:p>
     <w:p>
@@ -1194,6 +1159,7 @@
         <w:rPr>
           <w:rFonts w:ascii="Times New Roman" w:hAnsi="Times New Roman" w:cs="Times New Roman"/>
         </w:rPr>
+        <w:lastRenderedPageBreak/>
         <w:t xml:space="preserve">Bradford Greene – </w:t>
       </w:r>
     </w:p>
@@ -1230,19 +1196,11 @@
           <w:rFonts w:ascii="Times New Roman" w:hAnsi="Times New Roman" w:cs="Times New Roman"/>
         </w:rPr>
       </w:pPr>
-      <w:proofErr w:type="spellStart"/>
-      <w:r>
-        <w:rPr>
-          <w:rFonts w:ascii="Times New Roman" w:hAnsi="Times New Roman" w:cs="Times New Roman"/>
-        </w:rPr>
-        <w:t>TiRon</w:t>
-      </w:r>
-      <w:proofErr w:type="spellEnd"/>
-      <w:r>
-        <w:rPr>
-          <w:rFonts w:ascii="Times New Roman" w:hAnsi="Times New Roman" w:cs="Times New Roman"/>
-        </w:rPr>
-        <w:t xml:space="preserve"> Anderson – </w:t>
+      <w:r>
+        <w:rPr>
+          <w:rFonts w:ascii="Times New Roman" w:hAnsi="Times New Roman" w:cs="Times New Roman"/>
+        </w:rPr>
+        <w:t xml:space="preserve">TiRon Anderson – </w:t>
       </w:r>
     </w:p>
     <w:p>
@@ -1313,8 +1271,20 @@
         <w:rPr>
           <w:rFonts w:ascii="Times New Roman" w:eastAsia="Times New Roman" w:hAnsi="Times New Roman" w:cs="Times New Roman"/>
         </w:rPr>
-        <w:t>Combat System – Austin</w:t>
-      </w:r>
+        <w:t>Further polish the combat system and add more combat scenarios throughout the game along with dialogue for the combat. - Austin</w:t>
+      </w:r>
+      <w:bookmarkStart w:id="0" w:name="_GoBack"/>
+      <w:bookmarkEnd w:id="0"/>
+    </w:p>
+    <w:p>
+      <w:pPr>
+        <w:pStyle w:val="ListParagraph"/>
+        <w:spacing w:before="120" w:after="120" w:line="240" w:lineRule="auto"/>
+        <w:ind w:left="360"/>
+        <w:rPr>
+          <w:rFonts w:ascii="Times New Roman" w:eastAsia="Times New Roman" w:hAnsi="Times New Roman" w:cs="Times New Roman"/>
+        </w:rPr>
+      </w:pPr>
     </w:p>
     <w:p>
       <w:pPr>
@@ -2115,7 +2085,7 @@
       </w:pPr>
     </w:pPrDefault>
   </w:docDefaults>
-  <w:latentStyles w:defLockedState="0" w:defUIPriority="99" w:defSemiHidden="0" w:defUnhideWhenUsed="0" w:defQFormat="0" w:count="375">
+  <w:latentStyles w:defLockedState="0" w:defUIPriority="99" w:defSemiHidden="0" w:defUnhideWhenUsed="0" w:defQFormat="0" w:count="376">
     <w:lsdException w:name="Normal" w:uiPriority="0" w:qFormat="1"/>
     <w:lsdException w:name="heading 1" w:uiPriority="0" w:qFormat="1"/>
     <w:lsdException w:name="heading 2" w:semiHidden="1" w:uiPriority="9" w:unhideWhenUsed="1" w:qFormat="1"/>
@@ -2221,7 +2191,6 @@
     <w:lsdException w:name="HTML Sample" w:semiHidden="1" w:unhideWhenUsed="1"/>
     <w:lsdException w:name="HTML Typewriter" w:semiHidden="1" w:unhideWhenUsed="1"/>
     <w:lsdException w:name="HTML Variable" w:semiHidden="1" w:unhideWhenUsed="1"/>
-    <w:lsdException w:name="Normal Table" w:semiHidden="1" w:unhideWhenUsed="1"/>
     <w:lsdException w:name="annotation subject" w:semiHidden="1" w:unhideWhenUsed="1"/>
     <w:lsdException w:name="No List" w:semiHidden="1" w:unhideWhenUsed="1"/>
     <w:lsdException w:name="Outline List 1" w:semiHidden="1" w:unhideWhenUsed="1"/>
@@ -2268,10 +2237,8 @@
     <w:lsdException w:name="Table Subtle 2" w:semiHidden="1" w:unhideWhenUsed="1"/>
     <w:lsdException w:name="Table Web 1" w:semiHidden="1" w:unhideWhenUsed="1"/>
     <w:lsdException w:name="Table Web 2" w:semiHidden="1" w:unhideWhenUsed="1"/>
-    <w:lsdException w:name="Table Web 3" w:semiHidden="1" w:unhideWhenUsed="1"/>
     <w:lsdException w:name="Balloon Text" w:semiHidden="1" w:unhideWhenUsed="1"/>
     <w:lsdException w:name="Table Grid" w:uiPriority="39"/>
-    <w:lsdException w:name="Table Theme" w:semiHidden="1" w:unhideWhenUsed="1"/>
     <w:lsdException w:name="Placeholder Text" w:semiHidden="1"/>
     <w:lsdException w:name="No Spacing" w:uiPriority="1" w:qFormat="1"/>
     <w:lsdException w:name="Light Shading" w:uiPriority="60"/>
@@ -2482,6 +2449,7 @@
     <w:lsdException w:name="Smart Hyperlink" w:semiHidden="1" w:unhideWhenUsed="1"/>
     <w:lsdException w:name="Hashtag" w:semiHidden="1" w:unhideWhenUsed="1"/>
     <w:lsdException w:name="Unresolved Mention" w:semiHidden="1" w:unhideWhenUsed="1"/>
+    <w:lsdException w:name="Smart Link" w:semiHidden="1" w:unhideWhenUsed="1"/>
   </w:latentStyles>
   <w:style w:type="paragraph" w:default="1" w:styleId="Normal">
     <w:name w:val="Normal"/>

--- a/DinoGame/Progress_Report.docx
+++ b/DinoGame/Progress_Report.docx
@@ -1,6 +1,6 @@
 
 <file path=word/document.xml><?xml version="1.0" encoding="utf-8"?>
-<w:document xmlns:wpc="http://schemas.microsoft.com/office/word/2010/wordprocessingCanvas" xmlns:cx="http://schemas.microsoft.com/office/drawing/2014/chartex" xmlns:cx1="http://schemas.microsoft.com/office/drawing/2015/9/8/chartex" xmlns:cx2="http://schemas.microsoft.com/office/drawing/2015/10/21/chartex" xmlns:cx3="http://schemas.microsoft.com/office/drawing/2016/5/9/chartex" xmlns:cx4="http://schemas.microsoft.com/office/drawing/2016/5/10/chartex" xmlns:cx5="http://schemas.microsoft.com/office/drawing/2016/5/11/chartex" xmlns:cx6="http://schemas.microsoft.com/office/drawing/2016/5/12/chartex" xmlns:cx7="http://schemas.microsoft.com/office/drawing/2016/5/13/chartex" xmlns:cx8="http://schemas.microsoft.com/office/drawing/2016/5/14/chartex" xmlns:mc="http://schemas.openxmlformats.org/markup-compatibility/2006" xmlns:aink="http://schemas.microsoft.com/office/drawing/2016/ink" xmlns:am3d="http://schemas.microsoft.com/office/drawing/2017/model3d" xmlns:o="urn:schemas-microsoft-com:office:office" xmlns:r="http://schemas.openxmlformats.org/officeDocument/2006/relationships" xmlns:m="http://schemas.openxmlformats.org/officeDocument/2006/math" xmlns:v="urn:schemas-microsoft-com:vml" xmlns:wp14="http://schemas.microsoft.com/office/word/2010/wordprocessingDrawing" xmlns:wp="http://schemas.openxmlformats.org/drawingml/2006/wordprocessingDrawing" xmlns:w10="urn:schemas-microsoft-com:office:word" xmlns:w="http://schemas.openxmlformats.org/wordprocessingml/2006/main" xmlns:w14="http://schemas.microsoft.com/office/word/2010/wordml" xmlns:w15="http://schemas.microsoft.com/office/word/2012/wordml" xmlns:w16cid="http://schemas.microsoft.com/office/word/2016/wordml/cid" xmlns:w16se="http://schemas.microsoft.com/office/word/2015/wordml/symex" xmlns:wpg="http://schemas.microsoft.com/office/word/2010/wordprocessingGroup" xmlns:wpi="http://schemas.microsoft.com/office/word/2010/wordprocessingInk" xmlns:wne="http://schemas.microsoft.com/office/word/2006/wordml" xmlns:wps="http://schemas.microsoft.com/office/word/2010/wordprocessingShape" mc:Ignorable="w14 w15 w16se w16cid wp14">
+<w:document xmlns:wpc="http://schemas.microsoft.com/office/word/2010/wordprocessingCanvas" xmlns:cx="http://schemas.microsoft.com/office/drawing/2014/chartex" xmlns:cx1="http://schemas.microsoft.com/office/drawing/2015/9/8/chartex" xmlns:cx2="http://schemas.microsoft.com/office/drawing/2015/10/21/chartex" xmlns:cx3="http://schemas.microsoft.com/office/drawing/2016/5/9/chartex" xmlns:cx4="http://schemas.microsoft.com/office/drawing/2016/5/10/chartex" xmlns:cx5="http://schemas.microsoft.com/office/drawing/2016/5/11/chartex" xmlns:cx6="http://schemas.microsoft.com/office/drawing/2016/5/12/chartex" xmlns:cx7="http://schemas.microsoft.com/office/drawing/2016/5/13/chartex" xmlns:cx8="http://schemas.microsoft.com/office/drawing/2016/5/14/chartex" xmlns:mc="http://schemas.openxmlformats.org/markup-compatibility/2006" xmlns:aink="http://schemas.microsoft.com/office/drawing/2016/ink" xmlns:am3d="http://schemas.microsoft.com/office/drawing/2017/model3d" xmlns:o="urn:schemas-microsoft-com:office:office" xmlns:r="http://schemas.openxmlformats.org/officeDocument/2006/relationships" xmlns:m="http://schemas.openxmlformats.org/officeDocument/2006/math" xmlns:v="urn:schemas-microsoft-com:vml" xmlns:wp14="http://schemas.microsoft.com/office/word/2010/wordprocessingDrawing" xmlns:wp="http://schemas.openxmlformats.org/drawingml/2006/wordprocessingDrawing" xmlns:w10="urn:schemas-microsoft-com:office:word" xmlns:w="http://schemas.openxmlformats.org/wordprocessingml/2006/main" xmlns:w14="http://schemas.microsoft.com/office/word/2010/wordml" xmlns:w15="http://schemas.microsoft.com/office/word/2012/wordml" xmlns:w16cex="http://schemas.microsoft.com/office/word/2018/wordml/cex" xmlns:w16cid="http://schemas.microsoft.com/office/word/2016/wordml/cid" xmlns:w16="http://schemas.microsoft.com/office/word/2018/wordml" xmlns:w16se="http://schemas.microsoft.com/office/word/2015/wordml/symex" xmlns:wpg="http://schemas.microsoft.com/office/word/2010/wordprocessingGroup" xmlns:wpi="http://schemas.microsoft.com/office/word/2010/wordprocessingInk" xmlns:wne="http://schemas.microsoft.com/office/word/2006/wordml" xmlns:wps="http://schemas.microsoft.com/office/word/2010/wordprocessingShape" mc:Ignorable="w14 w15 w16se w16cid w16 w16cex wp14">
   <w:body>
     <w:p>
       <w:pPr>
@@ -65,8 +65,6 @@
         </w:rPr>
         <w:t>2.0</w:t>
       </w:r>
-      <w:bookmarkStart w:id="0" w:name="_GoBack"/>
-      <w:bookmarkEnd w:id="0"/>
       <w:r>
         <w:rPr>
           <w:rFonts w:ascii="Times New Roman" w:hAnsi="Times New Roman" w:cs="Times New Roman"/>
@@ -1216,6 +1214,12 @@
         </w:rPr>
         <w:t xml:space="preserve">Marc Montero – </w:t>
       </w:r>
+      <w:r>
+        <w:rPr>
+          <w:rFonts w:ascii="Times New Roman" w:hAnsi="Times New Roman" w:cs="Times New Roman"/>
+        </w:rPr>
+        <w:t>implemented first puzzle scene including drawing the tile map for the scene, adding prefabs for the environment objects (trees, bushes, and rocks), bounded the camera to follow the player’s movement and blocked player from moving out of the scene environment</w:t>
+      </w:r>
     </w:p>
     <w:p>
       <w:pPr>
@@ -1361,7 +1365,35 @@
         <w:rPr>
           <w:rFonts w:ascii="Times New Roman" w:eastAsia="Times New Roman" w:hAnsi="Times New Roman" w:cs="Times New Roman"/>
         </w:rPr>
-        <w:t>Implement the first puzzle - Marc</w:t>
+        <w:t xml:space="preserve">Implement the first puzzle </w:t>
+      </w:r>
+      <w:r>
+        <w:rPr>
+          <w:rFonts w:ascii="Times New Roman" w:eastAsia="Times New Roman" w:hAnsi="Times New Roman" w:cs="Times New Roman"/>
+        </w:rPr>
+        <w:t>–</w:t>
+      </w:r>
+      <w:r>
+        <w:rPr>
+          <w:rFonts w:ascii="Times New Roman" w:eastAsia="Times New Roman" w:hAnsi="Times New Roman" w:cs="Times New Roman"/>
+        </w:rPr>
+        <w:t xml:space="preserve"> Marc</w:t>
+      </w:r>
+    </w:p>
+    <w:p>
+      <w:pPr>
+        <w:pStyle w:val="ListParagraph"/>
+        <w:spacing w:before="120" w:after="120" w:line="240" w:lineRule="auto"/>
+        <w:ind w:left="360"/>
+        <w:rPr>
+          <w:rFonts w:ascii="Times New Roman" w:eastAsia="Times New Roman" w:hAnsi="Times New Roman" w:cs="Times New Roman"/>
+        </w:rPr>
+      </w:pPr>
+      <w:r>
+        <w:rPr>
+          <w:rFonts w:ascii="Times New Roman" w:eastAsia="Times New Roman" w:hAnsi="Times New Roman" w:cs="Times New Roman"/>
+        </w:rPr>
+        <w:t xml:space="preserve">Add text box that displays the puzzle on the screen, adjust the camera to show the entire area of the scene, implement other puzzle scenes – Marc </w:t>
       </w:r>
     </w:p>
     <w:p>
@@ -1452,7 +1484,7 @@
 </file>
 
 <file path=word/numbering.xml><?xml version="1.0" encoding="utf-8"?>
-<w:numbering xmlns:wpc="http://schemas.microsoft.com/office/word/2010/wordprocessingCanvas" xmlns:cx="http://schemas.microsoft.com/office/drawing/2014/chartex" xmlns:cx1="http://schemas.microsoft.com/office/drawing/2015/9/8/chartex" xmlns:cx2="http://schemas.microsoft.com/office/drawing/2015/10/21/chartex" xmlns:cx3="http://schemas.microsoft.com/office/drawing/2016/5/9/chartex" xmlns:cx4="http://schemas.microsoft.com/office/drawing/2016/5/10/chartex" xmlns:cx5="http://schemas.microsoft.com/office/drawing/2016/5/11/chartex" xmlns:cx6="http://schemas.microsoft.com/office/drawing/2016/5/12/chartex" xmlns:cx7="http://schemas.microsoft.com/office/drawing/2016/5/13/chartex" xmlns:cx8="http://schemas.microsoft.com/office/drawing/2016/5/14/chartex" xmlns:mc="http://schemas.openxmlformats.org/markup-compatibility/2006" xmlns:aink="http://schemas.microsoft.com/office/drawing/2016/ink" xmlns:am3d="http://schemas.microsoft.com/office/drawing/2017/model3d" xmlns:o="urn:schemas-microsoft-com:office:office" xmlns:r="http://schemas.openxmlformats.org/officeDocument/2006/relationships" xmlns:m="http://schemas.openxmlformats.org/officeDocument/2006/math" xmlns:v="urn:schemas-microsoft-com:vml" xmlns:wp14="http://schemas.microsoft.com/office/word/2010/wordprocessingDrawing" xmlns:wp="http://schemas.openxmlformats.org/drawingml/2006/wordprocessingDrawing" xmlns:w10="urn:schemas-microsoft-com:office:word" xmlns:w="http://schemas.openxmlformats.org/wordprocessingml/2006/main" xmlns:w14="http://schemas.microsoft.com/office/word/2010/wordml" xmlns:w15="http://schemas.microsoft.com/office/word/2012/wordml" xmlns:w16cid="http://schemas.microsoft.com/office/word/2016/wordml/cid" xmlns:w16se="http://schemas.microsoft.com/office/word/2015/wordml/symex" xmlns:wpg="http://schemas.microsoft.com/office/word/2010/wordprocessingGroup" xmlns:wpi="http://schemas.microsoft.com/office/word/2010/wordprocessingInk" xmlns:wne="http://schemas.microsoft.com/office/word/2006/wordml" xmlns:wps="http://schemas.microsoft.com/office/word/2010/wordprocessingShape" mc:Ignorable="w14 w15 w16se w16cid wp14">
+<w:numbering xmlns:wpc="http://schemas.microsoft.com/office/word/2010/wordprocessingCanvas" xmlns:cx="http://schemas.microsoft.com/office/drawing/2014/chartex" xmlns:cx1="http://schemas.microsoft.com/office/drawing/2015/9/8/chartex" xmlns:cx2="http://schemas.microsoft.com/office/drawing/2015/10/21/chartex" xmlns:cx3="http://schemas.microsoft.com/office/drawing/2016/5/9/chartex" xmlns:cx4="http://schemas.microsoft.com/office/drawing/2016/5/10/chartex" xmlns:cx5="http://schemas.microsoft.com/office/drawing/2016/5/11/chartex" xmlns:cx6="http://schemas.microsoft.com/office/drawing/2016/5/12/chartex" xmlns:cx7="http://schemas.microsoft.com/office/drawing/2016/5/13/chartex" xmlns:cx8="http://schemas.microsoft.com/office/drawing/2016/5/14/chartex" xmlns:mc="http://schemas.openxmlformats.org/markup-compatibility/2006" xmlns:aink="http://schemas.microsoft.com/office/drawing/2016/ink" xmlns:am3d="http://schemas.microsoft.com/office/drawing/2017/model3d" xmlns:o="urn:schemas-microsoft-com:office:office" xmlns:r="http://schemas.openxmlformats.org/officeDocument/2006/relationships" xmlns:m="http://schemas.openxmlformats.org/officeDocument/2006/math" xmlns:v="urn:schemas-microsoft-com:vml" xmlns:wp14="http://schemas.microsoft.com/office/word/2010/wordprocessingDrawing" xmlns:wp="http://schemas.openxmlformats.org/drawingml/2006/wordprocessingDrawing" xmlns:w10="urn:schemas-microsoft-com:office:word" xmlns:w="http://schemas.openxmlformats.org/wordprocessingml/2006/main" xmlns:w14="http://schemas.microsoft.com/office/word/2010/wordml" xmlns:w15="http://schemas.microsoft.com/office/word/2012/wordml" xmlns:w16cex="http://schemas.microsoft.com/office/word/2018/wordml/cex" xmlns:w16cid="http://schemas.microsoft.com/office/word/2016/wordml/cid" xmlns:w16="http://schemas.microsoft.com/office/word/2018/wordml" xmlns:w16se="http://schemas.microsoft.com/office/word/2015/wordml/symex" xmlns:wpg="http://schemas.microsoft.com/office/word/2010/wordprocessingGroup" xmlns:wpi="http://schemas.microsoft.com/office/word/2010/wordprocessingInk" xmlns:wne="http://schemas.microsoft.com/office/word/2006/wordml" xmlns:wps="http://schemas.microsoft.com/office/word/2010/wordprocessingShape" mc:Ignorable="w14 w15 w16se w16cid w16 w16cex wp14">
   <w:abstractNum w:abstractNumId="0" w15:restartNumberingAfterBreak="0">
     <w:nsid w:val="13C34168"/>
     <w:multiLevelType w:val="hybridMultilevel"/>
@@ -2099,7 +2131,7 @@
 </file>
 
 <file path=word/styles.xml><?xml version="1.0" encoding="utf-8"?>
-<w:styles xmlns:mc="http://schemas.openxmlformats.org/markup-compatibility/2006" xmlns:r="http://schemas.openxmlformats.org/officeDocument/2006/relationships" xmlns:w="http://schemas.openxmlformats.org/wordprocessingml/2006/main" xmlns:w14="http://schemas.microsoft.com/office/word/2010/wordml" xmlns:w15="http://schemas.microsoft.com/office/word/2012/wordml" xmlns:w16cid="http://schemas.microsoft.com/office/word/2016/wordml/cid" xmlns:w16se="http://schemas.microsoft.com/office/word/2015/wordml/symex" mc:Ignorable="w14 w15 w16se w16cid">
+<w:styles xmlns:mc="http://schemas.openxmlformats.org/markup-compatibility/2006" xmlns:r="http://schemas.openxmlformats.org/officeDocument/2006/relationships" xmlns:w="http://schemas.openxmlformats.org/wordprocessingml/2006/main" xmlns:w14="http://schemas.microsoft.com/office/word/2010/wordml" xmlns:w15="http://schemas.microsoft.com/office/word/2012/wordml" xmlns:w16cex="http://schemas.microsoft.com/office/word/2018/wordml/cex" xmlns:w16cid="http://schemas.microsoft.com/office/word/2016/wordml/cid" xmlns:w16="http://schemas.microsoft.com/office/word/2018/wordml" xmlns:w16se="http://schemas.microsoft.com/office/word/2015/wordml/symex" mc:Ignorable="w14 w15 w16se w16cid w16 w16cex">
   <w:docDefaults>
     <w:rPrDefault>
       <w:rPr>
@@ -2115,7 +2147,7 @@
       </w:pPr>
     </w:pPrDefault>
   </w:docDefaults>
-  <w:latentStyles w:defLockedState="0" w:defUIPriority="99" w:defSemiHidden="0" w:defUnhideWhenUsed="0" w:defQFormat="0" w:count="375">
+  <w:latentStyles w:defLockedState="0" w:defUIPriority="99" w:defSemiHidden="0" w:defUnhideWhenUsed="0" w:defQFormat="0" w:count="376">
     <w:lsdException w:name="Normal" w:uiPriority="0" w:qFormat="1"/>
     <w:lsdException w:name="heading 1" w:uiPriority="0" w:qFormat="1"/>
     <w:lsdException w:name="heading 2" w:semiHidden="1" w:uiPriority="9" w:unhideWhenUsed="1" w:qFormat="1"/>
@@ -2221,7 +2253,6 @@
     <w:lsdException w:name="HTML Sample" w:semiHidden="1" w:unhideWhenUsed="1"/>
     <w:lsdException w:name="HTML Typewriter" w:semiHidden="1" w:unhideWhenUsed="1"/>
     <w:lsdException w:name="HTML Variable" w:semiHidden="1" w:unhideWhenUsed="1"/>
-    <w:lsdException w:name="Normal Table" w:semiHidden="1" w:unhideWhenUsed="1"/>
     <w:lsdException w:name="annotation subject" w:semiHidden="1" w:unhideWhenUsed="1"/>
     <w:lsdException w:name="No List" w:semiHidden="1" w:unhideWhenUsed="1"/>
     <w:lsdException w:name="Outline List 1" w:semiHidden="1" w:unhideWhenUsed="1"/>
@@ -2268,10 +2299,8 @@
     <w:lsdException w:name="Table Subtle 2" w:semiHidden="1" w:unhideWhenUsed="1"/>
     <w:lsdException w:name="Table Web 1" w:semiHidden="1" w:unhideWhenUsed="1"/>
     <w:lsdException w:name="Table Web 2" w:semiHidden="1" w:unhideWhenUsed="1"/>
-    <w:lsdException w:name="Table Web 3" w:semiHidden="1" w:unhideWhenUsed="1"/>
     <w:lsdException w:name="Balloon Text" w:semiHidden="1" w:unhideWhenUsed="1"/>
     <w:lsdException w:name="Table Grid" w:uiPriority="39"/>
-    <w:lsdException w:name="Table Theme" w:semiHidden="1" w:unhideWhenUsed="1"/>
     <w:lsdException w:name="Placeholder Text" w:semiHidden="1"/>
     <w:lsdException w:name="No Spacing" w:uiPriority="1" w:qFormat="1"/>
     <w:lsdException w:name="Light Shading" w:uiPriority="60"/>
@@ -2482,6 +2511,7 @@
     <w:lsdException w:name="Smart Hyperlink" w:semiHidden="1" w:unhideWhenUsed="1"/>
     <w:lsdException w:name="Hashtag" w:semiHidden="1" w:unhideWhenUsed="1"/>
     <w:lsdException w:name="Unresolved Mention" w:semiHidden="1" w:unhideWhenUsed="1"/>
+    <w:lsdException w:name="Smart Link" w:semiHidden="1" w:unhideWhenUsed="1"/>
   </w:latentStyles>
   <w:style w:type="paragraph" w:default="1" w:styleId="Normal">
     <w:name w:val="Normal"/>

--- a/DinoGame/Progress_Report.docx
+++ b/DinoGame/Progress_Report.docx
@@ -1,6 +1,6 @@
 
 <file path=word/document.xml><?xml version="1.0" encoding="utf-8"?>
-<w:document xmlns:wpc="http://schemas.microsoft.com/office/word/2010/wordprocessingCanvas" xmlns:cx="http://schemas.microsoft.com/office/drawing/2014/chartex" xmlns:cx1="http://schemas.microsoft.com/office/drawing/2015/9/8/chartex" xmlns:cx2="http://schemas.microsoft.com/office/drawing/2015/10/21/chartex" xmlns:cx3="http://schemas.microsoft.com/office/drawing/2016/5/9/chartex" xmlns:cx4="http://schemas.microsoft.com/office/drawing/2016/5/10/chartex" xmlns:cx5="http://schemas.microsoft.com/office/drawing/2016/5/11/chartex" xmlns:cx6="http://schemas.microsoft.com/office/drawing/2016/5/12/chartex" xmlns:cx7="http://schemas.microsoft.com/office/drawing/2016/5/13/chartex" xmlns:cx8="http://schemas.microsoft.com/office/drawing/2016/5/14/chartex" xmlns:mc="http://schemas.openxmlformats.org/markup-compatibility/2006" xmlns:aink="http://schemas.microsoft.com/office/drawing/2016/ink" xmlns:am3d="http://schemas.microsoft.com/office/drawing/2017/model3d" xmlns:o="urn:schemas-microsoft-com:office:office" xmlns:r="http://schemas.openxmlformats.org/officeDocument/2006/relationships" xmlns:m="http://schemas.openxmlformats.org/officeDocument/2006/math" xmlns:v="urn:schemas-microsoft-com:vml" xmlns:wp14="http://schemas.microsoft.com/office/word/2010/wordprocessingDrawing" xmlns:wp="http://schemas.openxmlformats.org/drawingml/2006/wordprocessingDrawing" xmlns:w10="urn:schemas-microsoft-com:office:word" xmlns:w="http://schemas.openxmlformats.org/wordprocessingml/2006/main" xmlns:w14="http://schemas.microsoft.com/office/word/2010/wordml" xmlns:w15="http://schemas.microsoft.com/office/word/2012/wordml" xmlns:w16cid="http://schemas.microsoft.com/office/word/2016/wordml/cid" xmlns:w16se="http://schemas.microsoft.com/office/word/2015/wordml/symex" xmlns:wpg="http://schemas.microsoft.com/office/word/2010/wordprocessingGroup" xmlns:wpi="http://schemas.microsoft.com/office/word/2010/wordprocessingInk" xmlns:wne="http://schemas.microsoft.com/office/word/2006/wordml" xmlns:wps="http://schemas.microsoft.com/office/word/2010/wordprocessingShape" mc:Ignorable="w14 w15 w16se w16cid wp14">
+<w:document xmlns:wpc="http://schemas.microsoft.com/office/word/2010/wordprocessingCanvas" xmlns:cx="http://schemas.microsoft.com/office/drawing/2014/chartex" xmlns:cx1="http://schemas.microsoft.com/office/drawing/2015/9/8/chartex" xmlns:cx2="http://schemas.microsoft.com/office/drawing/2015/10/21/chartex" xmlns:cx3="http://schemas.microsoft.com/office/drawing/2016/5/9/chartex" xmlns:cx4="http://schemas.microsoft.com/office/drawing/2016/5/10/chartex" xmlns:cx5="http://schemas.microsoft.com/office/drawing/2016/5/11/chartex" xmlns:cx6="http://schemas.microsoft.com/office/drawing/2016/5/12/chartex" xmlns:cx7="http://schemas.microsoft.com/office/drawing/2016/5/13/chartex" xmlns:cx8="http://schemas.microsoft.com/office/drawing/2016/5/14/chartex" xmlns:mc="http://schemas.openxmlformats.org/markup-compatibility/2006" xmlns:aink="http://schemas.microsoft.com/office/drawing/2016/ink" xmlns:am3d="http://schemas.microsoft.com/office/drawing/2017/model3d" xmlns:o="urn:schemas-microsoft-com:office:office" xmlns:r="http://schemas.openxmlformats.org/officeDocument/2006/relationships" xmlns:m="http://schemas.openxmlformats.org/officeDocument/2006/math" xmlns:v="urn:schemas-microsoft-com:vml" xmlns:wp14="http://schemas.microsoft.com/office/word/2010/wordprocessingDrawing" xmlns:wp="http://schemas.openxmlformats.org/drawingml/2006/wordprocessingDrawing" xmlns:w10="urn:schemas-microsoft-com:office:word" xmlns:w="http://schemas.openxmlformats.org/wordprocessingml/2006/main" xmlns:w14="http://schemas.microsoft.com/office/word/2010/wordml" xmlns:w15="http://schemas.microsoft.com/office/word/2012/wordml" xmlns:w16cex="http://schemas.microsoft.com/office/word/2018/wordml/cex" xmlns:w16cid="http://schemas.microsoft.com/office/word/2016/wordml/cid" xmlns:w16="http://schemas.microsoft.com/office/word/2018/wordml" xmlns:w16se="http://schemas.microsoft.com/office/word/2015/wordml/symex" xmlns:wpg="http://schemas.microsoft.com/office/word/2010/wordprocessingGroup" xmlns:wpi="http://schemas.microsoft.com/office/word/2010/wordprocessingInk" xmlns:wne="http://schemas.microsoft.com/office/word/2006/wordml" xmlns:wps="http://schemas.microsoft.com/office/word/2010/wordprocessingShape" mc:Ignorable="w14 w15 w16se w16cid w16 w16cex wp14">
   <w:body>
     <w:p>
       <w:pPr>
@@ -240,8 +240,16 @@
         <w:rPr>
           <w:rFonts w:ascii="Times New Roman" w:hAnsi="Times New Roman" w:cs="Times New Roman"/>
         </w:rPr>
-        <w:t>Ricardo Jimenez – raj18bl – JimenezPlusPlus</w:t>
-      </w:r>
+        <w:t xml:space="preserve">Ricardo Jimenez – raj18bl – </w:t>
+      </w:r>
+      <w:proofErr w:type="spellStart"/>
+      <w:r>
+        <w:rPr>
+          <w:rFonts w:ascii="Times New Roman" w:hAnsi="Times New Roman" w:cs="Times New Roman"/>
+        </w:rPr>
+        <w:t>JimenezPlusPlus</w:t>
+      </w:r>
+      <w:proofErr w:type="spellEnd"/>
     </w:p>
     <w:p>
       <w:pPr>
@@ -262,8 +270,16 @@
         <w:rPr>
           <w:rFonts w:ascii="Times New Roman" w:hAnsi="Times New Roman" w:cs="Times New Roman"/>
         </w:rPr>
-        <w:t>ajl16k - austinLeach</w:t>
-      </w:r>
+        <w:t xml:space="preserve">ajl16k - </w:t>
+      </w:r>
+      <w:proofErr w:type="spellStart"/>
+      <w:r>
+        <w:rPr>
+          <w:rFonts w:ascii="Times New Roman" w:hAnsi="Times New Roman" w:cs="Times New Roman"/>
+        </w:rPr>
+        <w:t>austinLeach</w:t>
+      </w:r>
+      <w:proofErr w:type="spellEnd"/>
     </w:p>
     <w:p>
       <w:pPr>
@@ -318,18 +334,34 @@
           <w:rFonts w:ascii="Times New Roman" w:hAnsi="Times New Roman" w:cs="Times New Roman"/>
         </w:rPr>
       </w:pPr>
-      <w:r>
-        <w:rPr>
-          <w:rFonts w:ascii="Times New Roman" w:hAnsi="Times New Roman" w:cs="Times New Roman"/>
-        </w:rPr>
-        <w:t xml:space="preserve">TiRon Anderson – </w:t>
-      </w:r>
-      <w:r>
-        <w:rPr>
-          <w:rFonts w:ascii="Times New Roman" w:hAnsi="Times New Roman" w:cs="Times New Roman"/>
-        </w:rPr>
-        <w:t>tda16b – JamRon</w:t>
-      </w:r>
+      <w:proofErr w:type="spellStart"/>
+      <w:r>
+        <w:rPr>
+          <w:rFonts w:ascii="Times New Roman" w:hAnsi="Times New Roman" w:cs="Times New Roman"/>
+        </w:rPr>
+        <w:t>TiRon</w:t>
+      </w:r>
+      <w:proofErr w:type="spellEnd"/>
+      <w:r>
+        <w:rPr>
+          <w:rFonts w:ascii="Times New Roman" w:hAnsi="Times New Roman" w:cs="Times New Roman"/>
+        </w:rPr>
+        <w:t xml:space="preserve"> Anderson – </w:t>
+      </w:r>
+      <w:r>
+        <w:rPr>
+          <w:rFonts w:ascii="Times New Roman" w:hAnsi="Times New Roman" w:cs="Times New Roman"/>
+        </w:rPr>
+        <w:t xml:space="preserve">tda16b – </w:t>
+      </w:r>
+      <w:proofErr w:type="spellStart"/>
+      <w:r>
+        <w:rPr>
+          <w:rFonts w:ascii="Times New Roman" w:hAnsi="Times New Roman" w:cs="Times New Roman"/>
+        </w:rPr>
+        <w:t>JamRon</w:t>
+      </w:r>
+      <w:proofErr w:type="spellEnd"/>
     </w:p>
     <w:p>
       <w:pPr>
@@ -1139,8 +1171,16 @@
         <w:rPr>
           <w:rFonts w:ascii="Times New Roman" w:hAnsi="Times New Roman" w:cs="Times New Roman"/>
         </w:rPr>
-        <w:t>Implemented combat system for fighting the TRex</w:t>
-      </w:r>
+        <w:t xml:space="preserve">Implemented combat system for fighting the </w:t>
+      </w:r>
+      <w:proofErr w:type="spellStart"/>
+      <w:r>
+        <w:rPr>
+          <w:rFonts w:ascii="Times New Roman" w:hAnsi="Times New Roman" w:cs="Times New Roman"/>
+        </w:rPr>
+        <w:t>TRex</w:t>
+      </w:r>
+      <w:proofErr w:type="spellEnd"/>
     </w:p>
     <w:p>
       <w:pPr>
@@ -1182,6 +1222,12 @@
         </w:rPr>
         <w:t xml:space="preserve">Marc Montero – </w:t>
       </w:r>
+      <w:r>
+        <w:rPr>
+          <w:rFonts w:ascii="Times New Roman" w:hAnsi="Times New Roman" w:cs="Times New Roman"/>
+        </w:rPr>
+        <w:t>Implemented scene for the first puzzle, created prefabs for environment objects in the scene (rock, bush, tree, toolbox), bounded the camera to follow the player’s movement, and designed the tile map for the scene</w:t>
+      </w:r>
     </w:p>
     <w:p>
       <w:pPr>
@@ -1196,11 +1242,19 @@
           <w:rFonts w:ascii="Times New Roman" w:hAnsi="Times New Roman" w:cs="Times New Roman"/>
         </w:rPr>
       </w:pPr>
-      <w:r>
-        <w:rPr>
-          <w:rFonts w:ascii="Times New Roman" w:hAnsi="Times New Roman" w:cs="Times New Roman"/>
-        </w:rPr>
-        <w:t xml:space="preserve">TiRon Anderson – </w:t>
+      <w:proofErr w:type="spellStart"/>
+      <w:r>
+        <w:rPr>
+          <w:rFonts w:ascii="Times New Roman" w:hAnsi="Times New Roman" w:cs="Times New Roman"/>
+        </w:rPr>
+        <w:t>TiRon</w:t>
+      </w:r>
+      <w:proofErr w:type="spellEnd"/>
+      <w:r>
+        <w:rPr>
+          <w:rFonts w:ascii="Times New Roman" w:hAnsi="Times New Roman" w:cs="Times New Roman"/>
+        </w:rPr>
+        <w:t xml:space="preserve"> Anderson – </w:t>
       </w:r>
     </w:p>
     <w:p>
@@ -1273,8 +1327,6 @@
         </w:rPr>
         <w:t>Further polish the combat system and add more combat scenarios throughout the game along with dialogue for the combat. - Austin</w:t>
       </w:r>
-      <w:bookmarkStart w:id="0" w:name="_GoBack"/>
-      <w:bookmarkEnd w:id="0"/>
     </w:p>
     <w:p>
       <w:pPr>
@@ -1327,11 +1379,39 @@
           <w:rFonts w:ascii="Times New Roman" w:eastAsia="Times New Roman" w:hAnsi="Times New Roman" w:cs="Times New Roman"/>
         </w:rPr>
       </w:pPr>
-      <w:r>
-        <w:rPr>
-          <w:rFonts w:ascii="Times New Roman" w:eastAsia="Times New Roman" w:hAnsi="Times New Roman" w:cs="Times New Roman"/>
-        </w:rPr>
-        <w:t>Implement the first puzzle - Marc</w:t>
+    </w:p>
+    <w:p>
+      <w:pPr>
+        <w:pStyle w:val="ListParagraph"/>
+        <w:spacing w:before="120" w:after="120" w:line="240" w:lineRule="auto"/>
+        <w:ind w:left="360"/>
+        <w:rPr>
+          <w:rFonts w:ascii="Times New Roman" w:eastAsia="Times New Roman" w:hAnsi="Times New Roman" w:cs="Times New Roman"/>
+        </w:rPr>
+      </w:pPr>
+      <w:r>
+        <w:rPr>
+          <w:rFonts w:ascii="Times New Roman" w:eastAsia="Times New Roman" w:hAnsi="Times New Roman" w:cs="Times New Roman"/>
+        </w:rPr>
+        <w:t xml:space="preserve">Finish up the scene by implementing text box that displays clue to where the toolbox is hidden in the scene; </w:t>
+      </w:r>
+      <w:r>
+        <w:rPr>
+          <w:rFonts w:ascii="Times New Roman" w:eastAsia="Times New Roman" w:hAnsi="Times New Roman" w:cs="Times New Roman"/>
+        </w:rPr>
+        <w:t xml:space="preserve">adjust camera to show entire scene; </w:t>
+      </w:r>
+      <w:r>
+        <w:rPr>
+          <w:rFonts w:ascii="Times New Roman" w:eastAsia="Times New Roman" w:hAnsi="Times New Roman" w:cs="Times New Roman"/>
+        </w:rPr>
+        <w:t>implement other puzzle scenes</w:t>
+      </w:r>
+      <w:r>
+        <w:rPr>
+          <w:rFonts w:ascii="Times New Roman" w:eastAsia="Times New Roman" w:hAnsi="Times New Roman" w:cs="Times New Roman"/>
+        </w:rPr>
+        <w:t xml:space="preserve"> - Marc</w:t>
       </w:r>
     </w:p>
     <w:p>
@@ -1422,7 +1502,7 @@
 </file>
 
 <file path=word/numbering.xml><?xml version="1.0" encoding="utf-8"?>
-<w:numbering xmlns:wpc="http://schemas.microsoft.com/office/word/2010/wordprocessingCanvas" xmlns:cx="http://schemas.microsoft.com/office/drawing/2014/chartex" xmlns:cx1="http://schemas.microsoft.com/office/drawing/2015/9/8/chartex" xmlns:cx2="http://schemas.microsoft.com/office/drawing/2015/10/21/chartex" xmlns:cx3="http://schemas.microsoft.com/office/drawing/2016/5/9/chartex" xmlns:cx4="http://schemas.microsoft.com/office/drawing/2016/5/10/chartex" xmlns:cx5="http://schemas.microsoft.com/office/drawing/2016/5/11/chartex" xmlns:cx6="http://schemas.microsoft.com/office/drawing/2016/5/12/chartex" xmlns:cx7="http://schemas.microsoft.com/office/drawing/2016/5/13/chartex" xmlns:cx8="http://schemas.microsoft.com/office/drawing/2016/5/14/chartex" xmlns:mc="http://schemas.openxmlformats.org/markup-compatibility/2006" xmlns:aink="http://schemas.microsoft.com/office/drawing/2016/ink" xmlns:am3d="http://schemas.microsoft.com/office/drawing/2017/model3d" xmlns:o="urn:schemas-microsoft-com:office:office" xmlns:r="http://schemas.openxmlformats.org/officeDocument/2006/relationships" xmlns:m="http://schemas.openxmlformats.org/officeDocument/2006/math" xmlns:v="urn:schemas-microsoft-com:vml" xmlns:wp14="http://schemas.microsoft.com/office/word/2010/wordprocessingDrawing" xmlns:wp="http://schemas.openxmlformats.org/drawingml/2006/wordprocessingDrawing" xmlns:w10="urn:schemas-microsoft-com:office:word" xmlns:w="http://schemas.openxmlformats.org/wordprocessingml/2006/main" xmlns:w14="http://schemas.microsoft.com/office/word/2010/wordml" xmlns:w15="http://schemas.microsoft.com/office/word/2012/wordml" xmlns:w16cid="http://schemas.microsoft.com/office/word/2016/wordml/cid" xmlns:w16se="http://schemas.microsoft.com/office/word/2015/wordml/symex" xmlns:wpg="http://schemas.microsoft.com/office/word/2010/wordprocessingGroup" xmlns:wpi="http://schemas.microsoft.com/office/word/2010/wordprocessingInk" xmlns:wne="http://schemas.microsoft.com/office/word/2006/wordml" xmlns:wps="http://schemas.microsoft.com/office/word/2010/wordprocessingShape" mc:Ignorable="w14 w15 w16se w16cid wp14">
+<w:numbering xmlns:wpc="http://schemas.microsoft.com/office/word/2010/wordprocessingCanvas" xmlns:cx="http://schemas.microsoft.com/office/drawing/2014/chartex" xmlns:cx1="http://schemas.microsoft.com/office/drawing/2015/9/8/chartex" xmlns:cx2="http://schemas.microsoft.com/office/drawing/2015/10/21/chartex" xmlns:cx3="http://schemas.microsoft.com/office/drawing/2016/5/9/chartex" xmlns:cx4="http://schemas.microsoft.com/office/drawing/2016/5/10/chartex" xmlns:cx5="http://schemas.microsoft.com/office/drawing/2016/5/11/chartex" xmlns:cx6="http://schemas.microsoft.com/office/drawing/2016/5/12/chartex" xmlns:cx7="http://schemas.microsoft.com/office/drawing/2016/5/13/chartex" xmlns:cx8="http://schemas.microsoft.com/office/drawing/2016/5/14/chartex" xmlns:mc="http://schemas.openxmlformats.org/markup-compatibility/2006" xmlns:aink="http://schemas.microsoft.com/office/drawing/2016/ink" xmlns:am3d="http://schemas.microsoft.com/office/drawing/2017/model3d" xmlns:o="urn:schemas-microsoft-com:office:office" xmlns:r="http://schemas.openxmlformats.org/officeDocument/2006/relationships" xmlns:m="http://schemas.openxmlformats.org/officeDocument/2006/math" xmlns:v="urn:schemas-microsoft-com:vml" xmlns:wp14="http://schemas.microsoft.com/office/word/2010/wordprocessingDrawing" xmlns:wp="http://schemas.openxmlformats.org/drawingml/2006/wordprocessingDrawing" xmlns:w10="urn:schemas-microsoft-com:office:word" xmlns:w="http://schemas.openxmlformats.org/wordprocessingml/2006/main" xmlns:w14="http://schemas.microsoft.com/office/word/2010/wordml" xmlns:w15="http://schemas.microsoft.com/office/word/2012/wordml" xmlns:w16cex="http://schemas.microsoft.com/office/word/2018/wordml/cex" xmlns:w16cid="http://schemas.microsoft.com/office/word/2016/wordml/cid" xmlns:w16="http://schemas.microsoft.com/office/word/2018/wordml" xmlns:w16se="http://schemas.microsoft.com/office/word/2015/wordml/symex" xmlns:wpg="http://schemas.microsoft.com/office/word/2010/wordprocessingGroup" xmlns:wpi="http://schemas.microsoft.com/office/word/2010/wordprocessingInk" xmlns:wne="http://schemas.microsoft.com/office/word/2006/wordml" xmlns:wps="http://schemas.microsoft.com/office/word/2010/wordprocessingShape" mc:Ignorable="w14 w15 w16se w16cid w16 w16cex wp14">
   <w:abstractNum w:abstractNumId="0" w15:restartNumberingAfterBreak="0">
     <w:nsid w:val="13C34168"/>
     <w:multiLevelType w:val="hybridMultilevel"/>
@@ -2069,7 +2149,7 @@
 </file>
 
 <file path=word/styles.xml><?xml version="1.0" encoding="utf-8"?>
-<w:styles xmlns:mc="http://schemas.openxmlformats.org/markup-compatibility/2006" xmlns:r="http://schemas.openxmlformats.org/officeDocument/2006/relationships" xmlns:w="http://schemas.openxmlformats.org/wordprocessingml/2006/main" xmlns:w14="http://schemas.microsoft.com/office/word/2010/wordml" xmlns:w15="http://schemas.microsoft.com/office/word/2012/wordml" xmlns:w16cid="http://schemas.microsoft.com/office/word/2016/wordml/cid" xmlns:w16se="http://schemas.microsoft.com/office/word/2015/wordml/symex" mc:Ignorable="w14 w15 w16se w16cid">
+<w:styles xmlns:mc="http://schemas.openxmlformats.org/markup-compatibility/2006" xmlns:r="http://schemas.openxmlformats.org/officeDocument/2006/relationships" xmlns:w="http://schemas.openxmlformats.org/wordprocessingml/2006/main" xmlns:w14="http://schemas.microsoft.com/office/word/2010/wordml" xmlns:w15="http://schemas.microsoft.com/office/word/2012/wordml" xmlns:w16cex="http://schemas.microsoft.com/office/word/2018/wordml/cex" xmlns:w16cid="http://schemas.microsoft.com/office/word/2016/wordml/cid" xmlns:w16="http://schemas.microsoft.com/office/word/2018/wordml" xmlns:w16se="http://schemas.microsoft.com/office/word/2015/wordml/symex" mc:Ignorable="w14 w15 w16se w16cid w16 w16cex">
   <w:docDefaults>
     <w:rPrDefault>
       <w:rPr>
@@ -2191,6 +2271,7 @@
     <w:lsdException w:name="HTML Sample" w:semiHidden="1" w:unhideWhenUsed="1"/>
     <w:lsdException w:name="HTML Typewriter" w:semiHidden="1" w:unhideWhenUsed="1"/>
     <w:lsdException w:name="HTML Variable" w:semiHidden="1" w:unhideWhenUsed="1"/>
+    <w:lsdException w:name="Normal Table" w:semiHidden="1" w:unhideWhenUsed="1"/>
     <w:lsdException w:name="annotation subject" w:semiHidden="1" w:unhideWhenUsed="1"/>
     <w:lsdException w:name="No List" w:semiHidden="1" w:unhideWhenUsed="1"/>
     <w:lsdException w:name="Outline List 1" w:semiHidden="1" w:unhideWhenUsed="1"/>
@@ -2237,8 +2318,10 @@
     <w:lsdException w:name="Table Subtle 2" w:semiHidden="1" w:unhideWhenUsed="1"/>
     <w:lsdException w:name="Table Web 1" w:semiHidden="1" w:unhideWhenUsed="1"/>
     <w:lsdException w:name="Table Web 2" w:semiHidden="1" w:unhideWhenUsed="1"/>
+    <w:lsdException w:name="Table Web 3" w:semiHidden="1" w:unhideWhenUsed="1"/>
     <w:lsdException w:name="Balloon Text" w:semiHidden="1" w:unhideWhenUsed="1"/>
     <w:lsdException w:name="Table Grid" w:uiPriority="39"/>
+    <w:lsdException w:name="Table Theme" w:semiHidden="1" w:unhideWhenUsed="1"/>
     <w:lsdException w:name="Placeholder Text" w:semiHidden="1"/>
     <w:lsdException w:name="No Spacing" w:uiPriority="1" w:qFormat="1"/>
     <w:lsdException w:name="Light Shading" w:uiPriority="60"/>

--- a/DinoGame/Progress_Report.docx
+++ b/DinoGame/Progress_Report.docx
@@ -240,16 +240,8 @@
         <w:rPr>
           <w:rFonts w:ascii="Times New Roman" w:hAnsi="Times New Roman" w:cs="Times New Roman"/>
         </w:rPr>
-        <w:t xml:space="preserve">Ricardo Jimenez – raj18bl – </w:t>
-      </w:r>
-      <w:proofErr w:type="spellStart"/>
-      <w:r>
-        <w:rPr>
-          <w:rFonts w:ascii="Times New Roman" w:hAnsi="Times New Roman" w:cs="Times New Roman"/>
-        </w:rPr>
-        <w:t>JimenezPlusPlus</w:t>
-      </w:r>
-      <w:proofErr w:type="spellEnd"/>
+        <w:t>Ricardo Jimenez – raj18bl – JimenezPlusPlus</w:t>
+      </w:r>
     </w:p>
     <w:p>
       <w:pPr>
@@ -270,16 +262,8 @@
         <w:rPr>
           <w:rFonts w:ascii="Times New Roman" w:hAnsi="Times New Roman" w:cs="Times New Roman"/>
         </w:rPr>
-        <w:t xml:space="preserve">ajl16k - </w:t>
-      </w:r>
-      <w:proofErr w:type="spellStart"/>
-      <w:r>
-        <w:rPr>
-          <w:rFonts w:ascii="Times New Roman" w:hAnsi="Times New Roman" w:cs="Times New Roman"/>
-        </w:rPr>
-        <w:t>austinLeach</w:t>
-      </w:r>
-      <w:proofErr w:type="spellEnd"/>
+        <w:t>ajl16k - austinLeach</w:t>
+      </w:r>
     </w:p>
     <w:p>
       <w:pPr>
@@ -334,34 +318,18 @@
           <w:rFonts w:ascii="Times New Roman" w:hAnsi="Times New Roman" w:cs="Times New Roman"/>
         </w:rPr>
       </w:pPr>
-      <w:proofErr w:type="spellStart"/>
-      <w:r>
-        <w:rPr>
-          <w:rFonts w:ascii="Times New Roman" w:hAnsi="Times New Roman" w:cs="Times New Roman"/>
-        </w:rPr>
-        <w:t>TiRon</w:t>
-      </w:r>
-      <w:proofErr w:type="spellEnd"/>
-      <w:r>
-        <w:rPr>
-          <w:rFonts w:ascii="Times New Roman" w:hAnsi="Times New Roman" w:cs="Times New Roman"/>
-        </w:rPr>
-        <w:t xml:space="preserve"> Anderson – </w:t>
-      </w:r>
-      <w:r>
-        <w:rPr>
-          <w:rFonts w:ascii="Times New Roman" w:hAnsi="Times New Roman" w:cs="Times New Roman"/>
-        </w:rPr>
-        <w:t xml:space="preserve">tda16b – </w:t>
-      </w:r>
-      <w:proofErr w:type="spellStart"/>
-      <w:r>
-        <w:rPr>
-          <w:rFonts w:ascii="Times New Roman" w:hAnsi="Times New Roman" w:cs="Times New Roman"/>
-        </w:rPr>
-        <w:t>JamRon</w:t>
-      </w:r>
-      <w:proofErr w:type="spellEnd"/>
+      <w:r>
+        <w:rPr>
+          <w:rFonts w:ascii="Times New Roman" w:hAnsi="Times New Roman" w:cs="Times New Roman"/>
+        </w:rPr>
+        <w:t xml:space="preserve">TiRon Anderson – </w:t>
+      </w:r>
+      <w:r>
+        <w:rPr>
+          <w:rFonts w:ascii="Times New Roman" w:hAnsi="Times New Roman" w:cs="Times New Roman"/>
+        </w:rPr>
+        <w:t>tda16b – JamRon</w:t>
+      </w:r>
     </w:p>
     <w:p>
       <w:pPr>
@@ -1171,16 +1139,8 @@
         <w:rPr>
           <w:rFonts w:ascii="Times New Roman" w:hAnsi="Times New Roman" w:cs="Times New Roman"/>
         </w:rPr>
-        <w:t xml:space="preserve">Implemented combat system for fighting the </w:t>
-      </w:r>
-      <w:proofErr w:type="spellStart"/>
-      <w:r>
-        <w:rPr>
-          <w:rFonts w:ascii="Times New Roman" w:hAnsi="Times New Roman" w:cs="Times New Roman"/>
-        </w:rPr>
-        <w:t>TRex</w:t>
-      </w:r>
-      <w:proofErr w:type="spellEnd"/>
+        <w:t>Implemented combat system for fighting the TRex</w:t>
+      </w:r>
     </w:p>
     <w:p>
       <w:pPr>
@@ -1242,19 +1202,17 @@
           <w:rFonts w:ascii="Times New Roman" w:hAnsi="Times New Roman" w:cs="Times New Roman"/>
         </w:rPr>
       </w:pPr>
-      <w:proofErr w:type="spellStart"/>
-      <w:r>
-        <w:rPr>
-          <w:rFonts w:ascii="Times New Roman" w:hAnsi="Times New Roman" w:cs="Times New Roman"/>
-        </w:rPr>
-        <w:t>TiRon</w:t>
-      </w:r>
-      <w:proofErr w:type="spellEnd"/>
-      <w:r>
-        <w:rPr>
-          <w:rFonts w:ascii="Times New Roman" w:hAnsi="Times New Roman" w:cs="Times New Roman"/>
-        </w:rPr>
-        <w:t xml:space="preserve"> Anderson – </w:t>
+      <w:r>
+        <w:rPr>
+          <w:rFonts w:ascii="Times New Roman" w:hAnsi="Times New Roman" w:cs="Times New Roman"/>
+        </w:rPr>
+        <w:t xml:space="preserve">TiRon Anderson – </w:t>
+      </w:r>
+      <w:r>
+        <w:rPr>
+          <w:rFonts w:ascii="Times New Roman" w:hAnsi="Times New Roman" w:cs="Times New Roman"/>
+        </w:rPr>
+        <w:t>Implemented title scene with main menu and how to play menu; added background music</w:t>
       </w:r>
     </w:p>
     <w:p>

--- a/DinoGame/Progress_Report.docx
+++ b/DinoGame/Progress_Report.docx
@@ -1,6 +1,6 @@
 
 <file path=word/document.xml><?xml version="1.0" encoding="utf-8"?>
-<w:document xmlns:wpc="http://schemas.microsoft.com/office/word/2010/wordprocessingCanvas" xmlns:cx="http://schemas.microsoft.com/office/drawing/2014/chartex" xmlns:cx1="http://schemas.microsoft.com/office/drawing/2015/9/8/chartex" xmlns:cx2="http://schemas.microsoft.com/office/drawing/2015/10/21/chartex" xmlns:cx3="http://schemas.microsoft.com/office/drawing/2016/5/9/chartex" xmlns:cx4="http://schemas.microsoft.com/office/drawing/2016/5/10/chartex" xmlns:cx5="http://schemas.microsoft.com/office/drawing/2016/5/11/chartex" xmlns:cx6="http://schemas.microsoft.com/office/drawing/2016/5/12/chartex" xmlns:cx7="http://schemas.microsoft.com/office/drawing/2016/5/13/chartex" xmlns:cx8="http://schemas.microsoft.com/office/drawing/2016/5/14/chartex" xmlns:mc="http://schemas.openxmlformats.org/markup-compatibility/2006" xmlns:aink="http://schemas.microsoft.com/office/drawing/2016/ink" xmlns:am3d="http://schemas.microsoft.com/office/drawing/2017/model3d" xmlns:o="urn:schemas-microsoft-com:office:office" xmlns:r="http://schemas.openxmlformats.org/officeDocument/2006/relationships" xmlns:m="http://schemas.openxmlformats.org/officeDocument/2006/math" xmlns:v="urn:schemas-microsoft-com:vml" xmlns:wp14="http://schemas.microsoft.com/office/word/2010/wordprocessingDrawing" xmlns:wp="http://schemas.openxmlformats.org/drawingml/2006/wordprocessingDrawing" xmlns:w10="urn:schemas-microsoft-com:office:word" xmlns:w="http://schemas.openxmlformats.org/wordprocessingml/2006/main" xmlns:w14="http://schemas.microsoft.com/office/word/2010/wordml" xmlns:w15="http://schemas.microsoft.com/office/word/2012/wordml" xmlns:w16cex="http://schemas.microsoft.com/office/word/2018/wordml/cex" xmlns:w16cid="http://schemas.microsoft.com/office/word/2016/wordml/cid" xmlns:w16="http://schemas.microsoft.com/office/word/2018/wordml" xmlns:w16se="http://schemas.microsoft.com/office/word/2015/wordml/symex" xmlns:wpg="http://schemas.microsoft.com/office/word/2010/wordprocessingGroup" xmlns:wpi="http://schemas.microsoft.com/office/word/2010/wordprocessingInk" xmlns:wne="http://schemas.microsoft.com/office/word/2006/wordml" xmlns:wps="http://schemas.microsoft.com/office/word/2010/wordprocessingShape" mc:Ignorable="w14 w15 w16se w16cid w16 w16cex wp14">
+<w:document xmlns:wpc="http://schemas.microsoft.com/office/word/2010/wordprocessingCanvas" xmlns:cx="http://schemas.microsoft.com/office/drawing/2014/chartex" xmlns:cx1="http://schemas.microsoft.com/office/drawing/2015/9/8/chartex" xmlns:cx2="http://schemas.microsoft.com/office/drawing/2015/10/21/chartex" xmlns:cx3="http://schemas.microsoft.com/office/drawing/2016/5/9/chartex" xmlns:cx4="http://schemas.microsoft.com/office/drawing/2016/5/10/chartex" xmlns:cx5="http://schemas.microsoft.com/office/drawing/2016/5/11/chartex" xmlns:cx6="http://schemas.microsoft.com/office/drawing/2016/5/12/chartex" xmlns:cx7="http://schemas.microsoft.com/office/drawing/2016/5/13/chartex" xmlns:cx8="http://schemas.microsoft.com/office/drawing/2016/5/14/chartex" xmlns:mc="http://schemas.openxmlformats.org/markup-compatibility/2006" xmlns:aink="http://schemas.microsoft.com/office/drawing/2016/ink" xmlns:am3d="http://schemas.microsoft.com/office/drawing/2017/model3d" xmlns:o="urn:schemas-microsoft-com:office:office" xmlns:r="http://schemas.openxmlformats.org/officeDocument/2006/relationships" xmlns:m="http://schemas.openxmlformats.org/officeDocument/2006/math" xmlns:v="urn:schemas-microsoft-com:vml" xmlns:wp14="http://schemas.microsoft.com/office/word/2010/wordprocessingDrawing" xmlns:wp="http://schemas.openxmlformats.org/drawingml/2006/wordprocessingDrawing" xmlns:w10="urn:schemas-microsoft-com:office:word" xmlns:w="http://schemas.openxmlformats.org/wordprocessingml/2006/main" xmlns:w14="http://schemas.microsoft.com/office/word/2010/wordml" xmlns:w15="http://schemas.microsoft.com/office/word/2012/wordml" xmlns:w16cid="http://schemas.microsoft.com/office/word/2016/wordml/cid" xmlns:w16se="http://schemas.microsoft.com/office/word/2015/wordml/symex" xmlns:wpg="http://schemas.microsoft.com/office/word/2010/wordprocessingGroup" xmlns:wpi="http://schemas.microsoft.com/office/word/2010/wordprocessingInk" xmlns:wne="http://schemas.microsoft.com/office/word/2006/wordml" xmlns:wps="http://schemas.microsoft.com/office/word/2010/wordprocessingShape" mc:Ignorable="w14 w15 w16se w16cid wp14">
   <w:body>
     <w:p>
       <w:pPr>
@@ -63,7 +63,7 @@
           <w:b/>
           <w:sz w:val="24"/>
         </w:rPr>
-        <w:t>2.0</w:t>
+        <w:t>2</w:t>
       </w:r>
       <w:r>
         <w:rPr>
@@ -140,92 +140,22 @@
         <w:ind w:firstLine="360"/>
         <w:rPr>
           <w:rFonts w:ascii="Times New Roman" w:hAnsi="Times New Roman" w:cs="Times New Roman"/>
-          <w:i/>
-        </w:rPr>
-      </w:pPr>
-      <w:r>
-        <w:rPr>
-          <w:rFonts w:ascii="Times New Roman" w:hAnsi="Times New Roman" w:cs="Times New Roman"/>
-          <w:i/>
-        </w:rPr>
-        <w:t xml:space="preserve">Please </w:t>
-      </w:r>
-      <w:r>
-        <w:rPr>
-          <w:rFonts w:ascii="Times New Roman" w:hAnsi="Times New Roman" w:cs="Times New Roman"/>
-          <w:i/>
-        </w:rPr>
-        <w:t>write</w:t>
-      </w:r>
-      <w:r>
-        <w:rPr>
-          <w:rFonts w:ascii="Times New Roman" w:hAnsi="Times New Roman" w:cs="Times New Roman"/>
-          <w:i/>
-        </w:rPr>
-        <w:t xml:space="preserve"> the </w:t>
-      </w:r>
-      <w:r>
-        <w:rPr>
-          <w:rFonts w:ascii="Times New Roman" w:hAnsi="Times New Roman" w:cs="Times New Roman"/>
-          <w:b/>
-          <w:bCs/>
-          <w:i/>
-        </w:rPr>
-        <w:t>name</w:t>
-      </w:r>
-      <w:r>
-        <w:rPr>
-          <w:rFonts w:ascii="Times New Roman" w:hAnsi="Times New Roman" w:cs="Times New Roman"/>
-          <w:i/>
-        </w:rPr>
-        <w:t xml:space="preserve"> of </w:t>
-      </w:r>
-      <w:r>
-        <w:rPr>
-          <w:rFonts w:ascii="Times New Roman" w:hAnsi="Times New Roman" w:cs="Times New Roman"/>
-          <w:i/>
-        </w:rPr>
-        <w:t>all the team members</w:t>
-      </w:r>
-      <w:r>
-        <w:rPr>
-          <w:rFonts w:ascii="Times New Roman" w:hAnsi="Times New Roman" w:cs="Times New Roman"/>
-          <w:i/>
-        </w:rPr>
-        <w:t xml:space="preserve">, their </w:t>
-      </w:r>
-      <w:r>
-        <w:rPr>
-          <w:rFonts w:ascii="Times New Roman" w:hAnsi="Times New Roman" w:cs="Times New Roman"/>
-          <w:b/>
-          <w:bCs/>
-          <w:i/>
-        </w:rPr>
-        <w:t>FSU IDs</w:t>
-      </w:r>
-      <w:r>
-        <w:rPr>
-          <w:rFonts w:ascii="Times New Roman" w:hAnsi="Times New Roman" w:cs="Times New Roman"/>
-          <w:i/>
-        </w:rPr>
-        <w:t xml:space="preserve">, and </w:t>
-      </w:r>
-      <w:r>
-        <w:rPr>
-          <w:rFonts w:ascii="Times New Roman" w:hAnsi="Times New Roman" w:cs="Times New Roman"/>
-          <w:b/>
-          <w:bCs/>
-          <w:i/>
-        </w:rPr>
-        <w:t>GitHub IDs</w:t>
-      </w:r>
-      <w:r>
-        <w:rPr>
-          <w:rFonts w:ascii="Times New Roman" w:hAnsi="Times New Roman" w:cs="Times New Roman"/>
-          <w:i/>
-        </w:rPr>
-        <w:t xml:space="preserve"> here.</w:t>
-      </w:r>
+        </w:rPr>
+      </w:pPr>
+      <w:r>
+        <w:rPr>
+          <w:rFonts w:ascii="Times New Roman" w:hAnsi="Times New Roman" w:cs="Times New Roman"/>
+        </w:rPr>
+        <w:t xml:space="preserve">Ricardo Jimenez – raj18bl – </w:t>
+      </w:r>
+      <w:proofErr w:type="spellStart"/>
+      <w:r>
+        <w:rPr>
+          <w:rFonts w:ascii="Times New Roman" w:hAnsi="Times New Roman" w:cs="Times New Roman"/>
+        </w:rPr>
+        <w:t>JimenezPlusPlus</w:t>
+      </w:r>
+      <w:proofErr w:type="spellEnd"/>
     </w:p>
     <w:p>
       <w:pPr>
@@ -240,8 +170,22 @@
         <w:rPr>
           <w:rFonts w:ascii="Times New Roman" w:hAnsi="Times New Roman" w:cs="Times New Roman"/>
         </w:rPr>
-        <w:t>Ricardo Jimenez – raj18bl – JimenezPlusPlus</w:t>
-      </w:r>
+        <w:t xml:space="preserve">Austin Leach – </w:t>
+      </w:r>
+      <w:r>
+        <w:rPr>
+          <w:rFonts w:ascii="Times New Roman" w:hAnsi="Times New Roman" w:cs="Times New Roman"/>
+        </w:rPr>
+        <w:t xml:space="preserve">ajl16k - </w:t>
+      </w:r>
+      <w:proofErr w:type="spellStart"/>
+      <w:r>
+        <w:rPr>
+          <w:rFonts w:ascii="Times New Roman" w:hAnsi="Times New Roman" w:cs="Times New Roman"/>
+        </w:rPr>
+        <w:t>austinLeach</w:t>
+      </w:r>
+      <w:proofErr w:type="spellEnd"/>
     </w:p>
     <w:p>
       <w:pPr>
@@ -256,13 +200,13 @@
         <w:rPr>
           <w:rFonts w:ascii="Times New Roman" w:hAnsi="Times New Roman" w:cs="Times New Roman"/>
         </w:rPr>
-        <w:t xml:space="preserve">Austin Leach – </w:t>
-      </w:r>
-      <w:r>
-        <w:rPr>
-          <w:rFonts w:ascii="Times New Roman" w:hAnsi="Times New Roman" w:cs="Times New Roman"/>
-        </w:rPr>
-        <w:t>ajl16k - austinLeach</w:t>
+        <w:t xml:space="preserve">Bradford Greene – </w:t>
+      </w:r>
+      <w:r>
+        <w:rPr>
+          <w:rFonts w:ascii="Times New Roman" w:hAnsi="Times New Roman" w:cs="Times New Roman"/>
+        </w:rPr>
+        <w:t>big16 warthogger14</w:t>
       </w:r>
     </w:p>
     <w:p>
@@ -278,13 +222,13 @@
         <w:rPr>
           <w:rFonts w:ascii="Times New Roman" w:hAnsi="Times New Roman" w:cs="Times New Roman"/>
         </w:rPr>
-        <w:t xml:space="preserve">Bradford Greene – </w:t>
-      </w:r>
-      <w:r>
-        <w:rPr>
-          <w:rFonts w:ascii="Times New Roman" w:hAnsi="Times New Roman" w:cs="Times New Roman"/>
-        </w:rPr>
-        <w:t>big16 warthogger14</w:t>
+        <w:t xml:space="preserve">Marc Montero – </w:t>
+      </w:r>
+      <w:r>
+        <w:rPr>
+          <w:rFonts w:ascii="Times New Roman" w:hAnsi="Times New Roman" w:cs="Times New Roman"/>
+        </w:rPr>
+        <w:t>mam17k – mmont13</w:t>
       </w:r>
     </w:p>
     <w:p>
@@ -296,40 +240,34 @@
           <w:rFonts w:ascii="Times New Roman" w:hAnsi="Times New Roman" w:cs="Times New Roman"/>
         </w:rPr>
       </w:pPr>
-      <w:r>
-        <w:rPr>
-          <w:rFonts w:ascii="Times New Roman" w:hAnsi="Times New Roman" w:cs="Times New Roman"/>
-        </w:rPr>
-        <w:t xml:space="preserve">Marc Montero – </w:t>
-      </w:r>
-      <w:r>
-        <w:rPr>
-          <w:rFonts w:ascii="Times New Roman" w:hAnsi="Times New Roman" w:cs="Times New Roman"/>
-        </w:rPr>
-        <w:t>mam17k – mmont13</w:t>
-      </w:r>
-    </w:p>
-    <w:p>
-      <w:pPr>
-        <w:snapToGrid w:val="0"/>
-        <w:spacing w:before="120" w:after="120" w:line="240" w:lineRule="auto"/>
-        <w:ind w:firstLine="360"/>
-        <w:rPr>
-          <w:rFonts w:ascii="Times New Roman" w:hAnsi="Times New Roman" w:cs="Times New Roman"/>
-        </w:rPr>
-      </w:pPr>
-      <w:r>
-        <w:rPr>
-          <w:rFonts w:ascii="Times New Roman" w:hAnsi="Times New Roman" w:cs="Times New Roman"/>
-        </w:rPr>
-        <w:t xml:space="preserve">TiRon Anderson – </w:t>
-      </w:r>
-      <w:r>
-        <w:rPr>
-          <w:rFonts w:ascii="Times New Roman" w:hAnsi="Times New Roman" w:cs="Times New Roman"/>
-        </w:rPr>
-        <w:t>tda16b – JamRon</w:t>
-      </w:r>
+      <w:proofErr w:type="spellStart"/>
+      <w:r>
+        <w:rPr>
+          <w:rFonts w:ascii="Times New Roman" w:hAnsi="Times New Roman" w:cs="Times New Roman"/>
+        </w:rPr>
+        <w:t>TiRon</w:t>
+      </w:r>
+      <w:proofErr w:type="spellEnd"/>
+      <w:r>
+        <w:rPr>
+          <w:rFonts w:ascii="Times New Roman" w:hAnsi="Times New Roman" w:cs="Times New Roman"/>
+        </w:rPr>
+        <w:t xml:space="preserve"> Anderson – </w:t>
+      </w:r>
+      <w:r>
+        <w:rPr>
+          <w:rFonts w:ascii="Times New Roman" w:hAnsi="Times New Roman" w:cs="Times New Roman"/>
+        </w:rPr>
+        <w:t xml:space="preserve">tda16b – </w:t>
+      </w:r>
+      <w:proofErr w:type="spellStart"/>
+      <w:r>
+        <w:rPr>
+          <w:rFonts w:ascii="Times New Roman" w:hAnsi="Times New Roman" w:cs="Times New Roman"/>
+        </w:rPr>
+        <w:t>JamRon</w:t>
+      </w:r>
+      <w:proofErr w:type="spellEnd"/>
     </w:p>
     <w:p>
       <w:pPr>
@@ -532,14 +470,7 @@
           <w:rFonts w:ascii="Times New Roman" w:eastAsia="Times New Roman" w:hAnsi="Times New Roman" w:cs="Times New Roman"/>
           <w:bCs/>
         </w:rPr>
-        <w:t xml:space="preserve">GitHub repository </w:t>
-      </w:r>
-      <w:r>
-        <w:rPr>
-          <w:rFonts w:ascii="Times New Roman" w:eastAsia="Times New Roman" w:hAnsi="Times New Roman" w:cs="Times New Roman"/>
-          <w:bCs/>
-        </w:rPr>
-        <w:t>established by Austin</w:t>
+        <w:t>Created tile map that user will play on</w:t>
       </w:r>
     </w:p>
     <w:p>
@@ -560,7 +491,42 @@
           <w:rFonts w:ascii="Times New Roman" w:eastAsia="Times New Roman" w:hAnsi="Times New Roman" w:cs="Times New Roman"/>
           <w:bCs/>
         </w:rPr>
-        <w:t>Player movement controls by Austin</w:t>
+        <w:t xml:space="preserve">Placed a few dinosaurs in </w:t>
+      </w:r>
+      <w:r>
+        <w:rPr>
+          <w:rFonts w:ascii="Times New Roman" w:eastAsia="Times New Roman" w:hAnsi="Times New Roman" w:cs="Times New Roman"/>
+          <w:bCs/>
+        </w:rPr>
+        <w:t>environment</w:t>
+      </w:r>
+      <w:r>
+        <w:rPr>
+          <w:rFonts w:ascii="Times New Roman" w:eastAsia="Times New Roman" w:hAnsi="Times New Roman" w:cs="Times New Roman"/>
+          <w:bCs/>
+        </w:rPr>
+        <w:t xml:space="preserve"> that interact with the player.</w:t>
+      </w:r>
+    </w:p>
+    <w:p>
+      <w:pPr>
+        <w:pStyle w:val="ListParagraph"/>
+        <w:numPr>
+          <w:ilvl w:val="0"/>
+          <w:numId w:val="5"/>
+        </w:numPr>
+        <w:spacing w:before="120" w:after="120" w:line="240" w:lineRule="auto"/>
+        <w:rPr>
+          <w:rFonts w:ascii="Times New Roman" w:eastAsia="Times New Roman" w:hAnsi="Times New Roman" w:cs="Times New Roman"/>
+          <w:bCs/>
+        </w:rPr>
+      </w:pPr>
+      <w:r>
+        <w:rPr>
+          <w:rFonts w:ascii="Times New Roman" w:eastAsia="Times New Roman" w:hAnsi="Times New Roman" w:cs="Times New Roman"/>
+          <w:bCs/>
+        </w:rPr>
+        <w:t>Additional artwork provided.</w:t>
       </w:r>
     </w:p>
     <w:p>
@@ -618,21 +584,14 @@
           <w:rFonts w:ascii="Times New Roman" w:eastAsia="Times New Roman" w:hAnsi="Times New Roman" w:cs="Times New Roman"/>
           <w:iCs/>
         </w:rPr>
-        <w:t>Lack of communication and focus on project. As group leader, I think it falls on me to be</w:t>
+        <w:t>Balancing project progress amid other classes, work, and other extracurriculars</w:t>
       </w:r>
       <w:r>
         <w:rPr>
           <w:rFonts w:ascii="Times New Roman" w:eastAsia="Times New Roman" w:hAnsi="Times New Roman" w:cs="Times New Roman"/>
           <w:iCs/>
         </w:rPr>
-        <w:t xml:space="preserve"> more</w:t>
-      </w:r>
-      <w:r>
-        <w:rPr>
-          <w:rFonts w:ascii="Times New Roman" w:eastAsia="Times New Roman" w:hAnsi="Times New Roman" w:cs="Times New Roman"/>
-          <w:iCs/>
-        </w:rPr>
-        <w:t xml:space="preserve"> mindful of deadlines and ensure progress is being made. – Ricardo</w:t>
+        <w:t>. – Ricardo</w:t>
       </w:r>
     </w:p>
     <w:p>
@@ -653,22 +612,10 @@
           <w:rFonts w:ascii="Times New Roman" w:eastAsia="Times New Roman" w:hAnsi="Times New Roman" w:cs="Times New Roman"/>
           <w:iCs/>
         </w:rPr>
-        <w:t xml:space="preserve">We have shifted away from the RPG element that was originally plan. The game will progress in a more linear fashion now. We may make it more dynamic depending on progress. </w:t>
-      </w:r>
-      <w:r>
-        <w:rPr>
-          <w:rFonts w:ascii="Times New Roman" w:eastAsia="Times New Roman" w:hAnsi="Times New Roman" w:cs="Times New Roman"/>
-          <w:iCs/>
-        </w:rPr>
-        <w:t>–</w:t>
-      </w:r>
-      <w:r>
-        <w:rPr>
-          <w:rFonts w:ascii="Times New Roman" w:eastAsia="Times New Roman" w:hAnsi="Times New Roman" w:cs="Times New Roman"/>
-          <w:iCs/>
-        </w:rPr>
-        <w:t xml:space="preserve"> Ricardo</w:t>
-      </w:r>
+        <w:t>Personally, need to push code more often so it isn’t overwritten when I have to pull. – Ricardo</w:t>
+      </w:r>
+      <w:bookmarkStart w:id="0" w:name="_GoBack"/>
+      <w:bookmarkEnd w:id="0"/>
     </w:p>
     <w:p>
       <w:pPr>
@@ -754,89 +701,6 @@
     </w:p>
     <w:p>
       <w:pPr>
-        <w:spacing w:before="120" w:after="120" w:line="240" w:lineRule="auto"/>
-        <w:ind w:left="360"/>
-        <w:rPr>
-          <w:rFonts w:ascii="Times New Roman" w:eastAsia="Times New Roman" w:hAnsi="Times New Roman" w:cs="Times New Roman"/>
-          <w:bCs/>
-          <w:i/>
-        </w:rPr>
-      </w:pPr>
-      <w:r>
-        <w:rPr>
-          <w:rFonts w:ascii="Times New Roman" w:eastAsia="Times New Roman" w:hAnsi="Times New Roman" w:cs="Times New Roman"/>
-          <w:bCs/>
-          <w:i/>
-        </w:rPr>
-        <w:t xml:space="preserve">Please list each individual member and </w:t>
-      </w:r>
-      <w:r>
-        <w:rPr>
-          <w:rFonts w:ascii="Times New Roman" w:eastAsia="Times New Roman" w:hAnsi="Times New Roman" w:cs="Times New Roman"/>
-          <w:bCs/>
-          <w:i/>
-        </w:rPr>
-        <w:t>their contribution</w:t>
-      </w:r>
-      <w:r>
-        <w:rPr>
-          <w:rFonts w:ascii="Times New Roman" w:eastAsia="Times New Roman" w:hAnsi="Times New Roman" w:cs="Times New Roman"/>
-          <w:bCs/>
-          <w:i/>
-        </w:rPr>
-        <w:t>s</w:t>
-      </w:r>
-      <w:r>
-        <w:rPr>
-          <w:rFonts w:ascii="Times New Roman" w:eastAsia="Times New Roman" w:hAnsi="Times New Roman" w:cs="Times New Roman"/>
-          <w:bCs/>
-          <w:i/>
-        </w:rPr>
-        <w:t xml:space="preserve"> to </w:t>
-      </w:r>
-      <w:r>
-        <w:rPr>
-          <w:rFonts w:ascii="Times New Roman" w:eastAsia="Times New Roman" w:hAnsi="Times New Roman" w:cs="Times New Roman"/>
-          <w:b/>
-          <w:i/>
-        </w:rPr>
-        <w:t>each of the deliverables in</w:t>
-      </w:r>
-      <w:r>
-        <w:rPr>
-          <w:rFonts w:ascii="Times New Roman" w:eastAsia="Times New Roman" w:hAnsi="Times New Roman" w:cs="Times New Roman"/>
-          <w:b/>
-          <w:i/>
-        </w:rPr>
-        <w:t xml:space="preserve"> </w:t>
-      </w:r>
-      <w:r>
-        <w:rPr>
-          <w:rFonts w:ascii="Times New Roman" w:eastAsia="Times New Roman" w:hAnsi="Times New Roman" w:cs="Times New Roman"/>
-          <w:b/>
-          <w:i/>
-        </w:rPr>
-        <w:t xml:space="preserve">this </w:t>
-      </w:r>
-      <w:r>
-        <w:rPr>
-          <w:rFonts w:ascii="Times New Roman" w:eastAsia="Times New Roman" w:hAnsi="Times New Roman" w:cs="Times New Roman"/>
-          <w:b/>
-          <w:i/>
-        </w:rPr>
-        <w:t>increment</w:t>
-      </w:r>
-      <w:r>
-        <w:rPr>
-          <w:rFonts w:ascii="Times New Roman" w:eastAsia="Times New Roman" w:hAnsi="Times New Roman" w:cs="Times New Roman"/>
-          <w:bCs/>
-          <w:i/>
-        </w:rPr>
-        <w:t xml:space="preserve"> (be as detailed as possible). In other words, describe the contribution of each team member to:</w:t>
-      </w:r>
-    </w:p>
-    <w:p>
-      <w:pPr>
         <w:pStyle w:val="ListParagraph"/>
         <w:numPr>
           <w:ilvl w:val="1"/>
@@ -845,266 +709,12 @@
         <w:spacing w:before="120" w:after="120" w:line="240" w:lineRule="auto"/>
         <w:rPr>
           <w:rFonts w:ascii="Times New Roman" w:eastAsia="Times New Roman" w:hAnsi="Times New Roman" w:cs="Times New Roman"/>
-          <w:b/>
           <w:bCs/>
           <w:i/>
         </w:rPr>
       </w:pPr>
       <w:r>
         <w:rPr>
-          <w:rFonts w:ascii="Times New Roman" w:eastAsia="Times New Roman" w:hAnsi="Times New Roman" w:cs="Times New Roman"/>
-          <w:bCs/>
-          <w:i/>
-        </w:rPr>
-        <w:t xml:space="preserve">the </w:t>
-      </w:r>
-      <w:r>
-        <w:rPr>
-          <w:rFonts w:ascii="Times New Roman" w:eastAsia="Times New Roman" w:hAnsi="Times New Roman" w:cs="Times New Roman"/>
-          <w:b/>
-          <w:bCs/>
-          <w:i/>
-        </w:rPr>
-        <w:t>progress report</w:t>
-      </w:r>
-      <w:r>
-        <w:rPr>
-          <w:rFonts w:ascii="Times New Roman" w:eastAsia="Times New Roman" w:hAnsi="Times New Roman" w:cs="Times New Roman"/>
-          <w:bCs/>
-          <w:i/>
-        </w:rPr>
-        <w:t xml:space="preserve">, including </w:t>
-      </w:r>
-      <w:r>
-        <w:rPr>
-          <w:rFonts w:ascii="Times New Roman" w:eastAsia="Times New Roman" w:hAnsi="Times New Roman" w:cs="Times New Roman"/>
-          <w:bCs/>
-          <w:i/>
-        </w:rPr>
-        <w:t xml:space="preserve">the sections they wrote </w:t>
-      </w:r>
-      <w:r>
-        <w:rPr>
-          <w:rFonts w:ascii="Times New Roman" w:eastAsia="Times New Roman" w:hAnsi="Times New Roman" w:cs="Times New Roman"/>
-          <w:bCs/>
-          <w:i/>
-        </w:rPr>
-        <w:t>or contributed to</w:t>
-      </w:r>
-    </w:p>
-    <w:p>
-      <w:pPr>
-        <w:pStyle w:val="ListParagraph"/>
-        <w:numPr>
-          <w:ilvl w:val="1"/>
-          <w:numId w:val="2"/>
-        </w:numPr>
-        <w:spacing w:before="120" w:after="120" w:line="240" w:lineRule="auto"/>
-        <w:rPr>
-          <w:rFonts w:ascii="Times New Roman" w:eastAsia="Times New Roman" w:hAnsi="Times New Roman" w:cs="Times New Roman"/>
-          <w:b/>
-          <w:bCs/>
-          <w:i/>
-        </w:rPr>
-      </w:pPr>
-      <w:r>
-        <w:rPr>
-          <w:rFonts w:ascii="Times New Roman" w:eastAsia="Times New Roman" w:hAnsi="Times New Roman" w:cs="Times New Roman"/>
-          <w:bCs/>
-          <w:i/>
-        </w:rPr>
-        <w:t xml:space="preserve">the </w:t>
-      </w:r>
-      <w:r>
-        <w:rPr>
-          <w:rFonts w:ascii="Times New Roman" w:eastAsia="Times New Roman" w:hAnsi="Times New Roman" w:cs="Times New Roman"/>
-          <w:b/>
-          <w:bCs/>
-          <w:i/>
-        </w:rPr>
-        <w:t>requirements and design document</w:t>
-      </w:r>
-      <w:r>
-        <w:rPr>
-          <w:rFonts w:ascii="Times New Roman" w:eastAsia="Times New Roman" w:hAnsi="Times New Roman" w:cs="Times New Roman"/>
-          <w:bCs/>
-          <w:i/>
-        </w:rPr>
-        <w:t>, including the sections they wrote or contributed to</w:t>
-      </w:r>
-    </w:p>
-    <w:p>
-      <w:pPr>
-        <w:pStyle w:val="ListParagraph"/>
-        <w:numPr>
-          <w:ilvl w:val="1"/>
-          <w:numId w:val="2"/>
-        </w:numPr>
-        <w:spacing w:before="120" w:after="120" w:line="240" w:lineRule="auto"/>
-        <w:rPr>
-          <w:rFonts w:ascii="Times New Roman" w:eastAsia="Times New Roman" w:hAnsi="Times New Roman" w:cs="Times New Roman"/>
-          <w:b/>
-          <w:bCs/>
-          <w:i/>
-        </w:rPr>
-      </w:pPr>
-      <w:r>
-        <w:rPr>
-          <w:rFonts w:ascii="Times New Roman" w:eastAsia="Times New Roman" w:hAnsi="Times New Roman" w:cs="Times New Roman"/>
-          <w:bCs/>
-          <w:i/>
-        </w:rPr>
-        <w:t xml:space="preserve">the </w:t>
-      </w:r>
-      <w:r>
-        <w:rPr>
-          <w:rFonts w:ascii="Times New Roman" w:eastAsia="Times New Roman" w:hAnsi="Times New Roman" w:cs="Times New Roman"/>
-          <w:b/>
-          <w:bCs/>
-          <w:i/>
-        </w:rPr>
-        <w:t>implementation and testing document</w:t>
-      </w:r>
-      <w:r>
-        <w:rPr>
-          <w:rFonts w:ascii="Times New Roman" w:eastAsia="Times New Roman" w:hAnsi="Times New Roman" w:cs="Times New Roman"/>
-          <w:bCs/>
-          <w:i/>
-        </w:rPr>
-        <w:t>, including the sections they wrote or contributed to</w:t>
-      </w:r>
-    </w:p>
-    <w:p>
-      <w:pPr>
-        <w:pStyle w:val="ListParagraph"/>
-        <w:numPr>
-          <w:ilvl w:val="1"/>
-          <w:numId w:val="2"/>
-        </w:numPr>
-        <w:spacing w:before="120" w:after="120" w:line="240" w:lineRule="auto"/>
-        <w:rPr>
-          <w:rFonts w:ascii="Times New Roman" w:eastAsia="Times New Roman" w:hAnsi="Times New Roman" w:cs="Times New Roman"/>
-          <w:bCs/>
-          <w:i/>
-        </w:rPr>
-      </w:pPr>
-      <w:r>
-        <w:rPr>
-          <w:rFonts w:ascii="Times New Roman" w:eastAsia="Times New Roman" w:hAnsi="Times New Roman" w:cs="Times New Roman"/>
-          <w:bCs/>
-          <w:i/>
-        </w:rPr>
-        <w:t xml:space="preserve">the </w:t>
-      </w:r>
-      <w:r>
-        <w:rPr>
-          <w:rFonts w:ascii="Times New Roman" w:eastAsia="Times New Roman" w:hAnsi="Times New Roman" w:cs="Times New Roman"/>
-          <w:b/>
-          <w:bCs/>
-          <w:i/>
-        </w:rPr>
-        <w:t>source code</w:t>
-      </w:r>
-      <w:r>
-        <w:rPr>
-          <w:rFonts w:ascii="Times New Roman" w:eastAsia="Times New Roman" w:hAnsi="Times New Roman" w:cs="Times New Roman"/>
-          <w:bCs/>
-          <w:i/>
-        </w:rPr>
-        <w:t xml:space="preserve"> (be detailed about </w:t>
-      </w:r>
-      <w:r>
-        <w:rPr>
-          <w:rFonts w:ascii="Times New Roman" w:eastAsia="Times New Roman" w:hAnsi="Times New Roman" w:cs="Times New Roman"/>
-          <w:b/>
-          <w:bCs/>
-          <w:i/>
-        </w:rPr>
-        <w:t>which</w:t>
-      </w:r>
-      <w:r>
-        <w:rPr>
-          <w:rFonts w:ascii="Times New Roman" w:eastAsia="Times New Roman" w:hAnsi="Times New Roman" w:cs="Times New Roman"/>
-          <w:bCs/>
-          <w:i/>
-        </w:rPr>
-        <w:t xml:space="preserve"> parts of the system each team member contributed to and </w:t>
-      </w:r>
-      <w:r>
-        <w:rPr>
-          <w:rFonts w:ascii="Times New Roman" w:eastAsia="Times New Roman" w:hAnsi="Times New Roman" w:cs="Times New Roman"/>
-          <w:b/>
-          <w:bCs/>
-          <w:i/>
-        </w:rPr>
-        <w:t>how</w:t>
-      </w:r>
-      <w:r>
-        <w:rPr>
-          <w:rFonts w:ascii="Times New Roman" w:eastAsia="Times New Roman" w:hAnsi="Times New Roman" w:cs="Times New Roman"/>
-          <w:bCs/>
-          <w:i/>
-        </w:rPr>
-        <w:t>)</w:t>
-      </w:r>
-    </w:p>
-    <w:p>
-      <w:pPr>
-        <w:pStyle w:val="ListParagraph"/>
-        <w:numPr>
-          <w:ilvl w:val="1"/>
-          <w:numId w:val="2"/>
-        </w:numPr>
-        <w:spacing w:before="120" w:after="120" w:line="240" w:lineRule="auto"/>
-        <w:rPr>
-          <w:rFonts w:ascii="Times New Roman" w:eastAsia="Times New Roman" w:hAnsi="Times New Roman" w:cs="Times New Roman"/>
-          <w:bCs/>
-          <w:i/>
-        </w:rPr>
-      </w:pPr>
-      <w:r>
-        <w:rPr>
-          <w:rFonts w:ascii="Times New Roman" w:eastAsia="Times New Roman" w:hAnsi="Times New Roman" w:cs="Times New Roman"/>
-          <w:bCs/>
-          <w:i/>
-        </w:rPr>
-        <w:t xml:space="preserve">the </w:t>
-      </w:r>
-      <w:r>
-        <w:rPr>
-          <w:rFonts w:ascii="Times New Roman" w:eastAsia="Times New Roman" w:hAnsi="Times New Roman" w:cs="Times New Roman"/>
-          <w:b/>
-          <w:bCs/>
-          <w:i/>
-        </w:rPr>
-        <w:t>video</w:t>
-      </w:r>
-      <w:r>
-        <w:rPr>
-          <w:rFonts w:ascii="Times New Roman" w:eastAsia="Times New Roman" w:hAnsi="Times New Roman" w:cs="Times New Roman"/>
-          <w:b/>
-          <w:bCs/>
-          <w:i/>
-        </w:rPr>
-        <w:t xml:space="preserve"> or presentation</w:t>
-      </w:r>
-    </w:p>
-    <w:p>
-      <w:pPr>
-        <w:pStyle w:val="ListParagraph"/>
-        <w:numPr>
-          <w:ilvl w:val="1"/>
-          <w:numId w:val="2"/>
-        </w:numPr>
-        <w:spacing w:before="120" w:after="120" w:line="240" w:lineRule="auto"/>
-        <w:rPr>
-          <w:rFonts w:ascii="Times New Roman" w:eastAsia="Times New Roman" w:hAnsi="Times New Roman" w:cs="Times New Roman"/>
-          <w:bCs/>
-          <w:i/>
-        </w:rPr>
-      </w:pPr>
-      <w:r>
-        <w:rPr>
           <w:rFonts w:ascii="Times New Roman" w:hAnsi="Times New Roman" w:cs="Times New Roman"/>
         </w:rPr>
         <w:t xml:space="preserve">Ricardo Jimenez – </w:t>
@@ -1113,7 +723,7 @@
         <w:rPr>
           <w:rFonts w:ascii="Times New Roman" w:hAnsi="Times New Roman" w:cs="Times New Roman"/>
         </w:rPr>
-        <w:t>Uploaded increment documents to GitHub repository with information filled out (except for information needed to be done by other group members).</w:t>
+        <w:t>Created sprite for T-Rex and Triceratops. Implemented code that makes them chase player when they approach and chase them for at a set range.</w:t>
       </w:r>
     </w:p>
     <w:p>
@@ -1139,7 +749,19 @@
         <w:rPr>
           <w:rFonts w:ascii="Times New Roman" w:hAnsi="Times New Roman" w:cs="Times New Roman"/>
         </w:rPr>
-        <w:t>Implemented combat system for fighting the TRex</w:t>
+        <w:t>Implemented combat system for fighting the T</w:t>
+      </w:r>
+      <w:r>
+        <w:rPr>
+          <w:rFonts w:ascii="Times New Roman" w:hAnsi="Times New Roman" w:cs="Times New Roman"/>
+        </w:rPr>
+        <w:t>-</w:t>
+      </w:r>
+      <w:r>
+        <w:rPr>
+          <w:rFonts w:ascii="Times New Roman" w:hAnsi="Times New Roman" w:cs="Times New Roman"/>
+        </w:rPr>
+        <w:t>Rex</w:t>
       </w:r>
     </w:p>
     <w:p>
@@ -1159,7 +781,6 @@
         <w:rPr>
           <w:rFonts w:ascii="Times New Roman" w:hAnsi="Times New Roman" w:cs="Times New Roman"/>
         </w:rPr>
-        <w:lastRenderedPageBreak/>
         <w:t xml:space="preserve">Bradford Greene – </w:t>
       </w:r>
     </w:p>
@@ -1202,11 +823,19 @@
           <w:rFonts w:ascii="Times New Roman" w:hAnsi="Times New Roman" w:cs="Times New Roman"/>
         </w:rPr>
       </w:pPr>
-      <w:r>
-        <w:rPr>
-          <w:rFonts w:ascii="Times New Roman" w:hAnsi="Times New Roman" w:cs="Times New Roman"/>
-        </w:rPr>
-        <w:t xml:space="preserve">TiRon Anderson – </w:t>
+      <w:proofErr w:type="spellStart"/>
+      <w:r>
+        <w:rPr>
+          <w:rFonts w:ascii="Times New Roman" w:hAnsi="Times New Roman" w:cs="Times New Roman"/>
+        </w:rPr>
+        <w:t>TiRon</w:t>
+      </w:r>
+      <w:proofErr w:type="spellEnd"/>
+      <w:r>
+        <w:rPr>
+          <w:rFonts w:ascii="Times New Roman" w:hAnsi="Times New Roman" w:cs="Times New Roman"/>
+        </w:rPr>
+        <w:t xml:space="preserve"> Anderson – </w:t>
       </w:r>
       <w:r>
         <w:rPr>
@@ -1295,6 +924,24 @@
           <w:rFonts w:ascii="Times New Roman" w:eastAsia="Times New Roman" w:hAnsi="Times New Roman" w:cs="Times New Roman"/>
         </w:rPr>
       </w:pPr>
+      <w:r>
+        <w:rPr>
+          <w:rFonts w:ascii="Times New Roman" w:eastAsia="Times New Roman" w:hAnsi="Times New Roman" w:cs="Times New Roman"/>
+        </w:rPr>
+        <w:t>Create needed</w:t>
+      </w:r>
+      <w:r>
+        <w:rPr>
+          <w:rFonts w:ascii="Times New Roman" w:eastAsia="Times New Roman" w:hAnsi="Times New Roman" w:cs="Times New Roman"/>
+        </w:rPr>
+        <w:t xml:space="preserve"> case and class diagrams</w:t>
+      </w:r>
+      <w:r>
+        <w:rPr>
+          <w:rFonts w:ascii="Times New Roman" w:eastAsia="Times New Roman" w:hAnsi="Times New Roman" w:cs="Times New Roman"/>
+        </w:rPr>
+        <w:t xml:space="preserve"> – Ricardo</w:t>
+      </w:r>
     </w:p>
     <w:p>
       <w:pPr>
@@ -1309,23 +956,33 @@
         <w:rPr>
           <w:rFonts w:ascii="Times New Roman" w:eastAsia="Times New Roman" w:hAnsi="Times New Roman" w:cs="Times New Roman"/>
         </w:rPr>
-        <w:t>Finalized map of game (with characters, items, and event flags included) – Ricardo</w:t>
-      </w:r>
-    </w:p>
-    <w:p>
-      <w:pPr>
-        <w:pStyle w:val="ListParagraph"/>
-        <w:spacing w:before="120" w:after="120" w:line="240" w:lineRule="auto"/>
-        <w:ind w:left="360"/>
-        <w:rPr>
-          <w:rFonts w:ascii="Times New Roman" w:eastAsia="Times New Roman" w:hAnsi="Times New Roman" w:cs="Times New Roman"/>
-        </w:rPr>
-      </w:pPr>
-      <w:r>
-        <w:rPr>
-          <w:rFonts w:ascii="Times New Roman" w:eastAsia="Times New Roman" w:hAnsi="Times New Roman" w:cs="Times New Roman"/>
-        </w:rPr>
-        <w:t>Sprites for scientists and dinosaurs – Ricardo</w:t>
+        <w:t xml:space="preserve">Sprites for scientist and </w:t>
+      </w:r>
+      <w:r>
+        <w:rPr>
+          <w:rFonts w:ascii="Times New Roman" w:eastAsia="Times New Roman" w:hAnsi="Times New Roman" w:cs="Times New Roman"/>
+        </w:rPr>
+        <w:t xml:space="preserve">one </w:t>
+      </w:r>
+      <w:proofErr w:type="spellStart"/>
+      <w:r>
+        <w:rPr>
+          <w:rFonts w:ascii="Times New Roman" w:eastAsia="Times New Roman" w:hAnsi="Times New Roman" w:cs="Times New Roman"/>
+        </w:rPr>
+        <w:t>morer</w:t>
+      </w:r>
+      <w:proofErr w:type="spellEnd"/>
+      <w:r>
+        <w:rPr>
+          <w:rFonts w:ascii="Times New Roman" w:eastAsia="Times New Roman" w:hAnsi="Times New Roman" w:cs="Times New Roman"/>
+        </w:rPr>
+        <w:t xml:space="preserve"> </w:t>
+      </w:r>
+      <w:r>
+        <w:rPr>
+          <w:rFonts w:ascii="Times New Roman" w:eastAsia="Times New Roman" w:hAnsi="Times New Roman" w:cs="Times New Roman"/>
+        </w:rPr>
+        <w:t>dinosaur – Ricardo</w:t>
       </w:r>
     </w:p>
     <w:p>
@@ -1412,42 +1069,8 @@
         <w:ind w:left="360"/>
         <w:rPr>
           <w:rFonts w:ascii="Times New Roman" w:eastAsia="Times New Roman" w:hAnsi="Times New Roman" w:cs="Times New Roman"/>
-          <w:bCs/>
-        </w:rPr>
-      </w:pPr>
-      <w:hyperlink r:id="rId5" w:history="1">
-        <w:r>
-          <w:rPr>
-            <w:rStyle w:val="Hyperlink"/>
-            <w:rFonts w:ascii="Times New Roman" w:eastAsia="Times New Roman" w:hAnsi="Times New Roman" w:cs="Times New Roman"/>
-            <w:bCs/>
-          </w:rPr>
-          <w:t>https://drive.google.com/file/d/1CsBIWaxAiV_0OTIqkpfs9APocjsyPthP/view?usp=sharing</w:t>
-        </w:r>
-      </w:hyperlink>
-      <w:r>
-        <w:rPr>
-          <w:rFonts w:ascii="Times New Roman" w:eastAsia="Times New Roman" w:hAnsi="Times New Roman" w:cs="Times New Roman"/>
-          <w:bCs/>
-        </w:rPr>
-        <w:t xml:space="preserve"> </w:t>
-      </w:r>
-    </w:p>
-    <w:p>
-      <w:pPr>
-        <w:pStyle w:val="ListParagraph"/>
-        <w:spacing w:before="120" w:after="120" w:line="240" w:lineRule="auto"/>
-        <w:ind w:left="360"/>
-        <w:rPr>
-          <w:rFonts w:ascii="Times New Roman" w:eastAsia="Times New Roman" w:hAnsi="Times New Roman" w:cs="Times New Roman"/>
-        </w:rPr>
-      </w:pPr>
-      <w:r>
-        <w:rPr>
-          <w:rFonts w:ascii="Times New Roman" w:eastAsia="Times New Roman" w:hAnsi="Times New Roman" w:cs="Times New Roman"/>
-        </w:rPr>
-        <w:t>Note: in the video I state that the partner does not follow the player. That is incorrect, it will follow the player after pressing ‘E’ while next to it.</w:t>
-      </w:r>
+        </w:rPr>
+      </w:pPr>
     </w:p>
     <w:sectPr>
       <w:pgSz w:w="12240" w:h="15840"/>
@@ -1460,7 +1083,7 @@
 </file>
 
 <file path=word/numbering.xml><?xml version="1.0" encoding="utf-8"?>
-<w:numbering xmlns:wpc="http://schemas.microsoft.com/office/word/2010/wordprocessingCanvas" xmlns:cx="http://schemas.microsoft.com/office/drawing/2014/chartex" xmlns:cx1="http://schemas.microsoft.com/office/drawing/2015/9/8/chartex" xmlns:cx2="http://schemas.microsoft.com/office/drawing/2015/10/21/chartex" xmlns:cx3="http://schemas.microsoft.com/office/drawing/2016/5/9/chartex" xmlns:cx4="http://schemas.microsoft.com/office/drawing/2016/5/10/chartex" xmlns:cx5="http://schemas.microsoft.com/office/drawing/2016/5/11/chartex" xmlns:cx6="http://schemas.microsoft.com/office/drawing/2016/5/12/chartex" xmlns:cx7="http://schemas.microsoft.com/office/drawing/2016/5/13/chartex" xmlns:cx8="http://schemas.microsoft.com/office/drawing/2016/5/14/chartex" xmlns:mc="http://schemas.openxmlformats.org/markup-compatibility/2006" xmlns:aink="http://schemas.microsoft.com/office/drawing/2016/ink" xmlns:am3d="http://schemas.microsoft.com/office/drawing/2017/model3d" xmlns:o="urn:schemas-microsoft-com:office:office" xmlns:r="http://schemas.openxmlformats.org/officeDocument/2006/relationships" xmlns:m="http://schemas.openxmlformats.org/officeDocument/2006/math" xmlns:v="urn:schemas-microsoft-com:vml" xmlns:wp14="http://schemas.microsoft.com/office/word/2010/wordprocessingDrawing" xmlns:wp="http://schemas.openxmlformats.org/drawingml/2006/wordprocessingDrawing" xmlns:w10="urn:schemas-microsoft-com:office:word" xmlns:w="http://schemas.openxmlformats.org/wordprocessingml/2006/main" xmlns:w14="http://schemas.microsoft.com/office/word/2010/wordml" xmlns:w15="http://schemas.microsoft.com/office/word/2012/wordml" xmlns:w16cex="http://schemas.microsoft.com/office/word/2018/wordml/cex" xmlns:w16cid="http://schemas.microsoft.com/office/word/2016/wordml/cid" xmlns:w16="http://schemas.microsoft.com/office/word/2018/wordml" xmlns:w16se="http://schemas.microsoft.com/office/word/2015/wordml/symex" xmlns:wpg="http://schemas.microsoft.com/office/word/2010/wordprocessingGroup" xmlns:wpi="http://schemas.microsoft.com/office/word/2010/wordprocessingInk" xmlns:wne="http://schemas.microsoft.com/office/word/2006/wordml" xmlns:wps="http://schemas.microsoft.com/office/word/2010/wordprocessingShape" mc:Ignorable="w14 w15 w16se w16cid w16 w16cex wp14">
+<w:numbering xmlns:wpc="http://schemas.microsoft.com/office/word/2010/wordprocessingCanvas" xmlns:cx="http://schemas.microsoft.com/office/drawing/2014/chartex" xmlns:cx1="http://schemas.microsoft.com/office/drawing/2015/9/8/chartex" xmlns:cx2="http://schemas.microsoft.com/office/drawing/2015/10/21/chartex" xmlns:cx3="http://schemas.microsoft.com/office/drawing/2016/5/9/chartex" xmlns:cx4="http://schemas.microsoft.com/office/drawing/2016/5/10/chartex" xmlns:cx5="http://schemas.microsoft.com/office/drawing/2016/5/11/chartex" xmlns:cx6="http://schemas.microsoft.com/office/drawing/2016/5/12/chartex" xmlns:cx7="http://schemas.microsoft.com/office/drawing/2016/5/13/chartex" xmlns:cx8="http://schemas.microsoft.com/office/drawing/2016/5/14/chartex" xmlns:mc="http://schemas.openxmlformats.org/markup-compatibility/2006" xmlns:aink="http://schemas.microsoft.com/office/drawing/2016/ink" xmlns:am3d="http://schemas.microsoft.com/office/drawing/2017/model3d" xmlns:o="urn:schemas-microsoft-com:office:office" xmlns:r="http://schemas.openxmlformats.org/officeDocument/2006/relationships" xmlns:m="http://schemas.openxmlformats.org/officeDocument/2006/math" xmlns:v="urn:schemas-microsoft-com:vml" xmlns:wp14="http://schemas.microsoft.com/office/word/2010/wordprocessingDrawing" xmlns:wp="http://schemas.openxmlformats.org/drawingml/2006/wordprocessingDrawing" xmlns:w10="urn:schemas-microsoft-com:office:word" xmlns:w="http://schemas.openxmlformats.org/wordprocessingml/2006/main" xmlns:w14="http://schemas.microsoft.com/office/word/2010/wordml" xmlns:w15="http://schemas.microsoft.com/office/word/2012/wordml" xmlns:w16cid="http://schemas.microsoft.com/office/word/2016/wordml/cid" xmlns:w16se="http://schemas.microsoft.com/office/word/2015/wordml/symex" xmlns:wpg="http://schemas.microsoft.com/office/word/2010/wordprocessingGroup" xmlns:wpi="http://schemas.microsoft.com/office/word/2010/wordprocessingInk" xmlns:wne="http://schemas.microsoft.com/office/word/2006/wordml" xmlns:wps="http://schemas.microsoft.com/office/word/2010/wordprocessingShape" mc:Ignorable="w14 w15 w16se w16cid wp14">
   <w:abstractNum w:abstractNumId="0" w15:restartNumberingAfterBreak="0">
     <w:nsid w:val="13C34168"/>
     <w:multiLevelType w:val="hybridMultilevel"/>
@@ -2107,7 +1730,7 @@
 </file>
 
 <file path=word/styles.xml><?xml version="1.0" encoding="utf-8"?>
-<w:styles xmlns:mc="http://schemas.openxmlformats.org/markup-compatibility/2006" xmlns:r="http://schemas.openxmlformats.org/officeDocument/2006/relationships" xmlns:w="http://schemas.openxmlformats.org/wordprocessingml/2006/main" xmlns:w14="http://schemas.microsoft.com/office/word/2010/wordml" xmlns:w15="http://schemas.microsoft.com/office/word/2012/wordml" xmlns:w16cex="http://schemas.microsoft.com/office/word/2018/wordml/cex" xmlns:w16cid="http://schemas.microsoft.com/office/word/2016/wordml/cid" xmlns:w16="http://schemas.microsoft.com/office/word/2018/wordml" xmlns:w16se="http://schemas.microsoft.com/office/word/2015/wordml/symex" mc:Ignorable="w14 w15 w16se w16cid w16 w16cex">
+<w:styles xmlns:mc="http://schemas.openxmlformats.org/markup-compatibility/2006" xmlns:r="http://schemas.openxmlformats.org/officeDocument/2006/relationships" xmlns:w="http://schemas.openxmlformats.org/wordprocessingml/2006/main" xmlns:w14="http://schemas.microsoft.com/office/word/2010/wordml" xmlns:w15="http://schemas.microsoft.com/office/word/2012/wordml" xmlns:w16cid="http://schemas.microsoft.com/office/word/2016/wordml/cid" xmlns:w16se="http://schemas.microsoft.com/office/word/2015/wordml/symex" mc:Ignorable="w14 w15 w16se w16cid">
   <w:docDefaults>
     <w:rPrDefault>
       <w:rPr>
@@ -2123,7 +1746,7 @@
       </w:pPr>
     </w:pPrDefault>
   </w:docDefaults>
-  <w:latentStyles w:defLockedState="0" w:defUIPriority="99" w:defSemiHidden="0" w:defUnhideWhenUsed="0" w:defQFormat="0" w:count="376">
+  <w:latentStyles w:defLockedState="0" w:defUIPriority="99" w:defSemiHidden="0" w:defUnhideWhenUsed="0" w:defQFormat="0" w:count="375">
     <w:lsdException w:name="Normal" w:uiPriority="0" w:qFormat="1"/>
     <w:lsdException w:name="heading 1" w:uiPriority="0" w:qFormat="1"/>
     <w:lsdException w:name="heading 2" w:semiHidden="1" w:uiPriority="9" w:unhideWhenUsed="1" w:qFormat="1"/>
@@ -2490,7 +2113,6 @@
     <w:lsdException w:name="Smart Hyperlink" w:semiHidden="1" w:unhideWhenUsed="1"/>
     <w:lsdException w:name="Hashtag" w:semiHidden="1" w:unhideWhenUsed="1"/>
     <w:lsdException w:name="Unresolved Mention" w:semiHidden="1" w:unhideWhenUsed="1"/>
-    <w:lsdException w:name="Smart Link" w:semiHidden="1" w:unhideWhenUsed="1"/>
   </w:latentStyles>
   <w:style w:type="paragraph" w:default="1" w:styleId="Normal">
     <w:name w:val="Normal"/>

--- a/DinoGame/Progress_Report.docx
+++ b/DinoGame/Progress_Report.docx
@@ -1,6 +1,6 @@
 
 <file path=word/document.xml><?xml version="1.0" encoding="utf-8"?>
-<w:document xmlns:wpc="http://schemas.microsoft.com/office/word/2010/wordprocessingCanvas" xmlns:cx="http://schemas.microsoft.com/office/drawing/2014/chartex" xmlns:cx1="http://schemas.microsoft.com/office/drawing/2015/9/8/chartex" xmlns:cx2="http://schemas.microsoft.com/office/drawing/2015/10/21/chartex" xmlns:cx3="http://schemas.microsoft.com/office/drawing/2016/5/9/chartex" xmlns:cx4="http://schemas.microsoft.com/office/drawing/2016/5/10/chartex" xmlns:cx5="http://schemas.microsoft.com/office/drawing/2016/5/11/chartex" xmlns:cx6="http://schemas.microsoft.com/office/drawing/2016/5/12/chartex" xmlns:cx7="http://schemas.microsoft.com/office/drawing/2016/5/13/chartex" xmlns:cx8="http://schemas.microsoft.com/office/drawing/2016/5/14/chartex" xmlns:mc="http://schemas.openxmlformats.org/markup-compatibility/2006" xmlns:aink="http://schemas.microsoft.com/office/drawing/2016/ink" xmlns:am3d="http://schemas.microsoft.com/office/drawing/2017/model3d" xmlns:o="urn:schemas-microsoft-com:office:office" xmlns:r="http://schemas.openxmlformats.org/officeDocument/2006/relationships" xmlns:m="http://schemas.openxmlformats.org/officeDocument/2006/math" xmlns:v="urn:schemas-microsoft-com:vml" xmlns:wp14="http://schemas.microsoft.com/office/word/2010/wordprocessingDrawing" xmlns:wp="http://schemas.openxmlformats.org/drawingml/2006/wordprocessingDrawing" xmlns:w10="urn:schemas-microsoft-com:office:word" xmlns:w="http://schemas.openxmlformats.org/wordprocessingml/2006/main" xmlns:w14="http://schemas.microsoft.com/office/word/2010/wordml" xmlns:w15="http://schemas.microsoft.com/office/word/2012/wordml" xmlns:w16cid="http://schemas.microsoft.com/office/word/2016/wordml/cid" xmlns:w16se="http://schemas.microsoft.com/office/word/2015/wordml/symex" xmlns:wpg="http://schemas.microsoft.com/office/word/2010/wordprocessingGroup" xmlns:wpi="http://schemas.microsoft.com/office/word/2010/wordprocessingInk" xmlns:wne="http://schemas.microsoft.com/office/word/2006/wordml" xmlns:wps="http://schemas.microsoft.com/office/word/2010/wordprocessingShape" mc:Ignorable="w14 w15 w16se w16cid wp14">
+<w:document xmlns:wpc="http://schemas.microsoft.com/office/word/2010/wordprocessingCanvas" xmlns:cx="http://schemas.microsoft.com/office/drawing/2014/chartex" xmlns:cx1="http://schemas.microsoft.com/office/drawing/2015/9/8/chartex" xmlns:cx2="http://schemas.microsoft.com/office/drawing/2015/10/21/chartex" xmlns:cx3="http://schemas.microsoft.com/office/drawing/2016/5/9/chartex" xmlns:cx4="http://schemas.microsoft.com/office/drawing/2016/5/10/chartex" xmlns:cx5="http://schemas.microsoft.com/office/drawing/2016/5/11/chartex" xmlns:cx6="http://schemas.microsoft.com/office/drawing/2016/5/12/chartex" xmlns:cx7="http://schemas.microsoft.com/office/drawing/2016/5/13/chartex" xmlns:cx8="http://schemas.microsoft.com/office/drawing/2016/5/14/chartex" xmlns:mc="http://schemas.openxmlformats.org/markup-compatibility/2006" xmlns:aink="http://schemas.microsoft.com/office/drawing/2016/ink" xmlns:am3d="http://schemas.microsoft.com/office/drawing/2017/model3d" xmlns:o="urn:schemas-microsoft-com:office:office" xmlns:r="http://schemas.openxmlformats.org/officeDocument/2006/relationships" xmlns:m="http://schemas.openxmlformats.org/officeDocument/2006/math" xmlns:v="urn:schemas-microsoft-com:vml" xmlns:wp14="http://schemas.microsoft.com/office/word/2010/wordprocessingDrawing" xmlns:wp="http://schemas.openxmlformats.org/drawingml/2006/wordprocessingDrawing" xmlns:w10="urn:schemas-microsoft-com:office:word" xmlns:w="http://schemas.openxmlformats.org/wordprocessingml/2006/main" xmlns:w14="http://schemas.microsoft.com/office/word/2010/wordml" xmlns:w15="http://schemas.microsoft.com/office/word/2012/wordml" xmlns:w16cex="http://schemas.microsoft.com/office/word/2018/wordml/cex" xmlns:w16cid="http://schemas.microsoft.com/office/word/2016/wordml/cid" xmlns:w16="http://schemas.microsoft.com/office/word/2018/wordml" xmlns:w16se="http://schemas.microsoft.com/office/word/2015/wordml/symex" xmlns:wpg="http://schemas.microsoft.com/office/word/2010/wordprocessingGroup" xmlns:wpi="http://schemas.microsoft.com/office/word/2010/wordprocessingInk" xmlns:wne="http://schemas.microsoft.com/office/word/2006/wordml" xmlns:wps="http://schemas.microsoft.com/office/word/2010/wordprocessingShape" mc:Ignorable="w14 w15 w16se w16cid w16 w16cex wp14">
   <w:body>
     <w:p>
       <w:pPr>
@@ -146,16 +146,8 @@
         <w:rPr>
           <w:rFonts w:ascii="Times New Roman" w:hAnsi="Times New Roman" w:cs="Times New Roman"/>
         </w:rPr>
-        <w:t xml:space="preserve">Ricardo Jimenez – raj18bl – </w:t>
-      </w:r>
-      <w:proofErr w:type="spellStart"/>
-      <w:r>
-        <w:rPr>
-          <w:rFonts w:ascii="Times New Roman" w:hAnsi="Times New Roman" w:cs="Times New Roman"/>
-        </w:rPr>
-        <w:t>JimenezPlusPlus</w:t>
-      </w:r>
-      <w:proofErr w:type="spellEnd"/>
+        <w:t>Ricardo Jimenez – raj18bl – JimenezPlusPlus</w:t>
+      </w:r>
     </w:p>
     <w:p>
       <w:pPr>
@@ -176,16 +168,8 @@
         <w:rPr>
           <w:rFonts w:ascii="Times New Roman" w:hAnsi="Times New Roman" w:cs="Times New Roman"/>
         </w:rPr>
-        <w:t xml:space="preserve">ajl16k - </w:t>
-      </w:r>
-      <w:proofErr w:type="spellStart"/>
-      <w:r>
-        <w:rPr>
-          <w:rFonts w:ascii="Times New Roman" w:hAnsi="Times New Roman" w:cs="Times New Roman"/>
-        </w:rPr>
-        <w:t>austinLeach</w:t>
-      </w:r>
-      <w:proofErr w:type="spellEnd"/>
+        <w:t>ajl16k - austinLeach</w:t>
+      </w:r>
     </w:p>
     <w:p>
       <w:pPr>
@@ -240,34 +224,18 @@
           <w:rFonts w:ascii="Times New Roman" w:hAnsi="Times New Roman" w:cs="Times New Roman"/>
         </w:rPr>
       </w:pPr>
-      <w:proofErr w:type="spellStart"/>
-      <w:r>
-        <w:rPr>
-          <w:rFonts w:ascii="Times New Roman" w:hAnsi="Times New Roman" w:cs="Times New Roman"/>
-        </w:rPr>
-        <w:t>TiRon</w:t>
-      </w:r>
-      <w:proofErr w:type="spellEnd"/>
-      <w:r>
-        <w:rPr>
-          <w:rFonts w:ascii="Times New Roman" w:hAnsi="Times New Roman" w:cs="Times New Roman"/>
-        </w:rPr>
-        <w:t xml:space="preserve"> Anderson – </w:t>
-      </w:r>
-      <w:r>
-        <w:rPr>
-          <w:rFonts w:ascii="Times New Roman" w:hAnsi="Times New Roman" w:cs="Times New Roman"/>
-        </w:rPr>
-        <w:t xml:space="preserve">tda16b – </w:t>
-      </w:r>
-      <w:proofErr w:type="spellStart"/>
-      <w:r>
-        <w:rPr>
-          <w:rFonts w:ascii="Times New Roman" w:hAnsi="Times New Roman" w:cs="Times New Roman"/>
-        </w:rPr>
-        <w:t>JamRon</w:t>
-      </w:r>
-      <w:proofErr w:type="spellEnd"/>
+      <w:r>
+        <w:rPr>
+          <w:rFonts w:ascii="Times New Roman" w:hAnsi="Times New Roman" w:cs="Times New Roman"/>
+        </w:rPr>
+        <w:t xml:space="preserve">TiRon Anderson – </w:t>
+      </w:r>
+      <w:r>
+        <w:rPr>
+          <w:rFonts w:ascii="Times New Roman" w:hAnsi="Times New Roman" w:cs="Times New Roman"/>
+        </w:rPr>
+        <w:t>tda16b – JamRon</w:t>
+      </w:r>
     </w:p>
     <w:p>
       <w:pPr>
@@ -614,8 +582,6 @@
         </w:rPr>
         <w:t>Personally, need to push code more often so it isn’t overwritten when I have to pull. – Ricardo</w:t>
       </w:r>
-      <w:bookmarkStart w:id="0" w:name="_GoBack"/>
-      <w:bookmarkEnd w:id="0"/>
     </w:p>
     <w:p>
       <w:pPr>
@@ -783,6 +749,12 @@
         </w:rPr>
         <w:t xml:space="preserve">Bradford Greene – </w:t>
       </w:r>
+      <w:r>
+        <w:rPr>
+          <w:rFonts w:ascii="Times New Roman" w:hAnsi="Times New Roman" w:cs="Times New Roman"/>
+        </w:rPr>
+        <w:t>Update and clean up map design further</w:t>
+      </w:r>
     </w:p>
     <w:p>
       <w:pPr>
@@ -823,19 +795,11 @@
           <w:rFonts w:ascii="Times New Roman" w:hAnsi="Times New Roman" w:cs="Times New Roman"/>
         </w:rPr>
       </w:pPr>
-      <w:proofErr w:type="spellStart"/>
-      <w:r>
-        <w:rPr>
-          <w:rFonts w:ascii="Times New Roman" w:hAnsi="Times New Roman" w:cs="Times New Roman"/>
-        </w:rPr>
-        <w:t>TiRon</w:t>
-      </w:r>
-      <w:proofErr w:type="spellEnd"/>
-      <w:r>
-        <w:rPr>
-          <w:rFonts w:ascii="Times New Roman" w:hAnsi="Times New Roman" w:cs="Times New Roman"/>
-        </w:rPr>
-        <w:t xml:space="preserve"> Anderson – </w:t>
+      <w:r>
+        <w:rPr>
+          <w:rFonts w:ascii="Times New Roman" w:hAnsi="Times New Roman" w:cs="Times New Roman"/>
+        </w:rPr>
+        <w:t xml:space="preserve">TiRon Anderson – </w:t>
       </w:r>
       <w:r>
         <w:rPr>
@@ -962,16 +926,52 @@
         <w:rPr>
           <w:rFonts w:ascii="Times New Roman" w:eastAsia="Times New Roman" w:hAnsi="Times New Roman" w:cs="Times New Roman"/>
         </w:rPr>
-        <w:t xml:space="preserve">one </w:t>
-      </w:r>
-      <w:proofErr w:type="spellStart"/>
-      <w:r>
-        <w:rPr>
-          <w:rFonts w:ascii="Times New Roman" w:eastAsia="Times New Roman" w:hAnsi="Times New Roman" w:cs="Times New Roman"/>
-        </w:rPr>
-        <w:t>morer</w:t>
-      </w:r>
-      <w:proofErr w:type="spellEnd"/>
+        <w:t xml:space="preserve">one more </w:t>
+      </w:r>
+      <w:r>
+        <w:rPr>
+          <w:rFonts w:ascii="Times New Roman" w:eastAsia="Times New Roman" w:hAnsi="Times New Roman" w:cs="Times New Roman"/>
+        </w:rPr>
+        <w:t>dinosaur – Ricardo</w:t>
+      </w:r>
+    </w:p>
+    <w:p>
+      <w:pPr>
+        <w:pStyle w:val="ListParagraph"/>
+        <w:spacing w:before="120" w:after="120" w:line="240" w:lineRule="auto"/>
+        <w:ind w:left="360"/>
+        <w:rPr>
+          <w:rFonts w:ascii="Times New Roman" w:eastAsia="Times New Roman" w:hAnsi="Times New Roman" w:cs="Times New Roman"/>
+        </w:rPr>
+      </w:pPr>
+    </w:p>
+    <w:p>
+      <w:pPr>
+        <w:pStyle w:val="ListParagraph"/>
+        <w:spacing w:before="120" w:after="120" w:line="240" w:lineRule="auto"/>
+        <w:ind w:left="360"/>
+        <w:rPr>
+          <w:rFonts w:ascii="Times New Roman" w:eastAsia="Times New Roman" w:hAnsi="Times New Roman" w:cs="Times New Roman"/>
+        </w:rPr>
+      </w:pPr>
+      <w:r>
+        <w:rPr>
+          <w:rFonts w:ascii="Times New Roman" w:eastAsia="Times New Roman" w:hAnsi="Times New Roman" w:cs="Times New Roman"/>
+        </w:rPr>
+        <w:t xml:space="preserve">Finish up the scene by implementing text box that displays clue to where the toolbox is hidden in the scene; </w:t>
+      </w:r>
+      <w:r>
+        <w:rPr>
+          <w:rFonts w:ascii="Times New Roman" w:eastAsia="Times New Roman" w:hAnsi="Times New Roman" w:cs="Times New Roman"/>
+        </w:rPr>
+        <w:t xml:space="preserve">adjust camera to show entire scene; </w:t>
+      </w:r>
+      <w:r>
+        <w:rPr>
+          <w:rFonts w:ascii="Times New Roman" w:eastAsia="Times New Roman" w:hAnsi="Times New Roman" w:cs="Times New Roman"/>
+        </w:rPr>
+        <w:t>implement other puzzle scenes</w:t>
+      </w:r>
       <w:r>
         <w:rPr>
           <w:rFonts w:ascii="Times New Roman" w:eastAsia="Times New Roman" w:hAnsi="Times New Roman" w:cs="Times New Roman"/>
@@ -982,7 +982,13 @@
         <w:rPr>
           <w:rFonts w:ascii="Times New Roman" w:eastAsia="Times New Roman" w:hAnsi="Times New Roman" w:cs="Times New Roman"/>
         </w:rPr>
-        <w:t>dinosaur – Ricardo</w:t>
+        <w:t>–</w:t>
+      </w:r>
+      <w:r>
+        <w:rPr>
+          <w:rFonts w:ascii="Times New Roman" w:eastAsia="Times New Roman" w:hAnsi="Times New Roman" w:cs="Times New Roman"/>
+        </w:rPr>
+        <w:t xml:space="preserve"> Marc</w:t>
       </w:r>
     </w:p>
     <w:p>
@@ -1008,25 +1014,7 @@
         <w:rPr>
           <w:rFonts w:ascii="Times New Roman" w:eastAsia="Times New Roman" w:hAnsi="Times New Roman" w:cs="Times New Roman"/>
         </w:rPr>
-        <w:t xml:space="preserve">Finish up the scene by implementing text box that displays clue to where the toolbox is hidden in the scene; </w:t>
-      </w:r>
-      <w:r>
-        <w:rPr>
-          <w:rFonts w:ascii="Times New Roman" w:eastAsia="Times New Roman" w:hAnsi="Times New Roman" w:cs="Times New Roman"/>
-        </w:rPr>
-        <w:t xml:space="preserve">adjust camera to show entire scene; </w:t>
-      </w:r>
-      <w:r>
-        <w:rPr>
-          <w:rFonts w:ascii="Times New Roman" w:eastAsia="Times New Roman" w:hAnsi="Times New Roman" w:cs="Times New Roman"/>
-        </w:rPr>
-        <w:t>implement other puzzle scenes</w:t>
-      </w:r>
-      <w:r>
-        <w:rPr>
-          <w:rFonts w:ascii="Times New Roman" w:eastAsia="Times New Roman" w:hAnsi="Times New Roman" w:cs="Times New Roman"/>
-        </w:rPr>
-        <w:t xml:space="preserve"> - Marc</w:t>
+        <w:t>Add ledge collisions and an interior cave transition if possible - Brad</w:t>
       </w:r>
     </w:p>
     <w:p>
@@ -1083,7 +1071,7 @@
 </file>
 
 <file path=word/numbering.xml><?xml version="1.0" encoding="utf-8"?>
-<w:numbering xmlns:wpc="http://schemas.microsoft.com/office/word/2010/wordprocessingCanvas" xmlns:cx="http://schemas.microsoft.com/office/drawing/2014/chartex" xmlns:cx1="http://schemas.microsoft.com/office/drawing/2015/9/8/chartex" xmlns:cx2="http://schemas.microsoft.com/office/drawing/2015/10/21/chartex" xmlns:cx3="http://schemas.microsoft.com/office/drawing/2016/5/9/chartex" xmlns:cx4="http://schemas.microsoft.com/office/drawing/2016/5/10/chartex" xmlns:cx5="http://schemas.microsoft.com/office/drawing/2016/5/11/chartex" xmlns:cx6="http://schemas.microsoft.com/office/drawing/2016/5/12/chartex" xmlns:cx7="http://schemas.microsoft.com/office/drawing/2016/5/13/chartex" xmlns:cx8="http://schemas.microsoft.com/office/drawing/2016/5/14/chartex" xmlns:mc="http://schemas.openxmlformats.org/markup-compatibility/2006" xmlns:aink="http://schemas.microsoft.com/office/drawing/2016/ink" xmlns:am3d="http://schemas.microsoft.com/office/drawing/2017/model3d" xmlns:o="urn:schemas-microsoft-com:office:office" xmlns:r="http://schemas.openxmlformats.org/officeDocument/2006/relationships" xmlns:m="http://schemas.openxmlformats.org/officeDocument/2006/math" xmlns:v="urn:schemas-microsoft-com:vml" xmlns:wp14="http://schemas.microsoft.com/office/word/2010/wordprocessingDrawing" xmlns:wp="http://schemas.openxmlformats.org/drawingml/2006/wordprocessingDrawing" xmlns:w10="urn:schemas-microsoft-com:office:word" xmlns:w="http://schemas.openxmlformats.org/wordprocessingml/2006/main" xmlns:w14="http://schemas.microsoft.com/office/word/2010/wordml" xmlns:w15="http://schemas.microsoft.com/office/word/2012/wordml" xmlns:w16cid="http://schemas.microsoft.com/office/word/2016/wordml/cid" xmlns:w16se="http://schemas.microsoft.com/office/word/2015/wordml/symex" xmlns:wpg="http://schemas.microsoft.com/office/word/2010/wordprocessingGroup" xmlns:wpi="http://schemas.microsoft.com/office/word/2010/wordprocessingInk" xmlns:wne="http://schemas.microsoft.com/office/word/2006/wordml" xmlns:wps="http://schemas.microsoft.com/office/word/2010/wordprocessingShape" mc:Ignorable="w14 w15 w16se w16cid wp14">
+<w:numbering xmlns:wpc="http://schemas.microsoft.com/office/word/2010/wordprocessingCanvas" xmlns:cx="http://schemas.microsoft.com/office/drawing/2014/chartex" xmlns:cx1="http://schemas.microsoft.com/office/drawing/2015/9/8/chartex" xmlns:cx2="http://schemas.microsoft.com/office/drawing/2015/10/21/chartex" xmlns:cx3="http://schemas.microsoft.com/office/drawing/2016/5/9/chartex" xmlns:cx4="http://schemas.microsoft.com/office/drawing/2016/5/10/chartex" xmlns:cx5="http://schemas.microsoft.com/office/drawing/2016/5/11/chartex" xmlns:cx6="http://schemas.microsoft.com/office/drawing/2016/5/12/chartex" xmlns:cx7="http://schemas.microsoft.com/office/drawing/2016/5/13/chartex" xmlns:cx8="http://schemas.microsoft.com/office/drawing/2016/5/14/chartex" xmlns:mc="http://schemas.openxmlformats.org/markup-compatibility/2006" xmlns:aink="http://schemas.microsoft.com/office/drawing/2016/ink" xmlns:am3d="http://schemas.microsoft.com/office/drawing/2017/model3d" xmlns:o="urn:schemas-microsoft-com:office:office" xmlns:r="http://schemas.openxmlformats.org/officeDocument/2006/relationships" xmlns:m="http://schemas.openxmlformats.org/officeDocument/2006/math" xmlns:v="urn:schemas-microsoft-com:vml" xmlns:wp14="http://schemas.microsoft.com/office/word/2010/wordprocessingDrawing" xmlns:wp="http://schemas.openxmlformats.org/drawingml/2006/wordprocessingDrawing" xmlns:w10="urn:schemas-microsoft-com:office:word" xmlns:w="http://schemas.openxmlformats.org/wordprocessingml/2006/main" xmlns:w14="http://schemas.microsoft.com/office/word/2010/wordml" xmlns:w15="http://schemas.microsoft.com/office/word/2012/wordml" xmlns:w16cex="http://schemas.microsoft.com/office/word/2018/wordml/cex" xmlns:w16cid="http://schemas.microsoft.com/office/word/2016/wordml/cid" xmlns:w16="http://schemas.microsoft.com/office/word/2018/wordml" xmlns:w16se="http://schemas.microsoft.com/office/word/2015/wordml/symex" xmlns:wpg="http://schemas.microsoft.com/office/word/2010/wordprocessingGroup" xmlns:wpi="http://schemas.microsoft.com/office/word/2010/wordprocessingInk" xmlns:wne="http://schemas.microsoft.com/office/word/2006/wordml" xmlns:wps="http://schemas.microsoft.com/office/word/2010/wordprocessingShape" mc:Ignorable="w14 w15 w16se w16cid w16 w16cex wp14">
   <w:abstractNum w:abstractNumId="0" w15:restartNumberingAfterBreak="0">
     <w:nsid w:val="13C34168"/>
     <w:multiLevelType w:val="hybridMultilevel"/>
@@ -1730,7 +1718,7 @@
 </file>
 
 <file path=word/styles.xml><?xml version="1.0" encoding="utf-8"?>
-<w:styles xmlns:mc="http://schemas.openxmlformats.org/markup-compatibility/2006" xmlns:r="http://schemas.openxmlformats.org/officeDocument/2006/relationships" xmlns:w="http://schemas.openxmlformats.org/wordprocessingml/2006/main" xmlns:w14="http://schemas.microsoft.com/office/word/2010/wordml" xmlns:w15="http://schemas.microsoft.com/office/word/2012/wordml" xmlns:w16cid="http://schemas.microsoft.com/office/word/2016/wordml/cid" xmlns:w16se="http://schemas.microsoft.com/office/word/2015/wordml/symex" mc:Ignorable="w14 w15 w16se w16cid">
+<w:styles xmlns:mc="http://schemas.openxmlformats.org/markup-compatibility/2006" xmlns:r="http://schemas.openxmlformats.org/officeDocument/2006/relationships" xmlns:w="http://schemas.openxmlformats.org/wordprocessingml/2006/main" xmlns:w14="http://schemas.microsoft.com/office/word/2010/wordml" xmlns:w15="http://schemas.microsoft.com/office/word/2012/wordml" xmlns:w16cex="http://schemas.microsoft.com/office/word/2018/wordml/cex" xmlns:w16cid="http://schemas.microsoft.com/office/word/2016/wordml/cid" xmlns:w16="http://schemas.microsoft.com/office/word/2018/wordml" xmlns:w16se="http://schemas.microsoft.com/office/word/2015/wordml/symex" mc:Ignorable="w14 w15 w16se w16cid w16 w16cex">
   <w:docDefaults>
     <w:rPrDefault>
       <w:rPr>
@@ -1746,7 +1734,7 @@
       </w:pPr>
     </w:pPrDefault>
   </w:docDefaults>
-  <w:latentStyles w:defLockedState="0" w:defUIPriority="99" w:defSemiHidden="0" w:defUnhideWhenUsed="0" w:defQFormat="0" w:count="375">
+  <w:latentStyles w:defLockedState="0" w:defUIPriority="99" w:defSemiHidden="0" w:defUnhideWhenUsed="0" w:defQFormat="0" w:count="376">
     <w:lsdException w:name="Normal" w:uiPriority="0" w:qFormat="1"/>
     <w:lsdException w:name="heading 1" w:uiPriority="0" w:qFormat="1"/>
     <w:lsdException w:name="heading 2" w:semiHidden="1" w:uiPriority="9" w:unhideWhenUsed="1" w:qFormat="1"/>
@@ -1852,7 +1840,6 @@
     <w:lsdException w:name="HTML Sample" w:semiHidden="1" w:unhideWhenUsed="1"/>
     <w:lsdException w:name="HTML Typewriter" w:semiHidden="1" w:unhideWhenUsed="1"/>
     <w:lsdException w:name="HTML Variable" w:semiHidden="1" w:unhideWhenUsed="1"/>
-    <w:lsdException w:name="Normal Table" w:semiHidden="1" w:unhideWhenUsed="1"/>
     <w:lsdException w:name="annotation subject" w:semiHidden="1" w:unhideWhenUsed="1"/>
     <w:lsdException w:name="No List" w:semiHidden="1" w:unhideWhenUsed="1"/>
     <w:lsdException w:name="Outline List 1" w:semiHidden="1" w:unhideWhenUsed="1"/>
@@ -1899,10 +1886,8 @@
     <w:lsdException w:name="Table Subtle 2" w:semiHidden="1" w:unhideWhenUsed="1"/>
     <w:lsdException w:name="Table Web 1" w:semiHidden="1" w:unhideWhenUsed="1"/>
     <w:lsdException w:name="Table Web 2" w:semiHidden="1" w:unhideWhenUsed="1"/>
-    <w:lsdException w:name="Table Web 3" w:semiHidden="1" w:unhideWhenUsed="1"/>
     <w:lsdException w:name="Balloon Text" w:semiHidden="1" w:unhideWhenUsed="1"/>
     <w:lsdException w:name="Table Grid" w:uiPriority="39"/>
-    <w:lsdException w:name="Table Theme" w:semiHidden="1" w:unhideWhenUsed="1"/>
     <w:lsdException w:name="Placeholder Text" w:semiHidden="1"/>
     <w:lsdException w:name="No Spacing" w:uiPriority="1" w:qFormat="1"/>
     <w:lsdException w:name="Light Shading" w:uiPriority="60"/>
@@ -2113,6 +2098,7 @@
     <w:lsdException w:name="Smart Hyperlink" w:semiHidden="1" w:unhideWhenUsed="1"/>
     <w:lsdException w:name="Hashtag" w:semiHidden="1" w:unhideWhenUsed="1"/>
     <w:lsdException w:name="Unresolved Mention" w:semiHidden="1" w:unhideWhenUsed="1"/>
+    <w:lsdException w:name="Smart Link" w:semiHidden="1" w:unhideWhenUsed="1"/>
   </w:latentStyles>
   <w:style w:type="paragraph" w:default="1" w:styleId="Normal">
     <w:name w:val="Normal"/>

--- a/DinoGame/Progress_Report.docx
+++ b/DinoGame/Progress_Report.docx
@@ -614,8 +614,6 @@
         </w:rPr>
         <w:t>Personally, need to push code more often so it isn’t overwritten when I have to pull. – Ricardo</w:t>
       </w:r>
-      <w:bookmarkStart w:id="0" w:name="_GoBack"/>
-      <w:bookmarkEnd w:id="0"/>
     </w:p>
     <w:p>
       <w:pPr>
@@ -956,22 +954,14 @@
         <w:rPr>
           <w:rFonts w:ascii="Times New Roman" w:eastAsia="Times New Roman" w:hAnsi="Times New Roman" w:cs="Times New Roman"/>
         </w:rPr>
-        <w:t xml:space="preserve">Sprites for scientist and </w:t>
-      </w:r>
-      <w:r>
-        <w:rPr>
-          <w:rFonts w:ascii="Times New Roman" w:eastAsia="Times New Roman" w:hAnsi="Times New Roman" w:cs="Times New Roman"/>
-        </w:rPr>
-        <w:t xml:space="preserve">one </w:t>
-      </w:r>
-      <w:proofErr w:type="spellStart"/>
-      <w:r>
-        <w:rPr>
-          <w:rFonts w:ascii="Times New Roman" w:eastAsia="Times New Roman" w:hAnsi="Times New Roman" w:cs="Times New Roman"/>
-        </w:rPr>
-        <w:t>morer</w:t>
-      </w:r>
-      <w:proofErr w:type="spellEnd"/>
+        <w:t>Sprites for scientist</w:t>
+      </w:r>
+      <w:r>
+        <w:rPr>
+          <w:rFonts w:ascii="Times New Roman" w:eastAsia="Times New Roman" w:hAnsi="Times New Roman" w:cs="Times New Roman"/>
+        </w:rPr>
+        <w:t>,</w:t>
+      </w:r>
       <w:r>
         <w:rPr>
           <w:rFonts w:ascii="Times New Roman" w:eastAsia="Times New Roman" w:hAnsi="Times New Roman" w:cs="Times New Roman"/>
@@ -982,7 +972,27 @@
         <w:rPr>
           <w:rFonts w:ascii="Times New Roman" w:eastAsia="Times New Roman" w:hAnsi="Times New Roman" w:cs="Times New Roman"/>
         </w:rPr>
-        <w:t>dinosaur – Ricardo</w:t>
+        <w:t xml:space="preserve">one more </w:t>
+      </w:r>
+      <w:r>
+        <w:rPr>
+          <w:rFonts w:ascii="Times New Roman" w:eastAsia="Times New Roman" w:hAnsi="Times New Roman" w:cs="Times New Roman"/>
+        </w:rPr>
+        <w:t>dinosaur</w:t>
+      </w:r>
+      <w:r>
+        <w:rPr>
+          <w:rFonts w:ascii="Times New Roman" w:eastAsia="Times New Roman" w:hAnsi="Times New Roman" w:cs="Times New Roman"/>
+        </w:rPr>
+        <w:t xml:space="preserve"> and time machine parts</w:t>
+      </w:r>
+      <w:bookmarkStart w:id="0" w:name="_GoBack"/>
+      <w:bookmarkEnd w:id="0"/>
+      <w:r>
+        <w:rPr>
+          <w:rFonts w:ascii="Times New Roman" w:eastAsia="Times New Roman" w:hAnsi="Times New Roman" w:cs="Times New Roman"/>
+        </w:rPr>
+        <w:t xml:space="preserve"> – Ricardo</w:t>
       </w:r>
     </w:p>
     <w:p>

--- a/DinoGame/Progress_Report.docx
+++ b/DinoGame/Progress_Report.docx
@@ -146,16 +146,8 @@
         <w:rPr>
           <w:rFonts w:ascii="Times New Roman" w:hAnsi="Times New Roman" w:cs="Times New Roman"/>
         </w:rPr>
-        <w:t xml:space="preserve">Ricardo Jimenez – raj18bl – </w:t>
-      </w:r>
-      <w:proofErr w:type="spellStart"/>
-      <w:r>
-        <w:rPr>
-          <w:rFonts w:ascii="Times New Roman" w:hAnsi="Times New Roman" w:cs="Times New Roman"/>
-        </w:rPr>
-        <w:t>JimenezPlusPlus</w:t>
-      </w:r>
-      <w:proofErr w:type="spellEnd"/>
+        <w:t>Ricardo Jimenez – raj18bl – JimenezPlusPlus</w:t>
+      </w:r>
     </w:p>
     <w:p>
       <w:pPr>
@@ -176,16 +168,8 @@
         <w:rPr>
           <w:rFonts w:ascii="Times New Roman" w:hAnsi="Times New Roman" w:cs="Times New Roman"/>
         </w:rPr>
-        <w:t xml:space="preserve">ajl16k - </w:t>
-      </w:r>
-      <w:proofErr w:type="spellStart"/>
-      <w:r>
-        <w:rPr>
-          <w:rFonts w:ascii="Times New Roman" w:hAnsi="Times New Roman" w:cs="Times New Roman"/>
-        </w:rPr>
-        <w:t>austinLeach</w:t>
-      </w:r>
-      <w:proofErr w:type="spellEnd"/>
+        <w:t>ajl16k - austinLeach</w:t>
+      </w:r>
     </w:p>
     <w:p>
       <w:pPr>
@@ -240,34 +224,18 @@
           <w:rFonts w:ascii="Times New Roman" w:hAnsi="Times New Roman" w:cs="Times New Roman"/>
         </w:rPr>
       </w:pPr>
-      <w:proofErr w:type="spellStart"/>
-      <w:r>
-        <w:rPr>
-          <w:rFonts w:ascii="Times New Roman" w:hAnsi="Times New Roman" w:cs="Times New Roman"/>
-        </w:rPr>
-        <w:t>TiRon</w:t>
-      </w:r>
-      <w:proofErr w:type="spellEnd"/>
-      <w:r>
-        <w:rPr>
-          <w:rFonts w:ascii="Times New Roman" w:hAnsi="Times New Roman" w:cs="Times New Roman"/>
-        </w:rPr>
-        <w:t xml:space="preserve"> Anderson – </w:t>
-      </w:r>
-      <w:r>
-        <w:rPr>
-          <w:rFonts w:ascii="Times New Roman" w:hAnsi="Times New Roman" w:cs="Times New Roman"/>
-        </w:rPr>
-        <w:t xml:space="preserve">tda16b – </w:t>
-      </w:r>
-      <w:proofErr w:type="spellStart"/>
-      <w:r>
-        <w:rPr>
-          <w:rFonts w:ascii="Times New Roman" w:hAnsi="Times New Roman" w:cs="Times New Roman"/>
-        </w:rPr>
-        <w:t>JamRon</w:t>
-      </w:r>
-      <w:proofErr w:type="spellEnd"/>
+      <w:r>
+        <w:rPr>
+          <w:rFonts w:ascii="Times New Roman" w:hAnsi="Times New Roman" w:cs="Times New Roman"/>
+        </w:rPr>
+        <w:t xml:space="preserve">TiRon Anderson – </w:t>
+      </w:r>
+      <w:r>
+        <w:rPr>
+          <w:rFonts w:ascii="Times New Roman" w:hAnsi="Times New Roman" w:cs="Times New Roman"/>
+        </w:rPr>
+        <w:t>tda16b – JamRon</w:t>
+      </w:r>
     </w:p>
     <w:p>
       <w:pPr>
@@ -821,19 +789,11 @@
           <w:rFonts w:ascii="Times New Roman" w:hAnsi="Times New Roman" w:cs="Times New Roman"/>
         </w:rPr>
       </w:pPr>
-      <w:proofErr w:type="spellStart"/>
-      <w:r>
-        <w:rPr>
-          <w:rFonts w:ascii="Times New Roman" w:hAnsi="Times New Roman" w:cs="Times New Roman"/>
-        </w:rPr>
-        <w:t>TiRon</w:t>
-      </w:r>
-      <w:proofErr w:type="spellEnd"/>
-      <w:r>
-        <w:rPr>
-          <w:rFonts w:ascii="Times New Roman" w:hAnsi="Times New Roman" w:cs="Times New Roman"/>
-        </w:rPr>
-        <w:t xml:space="preserve"> Anderson – </w:t>
+      <w:r>
+        <w:rPr>
+          <w:rFonts w:ascii="Times New Roman" w:hAnsi="Times New Roman" w:cs="Times New Roman"/>
+        </w:rPr>
+        <w:t xml:space="preserve">TiRon Anderson – </w:t>
       </w:r>
       <w:r>
         <w:rPr>
@@ -986,8 +946,6 @@
         </w:rPr>
         <w:t xml:space="preserve"> and time machine parts</w:t>
       </w:r>
-      <w:bookmarkStart w:id="0" w:name="_GoBack"/>
-      <w:bookmarkEnd w:id="0"/>
       <w:r>
         <w:rPr>
           <w:rFonts w:ascii="Times New Roman" w:eastAsia="Times New Roman" w:hAnsi="Times New Roman" w:cs="Times New Roman"/>
@@ -1081,6 +1039,23 @@
           <w:rFonts w:ascii="Times New Roman" w:eastAsia="Times New Roman" w:hAnsi="Times New Roman" w:cs="Times New Roman"/>
         </w:rPr>
       </w:pPr>
+      <w:hyperlink r:id="rId5" w:history="1">
+        <w:r>
+          <w:rPr>
+            <w:rStyle w:val="Hyperlink"/>
+            <w:rFonts w:ascii="Times New Roman" w:eastAsia="Times New Roman" w:hAnsi="Times New Roman" w:cs="Times New Roman"/>
+          </w:rPr>
+          <w:t>https://drive.google.com/file/d/1MuTv-ZrgvIoQm72w377kSq4B9lasiYTD/view?usp=sharing</w:t>
+        </w:r>
+      </w:hyperlink>
+      <w:r>
+        <w:rPr>
+          <w:rFonts w:ascii="Times New Roman" w:eastAsia="Times New Roman" w:hAnsi="Times New Roman" w:cs="Times New Roman"/>
+        </w:rPr>
+        <w:t xml:space="preserve"> </w:t>
+      </w:r>
+      <w:bookmarkStart w:id="0" w:name="_GoBack"/>
+      <w:bookmarkEnd w:id="0"/>
     </w:p>
     <w:sectPr>
       <w:pgSz w:w="12240" w:h="15840"/>

--- a/DinoGame/Progress_Report.docx
+++ b/DinoGame/Progress_Report.docx
@@ -1,6 +1,6 @@
 
 <file path=word/document.xml><?xml version="1.0" encoding="utf-8"?>
-<w:document xmlns:wpc="http://schemas.microsoft.com/office/word/2010/wordprocessingCanvas" xmlns:cx="http://schemas.microsoft.com/office/drawing/2014/chartex" xmlns:cx1="http://schemas.microsoft.com/office/drawing/2015/9/8/chartex" xmlns:cx2="http://schemas.microsoft.com/office/drawing/2015/10/21/chartex" xmlns:cx3="http://schemas.microsoft.com/office/drawing/2016/5/9/chartex" xmlns:cx4="http://schemas.microsoft.com/office/drawing/2016/5/10/chartex" xmlns:cx5="http://schemas.microsoft.com/office/drawing/2016/5/11/chartex" xmlns:cx6="http://schemas.microsoft.com/office/drawing/2016/5/12/chartex" xmlns:cx7="http://schemas.microsoft.com/office/drawing/2016/5/13/chartex" xmlns:cx8="http://schemas.microsoft.com/office/drawing/2016/5/14/chartex" xmlns:mc="http://schemas.openxmlformats.org/markup-compatibility/2006" xmlns:aink="http://schemas.microsoft.com/office/drawing/2016/ink" xmlns:am3d="http://schemas.microsoft.com/office/drawing/2017/model3d" xmlns:o="urn:schemas-microsoft-com:office:office" xmlns:r="http://schemas.openxmlformats.org/officeDocument/2006/relationships" xmlns:m="http://schemas.openxmlformats.org/officeDocument/2006/math" xmlns:v="urn:schemas-microsoft-com:vml" xmlns:wp14="http://schemas.microsoft.com/office/word/2010/wordprocessingDrawing" xmlns:wp="http://schemas.openxmlformats.org/drawingml/2006/wordprocessingDrawing" xmlns:w10="urn:schemas-microsoft-com:office:word" xmlns:w="http://schemas.openxmlformats.org/wordprocessingml/2006/main" xmlns:w14="http://schemas.microsoft.com/office/word/2010/wordml" xmlns:w15="http://schemas.microsoft.com/office/word/2012/wordml" xmlns:w16cid="http://schemas.microsoft.com/office/word/2016/wordml/cid" xmlns:w16se="http://schemas.microsoft.com/office/word/2015/wordml/symex" xmlns:wpg="http://schemas.microsoft.com/office/word/2010/wordprocessingGroup" xmlns:wpi="http://schemas.microsoft.com/office/word/2010/wordprocessingInk" xmlns:wne="http://schemas.microsoft.com/office/word/2006/wordml" xmlns:wps="http://schemas.microsoft.com/office/word/2010/wordprocessingShape" mc:Ignorable="w14 w15 w16se w16cid wp14">
+<w:document xmlns:wpc="http://schemas.microsoft.com/office/word/2010/wordprocessingCanvas" xmlns:cx="http://schemas.microsoft.com/office/drawing/2014/chartex" xmlns:cx1="http://schemas.microsoft.com/office/drawing/2015/9/8/chartex" xmlns:cx2="http://schemas.microsoft.com/office/drawing/2015/10/21/chartex" xmlns:cx3="http://schemas.microsoft.com/office/drawing/2016/5/9/chartex" xmlns:cx4="http://schemas.microsoft.com/office/drawing/2016/5/10/chartex" xmlns:cx5="http://schemas.microsoft.com/office/drawing/2016/5/11/chartex" xmlns:cx6="http://schemas.microsoft.com/office/drawing/2016/5/12/chartex" xmlns:cx7="http://schemas.microsoft.com/office/drawing/2016/5/13/chartex" xmlns:cx8="http://schemas.microsoft.com/office/drawing/2016/5/14/chartex" xmlns:mc="http://schemas.openxmlformats.org/markup-compatibility/2006" xmlns:aink="http://schemas.microsoft.com/office/drawing/2016/ink" xmlns:am3d="http://schemas.microsoft.com/office/drawing/2017/model3d" xmlns:o="urn:schemas-microsoft-com:office:office" xmlns:r="http://schemas.openxmlformats.org/officeDocument/2006/relationships" xmlns:m="http://schemas.openxmlformats.org/officeDocument/2006/math" xmlns:v="urn:schemas-microsoft-com:vml" xmlns:wp14="http://schemas.microsoft.com/office/word/2010/wordprocessingDrawing" xmlns:wp="http://schemas.openxmlformats.org/drawingml/2006/wordprocessingDrawing" xmlns:w10="urn:schemas-microsoft-com:office:word" xmlns:w="http://schemas.openxmlformats.org/wordprocessingml/2006/main" xmlns:w14="http://schemas.microsoft.com/office/word/2010/wordml" xmlns:w15="http://schemas.microsoft.com/office/word/2012/wordml" xmlns:w16cex="http://schemas.microsoft.com/office/word/2018/wordml/cex" xmlns:w16cid="http://schemas.microsoft.com/office/word/2016/wordml/cid" xmlns:w16="http://schemas.microsoft.com/office/word/2018/wordml" xmlns:w16se="http://schemas.microsoft.com/office/word/2015/wordml/symex" xmlns:wpg="http://schemas.microsoft.com/office/word/2010/wordprocessingGroup" xmlns:wpi="http://schemas.microsoft.com/office/word/2010/wordprocessingInk" xmlns:wne="http://schemas.microsoft.com/office/word/2006/wordml" xmlns:wps="http://schemas.microsoft.com/office/word/2010/wordprocessingShape" mc:Ignorable="w14 w15 w16se w16cid w16 w16cex wp14">
   <w:body>
     <w:p>
       <w:pPr>
@@ -749,6 +749,12 @@
         </w:rPr>
         <w:t xml:space="preserve">Bradford Greene – </w:t>
       </w:r>
+      <w:r>
+        <w:rPr>
+          <w:rFonts w:ascii="Times New Roman" w:hAnsi="Times New Roman" w:cs="Times New Roman"/>
+        </w:rPr>
+        <w:t>Further map improvement, cleaned up tiles in the wrong layers</w:t>
+      </w:r>
     </w:p>
     <w:p>
       <w:pPr>
@@ -994,7 +1000,45 @@
         <w:rPr>
           <w:rFonts w:ascii="Times New Roman" w:eastAsia="Times New Roman" w:hAnsi="Times New Roman" w:cs="Times New Roman"/>
         </w:rPr>
-        <w:t xml:space="preserve"> - Marc</w:t>
+        <w:t xml:space="preserve"> </w:t>
+      </w:r>
+      <w:r>
+        <w:rPr>
+          <w:rFonts w:ascii="Times New Roman" w:eastAsia="Times New Roman" w:hAnsi="Times New Roman" w:cs="Times New Roman"/>
+        </w:rPr>
+        <w:t>–</w:t>
+      </w:r>
+      <w:r>
+        <w:rPr>
+          <w:rFonts w:ascii="Times New Roman" w:eastAsia="Times New Roman" w:hAnsi="Times New Roman" w:cs="Times New Roman"/>
+        </w:rPr>
+        <w:t xml:space="preserve"> Marc</w:t>
+      </w:r>
+    </w:p>
+    <w:p>
+      <w:pPr>
+        <w:pStyle w:val="ListParagraph"/>
+        <w:spacing w:before="120" w:after="120" w:line="240" w:lineRule="auto"/>
+        <w:ind w:left="360"/>
+        <w:rPr>
+          <w:rFonts w:ascii="Times New Roman" w:eastAsia="Times New Roman" w:hAnsi="Times New Roman" w:cs="Times New Roman"/>
+        </w:rPr>
+      </w:pPr>
+    </w:p>
+    <w:p>
+      <w:pPr>
+        <w:pStyle w:val="ListParagraph"/>
+        <w:spacing w:before="120" w:after="120" w:line="240" w:lineRule="auto"/>
+        <w:ind w:left="360"/>
+        <w:rPr>
+          <w:rFonts w:ascii="Times New Roman" w:eastAsia="Times New Roman" w:hAnsi="Times New Roman" w:cs="Times New Roman"/>
+        </w:rPr>
+      </w:pPr>
+      <w:r>
+        <w:rPr>
+          <w:rFonts w:ascii="Times New Roman" w:eastAsia="Times New Roman" w:hAnsi="Times New Roman" w:cs="Times New Roman"/>
+        </w:rPr>
+        <w:t>Add in collision layers on ledges and design cave transition - Brad</w:t>
       </w:r>
     </w:p>
     <w:p>
@@ -1054,8 +1098,6 @@
         </w:rPr>
         <w:t xml:space="preserve"> </w:t>
       </w:r>
-      <w:bookmarkStart w:id="0" w:name="_GoBack"/>
-      <w:bookmarkEnd w:id="0"/>
     </w:p>
     <w:sectPr>
       <w:pgSz w:w="12240" w:h="15840"/>
@@ -1068,7 +1110,7 @@
 </file>
 
 <file path=word/numbering.xml><?xml version="1.0" encoding="utf-8"?>
-<w:numbering xmlns:wpc="http://schemas.microsoft.com/office/word/2010/wordprocessingCanvas" xmlns:cx="http://schemas.microsoft.com/office/drawing/2014/chartex" xmlns:cx1="http://schemas.microsoft.com/office/drawing/2015/9/8/chartex" xmlns:cx2="http://schemas.microsoft.com/office/drawing/2015/10/21/chartex" xmlns:cx3="http://schemas.microsoft.com/office/drawing/2016/5/9/chartex" xmlns:cx4="http://schemas.microsoft.com/office/drawing/2016/5/10/chartex" xmlns:cx5="http://schemas.microsoft.com/office/drawing/2016/5/11/chartex" xmlns:cx6="http://schemas.microsoft.com/office/drawing/2016/5/12/chartex" xmlns:cx7="http://schemas.microsoft.com/office/drawing/2016/5/13/chartex" xmlns:cx8="http://schemas.microsoft.com/office/drawing/2016/5/14/chartex" xmlns:mc="http://schemas.openxmlformats.org/markup-compatibility/2006" xmlns:aink="http://schemas.microsoft.com/office/drawing/2016/ink" xmlns:am3d="http://schemas.microsoft.com/office/drawing/2017/model3d" xmlns:o="urn:schemas-microsoft-com:office:office" xmlns:r="http://schemas.openxmlformats.org/officeDocument/2006/relationships" xmlns:m="http://schemas.openxmlformats.org/officeDocument/2006/math" xmlns:v="urn:schemas-microsoft-com:vml" xmlns:wp14="http://schemas.microsoft.com/office/word/2010/wordprocessingDrawing" xmlns:wp="http://schemas.openxmlformats.org/drawingml/2006/wordprocessingDrawing" xmlns:w10="urn:schemas-microsoft-com:office:word" xmlns:w="http://schemas.openxmlformats.org/wordprocessingml/2006/main" xmlns:w14="http://schemas.microsoft.com/office/word/2010/wordml" xmlns:w15="http://schemas.microsoft.com/office/word/2012/wordml" xmlns:w16cid="http://schemas.microsoft.com/office/word/2016/wordml/cid" xmlns:w16se="http://schemas.microsoft.com/office/word/2015/wordml/symex" xmlns:wpg="http://schemas.microsoft.com/office/word/2010/wordprocessingGroup" xmlns:wpi="http://schemas.microsoft.com/office/word/2010/wordprocessingInk" xmlns:wne="http://schemas.microsoft.com/office/word/2006/wordml" xmlns:wps="http://schemas.microsoft.com/office/word/2010/wordprocessingShape" mc:Ignorable="w14 w15 w16se w16cid wp14">
+<w:numbering xmlns:wpc="http://schemas.microsoft.com/office/word/2010/wordprocessingCanvas" xmlns:cx="http://schemas.microsoft.com/office/drawing/2014/chartex" xmlns:cx1="http://schemas.microsoft.com/office/drawing/2015/9/8/chartex" xmlns:cx2="http://schemas.microsoft.com/office/drawing/2015/10/21/chartex" xmlns:cx3="http://schemas.microsoft.com/office/drawing/2016/5/9/chartex" xmlns:cx4="http://schemas.microsoft.com/office/drawing/2016/5/10/chartex" xmlns:cx5="http://schemas.microsoft.com/office/drawing/2016/5/11/chartex" xmlns:cx6="http://schemas.microsoft.com/office/drawing/2016/5/12/chartex" xmlns:cx7="http://schemas.microsoft.com/office/drawing/2016/5/13/chartex" xmlns:cx8="http://schemas.microsoft.com/office/drawing/2016/5/14/chartex" xmlns:mc="http://schemas.openxmlformats.org/markup-compatibility/2006" xmlns:aink="http://schemas.microsoft.com/office/drawing/2016/ink" xmlns:am3d="http://schemas.microsoft.com/office/drawing/2017/model3d" xmlns:o="urn:schemas-microsoft-com:office:office" xmlns:r="http://schemas.openxmlformats.org/officeDocument/2006/relationships" xmlns:m="http://schemas.openxmlformats.org/officeDocument/2006/math" xmlns:v="urn:schemas-microsoft-com:vml" xmlns:wp14="http://schemas.microsoft.com/office/word/2010/wordprocessingDrawing" xmlns:wp="http://schemas.openxmlformats.org/drawingml/2006/wordprocessingDrawing" xmlns:w10="urn:schemas-microsoft-com:office:word" xmlns:w="http://schemas.openxmlformats.org/wordprocessingml/2006/main" xmlns:w14="http://schemas.microsoft.com/office/word/2010/wordml" xmlns:w15="http://schemas.microsoft.com/office/word/2012/wordml" xmlns:w16cex="http://schemas.microsoft.com/office/word/2018/wordml/cex" xmlns:w16cid="http://schemas.microsoft.com/office/word/2016/wordml/cid" xmlns:w16="http://schemas.microsoft.com/office/word/2018/wordml" xmlns:w16se="http://schemas.microsoft.com/office/word/2015/wordml/symex" xmlns:wpg="http://schemas.microsoft.com/office/word/2010/wordprocessingGroup" xmlns:wpi="http://schemas.microsoft.com/office/word/2010/wordprocessingInk" xmlns:wne="http://schemas.microsoft.com/office/word/2006/wordml" xmlns:wps="http://schemas.microsoft.com/office/word/2010/wordprocessingShape" mc:Ignorable="w14 w15 w16se w16cid w16 w16cex wp14">
   <w:abstractNum w:abstractNumId="0" w15:restartNumberingAfterBreak="0">
     <w:nsid w:val="13C34168"/>
     <w:multiLevelType w:val="hybridMultilevel"/>
@@ -1715,7 +1757,7 @@
 </file>
 
 <file path=word/styles.xml><?xml version="1.0" encoding="utf-8"?>
-<w:styles xmlns:mc="http://schemas.openxmlformats.org/markup-compatibility/2006" xmlns:r="http://schemas.openxmlformats.org/officeDocument/2006/relationships" xmlns:w="http://schemas.openxmlformats.org/wordprocessingml/2006/main" xmlns:w14="http://schemas.microsoft.com/office/word/2010/wordml" xmlns:w15="http://schemas.microsoft.com/office/word/2012/wordml" xmlns:w16cid="http://schemas.microsoft.com/office/word/2016/wordml/cid" xmlns:w16se="http://schemas.microsoft.com/office/word/2015/wordml/symex" mc:Ignorable="w14 w15 w16se w16cid">
+<w:styles xmlns:mc="http://schemas.openxmlformats.org/markup-compatibility/2006" xmlns:r="http://schemas.openxmlformats.org/officeDocument/2006/relationships" xmlns:w="http://schemas.openxmlformats.org/wordprocessingml/2006/main" xmlns:w14="http://schemas.microsoft.com/office/word/2010/wordml" xmlns:w15="http://schemas.microsoft.com/office/word/2012/wordml" xmlns:w16cex="http://schemas.microsoft.com/office/word/2018/wordml/cex" xmlns:w16cid="http://schemas.microsoft.com/office/word/2016/wordml/cid" xmlns:w16="http://schemas.microsoft.com/office/word/2018/wordml" xmlns:w16se="http://schemas.microsoft.com/office/word/2015/wordml/symex" mc:Ignorable="w14 w15 w16se w16cid w16 w16cex">
   <w:docDefaults>
     <w:rPrDefault>
       <w:rPr>
@@ -1731,7 +1773,7 @@
       </w:pPr>
     </w:pPrDefault>
   </w:docDefaults>
-  <w:latentStyles w:defLockedState="0" w:defUIPriority="99" w:defSemiHidden="0" w:defUnhideWhenUsed="0" w:defQFormat="0" w:count="375">
+  <w:latentStyles w:defLockedState="0" w:defUIPriority="99" w:defSemiHidden="0" w:defUnhideWhenUsed="0" w:defQFormat="0" w:count="376">
     <w:lsdException w:name="Normal" w:uiPriority="0" w:qFormat="1"/>
     <w:lsdException w:name="heading 1" w:uiPriority="0" w:qFormat="1"/>
     <w:lsdException w:name="heading 2" w:semiHidden="1" w:uiPriority="9" w:unhideWhenUsed="1" w:qFormat="1"/>
@@ -1837,7 +1879,6 @@
     <w:lsdException w:name="HTML Sample" w:semiHidden="1" w:unhideWhenUsed="1"/>
     <w:lsdException w:name="HTML Typewriter" w:semiHidden="1" w:unhideWhenUsed="1"/>
     <w:lsdException w:name="HTML Variable" w:semiHidden="1" w:unhideWhenUsed="1"/>
-    <w:lsdException w:name="Normal Table" w:semiHidden="1" w:unhideWhenUsed="1"/>
     <w:lsdException w:name="annotation subject" w:semiHidden="1" w:unhideWhenUsed="1"/>
     <w:lsdException w:name="No List" w:semiHidden="1" w:unhideWhenUsed="1"/>
     <w:lsdException w:name="Outline List 1" w:semiHidden="1" w:unhideWhenUsed="1"/>
@@ -1884,10 +1925,8 @@
     <w:lsdException w:name="Table Subtle 2" w:semiHidden="1" w:unhideWhenUsed="1"/>
     <w:lsdException w:name="Table Web 1" w:semiHidden="1" w:unhideWhenUsed="1"/>
     <w:lsdException w:name="Table Web 2" w:semiHidden="1" w:unhideWhenUsed="1"/>
-    <w:lsdException w:name="Table Web 3" w:semiHidden="1" w:unhideWhenUsed="1"/>
     <w:lsdException w:name="Balloon Text" w:semiHidden="1" w:unhideWhenUsed="1"/>
     <w:lsdException w:name="Table Grid" w:uiPriority="39"/>
-    <w:lsdException w:name="Table Theme" w:semiHidden="1" w:unhideWhenUsed="1"/>
     <w:lsdException w:name="Placeholder Text" w:semiHidden="1"/>
     <w:lsdException w:name="No Spacing" w:uiPriority="1" w:qFormat="1"/>
     <w:lsdException w:name="Light Shading" w:uiPriority="60"/>
@@ -2098,6 +2137,7 @@
     <w:lsdException w:name="Smart Hyperlink" w:semiHidden="1" w:unhideWhenUsed="1"/>
     <w:lsdException w:name="Hashtag" w:semiHidden="1" w:unhideWhenUsed="1"/>
     <w:lsdException w:name="Unresolved Mention" w:semiHidden="1" w:unhideWhenUsed="1"/>
+    <w:lsdException w:name="Smart Link" w:semiHidden="1" w:unhideWhenUsed="1"/>
   </w:latentStyles>
   <w:style w:type="paragraph" w:default="1" w:styleId="Normal">
     <w:name w:val="Normal"/>

--- a/DinoGame/Progress_Report.docx
+++ b/DinoGame/Progress_Report.docx
@@ -1,6 +1,6 @@
 
 <file path=word/document.xml><?xml version="1.0" encoding="utf-8"?>
-<w:document xmlns:wpc="http://schemas.microsoft.com/office/word/2010/wordprocessingCanvas" xmlns:cx="http://schemas.microsoft.com/office/drawing/2014/chartex" xmlns:cx1="http://schemas.microsoft.com/office/drawing/2015/9/8/chartex" xmlns:cx2="http://schemas.microsoft.com/office/drawing/2015/10/21/chartex" xmlns:cx3="http://schemas.microsoft.com/office/drawing/2016/5/9/chartex" xmlns:cx4="http://schemas.microsoft.com/office/drawing/2016/5/10/chartex" xmlns:cx5="http://schemas.microsoft.com/office/drawing/2016/5/11/chartex" xmlns:cx6="http://schemas.microsoft.com/office/drawing/2016/5/12/chartex" xmlns:cx7="http://schemas.microsoft.com/office/drawing/2016/5/13/chartex" xmlns:cx8="http://schemas.microsoft.com/office/drawing/2016/5/14/chartex" xmlns:mc="http://schemas.openxmlformats.org/markup-compatibility/2006" xmlns:aink="http://schemas.microsoft.com/office/drawing/2016/ink" xmlns:am3d="http://schemas.microsoft.com/office/drawing/2017/model3d" xmlns:o="urn:schemas-microsoft-com:office:office" xmlns:r="http://schemas.openxmlformats.org/officeDocument/2006/relationships" xmlns:m="http://schemas.openxmlformats.org/officeDocument/2006/math" xmlns:v="urn:schemas-microsoft-com:vml" xmlns:wp14="http://schemas.microsoft.com/office/word/2010/wordprocessingDrawing" xmlns:wp="http://schemas.openxmlformats.org/drawingml/2006/wordprocessingDrawing" xmlns:w10="urn:schemas-microsoft-com:office:word" xmlns:w="http://schemas.openxmlformats.org/wordprocessingml/2006/main" xmlns:w14="http://schemas.microsoft.com/office/word/2010/wordml" xmlns:w15="http://schemas.microsoft.com/office/word/2012/wordml" xmlns:w16cex="http://schemas.microsoft.com/office/word/2018/wordml/cex" xmlns:w16cid="http://schemas.microsoft.com/office/word/2016/wordml/cid" xmlns:w16="http://schemas.microsoft.com/office/word/2018/wordml" xmlns:w16se="http://schemas.microsoft.com/office/word/2015/wordml/symex" xmlns:wpg="http://schemas.microsoft.com/office/word/2010/wordprocessingGroup" xmlns:wpi="http://schemas.microsoft.com/office/word/2010/wordprocessingInk" xmlns:wne="http://schemas.microsoft.com/office/word/2006/wordml" xmlns:wps="http://schemas.microsoft.com/office/word/2010/wordprocessingShape" mc:Ignorable="w14 w15 w16se w16cid w16 w16cex wp14">
+<w:document xmlns:wpc="http://schemas.microsoft.com/office/word/2010/wordprocessingCanvas" xmlns:cx="http://schemas.microsoft.com/office/drawing/2014/chartex" xmlns:cx1="http://schemas.microsoft.com/office/drawing/2015/9/8/chartex" xmlns:cx2="http://schemas.microsoft.com/office/drawing/2015/10/21/chartex" xmlns:cx3="http://schemas.microsoft.com/office/drawing/2016/5/9/chartex" xmlns:cx4="http://schemas.microsoft.com/office/drawing/2016/5/10/chartex" xmlns:cx5="http://schemas.microsoft.com/office/drawing/2016/5/11/chartex" xmlns:cx6="http://schemas.microsoft.com/office/drawing/2016/5/12/chartex" xmlns:cx7="http://schemas.microsoft.com/office/drawing/2016/5/13/chartex" xmlns:cx8="http://schemas.microsoft.com/office/drawing/2016/5/14/chartex" xmlns:mc="http://schemas.openxmlformats.org/markup-compatibility/2006" xmlns:aink="http://schemas.microsoft.com/office/drawing/2016/ink" xmlns:am3d="http://schemas.microsoft.com/office/drawing/2017/model3d" xmlns:o="urn:schemas-microsoft-com:office:office" xmlns:r="http://schemas.openxmlformats.org/officeDocument/2006/relationships" xmlns:m="http://schemas.openxmlformats.org/officeDocument/2006/math" xmlns:v="urn:schemas-microsoft-com:vml" xmlns:wp14="http://schemas.microsoft.com/office/word/2010/wordprocessingDrawing" xmlns:wp="http://schemas.openxmlformats.org/drawingml/2006/wordprocessingDrawing" xmlns:w10="urn:schemas-microsoft-com:office:word" xmlns:w="http://schemas.openxmlformats.org/wordprocessingml/2006/main" xmlns:w14="http://schemas.microsoft.com/office/word/2010/wordml" xmlns:w15="http://schemas.microsoft.com/office/word/2012/wordml" xmlns:w16cid="http://schemas.microsoft.com/office/word/2016/wordml/cid" xmlns:w16se="http://schemas.microsoft.com/office/word/2015/wordml/symex" xmlns:wpg="http://schemas.microsoft.com/office/word/2010/wordprocessingGroup" xmlns:wpi="http://schemas.microsoft.com/office/word/2010/wordprocessingInk" xmlns:wne="http://schemas.microsoft.com/office/word/2006/wordml" xmlns:wps="http://schemas.microsoft.com/office/word/2010/wordprocessingShape" mc:Ignorable="w14 w15 w16se w16cid wp14">
   <w:body>
     <w:p>
       <w:pPr>
@@ -601,8 +601,45 @@
           <w:rFonts w:ascii="Times New Roman" w:eastAsia="Times New Roman" w:hAnsi="Times New Roman" w:cs="Times New Roman"/>
           <w:iCs/>
         </w:rPr>
-        <w:t>Some of us are still learning how to use Unity and are getting accustomed to implementing code in a new environment. - Marc</w:t>
-      </w:r>
+        <w:t xml:space="preserve">Some of us are still learning how to use Unity and are getting accustomed to implementing code in a new environment. </w:t>
+      </w:r>
+      <w:r>
+        <w:rPr>
+          <w:rFonts w:ascii="Times New Roman" w:eastAsia="Times New Roman" w:hAnsi="Times New Roman" w:cs="Times New Roman"/>
+          <w:iCs/>
+        </w:rPr>
+        <w:t>–</w:t>
+      </w:r>
+      <w:r>
+        <w:rPr>
+          <w:rFonts w:ascii="Times New Roman" w:eastAsia="Times New Roman" w:hAnsi="Times New Roman" w:cs="Times New Roman"/>
+          <w:iCs/>
+        </w:rPr>
+        <w:t xml:space="preserve"> Marc</w:t>
+      </w:r>
+    </w:p>
+    <w:p>
+      <w:pPr>
+        <w:pStyle w:val="ListParagraph"/>
+        <w:numPr>
+          <w:ilvl w:val="0"/>
+          <w:numId w:val="6"/>
+        </w:numPr>
+        <w:spacing w:before="120" w:after="120" w:line="240" w:lineRule="auto"/>
+        <w:rPr>
+          <w:rFonts w:ascii="Times New Roman" w:eastAsia="Times New Roman" w:hAnsi="Times New Roman" w:cs="Times New Roman"/>
+          <w:iCs/>
+        </w:rPr>
+      </w:pPr>
+      <w:r>
+        <w:rPr>
+          <w:rFonts w:ascii="Times New Roman" w:eastAsia="Times New Roman" w:hAnsi="Times New Roman" w:cs="Times New Roman"/>
+          <w:iCs/>
+        </w:rPr>
+        <w:t>End of the year projects stacking up made it less productive. - Austin</w:t>
+      </w:r>
+      <w:bookmarkStart w:id="0" w:name="_GoBack"/>
+      <w:bookmarkEnd w:id="0"/>
     </w:p>
     <w:p>
       <w:pPr>
@@ -715,19 +752,7 @@
         <w:rPr>
           <w:rFonts w:ascii="Times New Roman" w:hAnsi="Times New Roman" w:cs="Times New Roman"/>
         </w:rPr>
-        <w:t>Implemented combat system for fighting the T</w:t>
-      </w:r>
-      <w:r>
-        <w:rPr>
-          <w:rFonts w:ascii="Times New Roman" w:hAnsi="Times New Roman" w:cs="Times New Roman"/>
-        </w:rPr>
-        <w:t>-</w:t>
-      </w:r>
-      <w:r>
-        <w:rPr>
-          <w:rFonts w:ascii="Times New Roman" w:hAnsi="Times New Roman" w:cs="Times New Roman"/>
-        </w:rPr>
-        <w:t>Rex</w:t>
+        <w:t>Flushed out remaining parts of combat system. Added more unique combat scenarios. Scene transitions. Levers in cave.</w:t>
       </w:r>
     </w:p>
     <w:p>
@@ -861,22 +886,6 @@
           <w:bCs/>
         </w:rPr>
         <w:t>increment</w:t>
-      </w:r>
-    </w:p>
-    <w:p>
-      <w:pPr>
-        <w:pStyle w:val="ListParagraph"/>
-        <w:spacing w:before="120" w:after="120" w:line="240" w:lineRule="auto"/>
-        <w:ind w:left="360"/>
-        <w:rPr>
-          <w:rFonts w:ascii="Times New Roman" w:eastAsia="Times New Roman" w:hAnsi="Times New Roman" w:cs="Times New Roman"/>
-        </w:rPr>
-      </w:pPr>
-      <w:r>
-        <w:rPr>
-          <w:rFonts w:ascii="Times New Roman" w:eastAsia="Times New Roman" w:hAnsi="Times New Roman" w:cs="Times New Roman"/>
-        </w:rPr>
-        <w:t>Further polish the combat system and add more combat scenarios throughout the game along with dialogue for the combat. - Austin</w:t>
       </w:r>
     </w:p>
     <w:p>
@@ -1110,7 +1119,7 @@
 </file>
 
 <file path=word/numbering.xml><?xml version="1.0" encoding="utf-8"?>
-<w:numbering xmlns:wpc="http://schemas.microsoft.com/office/word/2010/wordprocessingCanvas" xmlns:cx="http://schemas.microsoft.com/office/drawing/2014/chartex" xmlns:cx1="http://schemas.microsoft.com/office/drawing/2015/9/8/chartex" xmlns:cx2="http://schemas.microsoft.com/office/drawing/2015/10/21/chartex" xmlns:cx3="http://schemas.microsoft.com/office/drawing/2016/5/9/chartex" xmlns:cx4="http://schemas.microsoft.com/office/drawing/2016/5/10/chartex" xmlns:cx5="http://schemas.microsoft.com/office/drawing/2016/5/11/chartex" xmlns:cx6="http://schemas.microsoft.com/office/drawing/2016/5/12/chartex" xmlns:cx7="http://schemas.microsoft.com/office/drawing/2016/5/13/chartex" xmlns:cx8="http://schemas.microsoft.com/office/drawing/2016/5/14/chartex" xmlns:mc="http://schemas.openxmlformats.org/markup-compatibility/2006" xmlns:aink="http://schemas.microsoft.com/office/drawing/2016/ink" xmlns:am3d="http://schemas.microsoft.com/office/drawing/2017/model3d" xmlns:o="urn:schemas-microsoft-com:office:office" xmlns:r="http://schemas.openxmlformats.org/officeDocument/2006/relationships" xmlns:m="http://schemas.openxmlformats.org/officeDocument/2006/math" xmlns:v="urn:schemas-microsoft-com:vml" xmlns:wp14="http://schemas.microsoft.com/office/word/2010/wordprocessingDrawing" xmlns:wp="http://schemas.openxmlformats.org/drawingml/2006/wordprocessingDrawing" xmlns:w10="urn:schemas-microsoft-com:office:word" xmlns:w="http://schemas.openxmlformats.org/wordprocessingml/2006/main" xmlns:w14="http://schemas.microsoft.com/office/word/2010/wordml" xmlns:w15="http://schemas.microsoft.com/office/word/2012/wordml" xmlns:w16cex="http://schemas.microsoft.com/office/word/2018/wordml/cex" xmlns:w16cid="http://schemas.microsoft.com/office/word/2016/wordml/cid" xmlns:w16="http://schemas.microsoft.com/office/word/2018/wordml" xmlns:w16se="http://schemas.microsoft.com/office/word/2015/wordml/symex" xmlns:wpg="http://schemas.microsoft.com/office/word/2010/wordprocessingGroup" xmlns:wpi="http://schemas.microsoft.com/office/word/2010/wordprocessingInk" xmlns:wne="http://schemas.microsoft.com/office/word/2006/wordml" xmlns:wps="http://schemas.microsoft.com/office/word/2010/wordprocessingShape" mc:Ignorable="w14 w15 w16se w16cid w16 w16cex wp14">
+<w:numbering xmlns:wpc="http://schemas.microsoft.com/office/word/2010/wordprocessingCanvas" xmlns:cx="http://schemas.microsoft.com/office/drawing/2014/chartex" xmlns:cx1="http://schemas.microsoft.com/office/drawing/2015/9/8/chartex" xmlns:cx2="http://schemas.microsoft.com/office/drawing/2015/10/21/chartex" xmlns:cx3="http://schemas.microsoft.com/office/drawing/2016/5/9/chartex" xmlns:cx4="http://schemas.microsoft.com/office/drawing/2016/5/10/chartex" xmlns:cx5="http://schemas.microsoft.com/office/drawing/2016/5/11/chartex" xmlns:cx6="http://schemas.microsoft.com/office/drawing/2016/5/12/chartex" xmlns:cx7="http://schemas.microsoft.com/office/drawing/2016/5/13/chartex" xmlns:cx8="http://schemas.microsoft.com/office/drawing/2016/5/14/chartex" xmlns:mc="http://schemas.openxmlformats.org/markup-compatibility/2006" xmlns:aink="http://schemas.microsoft.com/office/drawing/2016/ink" xmlns:am3d="http://schemas.microsoft.com/office/drawing/2017/model3d" xmlns:o="urn:schemas-microsoft-com:office:office" xmlns:r="http://schemas.openxmlformats.org/officeDocument/2006/relationships" xmlns:m="http://schemas.openxmlformats.org/officeDocument/2006/math" xmlns:v="urn:schemas-microsoft-com:vml" xmlns:wp14="http://schemas.microsoft.com/office/word/2010/wordprocessingDrawing" xmlns:wp="http://schemas.openxmlformats.org/drawingml/2006/wordprocessingDrawing" xmlns:w10="urn:schemas-microsoft-com:office:word" xmlns:w="http://schemas.openxmlformats.org/wordprocessingml/2006/main" xmlns:w14="http://schemas.microsoft.com/office/word/2010/wordml" xmlns:w15="http://schemas.microsoft.com/office/word/2012/wordml" xmlns:w16cid="http://schemas.microsoft.com/office/word/2016/wordml/cid" xmlns:w16se="http://schemas.microsoft.com/office/word/2015/wordml/symex" xmlns:wpg="http://schemas.microsoft.com/office/word/2010/wordprocessingGroup" xmlns:wpi="http://schemas.microsoft.com/office/word/2010/wordprocessingInk" xmlns:wne="http://schemas.microsoft.com/office/word/2006/wordml" xmlns:wps="http://schemas.microsoft.com/office/word/2010/wordprocessingShape" mc:Ignorable="w14 w15 w16se w16cid wp14">
   <w:abstractNum w:abstractNumId="0" w15:restartNumberingAfterBreak="0">
     <w:nsid w:val="13C34168"/>
     <w:multiLevelType w:val="hybridMultilevel"/>
@@ -1757,7 +1766,7 @@
 </file>
 
 <file path=word/styles.xml><?xml version="1.0" encoding="utf-8"?>
-<w:styles xmlns:mc="http://schemas.openxmlformats.org/markup-compatibility/2006" xmlns:r="http://schemas.openxmlformats.org/officeDocument/2006/relationships" xmlns:w="http://schemas.openxmlformats.org/wordprocessingml/2006/main" xmlns:w14="http://schemas.microsoft.com/office/word/2010/wordml" xmlns:w15="http://schemas.microsoft.com/office/word/2012/wordml" xmlns:w16cex="http://schemas.microsoft.com/office/word/2018/wordml/cex" xmlns:w16cid="http://schemas.microsoft.com/office/word/2016/wordml/cid" xmlns:w16="http://schemas.microsoft.com/office/word/2018/wordml" xmlns:w16se="http://schemas.microsoft.com/office/word/2015/wordml/symex" mc:Ignorable="w14 w15 w16se w16cid w16 w16cex">
+<w:styles xmlns:mc="http://schemas.openxmlformats.org/markup-compatibility/2006" xmlns:r="http://schemas.openxmlformats.org/officeDocument/2006/relationships" xmlns:w="http://schemas.openxmlformats.org/wordprocessingml/2006/main" xmlns:w14="http://schemas.microsoft.com/office/word/2010/wordml" xmlns:w15="http://schemas.microsoft.com/office/word/2012/wordml" xmlns:w16cid="http://schemas.microsoft.com/office/word/2016/wordml/cid" xmlns:w16se="http://schemas.microsoft.com/office/word/2015/wordml/symex" mc:Ignorable="w14 w15 w16se w16cid">
   <w:docDefaults>
     <w:rPrDefault>
       <w:rPr>
@@ -1879,6 +1888,7 @@
     <w:lsdException w:name="HTML Sample" w:semiHidden="1" w:unhideWhenUsed="1"/>
     <w:lsdException w:name="HTML Typewriter" w:semiHidden="1" w:unhideWhenUsed="1"/>
     <w:lsdException w:name="HTML Variable" w:semiHidden="1" w:unhideWhenUsed="1"/>
+    <w:lsdException w:name="Normal Table" w:semiHidden="1" w:unhideWhenUsed="1"/>
     <w:lsdException w:name="annotation subject" w:semiHidden="1" w:unhideWhenUsed="1"/>
     <w:lsdException w:name="No List" w:semiHidden="1" w:unhideWhenUsed="1"/>
     <w:lsdException w:name="Outline List 1" w:semiHidden="1" w:unhideWhenUsed="1"/>
@@ -1925,8 +1935,10 @@
     <w:lsdException w:name="Table Subtle 2" w:semiHidden="1" w:unhideWhenUsed="1"/>
     <w:lsdException w:name="Table Web 1" w:semiHidden="1" w:unhideWhenUsed="1"/>
     <w:lsdException w:name="Table Web 2" w:semiHidden="1" w:unhideWhenUsed="1"/>
+    <w:lsdException w:name="Table Web 3" w:semiHidden="1" w:unhideWhenUsed="1"/>
     <w:lsdException w:name="Balloon Text" w:semiHidden="1" w:unhideWhenUsed="1"/>
     <w:lsdException w:name="Table Grid" w:uiPriority="39"/>
+    <w:lsdException w:name="Table Theme" w:semiHidden="1" w:unhideWhenUsed="1"/>
     <w:lsdException w:name="Placeholder Text" w:semiHidden="1"/>
     <w:lsdException w:name="No Spacing" w:uiPriority="1" w:qFormat="1"/>
     <w:lsdException w:name="Light Shading" w:uiPriority="60"/>

--- a/DinoGame/Progress_Report.docx
+++ b/DinoGame/Progress_Report.docx
@@ -1,6 +1,6 @@
 
 <file path=word/document.xml><?xml version="1.0" encoding="utf-8"?>
-<w:document xmlns:wpc="http://schemas.microsoft.com/office/word/2010/wordprocessingCanvas" xmlns:cx="http://schemas.microsoft.com/office/drawing/2014/chartex" xmlns:cx1="http://schemas.microsoft.com/office/drawing/2015/9/8/chartex" xmlns:cx2="http://schemas.microsoft.com/office/drawing/2015/10/21/chartex" xmlns:cx3="http://schemas.microsoft.com/office/drawing/2016/5/9/chartex" xmlns:cx4="http://schemas.microsoft.com/office/drawing/2016/5/10/chartex" xmlns:cx5="http://schemas.microsoft.com/office/drawing/2016/5/11/chartex" xmlns:cx6="http://schemas.microsoft.com/office/drawing/2016/5/12/chartex" xmlns:cx7="http://schemas.microsoft.com/office/drawing/2016/5/13/chartex" xmlns:cx8="http://schemas.microsoft.com/office/drawing/2016/5/14/chartex" xmlns:mc="http://schemas.openxmlformats.org/markup-compatibility/2006" xmlns:aink="http://schemas.microsoft.com/office/drawing/2016/ink" xmlns:am3d="http://schemas.microsoft.com/office/drawing/2017/model3d" xmlns:o="urn:schemas-microsoft-com:office:office" xmlns:r="http://schemas.openxmlformats.org/officeDocument/2006/relationships" xmlns:m="http://schemas.openxmlformats.org/officeDocument/2006/math" xmlns:v="urn:schemas-microsoft-com:vml" xmlns:wp14="http://schemas.microsoft.com/office/word/2010/wordprocessingDrawing" xmlns:wp="http://schemas.openxmlformats.org/drawingml/2006/wordprocessingDrawing" xmlns:w10="urn:schemas-microsoft-com:office:word" xmlns:w="http://schemas.openxmlformats.org/wordprocessingml/2006/main" xmlns:w14="http://schemas.microsoft.com/office/word/2010/wordml" xmlns:w15="http://schemas.microsoft.com/office/word/2012/wordml" xmlns:w16cid="http://schemas.microsoft.com/office/word/2016/wordml/cid" xmlns:w16se="http://schemas.microsoft.com/office/word/2015/wordml/symex" xmlns:wpg="http://schemas.microsoft.com/office/word/2010/wordprocessingGroup" xmlns:wpi="http://schemas.microsoft.com/office/word/2010/wordprocessingInk" xmlns:wne="http://schemas.microsoft.com/office/word/2006/wordml" xmlns:wps="http://schemas.microsoft.com/office/word/2010/wordprocessingShape" mc:Ignorable="w14 w15 w16se w16cid wp14">
+<w:document xmlns:wpc="http://schemas.microsoft.com/office/word/2010/wordprocessingCanvas" xmlns:cx="http://schemas.microsoft.com/office/drawing/2014/chartex" xmlns:cx1="http://schemas.microsoft.com/office/drawing/2015/9/8/chartex" xmlns:cx2="http://schemas.microsoft.com/office/drawing/2015/10/21/chartex" xmlns:cx3="http://schemas.microsoft.com/office/drawing/2016/5/9/chartex" xmlns:cx4="http://schemas.microsoft.com/office/drawing/2016/5/10/chartex" xmlns:cx5="http://schemas.microsoft.com/office/drawing/2016/5/11/chartex" xmlns:cx6="http://schemas.microsoft.com/office/drawing/2016/5/12/chartex" xmlns:cx7="http://schemas.microsoft.com/office/drawing/2016/5/13/chartex" xmlns:cx8="http://schemas.microsoft.com/office/drawing/2016/5/14/chartex" xmlns:mc="http://schemas.openxmlformats.org/markup-compatibility/2006" xmlns:aink="http://schemas.microsoft.com/office/drawing/2016/ink" xmlns:am3d="http://schemas.microsoft.com/office/drawing/2017/model3d" xmlns:o="urn:schemas-microsoft-com:office:office" xmlns:r="http://schemas.openxmlformats.org/officeDocument/2006/relationships" xmlns:m="http://schemas.openxmlformats.org/officeDocument/2006/math" xmlns:v="urn:schemas-microsoft-com:vml" xmlns:wp14="http://schemas.microsoft.com/office/word/2010/wordprocessingDrawing" xmlns:wp="http://schemas.openxmlformats.org/drawingml/2006/wordprocessingDrawing" xmlns:w10="urn:schemas-microsoft-com:office:word" xmlns:w="http://schemas.openxmlformats.org/wordprocessingml/2006/main" xmlns:w14="http://schemas.microsoft.com/office/word/2010/wordml" xmlns:w15="http://schemas.microsoft.com/office/word/2012/wordml" xmlns:w16cex="http://schemas.microsoft.com/office/word/2018/wordml/cex" xmlns:w16cid="http://schemas.microsoft.com/office/word/2016/wordml/cid" xmlns:w16="http://schemas.microsoft.com/office/word/2018/wordml" xmlns:w16se="http://schemas.microsoft.com/office/word/2015/wordml/symex" xmlns:wpg="http://schemas.microsoft.com/office/word/2010/wordprocessingGroup" xmlns:wpi="http://schemas.microsoft.com/office/word/2010/wordprocessingInk" xmlns:wne="http://schemas.microsoft.com/office/word/2006/wordml" xmlns:wps="http://schemas.microsoft.com/office/word/2010/wordprocessingShape" mc:Ignorable="w14 w15 w16se w16cid w16 w16cex wp14">
   <w:body>
     <w:p>
       <w:pPr>
@@ -63,7 +63,7 @@
           <w:b/>
           <w:sz w:val="24"/>
         </w:rPr>
-        <w:t>2</w:t>
+        <w:t>3</w:t>
       </w:r>
       <w:r>
         <w:rPr>
@@ -146,8 +146,16 @@
         <w:rPr>
           <w:rFonts w:ascii="Times New Roman" w:hAnsi="Times New Roman" w:cs="Times New Roman"/>
         </w:rPr>
-        <w:t>Ricardo Jimenez – raj18bl – JimenezPlusPlus</w:t>
-      </w:r>
+        <w:t xml:space="preserve">Ricardo Jimenez – raj18bl – </w:t>
+      </w:r>
+      <w:proofErr w:type="spellStart"/>
+      <w:r>
+        <w:rPr>
+          <w:rFonts w:ascii="Times New Roman" w:hAnsi="Times New Roman" w:cs="Times New Roman"/>
+        </w:rPr>
+        <w:t>JimenezPlusPlus</w:t>
+      </w:r>
+      <w:proofErr w:type="spellEnd"/>
     </w:p>
     <w:p>
       <w:pPr>
@@ -168,8 +176,16 @@
         <w:rPr>
           <w:rFonts w:ascii="Times New Roman" w:hAnsi="Times New Roman" w:cs="Times New Roman"/>
         </w:rPr>
-        <w:t>ajl16k - austinLeach</w:t>
-      </w:r>
+        <w:t xml:space="preserve">ajl16k - </w:t>
+      </w:r>
+      <w:proofErr w:type="spellStart"/>
+      <w:r>
+        <w:rPr>
+          <w:rFonts w:ascii="Times New Roman" w:hAnsi="Times New Roman" w:cs="Times New Roman"/>
+        </w:rPr>
+        <w:t>austinLeach</w:t>
+      </w:r>
+      <w:proofErr w:type="spellEnd"/>
     </w:p>
     <w:p>
       <w:pPr>
@@ -224,18 +240,34 @@
           <w:rFonts w:ascii="Times New Roman" w:hAnsi="Times New Roman" w:cs="Times New Roman"/>
         </w:rPr>
       </w:pPr>
-      <w:r>
-        <w:rPr>
-          <w:rFonts w:ascii="Times New Roman" w:hAnsi="Times New Roman" w:cs="Times New Roman"/>
-        </w:rPr>
-        <w:t xml:space="preserve">TiRon Anderson – </w:t>
-      </w:r>
-      <w:r>
-        <w:rPr>
-          <w:rFonts w:ascii="Times New Roman" w:hAnsi="Times New Roman" w:cs="Times New Roman"/>
-        </w:rPr>
-        <w:t>tda16b – JamRon</w:t>
-      </w:r>
+      <w:proofErr w:type="spellStart"/>
+      <w:r>
+        <w:rPr>
+          <w:rFonts w:ascii="Times New Roman" w:hAnsi="Times New Roman" w:cs="Times New Roman"/>
+        </w:rPr>
+        <w:t>TiRon</w:t>
+      </w:r>
+      <w:proofErr w:type="spellEnd"/>
+      <w:r>
+        <w:rPr>
+          <w:rFonts w:ascii="Times New Roman" w:hAnsi="Times New Roman" w:cs="Times New Roman"/>
+        </w:rPr>
+        <w:t xml:space="preserve"> Anderson – </w:t>
+      </w:r>
+      <w:r>
+        <w:rPr>
+          <w:rFonts w:ascii="Times New Roman" w:hAnsi="Times New Roman" w:cs="Times New Roman"/>
+        </w:rPr>
+        <w:t xml:space="preserve">tda16b – </w:t>
+      </w:r>
+      <w:proofErr w:type="spellStart"/>
+      <w:r>
+        <w:rPr>
+          <w:rFonts w:ascii="Times New Roman" w:hAnsi="Times New Roman" w:cs="Times New Roman"/>
+        </w:rPr>
+        <w:t>JamRon</w:t>
+      </w:r>
+      <w:proofErr w:type="spellEnd"/>
     </w:p>
     <w:p>
       <w:pPr>
@@ -502,6 +534,27 @@
         <w:pStyle w:val="ListParagraph"/>
         <w:numPr>
           <w:ilvl w:val="0"/>
+          <w:numId w:val="5"/>
+        </w:numPr>
+        <w:spacing w:before="120" w:after="120" w:line="240" w:lineRule="auto"/>
+        <w:rPr>
+          <w:rFonts w:ascii="Times New Roman" w:eastAsia="Times New Roman" w:hAnsi="Times New Roman" w:cs="Times New Roman"/>
+          <w:bCs/>
+        </w:rPr>
+      </w:pPr>
+      <w:r>
+        <w:rPr>
+          <w:rFonts w:ascii="Times New Roman" w:eastAsia="Times New Roman" w:hAnsi="Times New Roman" w:cs="Times New Roman"/>
+          <w:bCs/>
+        </w:rPr>
+        <w:t>Switched from puzzle scene to maze scene. Now, player will have to collect the missing toolbox to fix the spaceship and win the game.</w:t>
+      </w:r>
+    </w:p>
+    <w:p>
+      <w:pPr>
+        <w:pStyle w:val="ListParagraph"/>
+        <w:numPr>
+          <w:ilvl w:val="0"/>
           <w:numId w:val="2"/>
         </w:numPr>
         <w:spacing w:before="120" w:after="120" w:line="240" w:lineRule="auto"/>
@@ -638,8 +691,6 @@
         </w:rPr>
         <w:t>End of the year projects stacking up made it less productive. - Austin</w:t>
       </w:r>
-      <w:bookmarkStart w:id="0" w:name="_GoBack"/>
-      <w:bookmarkEnd w:id="0"/>
     </w:p>
     <w:p>
       <w:pPr>
@@ -804,7 +855,7 @@
         <w:rPr>
           <w:rFonts w:ascii="Times New Roman" w:hAnsi="Times New Roman" w:cs="Times New Roman"/>
         </w:rPr>
-        <w:t>Implemented scene for the first puzzle, created prefabs for environment objects in the scene (rock, bush, tree, toolbox), bounded the camera to follow the player’s movement, and designed the tile map for the scene</w:t>
+        <w:t>finished maze scene, fixed camera so that it shows a larger portion of the scene, and fixed collider for astronaut. Astronaut prefab would rotate when colliding with other objects. So, freezing the z position solved this issue.</w:t>
       </w:r>
     </w:p>
     <w:p>
@@ -820,11 +871,19 @@
           <w:rFonts w:ascii="Times New Roman" w:hAnsi="Times New Roman" w:cs="Times New Roman"/>
         </w:rPr>
       </w:pPr>
-      <w:r>
-        <w:rPr>
-          <w:rFonts w:ascii="Times New Roman" w:hAnsi="Times New Roman" w:cs="Times New Roman"/>
-        </w:rPr>
-        <w:t xml:space="preserve">TiRon Anderson – </w:t>
+      <w:proofErr w:type="spellStart"/>
+      <w:r>
+        <w:rPr>
+          <w:rFonts w:ascii="Times New Roman" w:hAnsi="Times New Roman" w:cs="Times New Roman"/>
+        </w:rPr>
+        <w:t>TiRon</w:t>
+      </w:r>
+      <w:proofErr w:type="spellEnd"/>
+      <w:r>
+        <w:rPr>
+          <w:rFonts w:ascii="Times New Roman" w:hAnsi="Times New Roman" w:cs="Times New Roman"/>
+        </w:rPr>
+        <w:t xml:space="preserve"> Anderson – </w:t>
       </w:r>
       <w:r>
         <w:rPr>
@@ -901,6 +960,7 @@
         <w:rPr>
           <w:rFonts w:ascii="Times New Roman" w:eastAsia="Times New Roman" w:hAnsi="Times New Roman" w:cs="Times New Roman"/>
         </w:rPr>
+        <w:lastRenderedPageBreak/>
         <w:t>Create needed</w:t>
       </w:r>
       <w:r>
@@ -991,48 +1051,8 @@
         <w:rPr>
           <w:rFonts w:ascii="Times New Roman" w:eastAsia="Times New Roman" w:hAnsi="Times New Roman" w:cs="Times New Roman"/>
         </w:rPr>
-        <w:t xml:space="preserve">Finish up the scene by implementing text box that displays clue to where the toolbox is hidden in the scene; </w:t>
-      </w:r>
-      <w:r>
-        <w:rPr>
-          <w:rFonts w:ascii="Times New Roman" w:eastAsia="Times New Roman" w:hAnsi="Times New Roman" w:cs="Times New Roman"/>
-        </w:rPr>
-        <w:t xml:space="preserve">adjust camera to show entire scene; </w:t>
-      </w:r>
-      <w:r>
-        <w:rPr>
-          <w:rFonts w:ascii="Times New Roman" w:eastAsia="Times New Roman" w:hAnsi="Times New Roman" w:cs="Times New Roman"/>
-        </w:rPr>
-        <w:t>implement other puzzle scenes</w:t>
-      </w:r>
-      <w:r>
-        <w:rPr>
-          <w:rFonts w:ascii="Times New Roman" w:eastAsia="Times New Roman" w:hAnsi="Times New Roman" w:cs="Times New Roman"/>
-        </w:rPr>
-        <w:t xml:space="preserve"> </w:t>
-      </w:r>
-      <w:r>
-        <w:rPr>
-          <w:rFonts w:ascii="Times New Roman" w:eastAsia="Times New Roman" w:hAnsi="Times New Roman" w:cs="Times New Roman"/>
-        </w:rPr>
-        <w:t>–</w:t>
-      </w:r>
-      <w:r>
-        <w:rPr>
-          <w:rFonts w:ascii="Times New Roman" w:eastAsia="Times New Roman" w:hAnsi="Times New Roman" w:cs="Times New Roman"/>
-        </w:rPr>
-        <w:t xml:space="preserve"> Marc</w:t>
-      </w:r>
-    </w:p>
-    <w:p>
-      <w:pPr>
-        <w:pStyle w:val="ListParagraph"/>
-        <w:spacing w:before="120" w:after="120" w:line="240" w:lineRule="auto"/>
-        <w:ind w:left="360"/>
-        <w:rPr>
-          <w:rFonts w:ascii="Times New Roman" w:eastAsia="Times New Roman" w:hAnsi="Times New Roman" w:cs="Times New Roman"/>
-        </w:rPr>
-      </w:pPr>
+        <w:t>Clean up the tile map for the maze scene – Marc</w:t>
+      </w:r>
     </w:p>
     <w:p>
       <w:pPr>
@@ -1119,7 +1139,7 @@
 </file>
 
 <file path=word/numbering.xml><?xml version="1.0" encoding="utf-8"?>
-<w:numbering xmlns:wpc="http://schemas.microsoft.com/office/word/2010/wordprocessingCanvas" xmlns:cx="http://schemas.microsoft.com/office/drawing/2014/chartex" xmlns:cx1="http://schemas.microsoft.com/office/drawing/2015/9/8/chartex" xmlns:cx2="http://schemas.microsoft.com/office/drawing/2015/10/21/chartex" xmlns:cx3="http://schemas.microsoft.com/office/drawing/2016/5/9/chartex" xmlns:cx4="http://schemas.microsoft.com/office/drawing/2016/5/10/chartex" xmlns:cx5="http://schemas.microsoft.com/office/drawing/2016/5/11/chartex" xmlns:cx6="http://schemas.microsoft.com/office/drawing/2016/5/12/chartex" xmlns:cx7="http://schemas.microsoft.com/office/drawing/2016/5/13/chartex" xmlns:cx8="http://schemas.microsoft.com/office/drawing/2016/5/14/chartex" xmlns:mc="http://schemas.openxmlformats.org/markup-compatibility/2006" xmlns:aink="http://schemas.microsoft.com/office/drawing/2016/ink" xmlns:am3d="http://schemas.microsoft.com/office/drawing/2017/model3d" xmlns:o="urn:schemas-microsoft-com:office:office" xmlns:r="http://schemas.openxmlformats.org/officeDocument/2006/relationships" xmlns:m="http://schemas.openxmlformats.org/officeDocument/2006/math" xmlns:v="urn:schemas-microsoft-com:vml" xmlns:wp14="http://schemas.microsoft.com/office/word/2010/wordprocessingDrawing" xmlns:wp="http://schemas.openxmlformats.org/drawingml/2006/wordprocessingDrawing" xmlns:w10="urn:schemas-microsoft-com:office:word" xmlns:w="http://schemas.openxmlformats.org/wordprocessingml/2006/main" xmlns:w14="http://schemas.microsoft.com/office/word/2010/wordml" xmlns:w15="http://schemas.microsoft.com/office/word/2012/wordml" xmlns:w16cid="http://schemas.microsoft.com/office/word/2016/wordml/cid" xmlns:w16se="http://schemas.microsoft.com/office/word/2015/wordml/symex" xmlns:wpg="http://schemas.microsoft.com/office/word/2010/wordprocessingGroup" xmlns:wpi="http://schemas.microsoft.com/office/word/2010/wordprocessingInk" xmlns:wne="http://schemas.microsoft.com/office/word/2006/wordml" xmlns:wps="http://schemas.microsoft.com/office/word/2010/wordprocessingShape" mc:Ignorable="w14 w15 w16se w16cid wp14">
+<w:numbering xmlns:wpc="http://schemas.microsoft.com/office/word/2010/wordprocessingCanvas" xmlns:cx="http://schemas.microsoft.com/office/drawing/2014/chartex" xmlns:cx1="http://schemas.microsoft.com/office/drawing/2015/9/8/chartex" xmlns:cx2="http://schemas.microsoft.com/office/drawing/2015/10/21/chartex" xmlns:cx3="http://schemas.microsoft.com/office/drawing/2016/5/9/chartex" xmlns:cx4="http://schemas.microsoft.com/office/drawing/2016/5/10/chartex" xmlns:cx5="http://schemas.microsoft.com/office/drawing/2016/5/11/chartex" xmlns:cx6="http://schemas.microsoft.com/office/drawing/2016/5/12/chartex" xmlns:cx7="http://schemas.microsoft.com/office/drawing/2016/5/13/chartex" xmlns:cx8="http://schemas.microsoft.com/office/drawing/2016/5/14/chartex" xmlns:mc="http://schemas.openxmlformats.org/markup-compatibility/2006" xmlns:aink="http://schemas.microsoft.com/office/drawing/2016/ink" xmlns:am3d="http://schemas.microsoft.com/office/drawing/2017/model3d" xmlns:o="urn:schemas-microsoft-com:office:office" xmlns:r="http://schemas.openxmlformats.org/officeDocument/2006/relationships" xmlns:m="http://schemas.openxmlformats.org/officeDocument/2006/math" xmlns:v="urn:schemas-microsoft-com:vml" xmlns:wp14="http://schemas.microsoft.com/office/word/2010/wordprocessingDrawing" xmlns:wp="http://schemas.openxmlformats.org/drawingml/2006/wordprocessingDrawing" xmlns:w10="urn:schemas-microsoft-com:office:word" xmlns:w="http://schemas.openxmlformats.org/wordprocessingml/2006/main" xmlns:w14="http://schemas.microsoft.com/office/word/2010/wordml" xmlns:w15="http://schemas.microsoft.com/office/word/2012/wordml" xmlns:w16cex="http://schemas.microsoft.com/office/word/2018/wordml/cex" xmlns:w16cid="http://schemas.microsoft.com/office/word/2016/wordml/cid" xmlns:w16="http://schemas.microsoft.com/office/word/2018/wordml" xmlns:w16se="http://schemas.microsoft.com/office/word/2015/wordml/symex" xmlns:wpg="http://schemas.microsoft.com/office/word/2010/wordprocessingGroup" xmlns:wpi="http://schemas.microsoft.com/office/word/2010/wordprocessingInk" xmlns:wne="http://schemas.microsoft.com/office/word/2006/wordml" xmlns:wps="http://schemas.microsoft.com/office/word/2010/wordprocessingShape" mc:Ignorable="w14 w15 w16se w16cid w16 w16cex wp14">
   <w:abstractNum w:abstractNumId="0" w15:restartNumberingAfterBreak="0">
     <w:nsid w:val="13C34168"/>
     <w:multiLevelType w:val="hybridMultilevel"/>
@@ -1766,7 +1786,7 @@
 </file>
 
 <file path=word/styles.xml><?xml version="1.0" encoding="utf-8"?>
-<w:styles xmlns:mc="http://schemas.openxmlformats.org/markup-compatibility/2006" xmlns:r="http://schemas.openxmlformats.org/officeDocument/2006/relationships" xmlns:w="http://schemas.openxmlformats.org/wordprocessingml/2006/main" xmlns:w14="http://schemas.microsoft.com/office/word/2010/wordml" xmlns:w15="http://schemas.microsoft.com/office/word/2012/wordml" xmlns:w16cid="http://schemas.microsoft.com/office/word/2016/wordml/cid" xmlns:w16se="http://schemas.microsoft.com/office/word/2015/wordml/symex" mc:Ignorable="w14 w15 w16se w16cid">
+<w:styles xmlns:mc="http://schemas.openxmlformats.org/markup-compatibility/2006" xmlns:r="http://schemas.openxmlformats.org/officeDocument/2006/relationships" xmlns:w="http://schemas.openxmlformats.org/wordprocessingml/2006/main" xmlns:w14="http://schemas.microsoft.com/office/word/2010/wordml" xmlns:w15="http://schemas.microsoft.com/office/word/2012/wordml" xmlns:w16cex="http://schemas.microsoft.com/office/word/2018/wordml/cex" xmlns:w16cid="http://schemas.microsoft.com/office/word/2016/wordml/cid" xmlns:w16="http://schemas.microsoft.com/office/word/2018/wordml" xmlns:w16se="http://schemas.microsoft.com/office/word/2015/wordml/symex" mc:Ignorable="w14 w15 w16se w16cid w16 w16cex">
   <w:docDefaults>
     <w:rPrDefault>
       <w:rPr>

--- a/DinoGame/Progress_Report.docx
+++ b/DinoGame/Progress_Report.docx
@@ -1,6 +1,6 @@
 
 <file path=word/document.xml><?xml version="1.0" encoding="utf-8"?>
-<w:document xmlns:wpc="http://schemas.microsoft.com/office/word/2010/wordprocessingCanvas" xmlns:cx="http://schemas.microsoft.com/office/drawing/2014/chartex" xmlns:cx1="http://schemas.microsoft.com/office/drawing/2015/9/8/chartex" xmlns:cx2="http://schemas.microsoft.com/office/drawing/2015/10/21/chartex" xmlns:cx3="http://schemas.microsoft.com/office/drawing/2016/5/9/chartex" xmlns:cx4="http://schemas.microsoft.com/office/drawing/2016/5/10/chartex" xmlns:cx5="http://schemas.microsoft.com/office/drawing/2016/5/11/chartex" xmlns:cx6="http://schemas.microsoft.com/office/drawing/2016/5/12/chartex" xmlns:cx7="http://schemas.microsoft.com/office/drawing/2016/5/13/chartex" xmlns:cx8="http://schemas.microsoft.com/office/drawing/2016/5/14/chartex" xmlns:mc="http://schemas.openxmlformats.org/markup-compatibility/2006" xmlns:aink="http://schemas.microsoft.com/office/drawing/2016/ink" xmlns:am3d="http://schemas.microsoft.com/office/drawing/2017/model3d" xmlns:o="urn:schemas-microsoft-com:office:office" xmlns:r="http://schemas.openxmlformats.org/officeDocument/2006/relationships" xmlns:m="http://schemas.openxmlformats.org/officeDocument/2006/math" xmlns:v="urn:schemas-microsoft-com:vml" xmlns:wp14="http://schemas.microsoft.com/office/word/2010/wordprocessingDrawing" xmlns:wp="http://schemas.openxmlformats.org/drawingml/2006/wordprocessingDrawing" xmlns:w10="urn:schemas-microsoft-com:office:word" xmlns:w="http://schemas.openxmlformats.org/wordprocessingml/2006/main" xmlns:w14="http://schemas.microsoft.com/office/word/2010/wordml" xmlns:w15="http://schemas.microsoft.com/office/word/2012/wordml" xmlns:w16cid="http://schemas.microsoft.com/office/word/2016/wordml/cid" xmlns:w16se="http://schemas.microsoft.com/office/word/2015/wordml/symex" xmlns:wpg="http://schemas.microsoft.com/office/word/2010/wordprocessingGroup" xmlns:wpi="http://schemas.microsoft.com/office/word/2010/wordprocessingInk" xmlns:wne="http://schemas.microsoft.com/office/word/2006/wordml" xmlns:wps="http://schemas.microsoft.com/office/word/2010/wordprocessingShape" mc:Ignorable="w14 w15 w16se w16cid wp14">
+<w:document xmlns:wpc="http://schemas.microsoft.com/office/word/2010/wordprocessingCanvas" xmlns:cx="http://schemas.microsoft.com/office/drawing/2014/chartex" xmlns:cx1="http://schemas.microsoft.com/office/drawing/2015/9/8/chartex" xmlns:cx2="http://schemas.microsoft.com/office/drawing/2015/10/21/chartex" xmlns:cx3="http://schemas.microsoft.com/office/drawing/2016/5/9/chartex" xmlns:cx4="http://schemas.microsoft.com/office/drawing/2016/5/10/chartex" xmlns:cx5="http://schemas.microsoft.com/office/drawing/2016/5/11/chartex" xmlns:cx6="http://schemas.microsoft.com/office/drawing/2016/5/12/chartex" xmlns:cx7="http://schemas.microsoft.com/office/drawing/2016/5/13/chartex" xmlns:cx8="http://schemas.microsoft.com/office/drawing/2016/5/14/chartex" xmlns:mc="http://schemas.openxmlformats.org/markup-compatibility/2006" xmlns:aink="http://schemas.microsoft.com/office/drawing/2016/ink" xmlns:am3d="http://schemas.microsoft.com/office/drawing/2017/model3d" xmlns:o="urn:schemas-microsoft-com:office:office" xmlns:r="http://schemas.openxmlformats.org/officeDocument/2006/relationships" xmlns:m="http://schemas.openxmlformats.org/officeDocument/2006/math" xmlns:v="urn:schemas-microsoft-com:vml" xmlns:wp14="http://schemas.microsoft.com/office/word/2010/wordprocessingDrawing" xmlns:wp="http://schemas.openxmlformats.org/drawingml/2006/wordprocessingDrawing" xmlns:w10="urn:schemas-microsoft-com:office:word" xmlns:w="http://schemas.openxmlformats.org/wordprocessingml/2006/main" xmlns:w14="http://schemas.microsoft.com/office/word/2010/wordml" xmlns:w15="http://schemas.microsoft.com/office/word/2012/wordml" xmlns:w16cex="http://schemas.microsoft.com/office/word/2018/wordml/cex" xmlns:w16cid="http://schemas.microsoft.com/office/word/2016/wordml/cid" xmlns:w16="http://schemas.microsoft.com/office/word/2018/wordml" xmlns:w16se="http://schemas.microsoft.com/office/word/2015/wordml/symex" xmlns:wpg="http://schemas.microsoft.com/office/word/2010/wordprocessingGroup" xmlns:wpi="http://schemas.microsoft.com/office/word/2010/wordprocessingInk" xmlns:wne="http://schemas.microsoft.com/office/word/2006/wordml" xmlns:wps="http://schemas.microsoft.com/office/word/2010/wordprocessingShape" mc:Ignorable="w14 w15 w16se w16cid w16 w16cex wp14">
   <w:body>
     <w:p>
       <w:pPr>
@@ -146,8 +146,16 @@
         <w:rPr>
           <w:rFonts w:ascii="Times New Roman" w:hAnsi="Times New Roman" w:cs="Times New Roman"/>
         </w:rPr>
-        <w:t>Ricardo Jimenez – raj18bl – JimenezPlusPlus</w:t>
-      </w:r>
+        <w:t xml:space="preserve">Ricardo Jimenez – raj18bl – </w:t>
+      </w:r>
+      <w:proofErr w:type="spellStart"/>
+      <w:r>
+        <w:rPr>
+          <w:rFonts w:ascii="Times New Roman" w:hAnsi="Times New Roman" w:cs="Times New Roman"/>
+        </w:rPr>
+        <w:t>JimenezPlusPlus</w:t>
+      </w:r>
+      <w:proofErr w:type="spellEnd"/>
     </w:p>
     <w:p>
       <w:pPr>
@@ -168,8 +176,16 @@
         <w:rPr>
           <w:rFonts w:ascii="Times New Roman" w:hAnsi="Times New Roman" w:cs="Times New Roman"/>
         </w:rPr>
-        <w:t>ajl16k - austinLeach</w:t>
-      </w:r>
+        <w:t xml:space="preserve">ajl16k - </w:t>
+      </w:r>
+      <w:proofErr w:type="spellStart"/>
+      <w:r>
+        <w:rPr>
+          <w:rFonts w:ascii="Times New Roman" w:hAnsi="Times New Roman" w:cs="Times New Roman"/>
+        </w:rPr>
+        <w:t>austinLeach</w:t>
+      </w:r>
+      <w:proofErr w:type="spellEnd"/>
     </w:p>
     <w:p>
       <w:pPr>
@@ -234,8 +250,16 @@
         <w:rPr>
           <w:rFonts w:ascii="Times New Roman" w:hAnsi="Times New Roman" w:cs="Times New Roman"/>
         </w:rPr>
-        <w:t>tda16b – JamRon</w:t>
-      </w:r>
+        <w:t xml:space="preserve">tda16b – </w:t>
+      </w:r>
+      <w:proofErr w:type="spellStart"/>
+      <w:r>
+        <w:rPr>
+          <w:rFonts w:ascii="Times New Roman" w:hAnsi="Times New Roman" w:cs="Times New Roman"/>
+        </w:rPr>
+        <w:t>JamRon</w:t>
+      </w:r>
+      <w:proofErr w:type="spellEnd"/>
     </w:p>
     <w:p>
       <w:pPr>
@@ -580,7 +604,23 @@
           <w:rFonts w:ascii="Times New Roman" w:eastAsia="Times New Roman" w:hAnsi="Times New Roman" w:cs="Times New Roman"/>
           <w:iCs/>
         </w:rPr>
-        <w:t>Personally, need to push code more often so it isn’t overwritten when I have to pull. – Ricardo</w:t>
+        <w:t xml:space="preserve">Personally, need to push code more often so it </w:t>
+      </w:r>
+      <w:proofErr w:type="gramStart"/>
+      <w:r>
+        <w:rPr>
+          <w:rFonts w:ascii="Times New Roman" w:eastAsia="Times New Roman" w:hAnsi="Times New Roman" w:cs="Times New Roman"/>
+          <w:iCs/>
+        </w:rPr>
+        <w:t>isn’t</w:t>
+      </w:r>
+      <w:proofErr w:type="gramEnd"/>
+      <w:r>
+        <w:rPr>
+          <w:rFonts w:ascii="Times New Roman" w:eastAsia="Times New Roman" w:hAnsi="Times New Roman" w:cs="Times New Roman"/>
+          <w:iCs/>
+        </w:rPr>
+        <w:t xml:space="preserve"> overwritten when I have to pull. – Ricardo</w:t>
       </w:r>
     </w:p>
     <w:p>
@@ -636,10 +676,43 @@
           <w:rFonts w:ascii="Times New Roman" w:eastAsia="Times New Roman" w:hAnsi="Times New Roman" w:cs="Times New Roman"/>
           <w:iCs/>
         </w:rPr>
-        <w:t>End of the year projects stacking up made it less productive. - Austin</w:t>
-      </w:r>
-      <w:bookmarkStart w:id="0" w:name="_GoBack"/>
-      <w:bookmarkEnd w:id="0"/>
+        <w:t xml:space="preserve">End of the year projects stacking up made it less productive. </w:t>
+      </w:r>
+      <w:r>
+        <w:rPr>
+          <w:rFonts w:ascii="Times New Roman" w:eastAsia="Times New Roman" w:hAnsi="Times New Roman" w:cs="Times New Roman"/>
+          <w:iCs/>
+        </w:rPr>
+        <w:t>–</w:t>
+      </w:r>
+      <w:r>
+        <w:rPr>
+          <w:rFonts w:ascii="Times New Roman" w:eastAsia="Times New Roman" w:hAnsi="Times New Roman" w:cs="Times New Roman"/>
+          <w:iCs/>
+        </w:rPr>
+        <w:t xml:space="preserve"> Austin</w:t>
+      </w:r>
+    </w:p>
+    <w:p>
+      <w:pPr>
+        <w:pStyle w:val="ListParagraph"/>
+        <w:numPr>
+          <w:ilvl w:val="0"/>
+          <w:numId w:val="6"/>
+        </w:numPr>
+        <w:spacing w:before="120" w:after="120" w:line="240" w:lineRule="auto"/>
+        <w:rPr>
+          <w:rFonts w:ascii="Times New Roman" w:eastAsia="Times New Roman" w:hAnsi="Times New Roman" w:cs="Times New Roman"/>
+          <w:iCs/>
+        </w:rPr>
+      </w:pPr>
+      <w:r>
+        <w:rPr>
+          <w:rFonts w:ascii="Times New Roman" w:eastAsia="Times New Roman" w:hAnsi="Times New Roman" w:cs="Times New Roman"/>
+          <w:iCs/>
+        </w:rPr>
+        <w:t xml:space="preserve">Difficulty adding sound effects for levers and rock in the cave. – TiRon </w:t>
+      </w:r>
     </w:p>
     <w:p>
       <w:pPr>
@@ -830,7 +903,13 @@
         <w:rPr>
           <w:rFonts w:ascii="Times New Roman" w:hAnsi="Times New Roman" w:cs="Times New Roman"/>
         </w:rPr>
-        <w:t>Implemented title scene with main menu and how to play menu; added background music</w:t>
+        <w:t xml:space="preserve">Implemented </w:t>
+      </w:r>
+      <w:r>
+        <w:rPr>
+          <w:rFonts w:ascii="Times New Roman" w:hAnsi="Times New Roman" w:cs="Times New Roman"/>
+        </w:rPr>
+        <w:t>sound effects and more background music</w:t>
       </w:r>
     </w:p>
     <w:p>
@@ -967,6 +1046,14 @@
         </w:rPr>
         <w:t xml:space="preserve"> – Ricardo</w:t>
       </w:r>
+    </w:p>
+    <w:p>
+      <w:pPr>
+        <w:spacing w:before="120" w:after="120" w:line="240" w:lineRule="auto"/>
+        <w:rPr>
+          <w:rFonts w:ascii="Times New Roman" w:eastAsia="Times New Roman" w:hAnsi="Times New Roman" w:cs="Times New Roman"/>
+        </w:rPr>
+      </w:pPr>
     </w:p>
     <w:p>
       <w:pPr>
@@ -1119,7 +1206,7 @@
 </file>
 
 <file path=word/numbering.xml><?xml version="1.0" encoding="utf-8"?>
-<w:numbering xmlns:wpc="http://schemas.microsoft.com/office/word/2010/wordprocessingCanvas" xmlns:cx="http://schemas.microsoft.com/office/drawing/2014/chartex" xmlns:cx1="http://schemas.microsoft.com/office/drawing/2015/9/8/chartex" xmlns:cx2="http://schemas.microsoft.com/office/drawing/2015/10/21/chartex" xmlns:cx3="http://schemas.microsoft.com/office/drawing/2016/5/9/chartex" xmlns:cx4="http://schemas.microsoft.com/office/drawing/2016/5/10/chartex" xmlns:cx5="http://schemas.microsoft.com/office/drawing/2016/5/11/chartex" xmlns:cx6="http://schemas.microsoft.com/office/drawing/2016/5/12/chartex" xmlns:cx7="http://schemas.microsoft.com/office/drawing/2016/5/13/chartex" xmlns:cx8="http://schemas.microsoft.com/office/drawing/2016/5/14/chartex" xmlns:mc="http://schemas.openxmlformats.org/markup-compatibility/2006" xmlns:aink="http://schemas.microsoft.com/office/drawing/2016/ink" xmlns:am3d="http://schemas.microsoft.com/office/drawing/2017/model3d" xmlns:o="urn:schemas-microsoft-com:office:office" xmlns:r="http://schemas.openxmlformats.org/officeDocument/2006/relationships" xmlns:m="http://schemas.openxmlformats.org/officeDocument/2006/math" xmlns:v="urn:schemas-microsoft-com:vml" xmlns:wp14="http://schemas.microsoft.com/office/word/2010/wordprocessingDrawing" xmlns:wp="http://schemas.openxmlformats.org/drawingml/2006/wordprocessingDrawing" xmlns:w10="urn:schemas-microsoft-com:office:word" xmlns:w="http://schemas.openxmlformats.org/wordprocessingml/2006/main" xmlns:w14="http://schemas.microsoft.com/office/word/2010/wordml" xmlns:w15="http://schemas.microsoft.com/office/word/2012/wordml" xmlns:w16cid="http://schemas.microsoft.com/office/word/2016/wordml/cid" xmlns:w16se="http://schemas.microsoft.com/office/word/2015/wordml/symex" xmlns:wpg="http://schemas.microsoft.com/office/word/2010/wordprocessingGroup" xmlns:wpi="http://schemas.microsoft.com/office/word/2010/wordprocessingInk" xmlns:wne="http://schemas.microsoft.com/office/word/2006/wordml" xmlns:wps="http://schemas.microsoft.com/office/word/2010/wordprocessingShape" mc:Ignorable="w14 w15 w16se w16cid wp14">
+<w:numbering xmlns:wpc="http://schemas.microsoft.com/office/word/2010/wordprocessingCanvas" xmlns:cx="http://schemas.microsoft.com/office/drawing/2014/chartex" xmlns:cx1="http://schemas.microsoft.com/office/drawing/2015/9/8/chartex" xmlns:cx2="http://schemas.microsoft.com/office/drawing/2015/10/21/chartex" xmlns:cx3="http://schemas.microsoft.com/office/drawing/2016/5/9/chartex" xmlns:cx4="http://schemas.microsoft.com/office/drawing/2016/5/10/chartex" xmlns:cx5="http://schemas.microsoft.com/office/drawing/2016/5/11/chartex" xmlns:cx6="http://schemas.microsoft.com/office/drawing/2016/5/12/chartex" xmlns:cx7="http://schemas.microsoft.com/office/drawing/2016/5/13/chartex" xmlns:cx8="http://schemas.microsoft.com/office/drawing/2016/5/14/chartex" xmlns:mc="http://schemas.openxmlformats.org/markup-compatibility/2006" xmlns:aink="http://schemas.microsoft.com/office/drawing/2016/ink" xmlns:am3d="http://schemas.microsoft.com/office/drawing/2017/model3d" xmlns:o="urn:schemas-microsoft-com:office:office" xmlns:r="http://schemas.openxmlformats.org/officeDocument/2006/relationships" xmlns:m="http://schemas.openxmlformats.org/officeDocument/2006/math" xmlns:v="urn:schemas-microsoft-com:vml" xmlns:wp14="http://schemas.microsoft.com/office/word/2010/wordprocessingDrawing" xmlns:wp="http://schemas.openxmlformats.org/drawingml/2006/wordprocessingDrawing" xmlns:w10="urn:schemas-microsoft-com:office:word" xmlns:w="http://schemas.openxmlformats.org/wordprocessingml/2006/main" xmlns:w14="http://schemas.microsoft.com/office/word/2010/wordml" xmlns:w15="http://schemas.microsoft.com/office/word/2012/wordml" xmlns:w16cex="http://schemas.microsoft.com/office/word/2018/wordml/cex" xmlns:w16cid="http://schemas.microsoft.com/office/word/2016/wordml/cid" xmlns:w16="http://schemas.microsoft.com/office/word/2018/wordml" xmlns:w16se="http://schemas.microsoft.com/office/word/2015/wordml/symex" xmlns:wpg="http://schemas.microsoft.com/office/word/2010/wordprocessingGroup" xmlns:wpi="http://schemas.microsoft.com/office/word/2010/wordprocessingInk" xmlns:wne="http://schemas.microsoft.com/office/word/2006/wordml" xmlns:wps="http://schemas.microsoft.com/office/word/2010/wordprocessingShape" mc:Ignorable="w14 w15 w16se w16cid w16 w16cex wp14">
   <w:abstractNum w:abstractNumId="0" w15:restartNumberingAfterBreak="0">
     <w:nsid w:val="13C34168"/>
     <w:multiLevelType w:val="hybridMultilevel"/>
@@ -1766,7 +1853,7 @@
 </file>
 
 <file path=word/styles.xml><?xml version="1.0" encoding="utf-8"?>
-<w:styles xmlns:mc="http://schemas.openxmlformats.org/markup-compatibility/2006" xmlns:r="http://schemas.openxmlformats.org/officeDocument/2006/relationships" xmlns:w="http://schemas.openxmlformats.org/wordprocessingml/2006/main" xmlns:w14="http://schemas.microsoft.com/office/word/2010/wordml" xmlns:w15="http://schemas.microsoft.com/office/word/2012/wordml" xmlns:w16cid="http://schemas.microsoft.com/office/word/2016/wordml/cid" xmlns:w16se="http://schemas.microsoft.com/office/word/2015/wordml/symex" mc:Ignorable="w14 w15 w16se w16cid">
+<w:styles xmlns:mc="http://schemas.openxmlformats.org/markup-compatibility/2006" xmlns:r="http://schemas.openxmlformats.org/officeDocument/2006/relationships" xmlns:w="http://schemas.openxmlformats.org/wordprocessingml/2006/main" xmlns:w14="http://schemas.microsoft.com/office/word/2010/wordml" xmlns:w15="http://schemas.microsoft.com/office/word/2012/wordml" xmlns:w16cex="http://schemas.microsoft.com/office/word/2018/wordml/cex" xmlns:w16cid="http://schemas.microsoft.com/office/word/2016/wordml/cid" xmlns:w16="http://schemas.microsoft.com/office/word/2018/wordml" xmlns:w16se="http://schemas.microsoft.com/office/word/2015/wordml/symex" mc:Ignorable="w14 w15 w16se w16cid w16 w16cex">
   <w:docDefaults>
     <w:rPrDefault>
       <w:rPr>

--- a/DinoGame/Progress_Report.docx
+++ b/DinoGame/Progress_Report.docx
@@ -146,16 +146,8 @@
         <w:rPr>
           <w:rFonts w:ascii="Times New Roman" w:hAnsi="Times New Roman" w:cs="Times New Roman"/>
         </w:rPr>
-        <w:t xml:space="preserve">Ricardo Jimenez – raj18bl – </w:t>
-      </w:r>
-      <w:proofErr w:type="spellStart"/>
-      <w:r>
-        <w:rPr>
-          <w:rFonts w:ascii="Times New Roman" w:hAnsi="Times New Roman" w:cs="Times New Roman"/>
-        </w:rPr>
-        <w:t>JimenezPlusPlus</w:t>
-      </w:r>
-      <w:proofErr w:type="spellEnd"/>
+        <w:t>Ricardo Jimenez – raj18bl – JimenezPlusPlus</w:t>
+      </w:r>
     </w:p>
     <w:p>
       <w:pPr>
@@ -176,16 +168,8 @@
         <w:rPr>
           <w:rFonts w:ascii="Times New Roman" w:hAnsi="Times New Roman" w:cs="Times New Roman"/>
         </w:rPr>
-        <w:t xml:space="preserve">ajl16k - </w:t>
-      </w:r>
-      <w:proofErr w:type="spellStart"/>
-      <w:r>
-        <w:rPr>
-          <w:rFonts w:ascii="Times New Roman" w:hAnsi="Times New Roman" w:cs="Times New Roman"/>
-        </w:rPr>
-        <w:t>austinLeach</w:t>
-      </w:r>
-      <w:proofErr w:type="spellEnd"/>
+        <w:t>ajl16k - austinLeach</w:t>
+      </w:r>
     </w:p>
     <w:p>
       <w:pPr>
@@ -206,7 +190,19 @@
         <w:rPr>
           <w:rFonts w:ascii="Times New Roman" w:hAnsi="Times New Roman" w:cs="Times New Roman"/>
         </w:rPr>
-        <w:t>big16 warthogger14</w:t>
+        <w:t xml:space="preserve">big16 </w:t>
+      </w:r>
+      <w:r>
+        <w:rPr>
+          <w:rFonts w:ascii="Times New Roman" w:hAnsi="Times New Roman" w:cs="Times New Roman"/>
+        </w:rPr>
+        <w:t xml:space="preserve">- </w:t>
+      </w:r>
+      <w:r>
+        <w:rPr>
+          <w:rFonts w:ascii="Times New Roman" w:hAnsi="Times New Roman" w:cs="Times New Roman"/>
+        </w:rPr>
+        <w:t>warthogger14</w:t>
       </w:r>
     </w:p>
     <w:p>
@@ -240,34 +236,18 @@
           <w:rFonts w:ascii="Times New Roman" w:hAnsi="Times New Roman" w:cs="Times New Roman"/>
         </w:rPr>
       </w:pPr>
-      <w:proofErr w:type="spellStart"/>
-      <w:r>
-        <w:rPr>
-          <w:rFonts w:ascii="Times New Roman" w:hAnsi="Times New Roman" w:cs="Times New Roman"/>
-        </w:rPr>
-        <w:t>TiRon</w:t>
-      </w:r>
-      <w:proofErr w:type="spellEnd"/>
-      <w:r>
-        <w:rPr>
-          <w:rFonts w:ascii="Times New Roman" w:hAnsi="Times New Roman" w:cs="Times New Roman"/>
-        </w:rPr>
-        <w:t xml:space="preserve"> Anderson – </w:t>
-      </w:r>
-      <w:r>
-        <w:rPr>
-          <w:rFonts w:ascii="Times New Roman" w:hAnsi="Times New Roman" w:cs="Times New Roman"/>
-        </w:rPr>
-        <w:t xml:space="preserve">tda16b – </w:t>
-      </w:r>
-      <w:proofErr w:type="spellStart"/>
-      <w:r>
-        <w:rPr>
-          <w:rFonts w:ascii="Times New Roman" w:hAnsi="Times New Roman" w:cs="Times New Roman"/>
-        </w:rPr>
-        <w:t>JamRon</w:t>
-      </w:r>
-      <w:proofErr w:type="spellEnd"/>
+      <w:r>
+        <w:rPr>
+          <w:rFonts w:ascii="Times New Roman" w:hAnsi="Times New Roman" w:cs="Times New Roman"/>
+        </w:rPr>
+        <w:t xml:space="preserve">TiRon Anderson – </w:t>
+      </w:r>
+      <w:r>
+        <w:rPr>
+          <w:rFonts w:ascii="Times New Roman" w:hAnsi="Times New Roman" w:cs="Times New Roman"/>
+        </w:rPr>
+        <w:t>tda16b – JamRon</w:t>
+      </w:r>
     </w:p>
     <w:p>
       <w:pPr>
@@ -689,7 +669,49 @@
           <w:rFonts w:ascii="Times New Roman" w:eastAsia="Times New Roman" w:hAnsi="Times New Roman" w:cs="Times New Roman"/>
           <w:iCs/>
         </w:rPr>
-        <w:t>End of the year projects stacking up made it less productive. - Austin</w:t>
+        <w:t xml:space="preserve">End of the year projects stacking up made it less productive. </w:t>
+      </w:r>
+      <w:r>
+        <w:rPr>
+          <w:rFonts w:ascii="Times New Roman" w:eastAsia="Times New Roman" w:hAnsi="Times New Roman" w:cs="Times New Roman"/>
+          <w:iCs/>
+        </w:rPr>
+        <w:t>–</w:t>
+      </w:r>
+      <w:r>
+        <w:rPr>
+          <w:rFonts w:ascii="Times New Roman" w:eastAsia="Times New Roman" w:hAnsi="Times New Roman" w:cs="Times New Roman"/>
+          <w:iCs/>
+        </w:rPr>
+        <w:t xml:space="preserve"> Austin</w:t>
+      </w:r>
+    </w:p>
+    <w:p>
+      <w:pPr>
+        <w:pStyle w:val="ListParagraph"/>
+        <w:numPr>
+          <w:ilvl w:val="0"/>
+          <w:numId w:val="6"/>
+        </w:numPr>
+        <w:spacing w:before="120" w:after="120" w:line="240" w:lineRule="auto"/>
+        <w:rPr>
+          <w:rFonts w:ascii="Times New Roman" w:eastAsia="Times New Roman" w:hAnsi="Times New Roman" w:cs="Times New Roman"/>
+          <w:iCs/>
+        </w:rPr>
+      </w:pPr>
+      <w:r>
+        <w:rPr>
+          <w:rFonts w:ascii="Times New Roman" w:eastAsia="Times New Roman" w:hAnsi="Times New Roman" w:cs="Times New Roman"/>
+          <w:iCs/>
+        </w:rPr>
+        <w:t>Mix of work and other classes, as well as needing communication more often even if not everyone is free.</w:t>
+      </w:r>
+      <w:r>
+        <w:rPr>
+          <w:rFonts w:ascii="Times New Roman" w:eastAsia="Times New Roman" w:hAnsi="Times New Roman" w:cs="Times New Roman"/>
+          <w:iCs/>
+        </w:rPr>
+        <w:t xml:space="preserve"> - Brad</w:t>
       </w:r>
     </w:p>
     <w:p>
@@ -829,7 +851,7 @@
         <w:rPr>
           <w:rFonts w:ascii="Times New Roman" w:hAnsi="Times New Roman" w:cs="Times New Roman"/>
         </w:rPr>
-        <w:t>Further map improvement, cleaned up tiles in the wrong layers</w:t>
+        <w:t>Fixes to layout and views into the void, smoothing out tiles. Added the new Cave interior</w:t>
       </w:r>
     </w:p>
     <w:p>
@@ -871,19 +893,12 @@
           <w:rFonts w:ascii="Times New Roman" w:hAnsi="Times New Roman" w:cs="Times New Roman"/>
         </w:rPr>
       </w:pPr>
-      <w:proofErr w:type="spellStart"/>
-      <w:r>
-        <w:rPr>
-          <w:rFonts w:ascii="Times New Roman" w:hAnsi="Times New Roman" w:cs="Times New Roman"/>
-        </w:rPr>
-        <w:t>TiRon</w:t>
-      </w:r>
-      <w:proofErr w:type="spellEnd"/>
-      <w:r>
-        <w:rPr>
-          <w:rFonts w:ascii="Times New Roman" w:hAnsi="Times New Roman" w:cs="Times New Roman"/>
-        </w:rPr>
-        <w:t xml:space="preserve"> Anderson – </w:t>
+      <w:r>
+        <w:rPr>
+          <w:rFonts w:ascii="Times New Roman" w:hAnsi="Times New Roman" w:cs="Times New Roman"/>
+        </w:rPr>
+        <w:lastRenderedPageBreak/>
+        <w:t xml:space="preserve">TiRon Anderson – </w:t>
       </w:r>
       <w:r>
         <w:rPr>
@@ -960,7 +975,6 @@
         <w:rPr>
           <w:rFonts w:ascii="Times New Roman" w:eastAsia="Times New Roman" w:hAnsi="Times New Roman" w:cs="Times New Roman"/>
         </w:rPr>
-        <w:lastRenderedPageBreak/>
         <w:t>Create needed</w:t>
       </w:r>
       <w:r>
@@ -1052,22 +1066,6 @@
           <w:rFonts w:ascii="Times New Roman" w:eastAsia="Times New Roman" w:hAnsi="Times New Roman" w:cs="Times New Roman"/>
         </w:rPr>
         <w:t>Clean up the tile map for the maze scene – Marc</w:t>
-      </w:r>
-    </w:p>
-    <w:p>
-      <w:pPr>
-        <w:pStyle w:val="ListParagraph"/>
-        <w:spacing w:before="120" w:after="120" w:line="240" w:lineRule="auto"/>
-        <w:ind w:left="360"/>
-        <w:rPr>
-          <w:rFonts w:ascii="Times New Roman" w:eastAsia="Times New Roman" w:hAnsi="Times New Roman" w:cs="Times New Roman"/>
-        </w:rPr>
-      </w:pPr>
-      <w:r>
-        <w:rPr>
-          <w:rFonts w:ascii="Times New Roman" w:eastAsia="Times New Roman" w:hAnsi="Times New Roman" w:cs="Times New Roman"/>
-        </w:rPr>
-        <w:t>Add in collision layers on ledges and design cave transition - Brad</w:t>
       </w:r>
     </w:p>
     <w:p>

--- a/DinoGame/Progress_Report.docx
+++ b/DinoGame/Progress_Report.docx
@@ -711,7 +711,28 @@
           <w:rFonts w:ascii="Times New Roman" w:eastAsia="Times New Roman" w:hAnsi="Times New Roman" w:cs="Times New Roman"/>
           <w:iCs/>
         </w:rPr>
-        <w:t xml:space="preserve"> - Brad</w:t>
+        <w:t xml:space="preserve"> </w:t>
+      </w:r>
+      <w:r>
+        <w:rPr>
+          <w:rFonts w:ascii="Times New Roman" w:eastAsia="Times New Roman" w:hAnsi="Times New Roman" w:cs="Times New Roman"/>
+          <w:iCs/>
+        </w:rPr>
+        <w:t>–</w:t>
+      </w:r>
+      <w:r>
+        <w:rPr>
+          <w:rFonts w:ascii="Times New Roman" w:eastAsia="Times New Roman" w:hAnsi="Times New Roman" w:cs="Times New Roman"/>
+          <w:iCs/>
+        </w:rPr>
+        <w:t xml:space="preserve"> Bra</w:t>
+      </w:r>
+      <w:r>
+        <w:rPr>
+          <w:rFonts w:ascii="Times New Roman" w:eastAsia="Times New Roman" w:hAnsi="Times New Roman" w:cs="Times New Roman"/>
+          <w:iCs/>
+        </w:rPr>
+        <w:t>d</w:t>
       </w:r>
     </w:p>
     <w:p>
@@ -897,14 +918,13 @@
         <w:rPr>
           <w:rFonts w:ascii="Times New Roman" w:hAnsi="Times New Roman" w:cs="Times New Roman"/>
         </w:rPr>
-        <w:lastRenderedPageBreak/>
         <w:t xml:space="preserve">TiRon Anderson – </w:t>
       </w:r>
       <w:r>
         <w:rPr>
           <w:rFonts w:ascii="Times New Roman" w:hAnsi="Times New Roman" w:cs="Times New Roman"/>
         </w:rPr>
-        <w:t>Implemented title scene with main menu and how to play menu; added background music</w:t>
+        <w:t>Finished adding music and sound effects. Created use case diagrams.</w:t>
       </w:r>
     </w:p>
     <w:p>
@@ -1110,7 +1130,7 @@
           <w:rFonts w:ascii="Times New Roman" w:eastAsia="Times New Roman" w:hAnsi="Times New Roman" w:cs="Times New Roman"/>
         </w:rPr>
       </w:pPr>
-      <w:hyperlink r:id="rId5" w:history="1">
+      <w:hyperlink r:id="rId7" w:history="1">
         <w:r>
           <w:rPr>
             <w:rStyle w:val="Hyperlink"/>
@@ -1134,6 +1154,56 @@
     </w:sectPr>
   </w:body>
 </w:document>
+</file>
+
+<file path=word/endnotes.xml><?xml version="1.0" encoding="utf-8"?>
+<w:endnotes xmlns:wpc="http://schemas.microsoft.com/office/word/2010/wordprocessingCanvas" xmlns:cx="http://schemas.microsoft.com/office/drawing/2014/chartex" xmlns:cx1="http://schemas.microsoft.com/office/drawing/2015/9/8/chartex" xmlns:cx2="http://schemas.microsoft.com/office/drawing/2015/10/21/chartex" xmlns:cx3="http://schemas.microsoft.com/office/drawing/2016/5/9/chartex" xmlns:cx4="http://schemas.microsoft.com/office/drawing/2016/5/10/chartex" xmlns:cx5="http://schemas.microsoft.com/office/drawing/2016/5/11/chartex" xmlns:cx6="http://schemas.microsoft.com/office/drawing/2016/5/12/chartex" xmlns:cx7="http://schemas.microsoft.com/office/drawing/2016/5/13/chartex" xmlns:cx8="http://schemas.microsoft.com/office/drawing/2016/5/14/chartex" xmlns:mc="http://schemas.openxmlformats.org/markup-compatibility/2006" xmlns:aink="http://schemas.microsoft.com/office/drawing/2016/ink" xmlns:am3d="http://schemas.microsoft.com/office/drawing/2017/model3d" xmlns:o="urn:schemas-microsoft-com:office:office" xmlns:r="http://schemas.openxmlformats.org/officeDocument/2006/relationships" xmlns:m="http://schemas.openxmlformats.org/officeDocument/2006/math" xmlns:v="urn:schemas-microsoft-com:vml" xmlns:wp14="http://schemas.microsoft.com/office/word/2010/wordprocessingDrawing" xmlns:wp="http://schemas.openxmlformats.org/drawingml/2006/wordprocessingDrawing" xmlns:w10="urn:schemas-microsoft-com:office:word" xmlns:w="http://schemas.openxmlformats.org/wordprocessingml/2006/main" xmlns:w14="http://schemas.microsoft.com/office/word/2010/wordml" xmlns:w15="http://schemas.microsoft.com/office/word/2012/wordml" xmlns:w16cex="http://schemas.microsoft.com/office/word/2018/wordml/cex" xmlns:w16cid="http://schemas.microsoft.com/office/word/2016/wordml/cid" xmlns:w16="http://schemas.microsoft.com/office/word/2018/wordml" xmlns:w16se="http://schemas.microsoft.com/office/word/2015/wordml/symex" xmlns:wpg="http://schemas.microsoft.com/office/word/2010/wordprocessingGroup" xmlns:wpi="http://schemas.microsoft.com/office/word/2010/wordprocessingInk" xmlns:wne="http://schemas.microsoft.com/office/word/2006/wordml" xmlns:wps="http://schemas.microsoft.com/office/word/2010/wordprocessingShape" mc:Ignorable="w14 w15 w16se w16cid w16 w16cex wp14">
+  <w:endnote w:type="separator" w:id="-1">
+    <w:p>
+      <w:pPr>
+        <w:spacing w:after="0" w:line="240" w:lineRule="auto"/>
+      </w:pPr>
+      <w:r>
+        <w:separator/>
+      </w:r>
+    </w:p>
+  </w:endnote>
+  <w:endnote w:type="continuationSeparator" w:id="0">
+    <w:p>
+      <w:pPr>
+        <w:spacing w:after="0" w:line="240" w:lineRule="auto"/>
+      </w:pPr>
+      <w:r>
+        <w:continuationSeparator/>
+      </w:r>
+    </w:p>
+  </w:endnote>
+</w:endnotes>
+</file>
+
+<file path=word/footnotes.xml><?xml version="1.0" encoding="utf-8"?>
+<w:footnotes xmlns:wpc="http://schemas.microsoft.com/office/word/2010/wordprocessingCanvas" xmlns:cx="http://schemas.microsoft.com/office/drawing/2014/chartex" xmlns:cx1="http://schemas.microsoft.com/office/drawing/2015/9/8/chartex" xmlns:cx2="http://schemas.microsoft.com/office/drawing/2015/10/21/chartex" xmlns:cx3="http://schemas.microsoft.com/office/drawing/2016/5/9/chartex" xmlns:cx4="http://schemas.microsoft.com/office/drawing/2016/5/10/chartex" xmlns:cx5="http://schemas.microsoft.com/office/drawing/2016/5/11/chartex" xmlns:cx6="http://schemas.microsoft.com/office/drawing/2016/5/12/chartex" xmlns:cx7="http://schemas.microsoft.com/office/drawing/2016/5/13/chartex" xmlns:cx8="http://schemas.microsoft.com/office/drawing/2016/5/14/chartex" xmlns:mc="http://schemas.openxmlformats.org/markup-compatibility/2006" xmlns:aink="http://schemas.microsoft.com/office/drawing/2016/ink" xmlns:am3d="http://schemas.microsoft.com/office/drawing/2017/model3d" xmlns:o="urn:schemas-microsoft-com:office:office" xmlns:r="http://schemas.openxmlformats.org/officeDocument/2006/relationships" xmlns:m="http://schemas.openxmlformats.org/officeDocument/2006/math" xmlns:v="urn:schemas-microsoft-com:vml" xmlns:wp14="http://schemas.microsoft.com/office/word/2010/wordprocessingDrawing" xmlns:wp="http://schemas.openxmlformats.org/drawingml/2006/wordprocessingDrawing" xmlns:w10="urn:schemas-microsoft-com:office:word" xmlns:w="http://schemas.openxmlformats.org/wordprocessingml/2006/main" xmlns:w14="http://schemas.microsoft.com/office/word/2010/wordml" xmlns:w15="http://schemas.microsoft.com/office/word/2012/wordml" xmlns:w16cex="http://schemas.microsoft.com/office/word/2018/wordml/cex" xmlns:w16cid="http://schemas.microsoft.com/office/word/2016/wordml/cid" xmlns:w16="http://schemas.microsoft.com/office/word/2018/wordml" xmlns:w16se="http://schemas.microsoft.com/office/word/2015/wordml/symex" xmlns:wpg="http://schemas.microsoft.com/office/word/2010/wordprocessingGroup" xmlns:wpi="http://schemas.microsoft.com/office/word/2010/wordprocessingInk" xmlns:wne="http://schemas.microsoft.com/office/word/2006/wordml" xmlns:wps="http://schemas.microsoft.com/office/word/2010/wordprocessingShape" mc:Ignorable="w14 w15 w16se w16cid w16 w16cex wp14">
+  <w:footnote w:type="separator" w:id="-1">
+    <w:p>
+      <w:pPr>
+        <w:spacing w:after="0" w:line="240" w:lineRule="auto"/>
+      </w:pPr>
+      <w:r>
+        <w:separator/>
+      </w:r>
+    </w:p>
+  </w:footnote>
+  <w:footnote w:type="continuationSeparator" w:id="0">
+    <w:p>
+      <w:pPr>
+        <w:spacing w:after="0" w:line="240" w:lineRule="auto"/>
+      </w:pPr>
+      <w:r>
+        <w:continuationSeparator/>
+      </w:r>
+    </w:p>
+  </w:footnote>
+</w:footnotes>
 </file>
 
 <file path=word/numbering.xml><?xml version="1.0" encoding="utf-8"?>
@@ -2269,6 +2339,50 @@
       <w:shd w:val="clear" w:color="auto" w:fill="E1DFDD"/>
     </w:rPr>
   </w:style>
+  <w:style w:type="paragraph" w:styleId="Header">
+    <w:name w:val="header"/>
+    <w:basedOn w:val="Normal"/>
+    <w:link w:val="HeaderChar"/>
+    <w:uiPriority w:val="99"/>
+    <w:unhideWhenUsed/>
+    <w:rsid w:val="0079167C"/>
+    <w:pPr>
+      <w:tabs>
+        <w:tab w:val="center" w:pos="4680"/>
+        <w:tab w:val="right" w:pos="9360"/>
+      </w:tabs>
+      <w:spacing w:after="0" w:line="240" w:lineRule="auto"/>
+    </w:pPr>
+  </w:style>
+  <w:style w:type="character" w:customStyle="1" w:styleId="HeaderChar">
+    <w:name w:val="Header Char"/>
+    <w:basedOn w:val="DefaultParagraphFont"/>
+    <w:link w:val="Header"/>
+    <w:uiPriority w:val="99"/>
+    <w:rsid w:val="0079167C"/>
+  </w:style>
+  <w:style w:type="paragraph" w:styleId="Footer">
+    <w:name w:val="footer"/>
+    <w:basedOn w:val="Normal"/>
+    <w:link w:val="FooterChar"/>
+    <w:uiPriority w:val="99"/>
+    <w:unhideWhenUsed/>
+    <w:rsid w:val="0079167C"/>
+    <w:pPr>
+      <w:tabs>
+        <w:tab w:val="center" w:pos="4680"/>
+        <w:tab w:val="right" w:pos="9360"/>
+      </w:tabs>
+      <w:spacing w:after="0" w:line="240" w:lineRule="auto"/>
+    </w:pPr>
+  </w:style>
+  <w:style w:type="character" w:customStyle="1" w:styleId="FooterChar">
+    <w:name w:val="Footer Char"/>
+    <w:basedOn w:val="DefaultParagraphFont"/>
+    <w:link w:val="Footer"/>
+    <w:uiPriority w:val="99"/>
+    <w:rsid w:val="0079167C"/>
+  </w:style>
 </w:styles>
 </file>
 

--- a/DinoGame/Progress_Report.docx
+++ b/DinoGame/Progress_Report.docx
@@ -1,6 +1,6 @@
 
 <file path=word/document.xml><?xml version="1.0" encoding="utf-8"?>
-<w:document xmlns:wpc="http://schemas.microsoft.com/office/word/2010/wordprocessingCanvas" xmlns:cx="http://schemas.microsoft.com/office/drawing/2014/chartex" xmlns:cx1="http://schemas.microsoft.com/office/drawing/2015/9/8/chartex" xmlns:cx2="http://schemas.microsoft.com/office/drawing/2015/10/21/chartex" xmlns:cx3="http://schemas.microsoft.com/office/drawing/2016/5/9/chartex" xmlns:cx4="http://schemas.microsoft.com/office/drawing/2016/5/10/chartex" xmlns:cx5="http://schemas.microsoft.com/office/drawing/2016/5/11/chartex" xmlns:cx6="http://schemas.microsoft.com/office/drawing/2016/5/12/chartex" xmlns:cx7="http://schemas.microsoft.com/office/drawing/2016/5/13/chartex" xmlns:cx8="http://schemas.microsoft.com/office/drawing/2016/5/14/chartex" xmlns:mc="http://schemas.openxmlformats.org/markup-compatibility/2006" xmlns:aink="http://schemas.microsoft.com/office/drawing/2016/ink" xmlns:am3d="http://schemas.microsoft.com/office/drawing/2017/model3d" xmlns:o="urn:schemas-microsoft-com:office:office" xmlns:r="http://schemas.openxmlformats.org/officeDocument/2006/relationships" xmlns:m="http://schemas.openxmlformats.org/officeDocument/2006/math" xmlns:v="urn:schemas-microsoft-com:vml" xmlns:wp14="http://schemas.microsoft.com/office/word/2010/wordprocessingDrawing" xmlns:wp="http://schemas.openxmlformats.org/drawingml/2006/wordprocessingDrawing" xmlns:w10="urn:schemas-microsoft-com:office:word" xmlns:w="http://schemas.openxmlformats.org/wordprocessingml/2006/main" xmlns:w14="http://schemas.microsoft.com/office/word/2010/wordml" xmlns:w15="http://schemas.microsoft.com/office/word/2012/wordml" xmlns:w16cex="http://schemas.microsoft.com/office/word/2018/wordml/cex" xmlns:w16cid="http://schemas.microsoft.com/office/word/2016/wordml/cid" xmlns:w16="http://schemas.microsoft.com/office/word/2018/wordml" xmlns:w16se="http://schemas.microsoft.com/office/word/2015/wordml/symex" xmlns:wpg="http://schemas.microsoft.com/office/word/2010/wordprocessingGroup" xmlns:wpi="http://schemas.microsoft.com/office/word/2010/wordprocessingInk" xmlns:wne="http://schemas.microsoft.com/office/word/2006/wordml" xmlns:wps="http://schemas.microsoft.com/office/word/2010/wordprocessingShape" mc:Ignorable="w14 w15 w16se w16cid w16 w16cex wp14">
+<w:document xmlns:wpc="http://schemas.microsoft.com/office/word/2010/wordprocessingCanvas" xmlns:cx="http://schemas.microsoft.com/office/drawing/2014/chartex" xmlns:cx1="http://schemas.microsoft.com/office/drawing/2015/9/8/chartex" xmlns:cx2="http://schemas.microsoft.com/office/drawing/2015/10/21/chartex" xmlns:cx3="http://schemas.microsoft.com/office/drawing/2016/5/9/chartex" xmlns:cx4="http://schemas.microsoft.com/office/drawing/2016/5/10/chartex" xmlns:cx5="http://schemas.microsoft.com/office/drawing/2016/5/11/chartex" xmlns:cx6="http://schemas.microsoft.com/office/drawing/2016/5/12/chartex" xmlns:cx7="http://schemas.microsoft.com/office/drawing/2016/5/13/chartex" xmlns:cx8="http://schemas.microsoft.com/office/drawing/2016/5/14/chartex" xmlns:mc="http://schemas.openxmlformats.org/markup-compatibility/2006" xmlns:aink="http://schemas.microsoft.com/office/drawing/2016/ink" xmlns:am3d="http://schemas.microsoft.com/office/drawing/2017/model3d" xmlns:o="urn:schemas-microsoft-com:office:office" xmlns:r="http://schemas.openxmlformats.org/officeDocument/2006/relationships" xmlns:m="http://schemas.openxmlformats.org/officeDocument/2006/math" xmlns:v="urn:schemas-microsoft-com:vml" xmlns:wp14="http://schemas.microsoft.com/office/word/2010/wordprocessingDrawing" xmlns:wp="http://schemas.openxmlformats.org/drawingml/2006/wordprocessingDrawing" xmlns:w10="urn:schemas-microsoft-com:office:word" xmlns:w="http://schemas.openxmlformats.org/wordprocessingml/2006/main" xmlns:w14="http://schemas.microsoft.com/office/word/2010/wordml" xmlns:w15="http://schemas.microsoft.com/office/word/2012/wordml" xmlns:w16cid="http://schemas.microsoft.com/office/word/2016/wordml/cid" xmlns:w16se="http://schemas.microsoft.com/office/word/2015/wordml/symex" xmlns:wpg="http://schemas.microsoft.com/office/word/2010/wordprocessingGroup" xmlns:wpi="http://schemas.microsoft.com/office/word/2010/wordprocessingInk" xmlns:wne="http://schemas.microsoft.com/office/word/2006/wordml" xmlns:wps="http://schemas.microsoft.com/office/word/2010/wordprocessingShape" mc:Ignorable="w14 w15 w16se w16cid wp14">
   <w:body>
     <w:p>
       <w:pPr>
@@ -146,8 +146,16 @@
         <w:rPr>
           <w:rFonts w:ascii="Times New Roman" w:hAnsi="Times New Roman" w:cs="Times New Roman"/>
         </w:rPr>
-        <w:t>Ricardo Jimenez – raj18bl – JimenezPlusPlus</w:t>
-      </w:r>
+        <w:t xml:space="preserve">Ricardo Jimenez – raj18bl – </w:t>
+      </w:r>
+      <w:proofErr w:type="spellStart"/>
+      <w:r>
+        <w:rPr>
+          <w:rFonts w:ascii="Times New Roman" w:hAnsi="Times New Roman" w:cs="Times New Roman"/>
+        </w:rPr>
+        <w:t>JimenezPlusPlus</w:t>
+      </w:r>
+      <w:proofErr w:type="spellEnd"/>
     </w:p>
     <w:p>
       <w:pPr>
@@ -168,8 +176,16 @@
         <w:rPr>
           <w:rFonts w:ascii="Times New Roman" w:hAnsi="Times New Roman" w:cs="Times New Roman"/>
         </w:rPr>
-        <w:t>ajl16k - austinLeach</w:t>
-      </w:r>
+        <w:t xml:space="preserve">ajl16k - </w:t>
+      </w:r>
+      <w:proofErr w:type="spellStart"/>
+      <w:r>
+        <w:rPr>
+          <w:rFonts w:ascii="Times New Roman" w:hAnsi="Times New Roman" w:cs="Times New Roman"/>
+        </w:rPr>
+        <w:t>austinLeach</w:t>
+      </w:r>
+      <w:proofErr w:type="spellEnd"/>
     </w:p>
     <w:p>
       <w:pPr>
@@ -236,18 +252,34 @@
           <w:rFonts w:ascii="Times New Roman" w:hAnsi="Times New Roman" w:cs="Times New Roman"/>
         </w:rPr>
       </w:pPr>
-      <w:r>
-        <w:rPr>
-          <w:rFonts w:ascii="Times New Roman" w:hAnsi="Times New Roman" w:cs="Times New Roman"/>
-        </w:rPr>
-        <w:t xml:space="preserve">TiRon Anderson – </w:t>
-      </w:r>
-      <w:r>
-        <w:rPr>
-          <w:rFonts w:ascii="Times New Roman" w:hAnsi="Times New Roman" w:cs="Times New Roman"/>
-        </w:rPr>
-        <w:t>tda16b – JamRon</w:t>
-      </w:r>
+      <w:proofErr w:type="spellStart"/>
+      <w:r>
+        <w:rPr>
+          <w:rFonts w:ascii="Times New Roman" w:hAnsi="Times New Roman" w:cs="Times New Roman"/>
+        </w:rPr>
+        <w:t>TiRon</w:t>
+      </w:r>
+      <w:proofErr w:type="spellEnd"/>
+      <w:r>
+        <w:rPr>
+          <w:rFonts w:ascii="Times New Roman" w:hAnsi="Times New Roman" w:cs="Times New Roman"/>
+        </w:rPr>
+        <w:t xml:space="preserve"> Anderson – </w:t>
+      </w:r>
+      <w:r>
+        <w:rPr>
+          <w:rFonts w:ascii="Times New Roman" w:hAnsi="Times New Roman" w:cs="Times New Roman"/>
+        </w:rPr>
+        <w:t xml:space="preserve">tda16b – </w:t>
+      </w:r>
+      <w:proofErr w:type="spellStart"/>
+      <w:r>
+        <w:rPr>
+          <w:rFonts w:ascii="Times New Roman" w:hAnsi="Times New Roman" w:cs="Times New Roman"/>
+        </w:rPr>
+        <w:t>JamRon</w:t>
+      </w:r>
+      <w:proofErr w:type="spellEnd"/>
     </w:p>
     <w:p>
       <w:pPr>
@@ -471,21 +503,7 @@
           <w:rFonts w:ascii="Times New Roman" w:eastAsia="Times New Roman" w:hAnsi="Times New Roman" w:cs="Times New Roman"/>
           <w:bCs/>
         </w:rPr>
-        <w:t xml:space="preserve">Placed a few dinosaurs in </w:t>
-      </w:r>
-      <w:r>
-        <w:rPr>
-          <w:rFonts w:ascii="Times New Roman" w:eastAsia="Times New Roman" w:hAnsi="Times New Roman" w:cs="Times New Roman"/>
-          <w:bCs/>
-        </w:rPr>
-        <w:t>environment</w:t>
-      </w:r>
-      <w:r>
-        <w:rPr>
-          <w:rFonts w:ascii="Times New Roman" w:eastAsia="Times New Roman" w:hAnsi="Times New Roman" w:cs="Times New Roman"/>
-          <w:bCs/>
-        </w:rPr>
-        <w:t xml:space="preserve"> that interact with the player.</w:t>
+        <w:t>Added more sprites</w:t>
       </w:r>
     </w:p>
     <w:p>
@@ -506,7 +524,7 @@
           <w:rFonts w:ascii="Times New Roman" w:eastAsia="Times New Roman" w:hAnsi="Times New Roman" w:cs="Times New Roman"/>
           <w:bCs/>
         </w:rPr>
-        <w:t>Additional artwork provided.</w:t>
+        <w:t>diagrams</w:t>
       </w:r>
     </w:p>
     <w:p>
@@ -527,6 +545,62 @@
           <w:rFonts w:ascii="Times New Roman" w:eastAsia="Times New Roman" w:hAnsi="Times New Roman" w:cs="Times New Roman"/>
           <w:bCs/>
         </w:rPr>
+        <w:t xml:space="preserve">Placed a few dinosaurs in </w:t>
+      </w:r>
+      <w:r>
+        <w:rPr>
+          <w:rFonts w:ascii="Times New Roman" w:eastAsia="Times New Roman" w:hAnsi="Times New Roman" w:cs="Times New Roman"/>
+          <w:bCs/>
+        </w:rPr>
+        <w:t>environment</w:t>
+      </w:r>
+      <w:r>
+        <w:rPr>
+          <w:rFonts w:ascii="Times New Roman" w:eastAsia="Times New Roman" w:hAnsi="Times New Roman" w:cs="Times New Roman"/>
+          <w:bCs/>
+        </w:rPr>
+        <w:t xml:space="preserve"> that interact with the player.</w:t>
+      </w:r>
+    </w:p>
+    <w:p>
+      <w:pPr>
+        <w:pStyle w:val="ListParagraph"/>
+        <w:numPr>
+          <w:ilvl w:val="0"/>
+          <w:numId w:val="5"/>
+        </w:numPr>
+        <w:spacing w:before="120" w:after="120" w:line="240" w:lineRule="auto"/>
+        <w:rPr>
+          <w:rFonts w:ascii="Times New Roman" w:eastAsia="Times New Roman" w:hAnsi="Times New Roman" w:cs="Times New Roman"/>
+          <w:bCs/>
+        </w:rPr>
+      </w:pPr>
+      <w:r>
+        <w:rPr>
+          <w:rFonts w:ascii="Times New Roman" w:eastAsia="Times New Roman" w:hAnsi="Times New Roman" w:cs="Times New Roman"/>
+          <w:bCs/>
+        </w:rPr>
+        <w:t>Additional artwork provided.</w:t>
+      </w:r>
+    </w:p>
+    <w:p>
+      <w:pPr>
+        <w:pStyle w:val="ListParagraph"/>
+        <w:numPr>
+          <w:ilvl w:val="0"/>
+          <w:numId w:val="5"/>
+        </w:numPr>
+        <w:spacing w:before="120" w:after="120" w:line="240" w:lineRule="auto"/>
+        <w:rPr>
+          <w:rFonts w:ascii="Times New Roman" w:eastAsia="Times New Roman" w:hAnsi="Times New Roman" w:cs="Times New Roman"/>
+          <w:bCs/>
+        </w:rPr>
+      </w:pPr>
+      <w:r>
+        <w:rPr>
+          <w:rFonts w:ascii="Times New Roman" w:eastAsia="Times New Roman" w:hAnsi="Times New Roman" w:cs="Times New Roman"/>
+          <w:bCs/>
+        </w:rPr>
         <w:t>Switched from puzzle scene to maze scene. Now, player will have to collect the missing toolbox to fix the spaceship and win the game.</w:t>
       </w:r>
     </w:p>
@@ -592,7 +666,21 @@
           <w:rFonts w:ascii="Times New Roman" w:eastAsia="Times New Roman" w:hAnsi="Times New Roman" w:cs="Times New Roman"/>
           <w:iCs/>
         </w:rPr>
-        <w:t>. – Ricardo</w:t>
+        <w:t>.</w:t>
+      </w:r>
+      <w:r>
+        <w:rPr>
+          <w:rFonts w:ascii="Times New Roman" w:eastAsia="Times New Roman" w:hAnsi="Times New Roman" w:cs="Times New Roman"/>
+          <w:iCs/>
+        </w:rPr>
+        <w:t xml:space="preserve"> </w:t>
+      </w:r>
+      <w:r>
+        <w:rPr>
+          <w:rFonts w:ascii="Times New Roman" w:eastAsia="Times New Roman" w:hAnsi="Times New Roman" w:cs="Times New Roman"/>
+          <w:iCs/>
+        </w:rPr>
+        <w:t>– Ricardo</w:t>
       </w:r>
     </w:p>
     <w:p>
@@ -613,7 +701,21 @@
           <w:rFonts w:ascii="Times New Roman" w:eastAsia="Times New Roman" w:hAnsi="Times New Roman" w:cs="Times New Roman"/>
           <w:iCs/>
         </w:rPr>
-        <w:t>Personally, need to push code more often so it isn’t overwritten when I have to pull. – Ricardo</w:t>
+        <w:t xml:space="preserve">Some of us are still learning how to use Unity and are getting accustomed to implementing code in a new environment. </w:t>
+      </w:r>
+      <w:r>
+        <w:rPr>
+          <w:rFonts w:ascii="Times New Roman" w:eastAsia="Times New Roman" w:hAnsi="Times New Roman" w:cs="Times New Roman"/>
+          <w:iCs/>
+        </w:rPr>
+        <w:t>–</w:t>
+      </w:r>
+      <w:r>
+        <w:rPr>
+          <w:rFonts w:ascii="Times New Roman" w:eastAsia="Times New Roman" w:hAnsi="Times New Roman" w:cs="Times New Roman"/>
+          <w:iCs/>
+        </w:rPr>
+        <w:t xml:space="preserve"> Marc</w:t>
       </w:r>
     </w:p>
     <w:p>
@@ -634,7 +736,7 @@
           <w:rFonts w:ascii="Times New Roman" w:eastAsia="Times New Roman" w:hAnsi="Times New Roman" w:cs="Times New Roman"/>
           <w:iCs/>
         </w:rPr>
-        <w:t xml:space="preserve">Some of us are still learning how to use Unity and are getting accustomed to implementing code in a new environment. </w:t>
+        <w:t xml:space="preserve">End of the year projects stacking up made it less productive. </w:t>
       </w:r>
       <w:r>
         <w:rPr>
@@ -648,7 +750,7 @@
           <w:rFonts w:ascii="Times New Roman" w:eastAsia="Times New Roman" w:hAnsi="Times New Roman" w:cs="Times New Roman"/>
           <w:iCs/>
         </w:rPr>
-        <w:t xml:space="preserve"> Marc</w:t>
+        <w:t xml:space="preserve"> Austin</w:t>
       </w:r>
     </w:p>
     <w:p>
@@ -669,70 +771,14 @@
           <w:rFonts w:ascii="Times New Roman" w:eastAsia="Times New Roman" w:hAnsi="Times New Roman" w:cs="Times New Roman"/>
           <w:iCs/>
         </w:rPr>
-        <w:t xml:space="preserve">End of the year projects stacking up made it less productive. </w:t>
+        <w:t>Mix of work and other classes, as well as needing communication more often even if not everyone is free.</w:t>
       </w:r>
       <w:r>
         <w:rPr>
           <w:rFonts w:ascii="Times New Roman" w:eastAsia="Times New Roman" w:hAnsi="Times New Roman" w:cs="Times New Roman"/>
           <w:iCs/>
         </w:rPr>
-        <w:t>–</w:t>
-      </w:r>
-      <w:r>
-        <w:rPr>
-          <w:rFonts w:ascii="Times New Roman" w:eastAsia="Times New Roman" w:hAnsi="Times New Roman" w:cs="Times New Roman"/>
-          <w:iCs/>
-        </w:rPr>
-        <w:t xml:space="preserve"> Austin</w:t>
-      </w:r>
-    </w:p>
-    <w:p>
-      <w:pPr>
-        <w:pStyle w:val="ListParagraph"/>
-        <w:numPr>
-          <w:ilvl w:val="0"/>
-          <w:numId w:val="6"/>
-        </w:numPr>
-        <w:spacing w:before="120" w:after="120" w:line="240" w:lineRule="auto"/>
-        <w:rPr>
-          <w:rFonts w:ascii="Times New Roman" w:eastAsia="Times New Roman" w:hAnsi="Times New Roman" w:cs="Times New Roman"/>
-          <w:iCs/>
-        </w:rPr>
-      </w:pPr>
-      <w:r>
-        <w:rPr>
-          <w:rFonts w:ascii="Times New Roman" w:eastAsia="Times New Roman" w:hAnsi="Times New Roman" w:cs="Times New Roman"/>
-          <w:iCs/>
-        </w:rPr>
-        <w:t>Mix of work and other classes, as well as needing communication more often even if not everyone is free.</w:t>
-      </w:r>
-      <w:r>
-        <w:rPr>
-          <w:rFonts w:ascii="Times New Roman" w:eastAsia="Times New Roman" w:hAnsi="Times New Roman" w:cs="Times New Roman"/>
-          <w:iCs/>
-        </w:rPr>
-        <w:t xml:space="preserve"> </w:t>
-      </w:r>
-      <w:r>
-        <w:rPr>
-          <w:rFonts w:ascii="Times New Roman" w:eastAsia="Times New Roman" w:hAnsi="Times New Roman" w:cs="Times New Roman"/>
-          <w:iCs/>
-        </w:rPr>
-        <w:t>–</w:t>
-      </w:r>
-      <w:r>
-        <w:rPr>
-          <w:rFonts w:ascii="Times New Roman" w:eastAsia="Times New Roman" w:hAnsi="Times New Roman" w:cs="Times New Roman"/>
-          <w:iCs/>
-        </w:rPr>
-        <w:t xml:space="preserve"> Bra</w:t>
-      </w:r>
-      <w:r>
-        <w:rPr>
-          <w:rFonts w:ascii="Times New Roman" w:eastAsia="Times New Roman" w:hAnsi="Times New Roman" w:cs="Times New Roman"/>
-          <w:iCs/>
-        </w:rPr>
-        <w:t>d</w:t>
+        <w:t xml:space="preserve"> - Brad</w:t>
       </w:r>
     </w:p>
     <w:p>
@@ -820,7 +866,19 @@
         <w:rPr>
           <w:rFonts w:ascii="Times New Roman" w:hAnsi="Times New Roman" w:cs="Times New Roman"/>
         </w:rPr>
-        <w:t>Created sprite for T-Rex and Triceratops. Implemented code that makes them chase player when they approach and chase them for at a set range.</w:t>
+        <w:t xml:space="preserve">Created sprite for </w:t>
+      </w:r>
+      <w:r>
+        <w:rPr>
+          <w:rFonts w:ascii="Times New Roman" w:hAnsi="Times New Roman" w:cs="Times New Roman"/>
+        </w:rPr>
+        <w:t>astronaut and pterodactyl</w:t>
+      </w:r>
+      <w:r>
+        <w:rPr>
+          <w:rFonts w:ascii="Times New Roman" w:hAnsi="Times New Roman" w:cs="Times New Roman"/>
+        </w:rPr>
+        <w:t>. Implemented code that makes them chase player when they approach and chase them for at a set range.</w:t>
       </w:r>
     </w:p>
     <w:p>
@@ -914,17 +972,26 @@
           <w:rFonts w:ascii="Times New Roman" w:hAnsi="Times New Roman" w:cs="Times New Roman"/>
         </w:rPr>
       </w:pPr>
-      <w:r>
-        <w:rPr>
-          <w:rFonts w:ascii="Times New Roman" w:hAnsi="Times New Roman" w:cs="Times New Roman"/>
-        </w:rPr>
-        <w:t xml:space="preserve">TiRon Anderson – </w:t>
-      </w:r>
-      <w:r>
-        <w:rPr>
-          <w:rFonts w:ascii="Times New Roman" w:hAnsi="Times New Roman" w:cs="Times New Roman"/>
-        </w:rPr>
-        <w:t>Finished adding music and sound effects. Created use case diagrams.</w:t>
+      <w:proofErr w:type="spellStart"/>
+      <w:r>
+        <w:rPr>
+          <w:rFonts w:ascii="Times New Roman" w:hAnsi="Times New Roman" w:cs="Times New Roman"/>
+        </w:rPr>
+        <w:lastRenderedPageBreak/>
+        <w:t>TiRon</w:t>
+      </w:r>
+      <w:proofErr w:type="spellEnd"/>
+      <w:r>
+        <w:rPr>
+          <w:rFonts w:ascii="Times New Roman" w:hAnsi="Times New Roman" w:cs="Times New Roman"/>
+        </w:rPr>
+        <w:t xml:space="preserve"> Anderson – </w:t>
+      </w:r>
+      <w:r>
+        <w:rPr>
+          <w:rFonts w:ascii="Times New Roman" w:hAnsi="Times New Roman" w:cs="Times New Roman"/>
+        </w:rPr>
+        <w:t>Implemented title scene with main menu and how to play menu; added background music</w:t>
       </w:r>
     </w:p>
     <w:p>
@@ -995,97 +1062,7 @@
         <w:rPr>
           <w:rFonts w:ascii="Times New Roman" w:eastAsia="Times New Roman" w:hAnsi="Times New Roman" w:cs="Times New Roman"/>
         </w:rPr>
-        <w:t>Create needed</w:t>
-      </w:r>
-      <w:r>
-        <w:rPr>
-          <w:rFonts w:ascii="Times New Roman" w:eastAsia="Times New Roman" w:hAnsi="Times New Roman" w:cs="Times New Roman"/>
-        </w:rPr>
-        <w:t xml:space="preserve"> case and class diagrams</w:t>
-      </w:r>
-      <w:r>
-        <w:rPr>
-          <w:rFonts w:ascii="Times New Roman" w:eastAsia="Times New Roman" w:hAnsi="Times New Roman" w:cs="Times New Roman"/>
-        </w:rPr>
-        <w:t xml:space="preserve"> – Ricardo</w:t>
-      </w:r>
-    </w:p>
-    <w:p>
-      <w:pPr>
-        <w:pStyle w:val="ListParagraph"/>
-        <w:spacing w:before="120" w:after="120" w:line="240" w:lineRule="auto"/>
-        <w:ind w:left="360"/>
-        <w:rPr>
-          <w:rFonts w:ascii="Times New Roman" w:eastAsia="Times New Roman" w:hAnsi="Times New Roman" w:cs="Times New Roman"/>
-        </w:rPr>
-      </w:pPr>
-      <w:r>
-        <w:rPr>
-          <w:rFonts w:ascii="Times New Roman" w:eastAsia="Times New Roman" w:hAnsi="Times New Roman" w:cs="Times New Roman"/>
-        </w:rPr>
-        <w:t>Sprites for scientist</w:t>
-      </w:r>
-      <w:r>
-        <w:rPr>
-          <w:rFonts w:ascii="Times New Roman" w:eastAsia="Times New Roman" w:hAnsi="Times New Roman" w:cs="Times New Roman"/>
-        </w:rPr>
-        <w:t>,</w:t>
-      </w:r>
-      <w:r>
-        <w:rPr>
-          <w:rFonts w:ascii="Times New Roman" w:eastAsia="Times New Roman" w:hAnsi="Times New Roman" w:cs="Times New Roman"/>
-        </w:rPr>
-        <w:t xml:space="preserve"> </w:t>
-      </w:r>
-      <w:r>
-        <w:rPr>
-          <w:rFonts w:ascii="Times New Roman" w:eastAsia="Times New Roman" w:hAnsi="Times New Roman" w:cs="Times New Roman"/>
-        </w:rPr>
-        <w:t xml:space="preserve">one more </w:t>
-      </w:r>
-      <w:r>
-        <w:rPr>
-          <w:rFonts w:ascii="Times New Roman" w:eastAsia="Times New Roman" w:hAnsi="Times New Roman" w:cs="Times New Roman"/>
-        </w:rPr>
-        <w:t>dinosaur</w:t>
-      </w:r>
-      <w:r>
-        <w:rPr>
-          <w:rFonts w:ascii="Times New Roman" w:eastAsia="Times New Roman" w:hAnsi="Times New Roman" w:cs="Times New Roman"/>
-        </w:rPr>
-        <w:t xml:space="preserve"> and time machine parts</w:t>
-      </w:r>
-      <w:r>
-        <w:rPr>
-          <w:rFonts w:ascii="Times New Roman" w:eastAsia="Times New Roman" w:hAnsi="Times New Roman" w:cs="Times New Roman"/>
-        </w:rPr>
-        <w:t xml:space="preserve"> – Ricardo</w:t>
-      </w:r>
-    </w:p>
-    <w:p>
-      <w:pPr>
-        <w:pStyle w:val="ListParagraph"/>
-        <w:spacing w:before="120" w:after="120" w:line="240" w:lineRule="auto"/>
-        <w:ind w:left="360"/>
-        <w:rPr>
-          <w:rFonts w:ascii="Times New Roman" w:eastAsia="Times New Roman" w:hAnsi="Times New Roman" w:cs="Times New Roman"/>
-        </w:rPr>
-      </w:pPr>
-    </w:p>
-    <w:p>
-      <w:pPr>
-        <w:pStyle w:val="ListParagraph"/>
-        <w:spacing w:before="120" w:after="120" w:line="240" w:lineRule="auto"/>
-        <w:ind w:left="360"/>
-        <w:rPr>
-          <w:rFonts w:ascii="Times New Roman" w:eastAsia="Times New Roman" w:hAnsi="Times New Roman" w:cs="Times New Roman"/>
-        </w:rPr>
-      </w:pPr>
-      <w:r>
-        <w:rPr>
-          <w:rFonts w:ascii="Times New Roman" w:eastAsia="Times New Roman" w:hAnsi="Times New Roman" w:cs="Times New Roman"/>
-        </w:rPr>
-        <w:t>Clean up the tile map for the maze scene – Marc</w:t>
+        <w:t>None</w:t>
       </w:r>
     </w:p>
     <w:p>
@@ -1130,21 +1107,20 @@
           <w:rFonts w:ascii="Times New Roman" w:eastAsia="Times New Roman" w:hAnsi="Times New Roman" w:cs="Times New Roman"/>
         </w:rPr>
       </w:pPr>
-      <w:hyperlink r:id="rId7" w:history="1">
-        <w:r>
-          <w:rPr>
-            <w:rStyle w:val="Hyperlink"/>
-            <w:rFonts w:ascii="Times New Roman" w:eastAsia="Times New Roman" w:hAnsi="Times New Roman" w:cs="Times New Roman"/>
-          </w:rPr>
-          <w:t>https://drive.google.com/file/d/1MuTv-ZrgvIoQm72w377kSq4B9lasiYTD/view?usp=sharing</w:t>
-        </w:r>
-      </w:hyperlink>
+      <w:r>
+        <w:rPr>
+          <w:rFonts w:ascii="Times New Roman" w:eastAsia="Times New Roman" w:hAnsi="Times New Roman" w:cs="Times New Roman"/>
+        </w:rPr>
+        <w:t>https://drive.google.com/file/d/1Z4i2LT9pLAwHfPtmJW9jZqoYCa1vHYKG/view?usp=sharing</w:t>
+      </w:r>
       <w:r>
         <w:rPr>
           <w:rFonts w:ascii="Times New Roman" w:eastAsia="Times New Roman" w:hAnsi="Times New Roman" w:cs="Times New Roman"/>
         </w:rPr>
         <w:t xml:space="preserve"> </w:t>
       </w:r>
+      <w:bookmarkStart w:id="0" w:name="_GoBack"/>
+      <w:bookmarkEnd w:id="0"/>
     </w:p>
     <w:sectPr>
       <w:pgSz w:w="12240" w:h="15840"/>
@@ -1156,58 +1132,8 @@
 </w:document>
 </file>
 
-<file path=word/endnotes.xml><?xml version="1.0" encoding="utf-8"?>
-<w:endnotes xmlns:wpc="http://schemas.microsoft.com/office/word/2010/wordprocessingCanvas" xmlns:cx="http://schemas.microsoft.com/office/drawing/2014/chartex" xmlns:cx1="http://schemas.microsoft.com/office/drawing/2015/9/8/chartex" xmlns:cx2="http://schemas.microsoft.com/office/drawing/2015/10/21/chartex" xmlns:cx3="http://schemas.microsoft.com/office/drawing/2016/5/9/chartex" xmlns:cx4="http://schemas.microsoft.com/office/drawing/2016/5/10/chartex" xmlns:cx5="http://schemas.microsoft.com/office/drawing/2016/5/11/chartex" xmlns:cx6="http://schemas.microsoft.com/office/drawing/2016/5/12/chartex" xmlns:cx7="http://schemas.microsoft.com/office/drawing/2016/5/13/chartex" xmlns:cx8="http://schemas.microsoft.com/office/drawing/2016/5/14/chartex" xmlns:mc="http://schemas.openxmlformats.org/markup-compatibility/2006" xmlns:aink="http://schemas.microsoft.com/office/drawing/2016/ink" xmlns:am3d="http://schemas.microsoft.com/office/drawing/2017/model3d" xmlns:o="urn:schemas-microsoft-com:office:office" xmlns:r="http://schemas.openxmlformats.org/officeDocument/2006/relationships" xmlns:m="http://schemas.openxmlformats.org/officeDocument/2006/math" xmlns:v="urn:schemas-microsoft-com:vml" xmlns:wp14="http://schemas.microsoft.com/office/word/2010/wordprocessingDrawing" xmlns:wp="http://schemas.openxmlformats.org/drawingml/2006/wordprocessingDrawing" xmlns:w10="urn:schemas-microsoft-com:office:word" xmlns:w="http://schemas.openxmlformats.org/wordprocessingml/2006/main" xmlns:w14="http://schemas.microsoft.com/office/word/2010/wordml" xmlns:w15="http://schemas.microsoft.com/office/word/2012/wordml" xmlns:w16cex="http://schemas.microsoft.com/office/word/2018/wordml/cex" xmlns:w16cid="http://schemas.microsoft.com/office/word/2016/wordml/cid" xmlns:w16="http://schemas.microsoft.com/office/word/2018/wordml" xmlns:w16se="http://schemas.microsoft.com/office/word/2015/wordml/symex" xmlns:wpg="http://schemas.microsoft.com/office/word/2010/wordprocessingGroup" xmlns:wpi="http://schemas.microsoft.com/office/word/2010/wordprocessingInk" xmlns:wne="http://schemas.microsoft.com/office/word/2006/wordml" xmlns:wps="http://schemas.microsoft.com/office/word/2010/wordprocessingShape" mc:Ignorable="w14 w15 w16se w16cid w16 w16cex wp14">
-  <w:endnote w:type="separator" w:id="-1">
-    <w:p>
-      <w:pPr>
-        <w:spacing w:after="0" w:line="240" w:lineRule="auto"/>
-      </w:pPr>
-      <w:r>
-        <w:separator/>
-      </w:r>
-    </w:p>
-  </w:endnote>
-  <w:endnote w:type="continuationSeparator" w:id="0">
-    <w:p>
-      <w:pPr>
-        <w:spacing w:after="0" w:line="240" w:lineRule="auto"/>
-      </w:pPr>
-      <w:r>
-        <w:continuationSeparator/>
-      </w:r>
-    </w:p>
-  </w:endnote>
-</w:endnotes>
-</file>
-
-<file path=word/footnotes.xml><?xml version="1.0" encoding="utf-8"?>
-<w:footnotes xmlns:wpc="http://schemas.microsoft.com/office/word/2010/wordprocessingCanvas" xmlns:cx="http://schemas.microsoft.com/office/drawing/2014/chartex" xmlns:cx1="http://schemas.microsoft.com/office/drawing/2015/9/8/chartex" xmlns:cx2="http://schemas.microsoft.com/office/drawing/2015/10/21/chartex" xmlns:cx3="http://schemas.microsoft.com/office/drawing/2016/5/9/chartex" xmlns:cx4="http://schemas.microsoft.com/office/drawing/2016/5/10/chartex" xmlns:cx5="http://schemas.microsoft.com/office/drawing/2016/5/11/chartex" xmlns:cx6="http://schemas.microsoft.com/office/drawing/2016/5/12/chartex" xmlns:cx7="http://schemas.microsoft.com/office/drawing/2016/5/13/chartex" xmlns:cx8="http://schemas.microsoft.com/office/drawing/2016/5/14/chartex" xmlns:mc="http://schemas.openxmlformats.org/markup-compatibility/2006" xmlns:aink="http://schemas.microsoft.com/office/drawing/2016/ink" xmlns:am3d="http://schemas.microsoft.com/office/drawing/2017/model3d" xmlns:o="urn:schemas-microsoft-com:office:office" xmlns:r="http://schemas.openxmlformats.org/officeDocument/2006/relationships" xmlns:m="http://schemas.openxmlformats.org/officeDocument/2006/math" xmlns:v="urn:schemas-microsoft-com:vml" xmlns:wp14="http://schemas.microsoft.com/office/word/2010/wordprocessingDrawing" xmlns:wp="http://schemas.openxmlformats.org/drawingml/2006/wordprocessingDrawing" xmlns:w10="urn:schemas-microsoft-com:office:word" xmlns:w="http://schemas.openxmlformats.org/wordprocessingml/2006/main" xmlns:w14="http://schemas.microsoft.com/office/word/2010/wordml" xmlns:w15="http://schemas.microsoft.com/office/word/2012/wordml" xmlns:w16cex="http://schemas.microsoft.com/office/word/2018/wordml/cex" xmlns:w16cid="http://schemas.microsoft.com/office/word/2016/wordml/cid" xmlns:w16="http://schemas.microsoft.com/office/word/2018/wordml" xmlns:w16se="http://schemas.microsoft.com/office/word/2015/wordml/symex" xmlns:wpg="http://schemas.microsoft.com/office/word/2010/wordprocessingGroup" xmlns:wpi="http://schemas.microsoft.com/office/word/2010/wordprocessingInk" xmlns:wne="http://schemas.microsoft.com/office/word/2006/wordml" xmlns:wps="http://schemas.microsoft.com/office/word/2010/wordprocessingShape" mc:Ignorable="w14 w15 w16se w16cid w16 w16cex wp14">
-  <w:footnote w:type="separator" w:id="-1">
-    <w:p>
-      <w:pPr>
-        <w:spacing w:after="0" w:line="240" w:lineRule="auto"/>
-      </w:pPr>
-      <w:r>
-        <w:separator/>
-      </w:r>
-    </w:p>
-  </w:footnote>
-  <w:footnote w:type="continuationSeparator" w:id="0">
-    <w:p>
-      <w:pPr>
-        <w:spacing w:after="0" w:line="240" w:lineRule="auto"/>
-      </w:pPr>
-      <w:r>
-        <w:continuationSeparator/>
-      </w:r>
-    </w:p>
-  </w:footnote>
-</w:footnotes>
-</file>
-
 <file path=word/numbering.xml><?xml version="1.0" encoding="utf-8"?>
-<w:numbering xmlns:wpc="http://schemas.microsoft.com/office/word/2010/wordprocessingCanvas" xmlns:cx="http://schemas.microsoft.com/office/drawing/2014/chartex" xmlns:cx1="http://schemas.microsoft.com/office/drawing/2015/9/8/chartex" xmlns:cx2="http://schemas.microsoft.com/office/drawing/2015/10/21/chartex" xmlns:cx3="http://schemas.microsoft.com/office/drawing/2016/5/9/chartex" xmlns:cx4="http://schemas.microsoft.com/office/drawing/2016/5/10/chartex" xmlns:cx5="http://schemas.microsoft.com/office/drawing/2016/5/11/chartex" xmlns:cx6="http://schemas.microsoft.com/office/drawing/2016/5/12/chartex" xmlns:cx7="http://schemas.microsoft.com/office/drawing/2016/5/13/chartex" xmlns:cx8="http://schemas.microsoft.com/office/drawing/2016/5/14/chartex" xmlns:mc="http://schemas.openxmlformats.org/markup-compatibility/2006" xmlns:aink="http://schemas.microsoft.com/office/drawing/2016/ink" xmlns:am3d="http://schemas.microsoft.com/office/drawing/2017/model3d" xmlns:o="urn:schemas-microsoft-com:office:office" xmlns:r="http://schemas.openxmlformats.org/officeDocument/2006/relationships" xmlns:m="http://schemas.openxmlformats.org/officeDocument/2006/math" xmlns:v="urn:schemas-microsoft-com:vml" xmlns:wp14="http://schemas.microsoft.com/office/word/2010/wordprocessingDrawing" xmlns:wp="http://schemas.openxmlformats.org/drawingml/2006/wordprocessingDrawing" xmlns:w10="urn:schemas-microsoft-com:office:word" xmlns:w="http://schemas.openxmlformats.org/wordprocessingml/2006/main" xmlns:w14="http://schemas.microsoft.com/office/word/2010/wordml" xmlns:w15="http://schemas.microsoft.com/office/word/2012/wordml" xmlns:w16cex="http://schemas.microsoft.com/office/word/2018/wordml/cex" xmlns:w16cid="http://schemas.microsoft.com/office/word/2016/wordml/cid" xmlns:w16="http://schemas.microsoft.com/office/word/2018/wordml" xmlns:w16se="http://schemas.microsoft.com/office/word/2015/wordml/symex" xmlns:wpg="http://schemas.microsoft.com/office/word/2010/wordprocessingGroup" xmlns:wpi="http://schemas.microsoft.com/office/word/2010/wordprocessingInk" xmlns:wne="http://schemas.microsoft.com/office/word/2006/wordml" xmlns:wps="http://schemas.microsoft.com/office/word/2010/wordprocessingShape" mc:Ignorable="w14 w15 w16se w16cid w16 w16cex wp14">
+<w:numbering xmlns:wpc="http://schemas.microsoft.com/office/word/2010/wordprocessingCanvas" xmlns:cx="http://schemas.microsoft.com/office/drawing/2014/chartex" xmlns:cx1="http://schemas.microsoft.com/office/drawing/2015/9/8/chartex" xmlns:cx2="http://schemas.microsoft.com/office/drawing/2015/10/21/chartex" xmlns:cx3="http://schemas.microsoft.com/office/drawing/2016/5/9/chartex" xmlns:cx4="http://schemas.microsoft.com/office/drawing/2016/5/10/chartex" xmlns:cx5="http://schemas.microsoft.com/office/drawing/2016/5/11/chartex" xmlns:cx6="http://schemas.microsoft.com/office/drawing/2016/5/12/chartex" xmlns:cx7="http://schemas.microsoft.com/office/drawing/2016/5/13/chartex" xmlns:cx8="http://schemas.microsoft.com/office/drawing/2016/5/14/chartex" xmlns:mc="http://schemas.openxmlformats.org/markup-compatibility/2006" xmlns:aink="http://schemas.microsoft.com/office/drawing/2016/ink" xmlns:am3d="http://schemas.microsoft.com/office/drawing/2017/model3d" xmlns:o="urn:schemas-microsoft-com:office:office" xmlns:r="http://schemas.openxmlformats.org/officeDocument/2006/relationships" xmlns:m="http://schemas.openxmlformats.org/officeDocument/2006/math" xmlns:v="urn:schemas-microsoft-com:vml" xmlns:wp14="http://schemas.microsoft.com/office/word/2010/wordprocessingDrawing" xmlns:wp="http://schemas.openxmlformats.org/drawingml/2006/wordprocessingDrawing" xmlns:w10="urn:schemas-microsoft-com:office:word" xmlns:w="http://schemas.openxmlformats.org/wordprocessingml/2006/main" xmlns:w14="http://schemas.microsoft.com/office/word/2010/wordml" xmlns:w15="http://schemas.microsoft.com/office/word/2012/wordml" xmlns:w16cid="http://schemas.microsoft.com/office/word/2016/wordml/cid" xmlns:w16se="http://schemas.microsoft.com/office/word/2015/wordml/symex" xmlns:wpg="http://schemas.microsoft.com/office/word/2010/wordprocessingGroup" xmlns:wpi="http://schemas.microsoft.com/office/word/2010/wordprocessingInk" xmlns:wne="http://schemas.microsoft.com/office/word/2006/wordml" xmlns:wps="http://schemas.microsoft.com/office/word/2010/wordprocessingShape" mc:Ignorable="w14 w15 w16se w16cid wp14">
   <w:abstractNum w:abstractNumId="0" w15:restartNumberingAfterBreak="0">
     <w:nsid w:val="13C34168"/>
     <w:multiLevelType w:val="hybridMultilevel"/>
@@ -1854,7 +1780,7 @@
 </file>
 
 <file path=word/styles.xml><?xml version="1.0" encoding="utf-8"?>
-<w:styles xmlns:mc="http://schemas.openxmlformats.org/markup-compatibility/2006" xmlns:r="http://schemas.openxmlformats.org/officeDocument/2006/relationships" xmlns:w="http://schemas.openxmlformats.org/wordprocessingml/2006/main" xmlns:w14="http://schemas.microsoft.com/office/word/2010/wordml" xmlns:w15="http://schemas.microsoft.com/office/word/2012/wordml" xmlns:w16cex="http://schemas.microsoft.com/office/word/2018/wordml/cex" xmlns:w16cid="http://schemas.microsoft.com/office/word/2016/wordml/cid" xmlns:w16="http://schemas.microsoft.com/office/word/2018/wordml" xmlns:w16se="http://schemas.microsoft.com/office/word/2015/wordml/symex" mc:Ignorable="w14 w15 w16se w16cid w16 w16cex">
+<w:styles xmlns:mc="http://schemas.openxmlformats.org/markup-compatibility/2006" xmlns:r="http://schemas.openxmlformats.org/officeDocument/2006/relationships" xmlns:w="http://schemas.openxmlformats.org/wordprocessingml/2006/main" xmlns:w14="http://schemas.microsoft.com/office/word/2010/wordml" xmlns:w15="http://schemas.microsoft.com/office/word/2012/wordml" xmlns:w16cid="http://schemas.microsoft.com/office/word/2016/wordml/cid" xmlns:w16se="http://schemas.microsoft.com/office/word/2015/wordml/symex" mc:Ignorable="w14 w15 w16se w16cid">
   <w:docDefaults>
     <w:rPrDefault>
       <w:rPr>
@@ -1870,7 +1796,7 @@
       </w:pPr>
     </w:pPrDefault>
   </w:docDefaults>
-  <w:latentStyles w:defLockedState="0" w:defUIPriority="99" w:defSemiHidden="0" w:defUnhideWhenUsed="0" w:defQFormat="0" w:count="376">
+  <w:latentStyles w:defLockedState="0" w:defUIPriority="99" w:defSemiHidden="0" w:defUnhideWhenUsed="0" w:defQFormat="0" w:count="375">
     <w:lsdException w:name="Normal" w:uiPriority="0" w:qFormat="1"/>
     <w:lsdException w:name="heading 1" w:uiPriority="0" w:qFormat="1"/>
     <w:lsdException w:name="heading 2" w:semiHidden="1" w:uiPriority="9" w:unhideWhenUsed="1" w:qFormat="1"/>
@@ -2237,7 +2163,6 @@
     <w:lsdException w:name="Smart Hyperlink" w:semiHidden="1" w:unhideWhenUsed="1"/>
     <w:lsdException w:name="Hashtag" w:semiHidden="1" w:unhideWhenUsed="1"/>
     <w:lsdException w:name="Unresolved Mention" w:semiHidden="1" w:unhideWhenUsed="1"/>
-    <w:lsdException w:name="Smart Link" w:semiHidden="1" w:unhideWhenUsed="1"/>
   </w:latentStyles>
   <w:style w:type="paragraph" w:default="1" w:styleId="Normal">
     <w:name w:val="Normal"/>
@@ -2338,50 +2263,6 @@
       <w:color w:val="605E5C"/>
       <w:shd w:val="clear" w:color="auto" w:fill="E1DFDD"/>
     </w:rPr>
-  </w:style>
-  <w:style w:type="paragraph" w:styleId="Header">
-    <w:name w:val="header"/>
-    <w:basedOn w:val="Normal"/>
-    <w:link w:val="HeaderChar"/>
-    <w:uiPriority w:val="99"/>
-    <w:unhideWhenUsed/>
-    <w:rsid w:val="0079167C"/>
-    <w:pPr>
-      <w:tabs>
-        <w:tab w:val="center" w:pos="4680"/>
-        <w:tab w:val="right" w:pos="9360"/>
-      </w:tabs>
-      <w:spacing w:after="0" w:line="240" w:lineRule="auto"/>
-    </w:pPr>
-  </w:style>
-  <w:style w:type="character" w:customStyle="1" w:styleId="HeaderChar">
-    <w:name w:val="Header Char"/>
-    <w:basedOn w:val="DefaultParagraphFont"/>
-    <w:link w:val="Header"/>
-    <w:uiPriority w:val="99"/>
-    <w:rsid w:val="0079167C"/>
-  </w:style>
-  <w:style w:type="paragraph" w:styleId="Footer">
-    <w:name w:val="footer"/>
-    <w:basedOn w:val="Normal"/>
-    <w:link w:val="FooterChar"/>
-    <w:uiPriority w:val="99"/>
-    <w:unhideWhenUsed/>
-    <w:rsid w:val="0079167C"/>
-    <w:pPr>
-      <w:tabs>
-        <w:tab w:val="center" w:pos="4680"/>
-        <w:tab w:val="right" w:pos="9360"/>
-      </w:tabs>
-      <w:spacing w:after="0" w:line="240" w:lineRule="auto"/>
-    </w:pPr>
-  </w:style>
-  <w:style w:type="character" w:customStyle="1" w:styleId="FooterChar">
-    <w:name w:val="Footer Char"/>
-    <w:basedOn w:val="DefaultParagraphFont"/>
-    <w:link w:val="Footer"/>
-    <w:uiPriority w:val="99"/>
-    <w:rsid w:val="0079167C"/>
   </w:style>
 </w:styles>
 </file>
